--- a/denguePaper/manuscript/mainDocument/ParasitesVectors/Evans_BMC_RevisedSecond.docx
+++ b/denguePaper/manuscript/mainDocument/ParasitesVectors/Evans_BMC_RevisedSecond.docx
@@ -135,7 +135,15 @@
         <w:t>1</w:t>
       </w:r>
       <w:r>
-        <w:t xml:space="preserve"> Odum School of Ecology, University of Georgia, Athens, GA, USA</w:t>
+        <w:t xml:space="preserve"> </w:t>
+      </w:r>
+      <w:proofErr w:type="spellStart"/>
+      <w:r>
+        <w:t>Odum</w:t>
+      </w:r>
+      <w:proofErr w:type="spellEnd"/>
+      <w:r>
+        <w:t xml:space="preserve"> School of Ecology, University of Georgia, Athens, GA, USA</w:t>
       </w:r>
       <w:r>
         <w:br/>
@@ -702,7 +710,15 @@
         <w:t>Aedes albopictus</w:t>
       </w:r>
       <w:r>
-        <w:t xml:space="preserve"> mosquitoes reared in three urban land classes across the summer and fall. We used a mixture of field-derived and temperature-dependent parameters to construct a model of vectorial capacity. Our modeled vectorial capacity was then compared to a calculation using the experimental grand mean for parameters affected by carry-over effects in order to estimate the bias introduced by not including these indirect effects.</w:t>
+        <w:t xml:space="preserve"> mosquitoes reared in three urban land classes across the summer and fall. We used a mixture of field-derived and temperature-dependent parameters to construct a model of vectorial capacity. Our modeled vectorial capacity was then compared to a calculation using the experimental grand mean for parameters affected by carry-over effects </w:t>
+      </w:r>
+      <w:proofErr w:type="gramStart"/>
+      <w:r>
+        <w:t>in order to</w:t>
+      </w:r>
+      <w:proofErr w:type="gramEnd"/>
+      <w:r>
+        <w:t xml:space="preserve"> estimate the bias introduced by not including these indirect effects.</w:t>
       </w:r>
     </w:p>
     <w:p>
@@ -856,7 +872,15 @@
         <w:fldChar w:fldCharType="end"/>
       </w:r>
       <w:r>
-        <w:t xml:space="preserve">, we identified the sites as rural, suburban, and urban with low, intermediate, and high impervious surface scores, respectively. Final site selection was constrained by access and permissions, however, the final distribution of sites was chosen to ensure all sites were at least </w:t>
+        <w:t xml:space="preserve">, we identified the sites as rural, suburban, and urban with low, intermediate, and high impervious surface scores, respectively. Final site selection was constrained by access and </w:t>
+      </w:r>
+      <w:proofErr w:type="gramStart"/>
+      <w:r>
+        <w:t>permissions,</w:t>
+      </w:r>
+      <w:proofErr w:type="gramEnd"/>
+      <w:r>
+        <w:t xml:space="preserve"> however, the final distribution of sites was chosen to ensure all sites were at least </w:t>
       </w:r>
       <w:r>
         <w:t>3 km</w:t>
@@ -876,7 +900,23 @@
         <w:pStyle w:val="BodyText"/>
       </w:pPr>
       <w:r>
-        <w:t xml:space="preserve">Within each site, we evenly distributed four plastic trays (Sterilite, 13.625“ x 8.25” x 4.875"), each containing 100 first instar </w:t>
+        <w:t>Within each site, we evenly distributed four plastic trays (</w:t>
+      </w:r>
+      <w:proofErr w:type="spellStart"/>
+      <w:r>
+        <w:t>Sterilite</w:t>
+      </w:r>
+      <w:proofErr w:type="spellEnd"/>
+      <w:r>
+        <w:t>, 13.625</w:t>
+      </w:r>
+      <w:proofErr w:type="gramStart"/>
+      <w:r>
+        <w:t>“ x</w:t>
+      </w:r>
+      <w:proofErr w:type="gramEnd"/>
+      <w:r>
+        <w:t xml:space="preserve"> 8.25” x 4.875"), each containing 100 first instar </w:t>
       </w:r>
       <w:r>
         <w:rPr>
@@ -986,14 +1026,40 @@
       <w:r>
         <w:t>. Briefly, 80 g live oak (</w:t>
       </w:r>
+      <w:proofErr w:type="spellStart"/>
       <w:r>
         <w:rPr>
           <w:i/>
         </w:rPr>
-        <w:t>Quercus virginiana</w:t>
-      </w:r>
-      <w:r>
-        <w:t xml:space="preserve">) leaves and 3 g of 1:1 yeast:albumin mixture were infused in deionized water. Trays were screened with a fine mesh, placed in a wire cage to deter wildlife, covered with clear plastic vinyl to keep rainwater from entering, and placed in full shade. We added deionized water to trays after two weeks to maintain a total water volume at 1L. We placed data loggers (Monarch Instruments: Radio Frequency Identification (RFID) Temperature Track-It Logger) in vegetation next to each tray, approximately </w:t>
+        <w:t>Quercus</w:t>
+      </w:r>
+      <w:proofErr w:type="spellEnd"/>
+      <w:r>
+        <w:rPr>
+          <w:i/>
+        </w:rPr>
+        <w:t xml:space="preserve"> </w:t>
+      </w:r>
+      <w:proofErr w:type="spellStart"/>
+      <w:r>
+        <w:rPr>
+          <w:i/>
+        </w:rPr>
+        <w:t>virginiana</w:t>
+      </w:r>
+      <w:proofErr w:type="spellEnd"/>
+      <w:r>
+        <w:t xml:space="preserve">) leaves and 3 g of 1:1 </w:t>
+      </w:r>
+      <w:proofErr w:type="spellStart"/>
+      <w:proofErr w:type="gramStart"/>
+      <w:r>
+        <w:t>yeast:albumin</w:t>
+      </w:r>
+      <w:proofErr w:type="spellEnd"/>
+      <w:proofErr w:type="gramEnd"/>
+      <w:r>
+        <w:t xml:space="preserve"> mixture were infused in deionized water. Trays were screened with a fine mesh, placed in a wire cage to deter wildlife, covered with clear plastic vinyl to keep rainwater from entering, and placed in full shade. We added deionized water to trays after two weeks to maintain a total water volume at 1L. We placed data loggers (Monarch Instruments: Radio Frequency Identification (RFID) Temperature Track-It Logger) in vegetation next to each tray, approximately </w:t>
       </w:r>
       <w:r>
         <w:t>0.9</w:t>
@@ -1016,7 +1082,15 @@
         </m:r>
       </m:oMath>
       <w:r>
-        <w:t xml:space="preserve">); thus, only ambient temperatures are used as an approximation of larval environmental temperature. Sites were visited daily to collect emerging </w:t>
+        <w:t>); thus, only ambient temperatures are used as an approximation of larval enviro</w:t>
+      </w:r>
+      <w:proofErr w:type="spellStart"/>
+      <w:r>
+        <w:t>nmental</w:t>
+      </w:r>
+      <w:proofErr w:type="spellEnd"/>
+      <w:r>
+        <w:t xml:space="preserve"> temperature. Sites were visited daily to collect emerging </w:t>
       </w:r>
       <w:r>
         <w:lastRenderedPageBreak/>
@@ -1071,7 +1145,15 @@
         <w:t>minute</w:t>
       </w:r>
       <w:r>
-        <w:t>), aliquoted into cryo-vials, and stored at -80</w:t>
+        <w:t xml:space="preserve">), aliquoted into </w:t>
+      </w:r>
+      <w:proofErr w:type="spellStart"/>
+      <w:r>
+        <w:t>cryo</w:t>
+      </w:r>
+      <w:proofErr w:type="spellEnd"/>
+      <w:r>
+        <w:t>-vials, and stored at -80</w:t>
       </w:r>
       <w:r>
         <w:t xml:space="preserve"> </w:t>
@@ -1083,7 +1165,15 @@
         <w:t>˚</w:t>
       </w:r>
       <w:r>
-        <w:t xml:space="preserve">C. We quantified viral titers of virus stock using TCID-50 assays, calculated by the Spearman-Karber method </w:t>
+        <w:t>C. We quantified viral titers of virus stock using TCID-50 assays, calculated by the Spearman-</w:t>
+      </w:r>
+      <w:proofErr w:type="spellStart"/>
+      <w:r>
+        <w:t>Karber</w:t>
+      </w:r>
+      <w:proofErr w:type="spellEnd"/>
+      <w:r>
+        <w:t xml:space="preserve"> method </w:t>
       </w:r>
       <w:r>
         <w:fldChar w:fldCharType="begin"/>
@@ -1221,7 +1311,23 @@
         </m:r>
       </m:oMath>
       <w:r>
-        <w:t xml:space="preserve"> relative humidity, and a 12:12 hour light:dark cycle. To ensure infected mosquitoes were of a similar age, mosquitoes were pooled into cohorts of 4-6 days old in the summer and 4-9 days old in the fall (due to slower and more asynchronous emergence rates). Mosquitoes were allowed to mate and fed </w:t>
+        <w:t xml:space="preserve"> relative humidity, and a 12:12 hour </w:t>
+      </w:r>
+      <w:proofErr w:type="gramStart"/>
+      <w:r>
+        <w:t>light:dark</w:t>
+      </w:r>
+      <w:proofErr w:type="gramEnd"/>
+      <w:r>
+        <w:t xml:space="preserve"> cycle. To ensure infected mosquitoes were of a similar age, mosquitoes were pooled into cohorts of 4-6 days old in the summer and 4-9 days old in the fall (due to slower and more asynchronous emergence rates). Mosquitoes </w:t>
+      </w:r>
+      <w:proofErr w:type="gramStart"/>
+      <w:r>
+        <w:t>were allowed to</w:t>
+      </w:r>
+      <w:proofErr w:type="gramEnd"/>
+      <w:r>
+        <w:t xml:space="preserve"> mate and fed </w:t>
       </w:r>
       <w:r>
         <w:rPr>
@@ -1236,7 +1342,23 @@
         <w:t xml:space="preserve"> </w:t>
       </w:r>
       <w:r>
-        <w:t>% human red blood cells washed in DMEM (vol/vol), 1</w:t>
+        <w:t>% human red blood cells washed in DMEM (</w:t>
+      </w:r>
+      <w:proofErr w:type="spellStart"/>
+      <w:r>
+        <w:t>vol</w:t>
+      </w:r>
+      <w:proofErr w:type="spellEnd"/>
+      <w:r>
+        <w:t>/</w:t>
+      </w:r>
+      <w:proofErr w:type="spellStart"/>
+      <w:r>
+        <w:t>vol</w:t>
+      </w:r>
+      <w:proofErr w:type="spellEnd"/>
+      <w:r>
+        <w:t>), 1</w:t>
       </w:r>
       <w:r>
         <w:t xml:space="preserve"> </w:t>
@@ -1248,17 +1370,46 @@
         <w:t xml:space="preserve"> </w:t>
       </w:r>
       <w:r>
-        <w:t>(weight/vol), 20</w:t>
+        <w:t>(weight/</w:t>
+      </w:r>
+      <w:proofErr w:type="spellStart"/>
+      <w:r>
+        <w:t>vol</w:t>
+      </w:r>
+      <w:proofErr w:type="spellEnd"/>
+      <w:r>
+        <w:t>), 20</w:t>
       </w:r>
       <w:r>
         <w:t xml:space="preserve"> </w:t>
       </w:r>
       <w:r>
-        <w:t xml:space="preserve">% FBS (vol/vol), 5 </w:t>
-      </w:r>
+        <w:t>% FBS (</w:t>
+      </w:r>
+      <w:proofErr w:type="spellStart"/>
+      <w:r>
+        <w:t>vol</w:t>
+      </w:r>
+      <w:proofErr w:type="spellEnd"/>
+      <w:r>
+        <w:t>/</w:t>
+      </w:r>
+      <w:proofErr w:type="spellStart"/>
+      <w:r>
+        <w:t>vol</w:t>
+      </w:r>
+      <w:proofErr w:type="spellEnd"/>
+      <w:r>
+        <w:t xml:space="preserve">), 5 </w:t>
+      </w:r>
+      <w:proofErr w:type="spellStart"/>
       <w:r>
         <w:lastRenderedPageBreak/>
-        <w:t>mM ATP, and 33</w:t>
+        <w:t>mM</w:t>
+      </w:r>
+      <w:proofErr w:type="spellEnd"/>
+      <w:r>
+        <w:t xml:space="preserve"> ATP, and 33</w:t>
       </w:r>
       <w:r>
         <w:t xml:space="preserve"> </w:t>
@@ -1364,8 +1515,13 @@
       <w:r>
         <w:t xml:space="preserve"> </w:t>
       </w:r>
-      <w:r>
-        <w:t xml:space="preserve">mM ATP and red food coloring) and allowed to salivate on a plate kept at 27 </w:t>
+      <w:proofErr w:type="spellStart"/>
+      <w:r>
+        <w:t>mM</w:t>
+      </w:r>
+      <w:proofErr w:type="spellEnd"/>
+      <w:r>
+        <w:t xml:space="preserve"> ATP and red food coloring) and allowed to salivate on a plate kept at 27 </w:t>
       </w:r>
       <w:r>
         <w:rPr>
@@ -1457,12 +1613,14 @@
       <w:r>
         <w:t xml:space="preserve">of DMEM and centrifuged at 2,500 </w:t>
       </w:r>
+      <w:proofErr w:type="spellStart"/>
       <w:r>
         <w:rPr>
           <w:i/>
         </w:rPr>
         <w:t>rcf</w:t>
       </w:r>
+      <w:proofErr w:type="spellEnd"/>
       <w:r>
         <w:t xml:space="preserve"> for 5 minutes. 200 </w:t>
       </w:r>
@@ -1493,7 +1651,15 @@
         <w:t>% FBS by volume) in</w:t>
       </w:r>
       <w:r>
-        <w:t xml:space="preserve"> a 24-well plate and kept at 37</w:t>
+        <w:t xml:space="preserve"> a 24-</w:t>
+      </w:r>
+      <w:proofErr w:type="gramStart"/>
+      <w:r>
+        <w:t>well</w:t>
+      </w:r>
+      <w:proofErr w:type="gramEnd"/>
+      <w:r>
+        <w:t xml:space="preserve"> plate and kept at 37</w:t>
       </w:r>
       <w:r>
         <w:t xml:space="preserve"> </w:t>
@@ -1559,7 +1725,15 @@
         <w:pStyle w:val="FirstParagraph"/>
       </w:pPr>
       <w:r>
-        <w:t xml:space="preserve">We calculated the per capita population growth rate per tray following Livdahl and Sugihara </w:t>
+        <w:t xml:space="preserve">We calculated the per capita population growth rate per tray following </w:t>
+      </w:r>
+      <w:proofErr w:type="spellStart"/>
+      <w:r>
+        <w:t>Livdahl</w:t>
+      </w:r>
+      <w:proofErr w:type="spellEnd"/>
+      <w:r>
+        <w:t xml:space="preserve"> and Sugihara </w:t>
       </w:r>
       <w:r>
         <w:fldChar w:fldCharType="begin"/>
@@ -2121,7 +2295,27 @@
             <w:color w:val="222222"/>
             <w:shd w:val="clear" w:color="auto" w:fill="FFFFFF"/>
           </w:rPr>
-          <w:t xml:space="preserve">lowing Livdahl and Sugihara </w:t>
+          <w:t xml:space="preserve">lowing </w:t>
+        </w:r>
+        <w:proofErr w:type="spellStart"/>
+        <w:r>
+          <w:rPr>
+            <w:rFonts w:eastAsia="Times New Roman" w:cs="Arial"/>
+            <w:iCs/>
+            <w:color w:val="222222"/>
+            <w:shd w:val="clear" w:color="auto" w:fill="FFFFFF"/>
+          </w:rPr>
+          <w:t>Livdahl</w:t>
+        </w:r>
+        <w:proofErr w:type="spellEnd"/>
+        <w:r>
+          <w:rPr>
+            <w:rFonts w:eastAsia="Times New Roman" w:cs="Arial"/>
+            <w:iCs/>
+            <w:color w:val="222222"/>
+            <w:shd w:val="clear" w:color="auto" w:fill="FFFFFF"/>
+          </w:rPr>
+          <w:t xml:space="preserve"> and Sugihara </w:t>
         </w:r>
       </w:ins>
       <w:ins w:id="12" w:author="Michelle V Evans" w:date="2018-06-18T08:54:00Z">
@@ -2313,6 +2507,7 @@
           </w:rPr>
           <w:t xml:space="preserve"> parameter. Setting N</w:t>
         </w:r>
+        <w:proofErr w:type="gramStart"/>
         <w:r>
           <w:rPr>
             <w:rFonts w:eastAsia="Times New Roman" w:cs="Arial"/>
@@ -2351,81 +2546,16 @@
               </w:rPr>
             </w:rPrChange>
           </w:rPr>
-          <w:t xml:space="preserve"> equal to the number of emerged mosquitoes would imply a 100% larval survival rate, which was not the case in our study. Unfortunately, we cannot identify the sex of first-instar larvae, and must assume a ratio within the initial cohort. </w:t>
-        </w:r>
-      </w:ins>
-      <w:ins w:id="24" w:author="Michelle V Evans" w:date="2018-06-18T08:56:00Z">
+          <w:t> equal</w:t>
+        </w:r>
+        <w:proofErr w:type="gramEnd"/>
         <w:r>
           <w:rPr>
             <w:rFonts w:eastAsia="Times New Roman" w:cs="Arial"/>
             <w:iCs/>
             <w:color w:val="222222"/>
             <w:shd w:val="clear" w:color="auto" w:fill="FFFFFF"/>
-          </w:rPr>
-          <w:t xml:space="preserve">While we do </w:t>
-        </w:r>
-      </w:ins>
-      <w:ins w:id="25" w:author="Michelle V Evans" w:date="2018-06-18T08:58:00Z">
-        <w:r>
-          <w:rPr>
-            <w:rFonts w:eastAsia="Times New Roman" w:cs="Arial"/>
-            <w:iCs/>
-            <w:color w:val="222222"/>
-            <w:shd w:val="clear" w:color="auto" w:fill="FFFFFF"/>
-          </w:rPr>
-          <w:t>record</w:t>
-        </w:r>
-      </w:ins>
-      <w:ins w:id="26" w:author="Michelle V Evans" w:date="2018-06-18T08:56:00Z">
-        <w:r>
-          <w:rPr>
-            <w:rFonts w:eastAsia="Times New Roman" w:cs="Arial"/>
-            <w:iCs/>
-            <w:color w:val="222222"/>
-            <w:shd w:val="clear" w:color="auto" w:fill="FFFFFF"/>
-          </w:rPr>
-          <w:t xml:space="preserve"> the proportion of emerged mosquitoes, this represents those that have survived the larval environment until emergence, and, given our findings regarding the </w:t>
-        </w:r>
-      </w:ins>
-      <w:ins w:id="27" w:author="Michelle V Evans" w:date="2018-06-18T08:57:00Z">
-        <w:r>
-          <w:rPr>
-            <w:rFonts w:eastAsia="Times New Roman" w:cs="Arial"/>
-            <w:iCs/>
-            <w:color w:val="222222"/>
-            <w:shd w:val="clear" w:color="auto" w:fill="FFFFFF"/>
-          </w:rPr>
-          <w:t>effects</w:t>
-        </w:r>
-      </w:ins>
-      <w:ins w:id="28" w:author="Michelle V Evans" w:date="2018-06-18T08:56:00Z">
-        <w:r>
-          <w:rPr>
-            <w:rFonts w:eastAsia="Times New Roman" w:cs="Arial"/>
-            <w:iCs/>
-            <w:color w:val="222222"/>
-            <w:shd w:val="clear" w:color="auto" w:fill="FFFFFF"/>
-          </w:rPr>
-          <w:t xml:space="preserve"> </w:t>
-        </w:r>
-      </w:ins>
-      <w:ins w:id="29" w:author="Michelle V Evans" w:date="2018-06-18T08:57:00Z">
-        <w:r>
-          <w:rPr>
-            <w:rFonts w:eastAsia="Times New Roman" w:cs="Arial"/>
-            <w:iCs/>
-            <w:color w:val="222222"/>
-            <w:shd w:val="clear" w:color="auto" w:fill="FFFFFF"/>
-          </w:rPr>
-          <w:t xml:space="preserve">of the larval microclimate on larval survival, may not be representative of the initial cohort. </w:t>
-        </w:r>
-        <w:r>
-          <w:rPr>
-            <w:rFonts w:eastAsia="Times New Roman" w:cs="Arial"/>
-            <w:iCs/>
-            <w:color w:val="222222"/>
-            <w:shd w:val="clear" w:color="auto" w:fill="FFFFFF"/>
-            <w:rPrChange w:id="30" w:author="Michelle V Evans" w:date="2018-06-18T08:57:00Z">
+            <w:rPrChange w:id="24" w:author="Michelle V Evans" w:date="2018-06-18T08:52:00Z">
               <w:rPr>
                 <w:rFonts w:ascii="Arial" w:eastAsia="Times New Roman" w:hAnsi="Arial" w:cs="Arial"/>
                 <w:i/>
@@ -2435,18 +2565,10 @@
               </w:rPr>
             </w:rPrChange>
           </w:rPr>
-          <w:t>In our study, males emerged 1 - 3 days earlier than females in the summer, and up to a week earlier than females in the fall. This additional time in the larval environment could have exposed female mosquitoes to stressful temperatures and lower resource concentrations than the male mosquitoes that emerged earlier, resulting in lower emergence rates.</w:t>
-        </w:r>
-        <w:r>
-          <w:rPr>
-            <w:rFonts w:eastAsia="Times New Roman" w:cs="Times New Roman"/>
-            <w:sz w:val="24"/>
-            <w:szCs w:val="24"/>
-          </w:rPr>
-          <w:t xml:space="preserve"> </w:t>
+          <w:t xml:space="preserve"> to the number of emerged mosquitoes would imply a 100% larval survival rate, which was not the case in our study. Unfortunately, we cannot identify the sex of first-instar larvae, and must assume a ratio within the initial cohort. </w:t>
         </w:r>
       </w:ins>
-      <w:ins w:id="31" w:author="Michelle V Evans" w:date="2018-06-18T08:53:00Z">
+      <w:ins w:id="25" w:author="Michelle V Evans" w:date="2018-06-18T08:56:00Z">
         <w:r>
           <w:rPr>
             <w:rFonts w:eastAsia="Times New Roman" w:cs="Arial"/>
@@ -2454,17 +2576,70 @@
             <w:color w:val="222222"/>
             <w:shd w:val="clear" w:color="auto" w:fill="FFFFFF"/>
           </w:rPr>
-          <w:t>Eggs</w:t>
+          <w:t xml:space="preserve">While we do </w:t>
         </w:r>
       </w:ins>
-      <w:ins w:id="32" w:author="Michelle V Evans" w:date="2018-06-18T08:52:00Z">
+      <w:ins w:id="26" w:author="Michelle V Evans" w:date="2018-06-18T08:58:00Z">
         <w:r>
           <w:rPr>
             <w:rFonts w:eastAsia="Times New Roman" w:cs="Arial"/>
             <w:iCs/>
             <w:color w:val="222222"/>
             <w:shd w:val="clear" w:color="auto" w:fill="FFFFFF"/>
-            <w:rPrChange w:id="33" w:author="Michelle V Evans" w:date="2018-06-18T08:52:00Z">
+          </w:rPr>
+          <w:t>record</w:t>
+        </w:r>
+      </w:ins>
+      <w:ins w:id="27" w:author="Michelle V Evans" w:date="2018-06-18T08:56:00Z">
+        <w:r>
+          <w:rPr>
+            <w:rFonts w:eastAsia="Times New Roman" w:cs="Arial"/>
+            <w:iCs/>
+            <w:color w:val="222222"/>
+            <w:shd w:val="clear" w:color="auto" w:fill="FFFFFF"/>
+          </w:rPr>
+          <w:t xml:space="preserve"> the proportion of emerged mosquitoes, this represents those that have survived the larval environment until emergence, and, given our findings regarding the </w:t>
+        </w:r>
+      </w:ins>
+      <w:ins w:id="28" w:author="Michelle V Evans" w:date="2018-06-18T08:57:00Z">
+        <w:r>
+          <w:rPr>
+            <w:rFonts w:eastAsia="Times New Roman" w:cs="Arial"/>
+            <w:iCs/>
+            <w:color w:val="222222"/>
+            <w:shd w:val="clear" w:color="auto" w:fill="FFFFFF"/>
+          </w:rPr>
+          <w:t>effects</w:t>
+        </w:r>
+      </w:ins>
+      <w:ins w:id="29" w:author="Michelle V Evans" w:date="2018-06-18T08:56:00Z">
+        <w:r>
+          <w:rPr>
+            <w:rFonts w:eastAsia="Times New Roman" w:cs="Arial"/>
+            <w:iCs/>
+            <w:color w:val="222222"/>
+            <w:shd w:val="clear" w:color="auto" w:fill="FFFFFF"/>
+          </w:rPr>
+          <w:t xml:space="preserve"> </w:t>
+        </w:r>
+      </w:ins>
+      <w:ins w:id="30" w:author="Michelle V Evans" w:date="2018-06-18T08:57:00Z">
+        <w:r>
+          <w:rPr>
+            <w:rFonts w:eastAsia="Times New Roman" w:cs="Arial"/>
+            <w:iCs/>
+            <w:color w:val="222222"/>
+            <w:shd w:val="clear" w:color="auto" w:fill="FFFFFF"/>
+          </w:rPr>
+          <w:t xml:space="preserve">of the larval microclimate on larval survival, may not be representative of the initial cohort. </w:t>
+        </w:r>
+        <w:r>
+          <w:rPr>
+            <w:rFonts w:eastAsia="Times New Roman" w:cs="Arial"/>
+            <w:iCs/>
+            <w:color w:val="222222"/>
+            <w:shd w:val="clear" w:color="auto" w:fill="FFFFFF"/>
+            <w:rPrChange w:id="31" w:author="Michelle V Evans" w:date="2018-06-18T08:57:00Z">
               <w:rPr>
                 <w:rFonts w:ascii="Arial" w:eastAsia="Times New Roman" w:hAnsi="Arial" w:cs="Arial"/>
                 <w:i/>
@@ -2474,8 +2649,29 @@
               </w:rPr>
             </w:rPrChange>
           </w:rPr>
-          <w:t xml:space="preserve"> used in the experiment were drawn from a </w:t>
-        </w:r>
+          <w:t>In our study, males emerged 1 - 3 days earlier than females in the summer, and up to a week earlier than females in the fall. This additional time in the larval environment could have exposed female mosquitoes to stressful temperatures and lower resource concentrations than the male mosquitoes that emerged earlier, resulting in lower emergence rates.</w:t>
+        </w:r>
+        <w:r>
+          <w:rPr>
+            <w:rFonts w:eastAsia="Times New Roman" w:cs="Times New Roman"/>
+            <w:sz w:val="24"/>
+            <w:szCs w:val="24"/>
+          </w:rPr>
+          <w:t xml:space="preserve"> </w:t>
+        </w:r>
+      </w:ins>
+      <w:ins w:id="32" w:author="Michelle V Evans" w:date="2018-06-18T08:53:00Z">
+        <w:r>
+          <w:rPr>
+            <w:rFonts w:eastAsia="Times New Roman" w:cs="Arial"/>
+            <w:iCs/>
+            <w:color w:val="222222"/>
+            <w:shd w:val="clear" w:color="auto" w:fill="FFFFFF"/>
+          </w:rPr>
+          <w:t>Eggs</w:t>
+        </w:r>
+      </w:ins>
+      <w:ins w:id="33" w:author="Michelle V Evans" w:date="2018-06-18T08:52:00Z">
         <w:r>
           <w:rPr>
             <w:rFonts w:eastAsia="Times New Roman" w:cs="Arial"/>
@@ -2492,22 +2688,49 @@
               </w:rPr>
             </w:rPrChange>
           </w:rPr>
-          <w:lastRenderedPageBreak/>
-          <w:t>laboratory colony which is known to have approximately a 50:50 male:female sex ratio. Therefore, we used this value in</w:t>
-        </w:r>
-      </w:ins>
-      <w:ins w:id="35" w:author="Michelle V Evans" w:date="2018-06-18T08:53:00Z">
+          <w:t xml:space="preserve"> used in the experiment were drawn from a </w:t>
+        </w:r>
         <w:r>
           <w:rPr>
             <w:rFonts w:eastAsia="Times New Roman" w:cs="Arial"/>
             <w:iCs/>
             <w:color w:val="222222"/>
             <w:shd w:val="clear" w:color="auto" w:fill="FFFFFF"/>
-          </w:rPr>
-          <w:t xml:space="preserve"> (50% of the larvae, 50)</w:t>
-        </w:r>
-      </w:ins>
-      <w:ins w:id="36" w:author="Michelle V Evans" w:date="2018-06-18T08:52:00Z">
+            <w:rPrChange w:id="35" w:author="Michelle V Evans" w:date="2018-06-18T08:52:00Z">
+              <w:rPr>
+                <w:rFonts w:ascii="Arial" w:eastAsia="Times New Roman" w:hAnsi="Arial" w:cs="Arial"/>
+                <w:i/>
+                <w:iCs/>
+                <w:color w:val="222222"/>
+                <w:shd w:val="clear" w:color="auto" w:fill="FFFFFF"/>
+              </w:rPr>
+            </w:rPrChange>
+          </w:rPr>
+          <w:lastRenderedPageBreak/>
+          <w:t xml:space="preserve">laboratory colony which is known to have approximately a 50:50 </w:t>
+        </w:r>
+        <w:proofErr w:type="spellStart"/>
+        <w:proofErr w:type="gramStart"/>
+        <w:r>
+          <w:rPr>
+            <w:rFonts w:eastAsia="Times New Roman" w:cs="Arial"/>
+            <w:iCs/>
+            <w:color w:val="222222"/>
+            <w:shd w:val="clear" w:color="auto" w:fill="FFFFFF"/>
+            <w:rPrChange w:id="36" w:author="Michelle V Evans" w:date="2018-06-18T08:52:00Z">
+              <w:rPr>
+                <w:rFonts w:ascii="Arial" w:eastAsia="Times New Roman" w:hAnsi="Arial" w:cs="Arial"/>
+                <w:i/>
+                <w:iCs/>
+                <w:color w:val="222222"/>
+                <w:shd w:val="clear" w:color="auto" w:fill="FFFFFF"/>
+              </w:rPr>
+            </w:rPrChange>
+          </w:rPr>
+          <w:t>male:female</w:t>
+        </w:r>
+        <w:proofErr w:type="spellEnd"/>
+        <w:proofErr w:type="gramEnd"/>
         <w:r>
           <w:rPr>
             <w:rFonts w:eastAsia="Times New Roman" w:cs="Arial"/>
@@ -2524,10 +2747,10 @@
               </w:rPr>
             </w:rPrChange>
           </w:rPr>
-          <w:t xml:space="preserve"> our calculations.</w:t>
+          <w:t xml:space="preserve"> sex ratio. Therefore, we used this value in</w:t>
         </w:r>
       </w:ins>
-      <w:ins w:id="38" w:author="Michelle V Evans" w:date="2018-06-18T08:54:00Z">
+      <w:ins w:id="38" w:author="Michelle V Evans" w:date="2018-06-18T08:53:00Z">
         <w:r>
           <w:rPr>
             <w:rFonts w:eastAsia="Times New Roman" w:cs="Arial"/>
@@ -2535,10 +2758,41 @@
             <w:color w:val="222222"/>
             <w:shd w:val="clear" w:color="auto" w:fill="FFFFFF"/>
           </w:rPr>
+          <w:t xml:space="preserve"> (50% of the larvae, 50)</w:t>
+        </w:r>
+      </w:ins>
+      <w:ins w:id="39" w:author="Michelle V Evans" w:date="2018-06-18T08:52:00Z">
+        <w:r>
+          <w:rPr>
+            <w:rFonts w:eastAsia="Times New Roman" w:cs="Arial"/>
+            <w:iCs/>
+            <w:color w:val="222222"/>
+            <w:shd w:val="clear" w:color="auto" w:fill="FFFFFF"/>
+            <w:rPrChange w:id="40" w:author="Michelle V Evans" w:date="2018-06-18T08:52:00Z">
+              <w:rPr>
+                <w:rFonts w:ascii="Arial" w:eastAsia="Times New Roman" w:hAnsi="Arial" w:cs="Arial"/>
+                <w:i/>
+                <w:iCs/>
+                <w:color w:val="222222"/>
+                <w:shd w:val="clear" w:color="auto" w:fill="FFFFFF"/>
+              </w:rPr>
+            </w:rPrChange>
+          </w:rPr>
+          <w:t xml:space="preserve"> our calculations.</w:t>
+        </w:r>
+      </w:ins>
+      <w:ins w:id="41" w:author="Michelle V Evans" w:date="2018-06-18T08:54:00Z">
+        <w:r>
+          <w:rPr>
+            <w:rFonts w:eastAsia="Times New Roman" w:cs="Arial"/>
+            <w:iCs/>
+            <w:color w:val="222222"/>
+            <w:shd w:val="clear" w:color="auto" w:fill="FFFFFF"/>
+          </w:rPr>
           <w:t xml:space="preserve"> The other parameters are defined as follows: </w:t>
         </w:r>
       </w:ins>
-      <w:del w:id="39" w:author="Michelle V Evans" w:date="2018-06-18T08:54:00Z">
+      <w:del w:id="42" w:author="Michelle V Evans" w:date="2018-06-18T08:54:00Z">
         <w:r>
           <w:delText xml:space="preserve">Where </w:delText>
         </w:r>
@@ -2601,7 +2855,15 @@
         </m:sSub>
       </m:oMath>
       <w:r>
-        <w:t xml:space="preserve"> is the number of mosquitoes emerging on day </w:t>
+        <w:t xml:space="preserve"> is the number of mosquitoes emer</w:t>
+      </w:r>
+      <w:proofErr w:type="spellStart"/>
+      <w:r>
+        <w:t>ging</w:t>
+      </w:r>
+      <w:proofErr w:type="spellEnd"/>
+      <w:r>
+        <w:t xml:space="preserve"> on day </w:t>
       </w:r>
       <m:oMath>
         <m:r>
@@ -2757,7 +3019,15 @@
         <w:t>2</w:t>
       </w:r>
       <w:r>
-        <w:t xml:space="preserve">). This relationship is assumed to be linear and calculated via Lounibos et al. </w:t>
+        <w:t xml:space="preserve">). This relationship is assumed to be linear and calculated via </w:t>
+      </w:r>
+      <w:proofErr w:type="spellStart"/>
+      <w:r>
+        <w:t>Lounibos</w:t>
+      </w:r>
+      <w:proofErr w:type="spellEnd"/>
+      <w:r>
+        <w:t xml:space="preserve"> et al. </w:t>
       </w:r>
       <w:r>
         <w:fldChar w:fldCharType="begin"/>
@@ -4048,7 +4318,15 @@
         <w:t xml:space="preserve">infectious mosquitoes as measured by CPE assays, is the same as the product of the proportion of mosquitoes that become infected following an infectious blood meal and the proportion of infected mosquitoes that have DENV-2 virus particles in their saliva. </w:t>
       </w:r>
       <w:r>
-        <w:t xml:space="preserve">With this formulation we are assuming that all infectious bites result in human infection, as we are not directly measuring dengue infection outcomes in humans (i.e. effects of human immunity on DENV infection). </w:t>
+        <w:t xml:space="preserve">With this </w:t>
+      </w:r>
+      <w:proofErr w:type="gramStart"/>
+      <w:r>
+        <w:t>formulation</w:t>
+      </w:r>
+      <w:proofErr w:type="gramEnd"/>
+      <w:r>
+        <w:t xml:space="preserve"> we are assuming that all infectious bites result in human infection, as we are not directly measuring dengue infection outcomes in humans (i.e. effects of human immunity on DENV infection). </w:t>
       </w:r>
       <w:r>
         <w:t>The number of eggs produced per female per day (</w:t>
@@ -4130,7 +4408,15 @@
         </m:r>
       </m:oMath>
       <w:r>
-        <w:t xml:space="preserve">) was calculated as the inverse of the mean time to emergence for female mosquitoes per site, resulting in a daily rate of development. To estimate bias introduced by not including carry-over effects, we compared our site-level calculated </w:t>
+        <w:t>) was calculated as the inverse of the mean time to emergence for female mosquitoes per si</w:t>
+      </w:r>
+      <w:proofErr w:type="spellStart"/>
+      <w:r>
+        <w:t>te</w:t>
+      </w:r>
+      <w:proofErr w:type="spellEnd"/>
+      <w:r>
+        <w:t xml:space="preserve">, resulting in a daily rate of development. To estimate bias introduced by not including carry-over effects, we compared our site-level calculated </w:t>
       </w:r>
       <m:oMath>
         <m:r>
@@ -4163,15 +4449,23 @@
         </m:r>
       </m:oMath>
       <w:r>
-        <w:t>. All other parameters were the same across the two models.</w:t>
+        <w:t>. All other paramete</w:t>
+      </w:r>
+      <w:proofErr w:type="spellStart"/>
+      <w:r>
+        <w:t>rs</w:t>
+      </w:r>
+      <w:proofErr w:type="spellEnd"/>
+      <w:r>
+        <w:t xml:space="preserve"> were the same across the two models.</w:t>
       </w:r>
     </w:p>
     <w:p>
       <w:pPr>
         <w:pStyle w:val="Heading2"/>
       </w:pPr>
-      <w:bookmarkStart w:id="40" w:name="statistical-analysis"/>
-      <w:bookmarkEnd w:id="40"/>
+      <w:bookmarkStart w:id="43" w:name="statistical-analysis"/>
+      <w:bookmarkEnd w:id="43"/>
       <w:r>
         <w:t>Statistical Analysis</w:t>
       </w:r>
@@ -4429,12 +4723,14 @@
       <w:r>
         <w:t xml:space="preserve"> on </w:t>
       </w:r>
+      <w:proofErr w:type="spellStart"/>
       <w:r>
         <w:rPr>
           <w:rFonts w:ascii="Consolas" w:hAnsi="Consolas"/>
         </w:rPr>
         <w:t>figshare</w:t>
       </w:r>
+      <w:proofErr w:type="spellEnd"/>
       <w:r>
         <w:t xml:space="preserve"> (see Declarations section below).</w:t>
       </w:r>
@@ -4443,8 +4739,8 @@
       <w:pPr>
         <w:pStyle w:val="Heading1"/>
       </w:pPr>
-      <w:bookmarkStart w:id="41" w:name="results-1"/>
-      <w:bookmarkEnd w:id="41"/>
+      <w:bookmarkStart w:id="44" w:name="results-1"/>
+      <w:bookmarkEnd w:id="44"/>
       <w:r>
         <w:t>Results</w:t>
       </w:r>
@@ -4508,10 +4804,18 @@
         <w:t>, summer:</w:t>
       </w:r>
       <w:r>
-        <w:t xml:space="preserve"> 87.93 % (86.33 %, 89.54 %) </w:t>
-      </w:r>
-      <w:r>
-        <w:t>, fall:</w:t>
+        <w:t xml:space="preserve"> 87.93 % (86.33 %, 89.54 </w:t>
+      </w:r>
+      <w:proofErr w:type="gramStart"/>
+      <w:r>
+        <w:t xml:space="preserve">%) </w:t>
+      </w:r>
+      <w:r>
+        <w:t>,</w:t>
+      </w:r>
+      <w:proofErr w:type="gramEnd"/>
+      <w:r>
+        <w:t xml:space="preserve"> fall:</w:t>
       </w:r>
       <w:r>
         <w:t xml:space="preserve"> 73.32 %(71.72 %, 74.92 %</w:t>
@@ -4536,8 +4840,8 @@
       <w:pPr>
         <w:pStyle w:val="Heading2"/>
       </w:pPr>
-      <w:bookmarkStart w:id="42" w:name="direct-and-carry-over-effects-of-land-cl"/>
-      <w:bookmarkEnd w:id="42"/>
+      <w:bookmarkStart w:id="45" w:name="direct-and-carry-over-effects-of-land-cl"/>
+      <w:bookmarkEnd w:id="45"/>
       <w:r>
         <w:t>Direct and carry-over effects of land class and season on population growth</w:t>
       </w:r>
@@ -4661,7 +4965,15 @@
         </m:r>
       </m:oMath>
       <w:r>
-        <w:t xml:space="preserve">, respectively. There were no significant differences in larval survival or development rates across land class. We did not observe a significant carry-over effect of land class or season on mosquito wing size, however there was a significant interaction between the two (Table </w:t>
+        <w:t>, respectively. There were no significant differences in larval survival or development rates across la</w:t>
+      </w:r>
+      <w:proofErr w:type="spellStart"/>
+      <w:r>
+        <w:t>nd</w:t>
+      </w:r>
+      <w:proofErr w:type="spellEnd"/>
+      <w:r>
+        <w:t xml:space="preserve"> class. We did not observe a significant carry-over effect of land class or season on mosquito wing size, however there was a significant interaction between the two (Table </w:t>
       </w:r>
       <w:r>
         <w:t>3</w:t>
@@ -7238,8 +7550,8 @@
       <w:pPr>
         <w:pStyle w:val="Heading2"/>
       </w:pPr>
-      <w:bookmarkStart w:id="43" w:name="carry-over-effects-of-land-class-and-sea"/>
-      <w:bookmarkEnd w:id="43"/>
+      <w:bookmarkStart w:id="46" w:name="carry-over-effects-of-land-class-and-sea"/>
+      <w:bookmarkEnd w:id="46"/>
       <w:r>
         <w:t>Carry-over effects of land class and season on vector competence</w:t>
       </w:r>
@@ -8101,8 +8413,8 @@
       <w:pPr>
         <w:pStyle w:val="Heading2"/>
       </w:pPr>
-      <w:bookmarkStart w:id="44" w:name="integrating-direct-and-carry-over-effect"/>
-      <w:bookmarkEnd w:id="44"/>
+      <w:bookmarkStart w:id="47" w:name="integrating-direct-and-carry-over-effect"/>
+      <w:bookmarkEnd w:id="47"/>
       <w:r>
         <w:lastRenderedPageBreak/>
         <w:t>Integrating direct and carry-over effects into estimates of transmission potential</w:t>
@@ -8135,10 +8447,18 @@
         </m:r>
       </m:oMath>
       <w:r>
-        <w:t xml:space="preserve"> SE </w:t>
-      </w:r>
-      <w:r>
-        <w:t xml:space="preserve">: </w:t>
+        <w:t xml:space="preserve"> </w:t>
+      </w:r>
+      <w:proofErr w:type="gramStart"/>
+      <w:r>
+        <w:t xml:space="preserve">SE </w:t>
+      </w:r>
+      <w:r>
+        <w:t>:</w:t>
+      </w:r>
+      <w:proofErr w:type="gramEnd"/>
+      <w:r>
+        <w:t xml:space="preserve"> </w:t>
       </w:r>
       <m:oMath>
         <m:r>
@@ -8211,7 +8531,15 @@
         </m:r>
       </m:oMath>
       <w:r>
-        <w:t xml:space="preserve"> within a season (Table S1), and temperature did not explain any additional variation after controlling for land class and season. When comparing </w:t>
+        <w:t xml:space="preserve"> within a s</w:t>
+      </w:r>
+      <w:proofErr w:type="spellStart"/>
+      <w:r>
+        <w:t>eason</w:t>
+      </w:r>
+      <w:proofErr w:type="spellEnd"/>
+      <w:r>
+        <w:t xml:space="preserve"> (Table S1), and temperature did not explain any additional variation after controlling for land class and season. When comparing </w:t>
       </w:r>
       <m:oMath>
         <m:r>
@@ -8406,8 +8734,8 @@
       <w:pPr>
         <w:pStyle w:val="Heading1"/>
       </w:pPr>
-      <w:bookmarkStart w:id="45" w:name="discussion"/>
-      <w:bookmarkEnd w:id="45"/>
+      <w:bookmarkStart w:id="48" w:name="discussion"/>
+      <w:bookmarkEnd w:id="48"/>
       <w:r>
         <w:t>Discussion</w:t>
       </w:r>
@@ -8677,7 +9005,15 @@
         <w:pStyle w:val="BodyText"/>
       </w:pPr>
       <w:r>
-        <w:t xml:space="preserve">Surprisingly, we found no main effect of land class or season on female mosquito body size, despite the difference in temperatures across season. Following allometric temperature-size relationships of ectotherms, warmer larval temperatures should lead to smaller bodied mosquitoes </w:t>
+        <w:t xml:space="preserve">Surprisingly, we found no main effect of land class or season on female mosquito body size, despite the difference in temperatures across season. Following </w:t>
+      </w:r>
+      <w:proofErr w:type="spellStart"/>
+      <w:r>
+        <w:t>allometric</w:t>
+      </w:r>
+      <w:proofErr w:type="spellEnd"/>
+      <w:r>
+        <w:t xml:space="preserve"> temperature-size relationships of ectotherms, warmer larval temperatures should lead to smaller bodied mosquitoes </w:t>
       </w:r>
       <w:r>
         <w:fldChar w:fldCharType="begin"/>
@@ -8698,7 +9034,23 @@
         <w:fldChar w:fldCharType="end"/>
       </w:r>
       <w:r>
-        <w:t xml:space="preserve">. However, contrary to predictions generated from the allometric temperature-size relationship, we observed mosquitoes on rural sites to be larger in the summer despite the fact that </w:t>
+        <w:t xml:space="preserve">. However, contrary to predictions generated from the </w:t>
+      </w:r>
+      <w:proofErr w:type="spellStart"/>
+      <w:r>
+        <w:t>allometric</w:t>
+      </w:r>
+      <w:proofErr w:type="spellEnd"/>
+      <w:r>
+        <w:t xml:space="preserve"> temperature-size relationship, we observed mosquitoes on rural sites to be larger in the summer </w:t>
+      </w:r>
+      <w:proofErr w:type="gramStart"/>
+      <w:r>
+        <w:t>despite the fact that</w:t>
+      </w:r>
+      <w:proofErr w:type="gramEnd"/>
+      <w:r>
+        <w:t xml:space="preserve"> </w:t>
       </w:r>
       <w:r>
         <w:lastRenderedPageBreak/>
@@ -8734,15 +9086,31 @@
       <w:r>
         <w:t xml:space="preserve">, </w:t>
       </w:r>
+      <w:proofErr w:type="spellStart"/>
       <w:r>
         <w:rPr>
           <w:i/>
         </w:rPr>
-        <w:t>Culex tarsalis</w:t>
-      </w:r>
-      <w:r>
+        <w:t>Culex</w:t>
+      </w:r>
+      <w:proofErr w:type="spellEnd"/>
+      <w:r>
+        <w:rPr>
+          <w:i/>
+        </w:rPr>
         <w:t xml:space="preserve"> </w:t>
       </w:r>
+      <w:proofErr w:type="spellStart"/>
+      <w:r>
+        <w:rPr>
+          <w:i/>
+        </w:rPr>
+        <w:t>tarsalis</w:t>
+      </w:r>
+      <w:proofErr w:type="spellEnd"/>
+      <w:r>
+        <w:t xml:space="preserve"> </w:t>
+      </w:r>
       <w:r>
         <w:fldChar w:fldCharType="begin"/>
       </w:r>
@@ -8768,8 +9136,16 @@
         <w:rPr>
           <w:i/>
         </w:rPr>
-        <w:t>Anopheles gambiae</w:t>
-      </w:r>
+        <w:t xml:space="preserve">Anopheles </w:t>
+      </w:r>
+      <w:proofErr w:type="spellStart"/>
+      <w:r>
+        <w:rPr>
+          <w:i/>
+        </w:rPr>
+        <w:t>gambiae</w:t>
+      </w:r>
+      <w:proofErr w:type="spellEnd"/>
       <w:r>
         <w:t xml:space="preserve"> </w:t>
       </w:r>
@@ -8842,7 +9218,15 @@
         <w:pStyle w:val="BodyText"/>
       </w:pPr>
       <w:r>
-        <w:t xml:space="preserve">Our results agree with laboratory studies in other arboviral systems (chikungunya </w:t>
+        <w:t xml:space="preserve">Our results agree with laboratory studies in other </w:t>
+      </w:r>
+      <w:proofErr w:type="spellStart"/>
+      <w:r>
+        <w:t>arboviral</w:t>
+      </w:r>
+      <w:proofErr w:type="spellEnd"/>
+      <w:r>
+        <w:t xml:space="preserve"> systems (chikungunya </w:t>
       </w:r>
       <w:r>
         <w:fldChar w:fldCharType="begin"/>
@@ -8965,7 +9349,15 @@
         <w:t xml:space="preserve">DENV-2 </w:t>
       </w:r>
       <w:r>
-        <w:t xml:space="preserve">to decrease with increasing temperatures across season and land class, there was no effect on viral presence in the saliva, suggesting carry over effects due to microclimate variation may alter the overall efficiency of dengue infection. Thus, even though a smaller proportion of mosquitoes reared on urban sites and in the summer became infected and disseminated infection, these mosquitoes </w:t>
+        <w:t xml:space="preserve">to decrease with increasing temperatures across season and land class, there was no effect on viral presence in the saliva, suggesting carry over effects due to microclimate variation may alter the overall efficiency of dengue infection. Thus, even though a smaller proportion of mosquitoes reared on urban sites and in the </w:t>
+      </w:r>
+      <w:proofErr w:type="gramStart"/>
+      <w:r>
+        <w:t>summer</w:t>
+      </w:r>
+      <w:proofErr w:type="gramEnd"/>
+      <w:r>
+        <w:t xml:space="preserve"> became infected and disseminated infection, these mosquitoes </w:t>
       </w:r>
       <w:r>
         <w:lastRenderedPageBreak/>
@@ -9041,8 +9433,13 @@
       <w:r>
         <w:t xml:space="preserve"> to be higher in the summer relative to the fall, driven by differences in demographic rates such as lar</w:t>
       </w:r>
-      <w:r>
-        <w:t>val survival and development rat</w:t>
+      <w:proofErr w:type="spellStart"/>
+      <w:r>
+        <w:t>val</w:t>
+      </w:r>
+      <w:proofErr w:type="spellEnd"/>
+      <w:r>
+        <w:t xml:space="preserve"> survival and development rat</w:t>
       </w:r>
       <w:r>
         <w:t>es</w:t>
@@ -9196,7 +9593,15 @@
         <w:t>porate more realistic variation in environmental temperature</w:t>
       </w:r>
       <w:r>
-        <w:t xml:space="preserve"> than laboratory experiments, they require additional space and travel time in order to distribute replicates in a manner that meets assumptions of independence across sites. Given the size of our study area, nine was the maximum </w:t>
+        <w:t xml:space="preserve"> than laboratory experiments, they require additional space and travel time </w:t>
+      </w:r>
+      <w:proofErr w:type="gramStart"/>
+      <w:r>
+        <w:t>in order to</w:t>
+      </w:r>
+      <w:proofErr w:type="gramEnd"/>
+      <w:r>
+        <w:t xml:space="preserve"> distribute replicates in a manner that meets assumptions of independence across sites. Given the size of our study area, nine was the maximum </w:t>
       </w:r>
       <w:r>
         <w:t>number of sites that it was possible to visit daily</w:t>
@@ -9373,8 +9778,8 @@
       <w:pPr>
         <w:pStyle w:val="Heading1"/>
       </w:pPr>
-      <w:bookmarkStart w:id="46" w:name="conclusions-1"/>
-      <w:bookmarkEnd w:id="46"/>
+      <w:bookmarkStart w:id="49" w:name="conclusions-1"/>
+      <w:bookmarkEnd w:id="49"/>
       <w:r>
         <w:t>Conclusions</w:t>
       </w:r>
@@ -9473,7 +9878,15 @@
         <w:pStyle w:val="BodyText"/>
       </w:pPr>
       <w:r>
-        <w:t xml:space="preserve">The interaction between the larval and adult environments, mediated by carry-over effects, could have complex consequences for adult phenotypes relevant to disease transmission for mosquitoes as well as other organisms. Given the devastating impact of disease in other species with complex life histories (e.g. chytridiomycosis in amphibians), carry-over effects in disease transmission are important, though understudied, mechanisms that must be better understood to control disease spread. Incorporating relationships between carry-over effects and organismal life-history traits into statistical and mechanistic models will lead to more accurate predictions on the distributions of species, population dynamics, and the transmission of pathogens and parasites. Mosquito-borne disease incidence is spatially heterogeneous in urban areas </w:t>
+        <w:t xml:space="preserve">The interaction between the larval and adult environments, mediated by carry-over effects, could have complex consequences for adult phenotypes relevant to disease transmission for mosquitoes as well as other organisms. Given the devastating impact of disease in other species with complex life histories (e.g. </w:t>
+      </w:r>
+      <w:proofErr w:type="spellStart"/>
+      <w:r>
+        <w:t>chytridiomycosis</w:t>
+      </w:r>
+      <w:proofErr w:type="spellEnd"/>
+      <w:r>
+        <w:t xml:space="preserve"> in amphibians), carry-over effects in disease transmission are important, though understudied, mechanisms that must be better understood to control disease spread. Incorporating relationships between carry-over effects and organismal life-history traits into statistical and mechanistic models will lead to more accurate predictions on the distributions of species, population dynamics, and the transmission of pathogens and parasites. Mosquito-borne disease incidence is spatially heterogeneous in urban areas </w:t>
       </w:r>
       <w:r>
         <w:fldChar w:fldCharType="begin"/>
@@ -9501,10 +9914,10 @@
       <w:pPr>
         <w:pStyle w:val="Heading1"/>
       </w:pPr>
-      <w:bookmarkStart w:id="47" w:name="effects-of-land-class-and-season-on-micr"/>
-      <w:bookmarkStart w:id="48" w:name="declarations"/>
-      <w:bookmarkEnd w:id="47"/>
-      <w:bookmarkEnd w:id="48"/>
+      <w:bookmarkStart w:id="50" w:name="effects-of-land-class-and-season-on-micr"/>
+      <w:bookmarkStart w:id="51" w:name="declarations"/>
+      <w:bookmarkEnd w:id="50"/>
+      <w:bookmarkEnd w:id="51"/>
       <w:r>
         <w:lastRenderedPageBreak/>
         <w:t>Declarations</w:t>
@@ -9514,8 +9927,8 @@
       <w:pPr>
         <w:pStyle w:val="Heading2"/>
       </w:pPr>
-      <w:bookmarkStart w:id="49" w:name="ethics-approval-and-consent-to-participa"/>
-      <w:bookmarkEnd w:id="49"/>
+      <w:bookmarkStart w:id="52" w:name="ethics-approval-and-consent-to-participa"/>
+      <w:bookmarkEnd w:id="52"/>
       <w:r>
         <w:t>Ethics approval and consent to participate</w:t>
       </w:r>
@@ -9532,8 +9945,8 @@
       <w:pPr>
         <w:pStyle w:val="Heading2"/>
       </w:pPr>
-      <w:bookmarkStart w:id="50" w:name="consent-for-publication"/>
-      <w:bookmarkEnd w:id="50"/>
+      <w:bookmarkStart w:id="53" w:name="consent-for-publication"/>
+      <w:bookmarkEnd w:id="53"/>
       <w:r>
         <w:t>Consent for publication</w:t>
       </w:r>
@@ -9550,8 +9963,8 @@
       <w:pPr>
         <w:pStyle w:val="Heading2"/>
       </w:pPr>
-      <w:bookmarkStart w:id="51" w:name="availability-of-data-and-material"/>
-      <w:bookmarkEnd w:id="51"/>
+      <w:bookmarkStart w:id="54" w:name="availability-of-data-and-material"/>
+      <w:bookmarkEnd w:id="54"/>
       <w:r>
         <w:t>Availability of data and material</w:t>
       </w:r>
@@ -9561,10 +9974,26 @@
         <w:pStyle w:val="FirstParagraph"/>
       </w:pPr>
       <w:r>
-        <w:t>The datasets and code used in during the current study are available in the figshare repository,</w:t>
-      </w:r>
-      <w:r>
-        <w:t xml:space="preserve"> doi: </w:t>
+        <w:t xml:space="preserve">The datasets and code used in during the current study are available in the </w:t>
+      </w:r>
+      <w:proofErr w:type="spellStart"/>
+      <w:r>
+        <w:t>figshare</w:t>
+      </w:r>
+      <w:proofErr w:type="spellEnd"/>
+      <w:r>
+        <w:t xml:space="preserve"> repository,</w:t>
+      </w:r>
+      <w:r>
+        <w:t xml:space="preserve"> </w:t>
+      </w:r>
+      <w:proofErr w:type="spellStart"/>
+      <w:r>
+        <w:t>doi</w:t>
+      </w:r>
+      <w:proofErr w:type="spellEnd"/>
+      <w:r>
+        <w:t xml:space="preserve">: </w:t>
       </w:r>
       <w:r>
         <w:t>10.6084/m9.figshare.5558128</w:t>
@@ -9577,8 +10006,8 @@
       <w:pPr>
         <w:pStyle w:val="Heading2"/>
       </w:pPr>
-      <w:bookmarkStart w:id="52" w:name="competing-interests"/>
-      <w:bookmarkEnd w:id="52"/>
+      <w:bookmarkStart w:id="55" w:name="competing-interests"/>
+      <w:bookmarkEnd w:id="55"/>
       <w:r>
         <w:t>Competing interests</w:t>
       </w:r>
@@ -9595,8 +10024,8 @@
       <w:pPr>
         <w:pStyle w:val="Heading2"/>
       </w:pPr>
-      <w:bookmarkStart w:id="53" w:name="funding"/>
-      <w:bookmarkEnd w:id="53"/>
+      <w:bookmarkStart w:id="56" w:name="funding"/>
+      <w:bookmarkEnd w:id="56"/>
       <w:r>
         <w:t>Funding</w:t>
       </w:r>
@@ -9613,8 +10042,8 @@
       <w:pPr>
         <w:pStyle w:val="Heading2"/>
       </w:pPr>
-      <w:bookmarkStart w:id="54" w:name="authors-contributions"/>
-      <w:bookmarkEnd w:id="54"/>
+      <w:bookmarkStart w:id="57" w:name="authors-contributions"/>
+      <w:bookmarkEnd w:id="57"/>
       <w:r>
         <w:t>Author’s contributions</w:t>
       </w:r>
@@ -9641,8 +10070,8 @@
       <w:pPr>
         <w:pStyle w:val="Heading2"/>
       </w:pPr>
-      <w:bookmarkStart w:id="55" w:name="acknowledgements"/>
-      <w:bookmarkEnd w:id="55"/>
+      <w:bookmarkStart w:id="58" w:name="acknowledgements"/>
+      <w:bookmarkEnd w:id="58"/>
       <w:r>
         <w:t>Acknowledgements</w:t>
       </w:r>
@@ -9652,8 +10081,38 @@
         <w:pStyle w:val="FirstParagraph"/>
       </w:pPr>
       <w:r>
-        <w:t>We thank members of the Murdock and Brindley labs for discussion and technical support conducting viral assays. We thank Diana Diaz, Abigail Lecroy, and Marco Notarangelo for assistance in the field and lab.</w:t>
-      </w:r>
+        <w:t xml:space="preserve">We thank members of the Murdock and Brindley labs for discussion and technical support conducting viral assays. We thank Diana Diaz, Abigail </w:t>
+      </w:r>
+      <w:proofErr w:type="spellStart"/>
+      <w:r>
+        <w:t>Lecroy</w:t>
+      </w:r>
+      <w:proofErr w:type="spellEnd"/>
+      <w:r>
+        <w:t>, and Marco Notarangelo for assistance in the field and lab.</w:t>
+      </w:r>
+      <w:ins w:id="59" w:author="Michelle V Evans" w:date="2018-06-18T18:04:00Z">
+        <w:r>
+          <w:t xml:space="preserve"> We </w:t>
+        </w:r>
+      </w:ins>
+      <w:ins w:id="60" w:author="Michelle V Evans" w:date="2018-06-18T18:05:00Z">
+        <w:r>
+          <w:t xml:space="preserve">also </w:t>
+        </w:r>
+      </w:ins>
+      <w:bookmarkStart w:id="61" w:name="_GoBack"/>
+      <w:bookmarkEnd w:id="61"/>
+      <w:ins w:id="62" w:author="Michelle V Evans" w:date="2018-06-18T18:04:00Z">
+        <w:r>
+          <w:t>thank two anonymous reviewers</w:t>
+        </w:r>
+      </w:ins>
+      <w:ins w:id="63" w:author="Michelle V Evans" w:date="2018-06-18T18:05:00Z">
+        <w:r>
+          <w:t xml:space="preserve"> for their insightful comments throughout the review process.</w:t>
+        </w:r>
+      </w:ins>
     </w:p>
     <w:p>
       <w:pPr>
@@ -9667,69 +10126,8 @@
       <w:pPr>
         <w:pStyle w:val="Bibliography"/>
         <w:rPr>
-          <w:del w:id="56" w:author="Michelle V Evans" w:date="2018-06-18T08:54:00Z"/>
+          <w:del w:id="64" w:author="Michelle V Evans" w:date="2018-06-18T08:54:00Z"/>
           <w:rFonts w:eastAsia="Times New Roman"/>
-        </w:rPr>
-        <w:pPrChange w:id="57" w:author="Michelle V Evans" w:date="2018-06-18T08:54:00Z">
-          <w:pPr>
-            <w:pStyle w:val="Bibliography"/>
-            <w:ind w:left="360" w:hanging="360"/>
-          </w:pPr>
-        </w:pPrChange>
-      </w:pPr>
-      <w:r>
-        <w:fldChar w:fldCharType="begin"/>
-      </w:r>
-      <w:r>
-        <w:instrText xml:space="preserve"> ADDIN ZOTERO_BIBL {"uncited":[],"omitted":[],"custom":[]} CSL_BIBLIOGRAPHY </w:instrText>
-      </w:r>
-      <w:r>
-        <w:fldChar w:fldCharType="separate"/>
-      </w:r>
-      <w:del w:id="58" w:author="Michelle V Evans" w:date="2018-06-18T08:54:00Z">
-        <w:r>
-          <w:rPr>
-            <w:rFonts w:eastAsia="Times New Roman"/>
-          </w:rPr>
-          <w:delText xml:space="preserve">1. Reiter P. Climate change and mosquito-borne disease. Environ Health Perspect. 2001;109:141–61. </w:delText>
-        </w:r>
-      </w:del>
-    </w:p>
-    <w:p>
-      <w:pPr>
-        <w:pStyle w:val="Bibliography"/>
-        <w:rPr>
-          <w:del w:id="59" w:author="Michelle V Evans" w:date="2018-06-18T08:54:00Z"/>
-          <w:rFonts w:eastAsia="Times New Roman"/>
-        </w:rPr>
-        <w:pPrChange w:id="60" w:author="Michelle V Evans" w:date="2018-06-18T08:54:00Z">
-          <w:pPr>
-            <w:pStyle w:val="Bibliography"/>
-            <w:ind w:left="360" w:hanging="360"/>
-          </w:pPr>
-        </w:pPrChange>
-      </w:pPr>
-      <w:del w:id="61" w:author="Michelle V Evans" w:date="2018-06-18T08:54:00Z">
-        <w:r>
-          <w:rPr>
-            <w:rFonts w:eastAsia="Times New Roman"/>
-          </w:rPr>
-          <w:delText xml:space="preserve">2. Parham PE, Waldock J, Christophides GK, Hemming D, Agusto F, Evans KJ, et al. Climate, environmental and socio-economic change: weighing up the balance in vector-borne disease transmission. Philosophical Transactions of the Royal Society B: Biological Sciences. 2015;370:20130551–20130551. </w:delText>
-        </w:r>
-      </w:del>
-    </w:p>
-    <w:p>
-      <w:pPr>
-        <w:pStyle w:val="Bibliography"/>
-        <w:rPr>
-          <w:del w:id="62" w:author="Michelle V Evans" w:date="2018-06-18T08:54:00Z"/>
-          <w:rFonts w:eastAsia="Times New Roman"/>
-          <w:rPrChange w:id="63" w:author="Michelle V Evans" w:date="2018-06-18T08:54:00Z">
-            <w:rPr>
-              <w:del w:id="64" w:author="Michelle V Evans" w:date="2018-06-18T08:54:00Z"/>
-              <w:rFonts w:eastAsia="Times New Roman"/>
-            </w:rPr>
-          </w:rPrChange>
         </w:rPr>
         <w:pPrChange w:id="65" w:author="Michelle V Evans" w:date="2018-06-18T08:54:00Z">
           <w:pPr>
@@ -9738,30 +10136,44 @@
           </w:pPr>
         </w:pPrChange>
       </w:pPr>
+      <w:r>
+        <w:fldChar w:fldCharType="begin"/>
+      </w:r>
+      <w:r>
+        <w:instrText xml:space="preserve"> ADDIN ZOTERO_BIBL {"uncited":[],"omitted":[],"custom":[]} CSL_BIBLIOGRAPHY </w:instrText>
+      </w:r>
+      <w:r>
+        <w:fldChar w:fldCharType="separate"/>
+      </w:r>
       <w:del w:id="66" w:author="Michelle V Evans" w:date="2018-06-18T08:54:00Z">
         <w:r>
           <w:rPr>
             <w:rFonts w:eastAsia="Times New Roman"/>
           </w:rPr>
-          <w:delText xml:space="preserve">3. Delatte H, Gimonneau G, Triboire A, Fontenille D. Influence of temperature on immature development, survival, longevity, fecundity, and gonotrophic cycles of </w:delText>
-        </w:r>
+          <w:delText xml:space="preserve">1. Reiter P. Climate change and mosquito-borne disease. Environ Health Perspect. 2001;109:141–61. </w:delText>
+        </w:r>
+      </w:del>
+    </w:p>
+    <w:p>
+      <w:pPr>
+        <w:pStyle w:val="Bibliography"/>
+        <w:rPr>
+          <w:del w:id="67" w:author="Michelle V Evans" w:date="2018-06-18T08:54:00Z"/>
+          <w:rFonts w:eastAsia="Times New Roman"/>
+        </w:rPr>
+        <w:pPrChange w:id="68" w:author="Michelle V Evans" w:date="2018-06-18T08:54:00Z">
+          <w:pPr>
+            <w:pStyle w:val="Bibliography"/>
+            <w:ind w:left="360" w:hanging="360"/>
+          </w:pPr>
+        </w:pPrChange>
+      </w:pPr>
+      <w:del w:id="69" w:author="Michelle V Evans" w:date="2018-06-18T08:54:00Z">
         <w:r>
           <w:rPr>
             <w:rFonts w:eastAsia="Times New Roman"/>
-            <w:i/>
-          </w:rPr>
-          <w:delText>Aedes albopictus</w:delText>
-        </w:r>
-        <w:r>
-          <w:rPr>
-            <w:rFonts w:eastAsia="Times New Roman"/>
-            <w:rPrChange w:id="67" w:author="Michelle V Evans" w:date="2018-06-18T08:54:00Z">
-              <w:rPr>
-                <w:rFonts w:eastAsia="Times New Roman"/>
-              </w:rPr>
-            </w:rPrChange>
-          </w:rPr>
-          <w:delText xml:space="preserve">, vector of chikungunya and dengue in the Indian Ocean. J Med Entomol. 2009;46:33–41. </w:delText>
+          </w:rPr>
+          <w:delText xml:space="preserve">2. Parham PE, Waldock J, Christophides GK, Hemming D, Agusto F, Evans KJ, et al. Climate, environmental and socio-economic change: weighing up the balance in vector-borne disease transmission. Philosophical Transactions of the Royal Society B: Biological Sciences. 2015;370:20130551–20130551. </w:delText>
         </w:r>
       </w:del>
     </w:p>
@@ -9769,14 +10181,8 @@
       <w:pPr>
         <w:pStyle w:val="Bibliography"/>
         <w:rPr>
-          <w:del w:id="68" w:author="Michelle V Evans" w:date="2018-06-18T08:54:00Z"/>
+          <w:del w:id="70" w:author="Michelle V Evans" w:date="2018-06-18T08:54:00Z"/>
           <w:rFonts w:eastAsia="Times New Roman"/>
-          <w:rPrChange w:id="69" w:author="Michelle V Evans" w:date="2018-06-18T08:54:00Z">
-            <w:rPr>
-              <w:del w:id="70" w:author="Michelle V Evans" w:date="2018-06-18T08:54:00Z"/>
-              <w:rFonts w:eastAsia="Times New Roman"/>
-            </w:rPr>
-          </w:rPrChange>
         </w:rPr>
         <w:pPrChange w:id="71" w:author="Michelle V Evans" w:date="2018-06-18T08:54:00Z">
           <w:pPr>
@@ -9789,35 +10195,21 @@
         <w:r>
           <w:rPr>
             <w:rFonts w:eastAsia="Times New Roman"/>
-            <w:rPrChange w:id="73" w:author="Michelle V Evans" w:date="2018-06-18T08:54:00Z">
-              <w:rPr>
-                <w:rFonts w:eastAsia="Times New Roman"/>
-              </w:rPr>
-            </w:rPrChange>
-          </w:rPr>
-          <w:delText xml:space="preserve">4. Murdock C, Paaijmans K, Bell A, King J, Hillyer J, F Read A, et al. Complex effects of temperature on mosquito immune function. </w:delText>
+          </w:rPr>
+          <w:delText xml:space="preserve">3. Delatte H, Gimonneau G, Triboire A, Fontenille D. Influence of temperature on immature development, survival, longevity, fecundity, and gonotrophic cycles of </w:delText>
         </w:r>
         <w:r>
           <w:rPr>
             <w:rFonts w:eastAsia="Times New Roman"/>
-            <w:rPrChange w:id="74" w:author="Michelle V Evans" w:date="2018-06-18T08:54:00Z">
-              <w:rPr>
-                <w:rFonts w:eastAsia="Times New Roman"/>
-              </w:rPr>
-            </w:rPrChange>
-          </w:rPr>
-          <w:delText>Philosophical Transactions of the Royal Society B: Biological Sciences</w:delText>
+            <w:i/>
+          </w:rPr>
+          <w:delText>Aedes albopictus</w:delText>
         </w:r>
         <w:r>
           <w:rPr>
             <w:rFonts w:eastAsia="Times New Roman"/>
-            <w:rPrChange w:id="75" w:author="Michelle V Evans" w:date="2018-06-18T08:54:00Z">
-              <w:rPr>
-                <w:rFonts w:eastAsia="Times New Roman"/>
-              </w:rPr>
-            </w:rPrChange>
-          </w:rPr>
-          <w:delText xml:space="preserve">. 2012;279:3357–66. </w:delText>
+          </w:rPr>
+          <w:delText xml:space="preserve">, vector of chikungunya and dengue in the Indian Ocean. J Med Entomol. 2009;46:33–41. </w:delText>
         </w:r>
       </w:del>
     </w:p>
@@ -9825,33 +10217,34 @@
       <w:pPr>
         <w:pStyle w:val="Bibliography"/>
         <w:rPr>
-          <w:del w:id="76" w:author="Michelle V Evans" w:date="2018-06-18T08:54:00Z"/>
+          <w:del w:id="73" w:author="Michelle V Evans" w:date="2018-06-18T08:54:00Z"/>
           <w:rFonts w:eastAsia="Times New Roman"/>
-          <w:rPrChange w:id="77" w:author="Michelle V Evans" w:date="2018-06-18T08:54:00Z">
-            <w:rPr>
-              <w:del w:id="78" w:author="Michelle V Evans" w:date="2018-06-18T08:54:00Z"/>
-              <w:rFonts w:eastAsia="Times New Roman"/>
-            </w:rPr>
-          </w:rPrChange>
-        </w:rPr>
-        <w:pPrChange w:id="79" w:author="Michelle V Evans" w:date="2018-06-18T08:54:00Z">
+        </w:rPr>
+        <w:pPrChange w:id="74" w:author="Michelle V Evans" w:date="2018-06-18T08:54:00Z">
           <w:pPr>
             <w:pStyle w:val="Bibliography"/>
             <w:ind w:left="360" w:hanging="360"/>
           </w:pPr>
         </w:pPrChange>
       </w:pPr>
-      <w:del w:id="80" w:author="Michelle V Evans" w:date="2018-06-18T08:54:00Z">
+      <w:del w:id="75" w:author="Michelle V Evans" w:date="2018-06-18T08:54:00Z">
         <w:r>
           <w:rPr>
             <w:rFonts w:eastAsia="Times New Roman"/>
-            <w:rPrChange w:id="81" w:author="Michelle V Evans" w:date="2018-06-18T08:54:00Z">
-              <w:rPr>
-                <w:rFonts w:eastAsia="Times New Roman"/>
-              </w:rPr>
-            </w:rPrChange>
-          </w:rPr>
-          <w:delText xml:space="preserve">5. Harrison XA, Blount JD, Inger R, Norris DR, Bearhop S. Carry-over effects as drivers of fitness differences in animals. Journal of Animal Ecology. 2011;80:4–18. </w:delText>
+          </w:rPr>
+          <w:delText xml:space="preserve">4. Murdock C, Paaijmans K, Bell A, King J, Hillyer J, F Read A, et al. Complex effects of temperature on mosquito immune function. </w:delText>
+        </w:r>
+        <w:r>
+          <w:rPr>
+            <w:rFonts w:eastAsia="Times New Roman"/>
+          </w:rPr>
+          <w:delText>Philosophical Transactions of the Royal Society B: Biological Sciences</w:delText>
+        </w:r>
+        <w:r>
+          <w:rPr>
+            <w:rFonts w:eastAsia="Times New Roman"/>
+          </w:rPr>
+          <w:delText xml:space="preserve">. 2012;279:3357–66. </w:delText>
         </w:r>
       </w:del>
     </w:p>
@@ -9859,57 +10252,22 @@
       <w:pPr>
         <w:pStyle w:val="Bibliography"/>
         <w:rPr>
-          <w:del w:id="82" w:author="Michelle V Evans" w:date="2018-06-18T08:54:00Z"/>
+          <w:del w:id="76" w:author="Michelle V Evans" w:date="2018-06-18T08:54:00Z"/>
           <w:rFonts w:eastAsia="Times New Roman"/>
-          <w:rPrChange w:id="83" w:author="Michelle V Evans" w:date="2018-06-18T08:54:00Z">
-            <w:rPr>
-              <w:del w:id="84" w:author="Michelle V Evans" w:date="2018-06-18T08:54:00Z"/>
-              <w:rFonts w:eastAsia="Times New Roman"/>
-            </w:rPr>
-          </w:rPrChange>
-        </w:rPr>
-        <w:pPrChange w:id="85" w:author="Michelle V Evans" w:date="2018-06-18T08:54:00Z">
+        </w:rPr>
+        <w:pPrChange w:id="77" w:author="Michelle V Evans" w:date="2018-06-18T08:54:00Z">
           <w:pPr>
             <w:pStyle w:val="Bibliography"/>
             <w:ind w:left="360" w:hanging="360"/>
           </w:pPr>
         </w:pPrChange>
       </w:pPr>
-      <w:del w:id="86" w:author="Michelle V Evans" w:date="2018-06-18T08:54:00Z">
+      <w:del w:id="78" w:author="Michelle V Evans" w:date="2018-06-18T08:54:00Z">
         <w:r>
           <w:rPr>
             <w:rFonts w:eastAsia="Times New Roman"/>
-            <w:rPrChange w:id="87" w:author="Michelle V Evans" w:date="2018-06-18T08:54:00Z">
-              <w:rPr>
-                <w:rFonts w:eastAsia="Times New Roman"/>
-              </w:rPr>
-            </w:rPrChange>
-          </w:rPr>
-          <w:delText xml:space="preserve">6. Vonesh JR. Sequential predator effects across three life stages of the African tree frog, </w:delText>
-        </w:r>
-        <w:r>
-          <w:rPr>
-            <w:rFonts w:eastAsia="Times New Roman"/>
-            <w:i/>
-            <w:rPrChange w:id="88" w:author="Michelle V Evans" w:date="2018-06-18T08:54:00Z">
-              <w:rPr>
-                <w:rFonts w:eastAsia="Times New Roman"/>
-                <w:i/>
-              </w:rPr>
-            </w:rPrChange>
-          </w:rPr>
-          <w:delText>Hyperolius spinigularis</w:delText>
-        </w:r>
-        <w:r>
-          <w:rPr>
-            <w:rFonts w:eastAsia="Times New Roman"/>
-            <w:rPrChange w:id="89" w:author="Michelle V Evans" w:date="2018-06-18T08:54:00Z">
-              <w:rPr>
-                <w:rFonts w:eastAsia="Times New Roman"/>
-              </w:rPr>
-            </w:rPrChange>
-          </w:rPr>
-          <w:delText xml:space="preserve">. Oecologia. 2005;143:280–90. </w:delText>
+          </w:rPr>
+          <w:delText xml:space="preserve">5. Harrison XA, Blount JD, Inger R, Norris DR, Bearhop S. Carry-over effects as drivers of fitness differences in animals. Journal of Animal Ecology. 2011;80:4–18. </w:delText>
         </w:r>
       </w:del>
     </w:p>
@@ -9917,33 +10275,35 @@
       <w:pPr>
         <w:pStyle w:val="Bibliography"/>
         <w:rPr>
-          <w:del w:id="90" w:author="Michelle V Evans" w:date="2018-06-18T08:54:00Z"/>
+          <w:del w:id="79" w:author="Michelle V Evans" w:date="2018-06-18T08:54:00Z"/>
           <w:rFonts w:eastAsia="Times New Roman"/>
-          <w:rPrChange w:id="91" w:author="Michelle V Evans" w:date="2018-06-18T08:54:00Z">
-            <w:rPr>
-              <w:del w:id="92" w:author="Michelle V Evans" w:date="2018-06-18T08:54:00Z"/>
-              <w:rFonts w:eastAsia="Times New Roman"/>
-            </w:rPr>
-          </w:rPrChange>
-        </w:rPr>
-        <w:pPrChange w:id="93" w:author="Michelle V Evans" w:date="2018-06-18T08:54:00Z">
+        </w:rPr>
+        <w:pPrChange w:id="80" w:author="Michelle V Evans" w:date="2018-06-18T08:54:00Z">
           <w:pPr>
             <w:pStyle w:val="Bibliography"/>
             <w:ind w:left="360" w:hanging="360"/>
           </w:pPr>
         </w:pPrChange>
       </w:pPr>
-      <w:del w:id="94" w:author="Michelle V Evans" w:date="2018-06-18T08:54:00Z">
+      <w:del w:id="81" w:author="Michelle V Evans" w:date="2018-06-18T08:54:00Z">
         <w:r>
           <w:rPr>
             <w:rFonts w:eastAsia="Times New Roman"/>
-            <w:rPrChange w:id="95" w:author="Michelle V Evans" w:date="2018-06-18T08:54:00Z">
-              <w:rPr>
-                <w:rFonts w:eastAsia="Times New Roman"/>
-              </w:rPr>
-            </w:rPrChange>
-          </w:rPr>
-          <w:delText xml:space="preserve">7. Norris DR, Taylor CM. Predicting the consequences of carry-over effects for migratory populations. Biol Lett. 2006;2:148–51. </w:delText>
+          </w:rPr>
+          <w:delText xml:space="preserve">6. Vonesh JR. Sequential predator effects across three life stages of the African tree frog, </w:delText>
+        </w:r>
+        <w:r>
+          <w:rPr>
+            <w:rFonts w:eastAsia="Times New Roman"/>
+            <w:i/>
+          </w:rPr>
+          <w:delText>Hyperolius spinigularis</w:delText>
+        </w:r>
+        <w:r>
+          <w:rPr>
+            <w:rFonts w:eastAsia="Times New Roman"/>
+          </w:rPr>
+          <w:delText xml:space="preserve">. Oecologia. 2005;143:280–90. </w:delText>
         </w:r>
       </w:del>
     </w:p>
@@ -9951,77 +10311,22 @@
       <w:pPr>
         <w:pStyle w:val="Bibliography"/>
         <w:rPr>
-          <w:del w:id="96" w:author="Michelle V Evans" w:date="2018-06-18T08:54:00Z"/>
+          <w:del w:id="82" w:author="Michelle V Evans" w:date="2018-06-18T08:54:00Z"/>
           <w:rFonts w:eastAsia="Times New Roman"/>
-          <w:rPrChange w:id="97" w:author="Michelle V Evans" w:date="2018-06-18T08:54:00Z">
-            <w:rPr>
-              <w:del w:id="98" w:author="Michelle V Evans" w:date="2018-06-18T08:54:00Z"/>
-              <w:rFonts w:eastAsia="Times New Roman"/>
-            </w:rPr>
-          </w:rPrChange>
-        </w:rPr>
-        <w:pPrChange w:id="99" w:author="Michelle V Evans" w:date="2018-06-18T08:54:00Z">
+        </w:rPr>
+        <w:pPrChange w:id="83" w:author="Michelle V Evans" w:date="2018-06-18T08:54:00Z">
           <w:pPr>
             <w:pStyle w:val="Bibliography"/>
             <w:ind w:left="360" w:hanging="360"/>
           </w:pPr>
         </w:pPrChange>
       </w:pPr>
-      <w:del w:id="100" w:author="Michelle V Evans" w:date="2018-06-18T08:54:00Z">
+      <w:del w:id="84" w:author="Michelle V Evans" w:date="2018-06-18T08:54:00Z">
         <w:r>
           <w:rPr>
             <w:rFonts w:eastAsia="Times New Roman"/>
-            <w:rPrChange w:id="101" w:author="Michelle V Evans" w:date="2018-06-18T08:54:00Z">
-              <w:rPr>
-                <w:rFonts w:eastAsia="Times New Roman"/>
-              </w:rPr>
-            </w:rPrChange>
-          </w:rPr>
-          <w:delText>8</w:delText>
-        </w:r>
-        <w:r>
-          <w:rPr>
-            <w:rFonts w:eastAsia="Times New Roman"/>
-            <w:rPrChange w:id="102" w:author="Michelle V Evans" w:date="2018-06-18T08:54:00Z">
-              <w:rPr>
-                <w:rFonts w:eastAsia="Times New Roman"/>
-              </w:rPr>
-            </w:rPrChange>
-          </w:rPr>
-          <w:delText>. De Block M, Stoks R. Fitness effects from egg to r</w:delText>
-        </w:r>
-        <w:r>
-          <w:rPr>
-            <w:rFonts w:eastAsia="Times New Roman"/>
-            <w:rPrChange w:id="103" w:author="Michelle V Evans" w:date="2018-06-18T08:54:00Z">
-              <w:rPr>
-                <w:rFonts w:eastAsia="Times New Roman"/>
-              </w:rPr>
-            </w:rPrChange>
-          </w:rPr>
-          <w:delText>eproduction: Bridging the</w:delText>
-        </w:r>
-        <w:r>
-          <w:rPr>
-            <w:rFonts w:eastAsia="Times New Roman"/>
-            <w:rPrChange w:id="104" w:author="Michelle V Evans" w:date="2018-06-18T08:54:00Z">
-              <w:rPr>
-                <w:rFonts w:eastAsia="Times New Roman"/>
-              </w:rPr>
-            </w:rPrChange>
-          </w:rPr>
-          <w:delText xml:space="preserve"> life history t</w:delText>
-        </w:r>
-        <w:r>
-          <w:rPr>
-            <w:rFonts w:eastAsia="Times New Roman"/>
-            <w:rPrChange w:id="105" w:author="Michelle V Evans" w:date="2018-06-18T08:54:00Z">
-              <w:rPr>
-                <w:rFonts w:eastAsia="Times New Roman"/>
-              </w:rPr>
-            </w:rPrChange>
-          </w:rPr>
-          <w:delText xml:space="preserve">ransition. Ecology. 2005;86:185–97. </w:delText>
+          </w:rPr>
+          <w:delText xml:space="preserve">7. Norris DR, Taylor CM. Predicting the consequences of carry-over effects for migratory populations. Biol Lett. 2006;2:148–51. </w:delText>
         </w:r>
       </w:del>
     </w:p>
@@ -10029,55 +10334,46 @@
       <w:pPr>
         <w:pStyle w:val="Bibliography"/>
         <w:rPr>
-          <w:del w:id="106" w:author="Michelle V Evans" w:date="2018-06-18T08:54:00Z"/>
+          <w:del w:id="85" w:author="Michelle V Evans" w:date="2018-06-18T08:54:00Z"/>
           <w:rFonts w:eastAsia="Times New Roman"/>
-          <w:rPrChange w:id="107" w:author="Michelle V Evans" w:date="2018-06-18T08:54:00Z">
-            <w:rPr>
-              <w:del w:id="108" w:author="Michelle V Evans" w:date="2018-06-18T08:54:00Z"/>
-              <w:rFonts w:eastAsia="Times New Roman"/>
-            </w:rPr>
-          </w:rPrChange>
-        </w:rPr>
-        <w:pPrChange w:id="109" w:author="Michelle V Evans" w:date="2018-06-18T08:54:00Z">
+        </w:rPr>
+        <w:pPrChange w:id="86" w:author="Michelle V Evans" w:date="2018-06-18T08:54:00Z">
           <w:pPr>
             <w:pStyle w:val="Bibliography"/>
             <w:ind w:left="360" w:hanging="360"/>
           </w:pPr>
         </w:pPrChange>
       </w:pPr>
-      <w:del w:id="110" w:author="Michelle V Evans" w:date="2018-06-18T08:54:00Z">
+      <w:del w:id="87" w:author="Michelle V Evans" w:date="2018-06-18T08:54:00Z">
         <w:r>
           <w:rPr>
             <w:rFonts w:eastAsia="Times New Roman"/>
-            <w:rPrChange w:id="111" w:author="Michelle V Evans" w:date="2018-06-18T08:54:00Z">
-              <w:rPr>
-                <w:rFonts w:eastAsia="Times New Roman"/>
-              </w:rPr>
-            </w:rPrChange>
-          </w:rPr>
-          <w:delText>9. Alto BW,</w:delText>
+          </w:rPr>
+          <w:delText>8</w:delText>
         </w:r>
         <w:r>
           <w:rPr>
             <w:rFonts w:eastAsia="Times New Roman"/>
-            <w:rPrChange w:id="112" w:author="Michelle V Evans" w:date="2018-06-18T08:54:00Z">
-              <w:rPr>
-                <w:rFonts w:eastAsia="Times New Roman"/>
-              </w:rPr>
-            </w:rPrChange>
-          </w:rPr>
-          <w:delText xml:space="preserve"> Bettinardi D. Temperature and dengue virus infection in mosquitoes: Independent effects on the immature and adult s</w:delText>
+          </w:rPr>
+          <w:delText>. De Block M, Stoks R. Fitness effects from egg to r</w:delText>
         </w:r>
         <w:r>
           <w:rPr>
             <w:rFonts w:eastAsia="Times New Roman"/>
-            <w:rPrChange w:id="113" w:author="Michelle V Evans" w:date="2018-06-18T08:54:00Z">
-              <w:rPr>
-                <w:rFonts w:eastAsia="Times New Roman"/>
-              </w:rPr>
-            </w:rPrChange>
-          </w:rPr>
-          <w:delText xml:space="preserve">tages. Am J Trop Med Hyg. 2013;88:497–505. </w:delText>
+          </w:rPr>
+          <w:delText>eproduction: Bridging the</w:delText>
+        </w:r>
+        <w:r>
+          <w:rPr>
+            <w:rFonts w:eastAsia="Times New Roman"/>
+          </w:rPr>
+          <w:delText xml:space="preserve"> life history t</w:delText>
+        </w:r>
+        <w:r>
+          <w:rPr>
+            <w:rFonts w:eastAsia="Times New Roman"/>
+          </w:rPr>
+          <w:delText xml:space="preserve">ransition. Ecology. 2005;86:185–97. </w:delText>
         </w:r>
       </w:del>
     </w:p>
@@ -10085,77 +10381,34 @@
       <w:pPr>
         <w:pStyle w:val="Bibliography"/>
         <w:rPr>
-          <w:del w:id="114" w:author="Michelle V Evans" w:date="2018-06-18T08:54:00Z"/>
+          <w:del w:id="88" w:author="Michelle V Evans" w:date="2018-06-18T08:54:00Z"/>
           <w:rFonts w:eastAsia="Times New Roman"/>
-          <w:rPrChange w:id="115" w:author="Michelle V Evans" w:date="2018-06-18T08:54:00Z">
-            <w:rPr>
-              <w:del w:id="116" w:author="Michelle V Evans" w:date="2018-06-18T08:54:00Z"/>
-              <w:rFonts w:eastAsia="Times New Roman"/>
-            </w:rPr>
-          </w:rPrChange>
-        </w:rPr>
-        <w:pPrChange w:id="117" w:author="Michelle V Evans" w:date="2018-06-18T08:54:00Z">
+        </w:rPr>
+        <w:pPrChange w:id="89" w:author="Michelle V Evans" w:date="2018-06-18T08:54:00Z">
           <w:pPr>
             <w:pStyle w:val="Bibliography"/>
             <w:ind w:left="360" w:hanging="360"/>
           </w:pPr>
         </w:pPrChange>
       </w:pPr>
-      <w:del w:id="118" w:author="Michelle V Evans" w:date="2018-06-18T08:54:00Z">
+      <w:del w:id="90" w:author="Michelle V Evans" w:date="2018-06-18T08:54:00Z">
         <w:r>
           <w:rPr>
             <w:rFonts w:eastAsia="Times New Roman"/>
-            <w:rPrChange w:id="119" w:author="Michelle V Evans" w:date="2018-06-18T08:54:00Z">
-              <w:rPr>
-                <w:rFonts w:eastAsia="Times New Roman"/>
-              </w:rPr>
-            </w:rPrChange>
-          </w:rPr>
-          <w:delText>10. Buckner EA, Alto BW, Lounibos</w:delText>
+          </w:rPr>
+          <w:delText>9. Alto BW,</w:delText>
         </w:r>
         <w:r>
           <w:rPr>
             <w:rFonts w:eastAsia="Times New Roman"/>
-            <w:rPrChange w:id="120" w:author="Michelle V Evans" w:date="2018-06-18T08:54:00Z">
-              <w:rPr>
-                <w:rFonts w:eastAsia="Times New Roman"/>
-              </w:rPr>
-            </w:rPrChange>
-          </w:rPr>
-          <w:delText xml:space="preserve"> LP. Larval t</w:delText>
+          </w:rPr>
+          <w:delText xml:space="preserve"> Bettinardi D. Temperature and dengue virus infection in mosquitoes: Independent effects on the immature and adult s</w:delText>
         </w:r>
         <w:r>
           <w:rPr>
             <w:rFonts w:eastAsia="Times New Roman"/>
-            <w:rPrChange w:id="121" w:author="Michelle V Evans" w:date="2018-06-18T08:54:00Z">
-              <w:rPr>
-                <w:rFonts w:eastAsia="Times New Roman"/>
-              </w:rPr>
-            </w:rPrChange>
-          </w:rPr>
-          <w:delText>emperature–</w:delText>
-        </w:r>
-        <w:r>
-          <w:rPr>
-            <w:rFonts w:eastAsia="Times New Roman"/>
-            <w:rPrChange w:id="122" w:author="Michelle V Evans" w:date="2018-06-18T08:54:00Z">
-              <w:rPr>
-                <w:rFonts w:eastAsia="Times New Roman"/>
-              </w:rPr>
-            </w:rPrChange>
-          </w:rPr>
-          <w:delText>food effects on adult mosquito infection and vertical transmission of dengue-1 v</w:delText>
-        </w:r>
-        <w:r>
-          <w:rPr>
-            <w:rFonts w:eastAsia="Times New Roman"/>
-            <w:rPrChange w:id="123" w:author="Michelle V Evans" w:date="2018-06-18T08:54:00Z">
-              <w:rPr>
-                <w:rFonts w:eastAsia="Times New Roman"/>
-              </w:rPr>
-            </w:rPrChange>
-          </w:rPr>
-          <w:delText xml:space="preserve">irus. J Med Entomol. 2016;53:91–8. </w:delText>
+          </w:rPr>
+          <w:delText xml:space="preserve">tages. Am J Trop Med Hyg. 2013;88:497–505. </w:delText>
         </w:r>
       </w:del>
     </w:p>
@@ -10163,31 +10416,67 @@
       <w:pPr>
         <w:pStyle w:val="Bibliography"/>
         <w:rPr>
-          <w:del w:id="124" w:author="Michelle V Evans" w:date="2018-06-18T08:54:00Z"/>
+          <w:del w:id="91" w:author="Michelle V Evans" w:date="2018-06-18T08:54:00Z"/>
           <w:rFonts w:eastAsia="Times New Roman"/>
-          <w:rPrChange w:id="125" w:author="Michelle V Evans" w:date="2018-06-18T08:54:00Z">
-            <w:rPr>
-              <w:del w:id="126" w:author="Michelle V Evans" w:date="2018-06-18T08:54:00Z"/>
-              <w:rFonts w:eastAsia="Times New Roman"/>
-            </w:rPr>
-          </w:rPrChange>
-        </w:rPr>
-        <w:pPrChange w:id="127" w:author="Michelle V Evans" w:date="2018-06-18T08:54:00Z">
+        </w:rPr>
+        <w:pPrChange w:id="92" w:author="Michelle V Evans" w:date="2018-06-18T08:54:00Z">
           <w:pPr>
             <w:pStyle w:val="Bibliography"/>
             <w:ind w:left="360" w:hanging="360"/>
           </w:pPr>
         </w:pPrChange>
       </w:pPr>
-      <w:del w:id="128" w:author="Michelle V Evans" w:date="2018-06-18T08:54:00Z">
+      <w:del w:id="93" w:author="Michelle V Evans" w:date="2018-06-18T08:54:00Z">
         <w:r>
           <w:rPr>
             <w:rFonts w:eastAsia="Times New Roman"/>
-            <w:rPrChange w:id="129" w:author="Michelle V Evans" w:date="2018-06-18T08:54:00Z">
-              <w:rPr>
-                <w:rFonts w:eastAsia="Times New Roman"/>
-              </w:rPr>
-            </w:rPrChange>
+          </w:rPr>
+          <w:delText>10. Buckner EA, Alto BW, Lounibos</w:delText>
+        </w:r>
+        <w:r>
+          <w:rPr>
+            <w:rFonts w:eastAsia="Times New Roman"/>
+          </w:rPr>
+          <w:delText xml:space="preserve"> LP. Larval t</w:delText>
+        </w:r>
+        <w:r>
+          <w:rPr>
+            <w:rFonts w:eastAsia="Times New Roman"/>
+          </w:rPr>
+          <w:delText>emperature–</w:delText>
+        </w:r>
+        <w:r>
+          <w:rPr>
+            <w:rFonts w:eastAsia="Times New Roman"/>
+          </w:rPr>
+          <w:delText>food effects on adult mosquito infection and vertical transmission of dengue-1 v</w:delText>
+        </w:r>
+        <w:r>
+          <w:rPr>
+            <w:rFonts w:eastAsia="Times New Roman"/>
+          </w:rPr>
+          <w:delText xml:space="preserve">irus. J Med Entomol. 2016;53:91–8. </w:delText>
+        </w:r>
+      </w:del>
+    </w:p>
+    <w:p>
+      <w:pPr>
+        <w:pStyle w:val="Bibliography"/>
+        <w:rPr>
+          <w:del w:id="94" w:author="Michelle V Evans" w:date="2018-06-18T08:54:00Z"/>
+          <w:rFonts w:eastAsia="Times New Roman"/>
+        </w:rPr>
+        <w:pPrChange w:id="95" w:author="Michelle V Evans" w:date="2018-06-18T08:54:00Z">
+          <w:pPr>
+            <w:pStyle w:val="Bibliography"/>
+            <w:ind w:left="360" w:hanging="360"/>
+          </w:pPr>
+        </w:pPrChange>
+      </w:pPr>
+      <w:del w:id="96" w:author="Michelle V Evans" w:date="2018-06-18T08:54:00Z">
+        <w:r>
+          <w:rPr>
+            <w:rFonts w:eastAsia="Times New Roman"/>
           </w:rPr>
           <w:delText xml:space="preserve">11. Muturi EJ, Lampman R, Costanzo K, Alto BW. Effect of temperature and insecticide stress on life-history traits of </w:delText>
         </w:r>
@@ -10195,23 +10484,12 @@
           <w:rPr>
             <w:rFonts w:eastAsia="Times New Roman"/>
             <w:i/>
-            <w:rPrChange w:id="130" w:author="Michelle V Evans" w:date="2018-06-18T08:54:00Z">
-              <w:rPr>
-                <w:rFonts w:eastAsia="Times New Roman"/>
-                <w:i/>
-              </w:rPr>
-            </w:rPrChange>
           </w:rPr>
           <w:delText>Culex restuans</w:delText>
         </w:r>
         <w:r>
           <w:rPr>
             <w:rFonts w:eastAsia="Times New Roman"/>
-            <w:rPrChange w:id="131" w:author="Michelle V Evans" w:date="2018-06-18T08:54:00Z">
-              <w:rPr>
-                <w:rFonts w:eastAsia="Times New Roman"/>
-              </w:rPr>
-            </w:rPrChange>
           </w:rPr>
           <w:delText xml:space="preserve"> and </w:delText>
         </w:r>
@@ -10219,23 +10497,12 @@
           <w:rPr>
             <w:rFonts w:eastAsia="Times New Roman"/>
             <w:i/>
-            <w:rPrChange w:id="132" w:author="Michelle V Evans" w:date="2018-06-18T08:54:00Z">
-              <w:rPr>
-                <w:rFonts w:eastAsia="Times New Roman"/>
-                <w:i/>
-              </w:rPr>
-            </w:rPrChange>
           </w:rPr>
           <w:delText>Aedes albopictus</w:delText>
         </w:r>
         <w:r>
           <w:rPr>
             <w:rFonts w:eastAsia="Times New Roman"/>
-            <w:rPrChange w:id="133" w:author="Michelle V Evans" w:date="2018-06-18T08:54:00Z">
-              <w:rPr>
-                <w:rFonts w:eastAsia="Times New Roman"/>
-              </w:rPr>
-            </w:rPrChange>
           </w:rPr>
           <w:delText xml:space="preserve"> (Diptera: Culicidae). J Med Entomol. 2011;48:243–50. </w:delText>
         </w:r>
@@ -10245,14 +10512,457 @@
       <w:pPr>
         <w:pStyle w:val="Bibliography"/>
         <w:rPr>
-          <w:del w:id="134" w:author="Michelle V Evans" w:date="2018-06-18T08:54:00Z"/>
+          <w:del w:id="97" w:author="Michelle V Evans" w:date="2018-06-18T08:54:00Z"/>
           <w:rFonts w:eastAsia="Times New Roman"/>
-          <w:rPrChange w:id="135" w:author="Michelle V Evans" w:date="2018-06-18T08:54:00Z">
-            <w:rPr>
-              <w:del w:id="136" w:author="Michelle V Evans" w:date="2018-06-18T08:54:00Z"/>
-              <w:rFonts w:eastAsia="Times New Roman"/>
-            </w:rPr>
-          </w:rPrChange>
+        </w:rPr>
+        <w:pPrChange w:id="98" w:author="Michelle V Evans" w:date="2018-06-18T08:54:00Z">
+          <w:pPr>
+            <w:pStyle w:val="Bibliography"/>
+            <w:ind w:left="360" w:hanging="360"/>
+          </w:pPr>
+        </w:pPrChange>
+      </w:pPr>
+      <w:del w:id="99" w:author="Michelle V Evans" w:date="2018-06-18T08:54:00Z">
+        <w:r>
+          <w:rPr>
+            <w:rFonts w:eastAsia="Times New Roman"/>
+          </w:rPr>
+          <w:delText xml:space="preserve">12. Muturi EJ, Kim C-H, Alto BW, Berenbaum MR, Schuler MA. Larval environmental stress alters </w:delText>
+        </w:r>
+        <w:r>
+          <w:rPr>
+            <w:rFonts w:eastAsia="Times New Roman"/>
+            <w:i/>
+          </w:rPr>
+          <w:delText>Aedes aegypti</w:delText>
+        </w:r>
+        <w:r>
+          <w:rPr>
+            <w:rFonts w:eastAsia="Times New Roman"/>
+          </w:rPr>
+          <w:delText xml:space="preserve"> competence for Sindbis virus. Trop Med Int Health. 2011;16:955–64. </w:delText>
+        </w:r>
+      </w:del>
+    </w:p>
+    <w:p>
+      <w:pPr>
+        <w:pStyle w:val="Bibliography"/>
+        <w:rPr>
+          <w:del w:id="100" w:author="Michelle V Evans" w:date="2018-06-18T08:54:00Z"/>
+          <w:rFonts w:eastAsia="Times New Roman"/>
+        </w:rPr>
+        <w:pPrChange w:id="101" w:author="Michelle V Evans" w:date="2018-06-18T08:54:00Z">
+          <w:pPr>
+            <w:pStyle w:val="Bibliography"/>
+            <w:ind w:left="360" w:hanging="360"/>
+          </w:pPr>
+        </w:pPrChange>
+      </w:pPr>
+      <w:del w:id="102" w:author="Michelle V Evans" w:date="2018-06-18T08:54:00Z">
+        <w:r>
+          <w:rPr>
+            <w:rFonts w:eastAsia="Times New Roman"/>
+          </w:rPr>
+          <w:delText xml:space="preserve">13. Price DP, Schilkey FD, Ulanov A, Hansen IA. Small mosquitoes, large implications: crowding and starvation affects gene expression and nutrient accumulation in </w:delText>
+        </w:r>
+        <w:r>
+          <w:rPr>
+            <w:rFonts w:eastAsia="Times New Roman"/>
+            <w:i/>
+          </w:rPr>
+          <w:delText>Aedes aegypti</w:delText>
+        </w:r>
+        <w:r>
+          <w:rPr>
+            <w:rFonts w:eastAsia="Times New Roman"/>
+          </w:rPr>
+          <w:delText xml:space="preserve">. Parasites &amp; Vectors. 2015;8:252. </w:delText>
+        </w:r>
+      </w:del>
+    </w:p>
+    <w:p>
+      <w:pPr>
+        <w:pStyle w:val="Bibliography"/>
+        <w:rPr>
+          <w:del w:id="103" w:author="Michelle V Evans" w:date="2018-06-18T08:54:00Z"/>
+          <w:rFonts w:eastAsia="Times New Roman"/>
+        </w:rPr>
+        <w:pPrChange w:id="104" w:author="Michelle V Evans" w:date="2018-06-18T08:54:00Z">
+          <w:pPr>
+            <w:pStyle w:val="Bibliography"/>
+            <w:ind w:left="360" w:hanging="360"/>
+          </w:pPr>
+        </w:pPrChange>
+      </w:pPr>
+      <w:del w:id="105" w:author="Michelle V Evans" w:date="2018-06-18T08:54:00Z">
+        <w:r>
+          <w:rPr>
+            <w:rFonts w:eastAsia="Times New Roman"/>
+          </w:rPr>
+          <w:delText xml:space="preserve">14. Cator LJ, Thomas S, Paaijmans KP, Ravishankaran S, Justin JA, Mathai MT, et al. Characterizing microclimate in urban malaria transmission settings: a case study from Chennai, India. Malaria Journal. 2013;12:1–1. </w:delText>
+        </w:r>
+      </w:del>
+    </w:p>
+    <w:p>
+      <w:pPr>
+        <w:pStyle w:val="Bibliography"/>
+        <w:rPr>
+          <w:del w:id="106" w:author="Michelle V Evans" w:date="2018-06-18T08:54:00Z"/>
+          <w:rFonts w:eastAsia="Times New Roman"/>
+        </w:rPr>
+        <w:pPrChange w:id="107" w:author="Michelle V Evans" w:date="2018-06-18T08:54:00Z">
+          <w:pPr>
+            <w:pStyle w:val="Bibliography"/>
+            <w:ind w:left="360" w:hanging="360"/>
+          </w:pPr>
+        </w:pPrChange>
+      </w:pPr>
+      <w:del w:id="108" w:author="Michelle V Evans" w:date="2018-06-18T08:54:00Z">
+        <w:r>
+          <w:rPr>
+            <w:rFonts w:eastAsia="Times New Roman"/>
+          </w:rPr>
+          <w:delText xml:space="preserve">15. Reiner RC, Perkins TA, Barker CM, Niu T, Chaves LF, Ellis AM, et al. A systematic review of mathematical models of mosquito-borne pathogen transmission: 1970–2010. Journal of The Royal Society Interface. 2013;10:20120921. </w:delText>
+        </w:r>
+      </w:del>
+    </w:p>
+    <w:p>
+      <w:pPr>
+        <w:pStyle w:val="Bibliography"/>
+        <w:rPr>
+          <w:del w:id="109" w:author="Michelle V Evans" w:date="2018-06-18T08:54:00Z"/>
+          <w:rFonts w:eastAsia="Times New Roman"/>
+        </w:rPr>
+        <w:pPrChange w:id="110" w:author="Michelle V Evans" w:date="2018-06-18T08:54:00Z">
+          <w:pPr>
+            <w:pStyle w:val="Bibliography"/>
+            <w:ind w:left="360" w:hanging="360"/>
+          </w:pPr>
+        </w:pPrChange>
+      </w:pPr>
+      <w:del w:id="111" w:author="Michelle V Evans" w:date="2018-06-18T08:54:00Z">
+        <w:r>
+          <w:rPr>
+            <w:rFonts w:eastAsia="Times New Roman"/>
+          </w:rPr>
+          <w:delText xml:space="preserve">16. Murdock CC, Evans MV, McClanahan TD, Miazgowicz KL, Tesla B. Fine-scale variation in microclimate across an urban landscape shapes variation in mosquito population dynamics and the potential of </w:delText>
+        </w:r>
+        <w:r>
+          <w:rPr>
+            <w:rFonts w:eastAsia="Times New Roman"/>
+            <w:i/>
+          </w:rPr>
+          <w:delText xml:space="preserve">Aedes albopictus </w:delText>
+        </w:r>
+        <w:r>
+          <w:rPr>
+            <w:rFonts w:eastAsia="Times New Roman"/>
+          </w:rPr>
+          <w:delText xml:space="preserve">to transmit arboviral disease. PLOS Neglected Tropical Diseases. 2017;11:e0005640. </w:delText>
+        </w:r>
+      </w:del>
+    </w:p>
+    <w:p>
+      <w:pPr>
+        <w:pStyle w:val="Bibliography"/>
+        <w:rPr>
+          <w:del w:id="112" w:author="Michelle V Evans" w:date="2018-06-18T08:54:00Z"/>
+          <w:rFonts w:eastAsia="Times New Roman"/>
+        </w:rPr>
+        <w:pPrChange w:id="113" w:author="Michelle V Evans" w:date="2018-06-18T08:54:00Z">
+          <w:pPr>
+            <w:pStyle w:val="Bibliography"/>
+            <w:ind w:left="360" w:hanging="360"/>
+          </w:pPr>
+        </w:pPrChange>
+      </w:pPr>
+      <w:del w:id="114" w:author="Michelle V Evans" w:date="2018-06-18T08:54:00Z">
+        <w:r>
+          <w:rPr>
+            <w:rFonts w:eastAsia="Times New Roman"/>
+          </w:rPr>
+          <w:delText xml:space="preserve">17. Xian GZ, Homer CG, Dewitz J, Fry J, Hossain N, Wickham J. Change of impervious surface area between 2001 and 2006 in the conterminous United States. Photogrammetric Engineering and Remote Sensing. 2011;77:5. </w:delText>
+        </w:r>
+      </w:del>
+    </w:p>
+    <w:p>
+      <w:pPr>
+        <w:pStyle w:val="Bibliography"/>
+        <w:rPr>
+          <w:del w:id="115" w:author="Michelle V Evans" w:date="2018-06-18T08:54:00Z"/>
+          <w:rFonts w:eastAsia="Times New Roman"/>
+        </w:rPr>
+        <w:pPrChange w:id="116" w:author="Michelle V Evans" w:date="2018-06-18T08:54:00Z">
+          <w:pPr>
+            <w:pStyle w:val="Bibliography"/>
+            <w:ind w:left="360" w:hanging="360"/>
+          </w:pPr>
+        </w:pPrChange>
+      </w:pPr>
+      <w:del w:id="117" w:author="Michelle V Evans" w:date="2018-06-18T08:54:00Z">
+        <w:r>
+          <w:rPr>
+            <w:rFonts w:eastAsia="Times New Roman"/>
+          </w:rPr>
+          <w:delText xml:space="preserve">18. Yuan F, Bauer ME. Comparison of impervious surface area and normalized difference vegetation index as indicators of surface urban heat island effects in Landsat imagery. Remote Sensing of Environment. 2007;106:375–86. </w:delText>
+        </w:r>
+      </w:del>
+    </w:p>
+    <w:p>
+      <w:pPr>
+        <w:pStyle w:val="Bibliography"/>
+        <w:rPr>
+          <w:del w:id="118" w:author="Michelle V Evans" w:date="2018-06-18T08:54:00Z"/>
+          <w:rFonts w:eastAsia="Times New Roman"/>
+        </w:rPr>
+        <w:pPrChange w:id="119" w:author="Michelle V Evans" w:date="2018-06-18T08:54:00Z">
+          <w:pPr>
+            <w:pStyle w:val="Bibliography"/>
+            <w:ind w:left="360" w:hanging="360"/>
+          </w:pPr>
+        </w:pPrChange>
+      </w:pPr>
+      <w:del w:id="120" w:author="Michelle V Evans" w:date="2018-06-18T08:54:00Z">
+        <w:r>
+          <w:rPr>
+            <w:rFonts w:eastAsia="Times New Roman"/>
+          </w:rPr>
+          <w:delText xml:space="preserve">19. Lu D, Weng Q. Use of impervious surface in urban land-use classification. Remote Sensing of Environment. 2006;102:146–60. </w:delText>
+        </w:r>
+      </w:del>
+    </w:p>
+    <w:p>
+      <w:pPr>
+        <w:pStyle w:val="Bibliography"/>
+        <w:rPr>
+          <w:del w:id="121" w:author="Michelle V Evans" w:date="2018-06-18T08:54:00Z"/>
+          <w:rFonts w:eastAsia="Times New Roman"/>
+        </w:rPr>
+        <w:pPrChange w:id="122" w:author="Michelle V Evans" w:date="2018-06-18T08:54:00Z">
+          <w:pPr>
+            <w:pStyle w:val="Bibliography"/>
+            <w:ind w:left="360" w:hanging="360"/>
+          </w:pPr>
+        </w:pPrChange>
+      </w:pPr>
+      <w:del w:id="123" w:author="Michelle V Evans" w:date="2018-06-18T08:54:00Z">
+        <w:r>
+          <w:rPr>
+            <w:rFonts w:eastAsia="Times New Roman"/>
+          </w:rPr>
+          <w:delText>20. Marcombe S, Farajollahi A, Healy SP, Cla</w:delText>
+        </w:r>
+        <w:r>
+          <w:rPr>
+            <w:rFonts w:eastAsia="Times New Roman"/>
+          </w:rPr>
+          <w:delText>rk GG, Fonseca DM. Insecticide resistance status of United States p</w:delText>
+        </w:r>
+        <w:r>
+          <w:rPr>
+            <w:rFonts w:eastAsia="Times New Roman"/>
+          </w:rPr>
+          <w:delText xml:space="preserve">opulations of </w:delText>
+        </w:r>
+        <w:r>
+          <w:rPr>
+            <w:rFonts w:eastAsia="Times New Roman"/>
+            <w:i/>
+          </w:rPr>
+          <w:delText>Aedes albopictus</w:delText>
+        </w:r>
+        <w:r>
+          <w:rPr>
+            <w:rFonts w:eastAsia="Times New Roman"/>
+          </w:rPr>
+          <w:delText xml:space="preserve"> and mechanisms i</w:delText>
+        </w:r>
+        <w:r>
+          <w:rPr>
+            <w:rFonts w:eastAsia="Times New Roman"/>
+          </w:rPr>
+          <w:delText xml:space="preserve">nvolved. PLOS ONE. 2014;9:e101992. </w:delText>
+        </w:r>
+      </w:del>
+    </w:p>
+    <w:p>
+      <w:pPr>
+        <w:pStyle w:val="Bibliography"/>
+        <w:rPr>
+          <w:del w:id="124" w:author="Michelle V Evans" w:date="2018-06-18T08:54:00Z"/>
+          <w:rFonts w:eastAsia="Times New Roman"/>
+        </w:rPr>
+        <w:pPrChange w:id="125" w:author="Michelle V Evans" w:date="2018-06-18T08:54:00Z">
+          <w:pPr>
+            <w:pStyle w:val="Bibliography"/>
+            <w:ind w:left="360" w:hanging="360"/>
+          </w:pPr>
+        </w:pPrChange>
+      </w:pPr>
+      <w:del w:id="126" w:author="Michelle V Evans" w:date="2018-06-18T08:54:00Z">
+        <w:r>
+          <w:rPr>
+            <w:rFonts w:eastAsia="Times New Roman"/>
+          </w:rPr>
+          <w:delText xml:space="preserve">21. Vazeille-Falcoz M, Mousson L, Rodhain F, Chungue E, Failloux AB. Variation in oral susceptibility to dengue type 2 virus of populations of </w:delText>
+        </w:r>
+        <w:r>
+          <w:rPr>
+            <w:rFonts w:eastAsia="Times New Roman"/>
+            <w:i/>
+          </w:rPr>
+          <w:delText>Aedes aegypti</w:delText>
+        </w:r>
+        <w:r>
+          <w:rPr>
+            <w:rFonts w:eastAsia="Times New Roman"/>
+          </w:rPr>
+          <w:delText xml:space="preserve"> from the islands of Tahiti and Moorea, French Polynesia. Am J Trop Med Hyg. 1999;60:292–9. </w:delText>
+        </w:r>
+      </w:del>
+    </w:p>
+    <w:p>
+      <w:pPr>
+        <w:pStyle w:val="Bibliography"/>
+        <w:rPr>
+          <w:del w:id="127" w:author="Michelle V Evans" w:date="2018-06-18T08:54:00Z"/>
+          <w:rFonts w:eastAsia="Times New Roman"/>
+        </w:rPr>
+        <w:pPrChange w:id="128" w:author="Michelle V Evans" w:date="2018-06-18T08:54:00Z">
+          <w:pPr>
+            <w:pStyle w:val="Bibliography"/>
+            <w:ind w:left="360" w:hanging="360"/>
+          </w:pPr>
+        </w:pPrChange>
+      </w:pPr>
+      <w:del w:id="129" w:author="Michelle V Evans" w:date="2018-06-18T08:54:00Z">
+        <w:r>
+          <w:rPr>
+            <w:rFonts w:eastAsia="Times New Roman"/>
+          </w:rPr>
+          <w:delText xml:space="preserve">22. Shao Q, Herrlinger S, Yang S-L, Lai F, Moore JM, Brindley MA, et al. Zika virus infection disrupts neurovascular development and results in postnatal microcephaly with brain damage. Development. 2016;143:4127–36. </w:delText>
+        </w:r>
+      </w:del>
+    </w:p>
+    <w:p>
+      <w:pPr>
+        <w:pStyle w:val="Bibliography"/>
+        <w:rPr>
+          <w:del w:id="130" w:author="Michelle V Evans" w:date="2018-06-18T08:54:00Z"/>
+          <w:rFonts w:eastAsia="Times New Roman"/>
+        </w:rPr>
+        <w:pPrChange w:id="131" w:author="Michelle V Evans" w:date="2018-06-18T08:54:00Z">
+          <w:pPr>
+            <w:pStyle w:val="Bibliography"/>
+            <w:ind w:left="360" w:hanging="360"/>
+          </w:pPr>
+        </w:pPrChange>
+      </w:pPr>
+      <w:del w:id="132" w:author="Michelle V Evans" w:date="2018-06-18T08:54:00Z">
+        <w:r>
+          <w:rPr>
+            <w:rFonts w:eastAsia="Times New Roman"/>
+          </w:rPr>
+          <w:delText>23. Willard KA, Demakovsky L, Tesla B, Goodfellow FT, Sti</w:delText>
+        </w:r>
+        <w:r>
+          <w:rPr>
+            <w:rFonts w:eastAsia="Times New Roman"/>
+          </w:rPr>
+          <w:delText>ce SL, Murdock CC, et al. Zika cirus exhibits lineage-s</w:delText>
+        </w:r>
+        <w:r>
+          <w:rPr>
+            <w:rFonts w:eastAsia="Times New Roman"/>
+          </w:rPr>
+          <w:delText>p</w:delText>
+        </w:r>
+        <w:r>
+          <w:rPr>
+            <w:rFonts w:eastAsia="Times New Roman"/>
+          </w:rPr>
+          <w:delText>ecific phenotypes in cell c</w:delText>
+        </w:r>
+        <w:r>
+          <w:rPr>
+            <w:rFonts w:eastAsia="Times New Roman"/>
+          </w:rPr>
+          <w:delText xml:space="preserve">ulture, in </w:delText>
+        </w:r>
+        <w:r>
+          <w:rPr>
+            <w:rFonts w:eastAsia="Times New Roman"/>
+            <w:i/>
+          </w:rPr>
+          <w:delText xml:space="preserve">Aedes aegypti </w:delText>
+        </w:r>
+        <w:r>
+          <w:rPr>
+            <w:rFonts w:eastAsia="Times New Roman"/>
+          </w:rPr>
+          <w:delText>m</w:delText>
+        </w:r>
+        <w:r>
+          <w:rPr>
+            <w:rFonts w:eastAsia="Times New Roman"/>
+          </w:rPr>
+          <w:delText xml:space="preserve">osquitoes, and in an </w:delText>
+        </w:r>
+        <w:r>
+          <w:rPr>
+            <w:rFonts w:eastAsia="Times New Roman"/>
+          </w:rPr>
+          <w:delText xml:space="preserve">embryo model. Viruses </w:delText>
+        </w:r>
+        <w:r>
+          <w:rPr>
+            <w:rFonts w:eastAsia="Times New Roman"/>
+          </w:rPr>
+          <w:delText xml:space="preserve">. 2017;9. </w:delText>
+        </w:r>
+      </w:del>
+    </w:p>
+    <w:p>
+      <w:pPr>
+        <w:pStyle w:val="Bibliography"/>
+        <w:rPr>
+          <w:del w:id="133" w:author="Michelle V Evans" w:date="2018-06-18T08:54:00Z"/>
+          <w:rFonts w:eastAsia="Times New Roman"/>
+        </w:rPr>
+        <w:pPrChange w:id="134" w:author="Michelle V Evans" w:date="2018-06-18T08:54:00Z">
+          <w:pPr>
+            <w:pStyle w:val="Bibliography"/>
+            <w:ind w:left="360" w:hanging="360"/>
+          </w:pPr>
+        </w:pPrChange>
+      </w:pPr>
+      <w:del w:id="135" w:author="Michelle V Evans" w:date="2018-06-18T08:54:00Z">
+        <w:r>
+          <w:rPr>
+            <w:rFonts w:eastAsia="Times New Roman"/>
+          </w:rPr>
+          <w:delText>24. Shan C, Xie X, Muruato AE, Rossi SL, Roundy CM</w:delText>
+        </w:r>
+        <w:r>
+          <w:rPr>
+            <w:rFonts w:eastAsia="Times New Roman"/>
+          </w:rPr>
+          <w:delText>, Azar SR, et al. An infectious cDNA clone of Zika virus to study viral virulence, mosquito transmission, and antiviral i</w:delText>
+        </w:r>
+        <w:r>
+          <w:rPr>
+            <w:rFonts w:eastAsia="Times New Roman"/>
+          </w:rPr>
+          <w:delText xml:space="preserve">nhibitors. Cell Host and Microbe. 2016;1–23. </w:delText>
+        </w:r>
+      </w:del>
+    </w:p>
+    <w:p>
+      <w:pPr>
+        <w:pStyle w:val="Bibliography"/>
+        <w:rPr>
+          <w:del w:id="136" w:author="Michelle V Evans" w:date="2018-06-18T08:54:00Z"/>
+          <w:rFonts w:eastAsia="Times New Roman"/>
         </w:rPr>
         <w:pPrChange w:id="137" w:author="Michelle V Evans" w:date="2018-06-18T08:54:00Z">
           <w:pPr>
@@ -10265,37 +10975,8 @@
         <w:r>
           <w:rPr>
             <w:rFonts w:eastAsia="Times New Roman"/>
-            <w:rPrChange w:id="139" w:author="Michelle V Evans" w:date="2018-06-18T08:54:00Z">
-              <w:rPr>
-                <w:rFonts w:eastAsia="Times New Roman"/>
-              </w:rPr>
-            </w:rPrChange>
-          </w:rPr>
-          <w:delText xml:space="preserve">12. Muturi EJ, Kim C-H, Alto BW, Berenbaum MR, Schuler MA. Larval environmental stress alters </w:delText>
-        </w:r>
-        <w:r>
-          <w:rPr>
-            <w:rFonts w:eastAsia="Times New Roman"/>
-            <w:i/>
-            <w:rPrChange w:id="140" w:author="Michelle V Evans" w:date="2018-06-18T08:54:00Z">
-              <w:rPr>
-                <w:rFonts w:eastAsia="Times New Roman"/>
-                <w:i/>
-              </w:rPr>
-            </w:rPrChange>
-          </w:rPr>
-          <w:delText>Aedes aegypti</w:delText>
-        </w:r>
-        <w:r>
-          <w:rPr>
-            <w:rFonts w:eastAsia="Times New Roman"/>
-            <w:rPrChange w:id="141" w:author="Michelle V Evans" w:date="2018-06-18T08:54:00Z">
-              <w:rPr>
-                <w:rFonts w:eastAsia="Times New Roman"/>
-              </w:rPr>
-            </w:rPrChange>
-          </w:rPr>
-          <w:delText xml:space="preserve"> competence for Sindbis virus. Trop Med Int Health. 2011;16:955–64. </w:delText>
+          </w:rPr>
+          <w:delText xml:space="preserve">25. Cheng G, Liu Y, Wang P, Xiao X. Mosquito defense strategies against viral infection. Trends Parasitol. 2016;32:177–86. </w:delText>
         </w:r>
       </w:del>
     </w:p>
@@ -10303,57 +10984,34 @@
       <w:pPr>
         <w:pStyle w:val="Bibliography"/>
         <w:rPr>
-          <w:del w:id="142" w:author="Michelle V Evans" w:date="2018-06-18T08:54:00Z"/>
+          <w:del w:id="139" w:author="Michelle V Evans" w:date="2018-06-18T08:54:00Z"/>
           <w:rFonts w:eastAsia="Times New Roman"/>
-          <w:rPrChange w:id="143" w:author="Michelle V Evans" w:date="2018-06-18T08:54:00Z">
-            <w:rPr>
-              <w:del w:id="144" w:author="Michelle V Evans" w:date="2018-06-18T08:54:00Z"/>
-              <w:rFonts w:eastAsia="Times New Roman"/>
-            </w:rPr>
-          </w:rPrChange>
-        </w:rPr>
-        <w:pPrChange w:id="145" w:author="Michelle V Evans" w:date="2018-06-18T08:54:00Z">
+        </w:rPr>
+        <w:pPrChange w:id="140" w:author="Michelle V Evans" w:date="2018-06-18T08:54:00Z">
           <w:pPr>
             <w:pStyle w:val="Bibliography"/>
             <w:ind w:left="360" w:hanging="360"/>
           </w:pPr>
         </w:pPrChange>
       </w:pPr>
-      <w:del w:id="146" w:author="Michelle V Evans" w:date="2018-06-18T08:54:00Z">
+      <w:del w:id="141" w:author="Michelle V Evans" w:date="2018-06-18T08:54:00Z">
         <w:r>
           <w:rPr>
             <w:rFonts w:eastAsia="Times New Roman"/>
-            <w:rPrChange w:id="147" w:author="Michelle V Evans" w:date="2018-06-18T08:54:00Z">
-              <w:rPr>
-                <w:rFonts w:eastAsia="Times New Roman"/>
-              </w:rPr>
-            </w:rPrChange>
-          </w:rPr>
-          <w:delText xml:space="preserve">13. Price DP, Schilkey FD, Ulanov A, Hansen IA. Small mosquitoes, large implications: crowding and starvation affects gene expression and nutrient accumulation in </w:delText>
+          </w:rPr>
+          <w:delText>26. Anderson</w:delText>
         </w:r>
         <w:r>
           <w:rPr>
             <w:rFonts w:eastAsia="Times New Roman"/>
-            <w:i/>
-            <w:rPrChange w:id="148" w:author="Michelle V Evans" w:date="2018-06-18T08:54:00Z">
-              <w:rPr>
-                <w:rFonts w:eastAsia="Times New Roman"/>
-                <w:i/>
-              </w:rPr>
-            </w:rPrChange>
-          </w:rPr>
-          <w:delText>Aedes aegypti</w:delText>
+          </w:rPr>
+          <w:delText xml:space="preserve"> SL, Richards SL, Smartt CT. A simple method for determining arbovirus transmission in m</w:delText>
         </w:r>
         <w:r>
           <w:rPr>
             <w:rFonts w:eastAsia="Times New Roman"/>
-            <w:rPrChange w:id="149" w:author="Michelle V Evans" w:date="2018-06-18T08:54:00Z">
-              <w:rPr>
-                <w:rFonts w:eastAsia="Times New Roman"/>
-              </w:rPr>
-            </w:rPrChange>
-          </w:rPr>
-          <w:delText xml:space="preserve">. Parasites &amp; Vectors. 2015;8:252. </w:delText>
+          </w:rPr>
+          <w:delText xml:space="preserve">osquitoes. Journal of the American Mosquito Control Association. 2010;26:108–11. </w:delText>
         </w:r>
       </w:del>
     </w:p>
@@ -10361,33 +11019,46 @@
       <w:pPr>
         <w:pStyle w:val="Bibliography"/>
         <w:rPr>
-          <w:del w:id="150" w:author="Michelle V Evans" w:date="2018-06-18T08:54:00Z"/>
+          <w:del w:id="142" w:author="Michelle V Evans" w:date="2018-06-18T08:54:00Z"/>
           <w:rFonts w:eastAsia="Times New Roman"/>
-          <w:rPrChange w:id="151" w:author="Michelle V Evans" w:date="2018-06-18T08:54:00Z">
-            <w:rPr>
-              <w:del w:id="152" w:author="Michelle V Evans" w:date="2018-06-18T08:54:00Z"/>
-              <w:rFonts w:eastAsia="Times New Roman"/>
-            </w:rPr>
-          </w:rPrChange>
-        </w:rPr>
-        <w:pPrChange w:id="153" w:author="Michelle V Evans" w:date="2018-06-18T08:54:00Z">
+        </w:rPr>
+        <w:pPrChange w:id="143" w:author="Michelle V Evans" w:date="2018-06-18T08:54:00Z">
           <w:pPr>
             <w:pStyle w:val="Bibliography"/>
             <w:ind w:left="360" w:hanging="360"/>
           </w:pPr>
         </w:pPrChange>
       </w:pPr>
-      <w:del w:id="154" w:author="Michelle V Evans" w:date="2018-06-18T08:54:00Z">
+      <w:del w:id="144" w:author="Michelle V Evans" w:date="2018-06-18T08:54:00Z">
         <w:r>
           <w:rPr>
             <w:rFonts w:eastAsia="Times New Roman"/>
-            <w:rPrChange w:id="155" w:author="Michelle V Evans" w:date="2018-06-18T08:54:00Z">
-              <w:rPr>
-                <w:rFonts w:eastAsia="Times New Roman"/>
-              </w:rPr>
-            </w:rPrChange>
-          </w:rPr>
-          <w:delText xml:space="preserve">14. Cator LJ, Thomas S, Paaijmans KP, Ravishankaran S, Justin JA, Mathai MT, et al. Characterizing microclimate in urban malaria transmission settings: a case study from Chennai, India. Malaria Journal. 2013;12:1–1. </w:delText>
+          </w:rPr>
+          <w:delText>2</w:delText>
+        </w:r>
+        <w:r>
+          <w:rPr>
+            <w:rFonts w:eastAsia="Times New Roman"/>
+          </w:rPr>
+          <w:delText>7. Livdahl TP, Sugihara G. Non-l</w:delText>
+        </w:r>
+        <w:r>
+          <w:rPr>
+            <w:rFonts w:eastAsia="Times New Roman"/>
+          </w:rPr>
+          <w:delText xml:space="preserve">inear </w:delText>
+        </w:r>
+        <w:r>
+          <w:rPr>
+            <w:rFonts w:eastAsia="Times New Roman"/>
+          </w:rPr>
+          <w:delText>interactions of populations and the importance of estimating per capita rates of c</w:delText>
+        </w:r>
+        <w:r>
+          <w:rPr>
+            <w:rFonts w:eastAsia="Times New Roman"/>
+          </w:rPr>
+          <w:delText xml:space="preserve">hange. The Journal of Animal Ecology. 1984;53:573–80. </w:delText>
         </w:r>
       </w:del>
     </w:p>
@@ -10395,33 +11066,66 @@
       <w:pPr>
         <w:pStyle w:val="Bibliography"/>
         <w:rPr>
-          <w:del w:id="156" w:author="Michelle V Evans" w:date="2018-06-18T08:54:00Z"/>
+          <w:del w:id="145" w:author="Michelle V Evans" w:date="2018-06-18T08:54:00Z"/>
           <w:rFonts w:eastAsia="Times New Roman"/>
-          <w:rPrChange w:id="157" w:author="Michelle V Evans" w:date="2018-06-18T08:54:00Z">
-            <w:rPr>
-              <w:del w:id="158" w:author="Michelle V Evans" w:date="2018-06-18T08:54:00Z"/>
-              <w:rFonts w:eastAsia="Times New Roman"/>
-            </w:rPr>
-          </w:rPrChange>
-        </w:rPr>
-        <w:pPrChange w:id="159" w:author="Michelle V Evans" w:date="2018-06-18T08:54:00Z">
+        </w:rPr>
+        <w:pPrChange w:id="146" w:author="Michelle V Evans" w:date="2018-06-18T08:54:00Z">
           <w:pPr>
             <w:pStyle w:val="Bibliography"/>
             <w:ind w:left="360" w:hanging="360"/>
           </w:pPr>
         </w:pPrChange>
       </w:pPr>
-      <w:del w:id="160" w:author="Michelle V Evans" w:date="2018-06-18T08:54:00Z">
+      <w:del w:id="147" w:author="Michelle V Evans" w:date="2018-06-18T08:54:00Z">
         <w:r>
           <w:rPr>
             <w:rFonts w:eastAsia="Times New Roman"/>
-            <w:rPrChange w:id="161" w:author="Michelle V Evans" w:date="2018-06-18T08:54:00Z">
-              <w:rPr>
-                <w:rFonts w:eastAsia="Times New Roman"/>
-              </w:rPr>
-            </w:rPrChange>
-          </w:rPr>
-          <w:delText xml:space="preserve">15. Reiner RC, Perkins TA, Barker CM, Niu T, Chaves LF, Ellis AM, et al. A systematic review of mathematical models of mosquito-borne pathogen transmission: 1970–2010. Journal of The Royal Society Interface. 2013;10:20120921. </w:delText>
+          </w:rPr>
+          <w:delText>28. Livdahl T</w:delText>
+        </w:r>
+        <w:r>
+          <w:rPr>
+            <w:rFonts w:eastAsia="Times New Roman"/>
+          </w:rPr>
+          <w:delText>P, Willey MS. Prospects for an i</w:delText>
+        </w:r>
+        <w:r>
+          <w:rPr>
+            <w:rFonts w:eastAsia="Times New Roman"/>
+          </w:rPr>
+          <w:delText xml:space="preserve">nvasion: Competition between </w:delText>
+        </w:r>
+        <w:r>
+          <w:rPr>
+            <w:rFonts w:eastAsia="Times New Roman"/>
+            <w:i/>
+          </w:rPr>
+          <w:delText>Aedes albopictus</w:delText>
+        </w:r>
+        <w:r>
+          <w:rPr>
+            <w:rFonts w:eastAsia="Times New Roman"/>
+          </w:rPr>
+          <w:delText xml:space="preserve"> and n</w:delText>
+        </w:r>
+        <w:r>
+          <w:rPr>
+            <w:rFonts w:eastAsia="Times New Roman"/>
+          </w:rPr>
+          <w:delText xml:space="preserve">ative </w:delText>
+        </w:r>
+        <w:r>
+          <w:rPr>
+            <w:rFonts w:eastAsia="Times New Roman"/>
+            <w:i/>
+          </w:rPr>
+          <w:delText>Aedes triseriatus</w:delText>
+        </w:r>
+        <w:r>
+          <w:rPr>
+            <w:rFonts w:eastAsia="Times New Roman"/>
+          </w:rPr>
+          <w:delText xml:space="preserve">. Science. 1991;253:189–91. </w:delText>
         </w:r>
       </w:del>
     </w:p>
@@ -10429,57 +11133,48 @@
       <w:pPr>
         <w:pStyle w:val="Bibliography"/>
         <w:rPr>
-          <w:del w:id="162" w:author="Michelle V Evans" w:date="2018-06-18T08:54:00Z"/>
+          <w:del w:id="148" w:author="Michelle V Evans" w:date="2018-06-18T08:54:00Z"/>
           <w:rFonts w:eastAsia="Times New Roman"/>
-          <w:rPrChange w:id="163" w:author="Michelle V Evans" w:date="2018-06-18T08:54:00Z">
-            <w:rPr>
-              <w:del w:id="164" w:author="Michelle V Evans" w:date="2018-06-18T08:54:00Z"/>
-              <w:rFonts w:eastAsia="Times New Roman"/>
-            </w:rPr>
-          </w:rPrChange>
-        </w:rPr>
-        <w:pPrChange w:id="165" w:author="Michelle V Evans" w:date="2018-06-18T08:54:00Z">
+        </w:rPr>
+        <w:pPrChange w:id="149" w:author="Michelle V Evans" w:date="2018-06-18T08:54:00Z">
           <w:pPr>
             <w:pStyle w:val="Bibliography"/>
             <w:ind w:left="360" w:hanging="360"/>
           </w:pPr>
         </w:pPrChange>
       </w:pPr>
-      <w:del w:id="166" w:author="Michelle V Evans" w:date="2018-06-18T08:54:00Z">
+      <w:del w:id="150" w:author="Michelle V Evans" w:date="2018-06-18T08:54:00Z">
         <w:r>
           <w:rPr>
             <w:rFonts w:eastAsia="Times New Roman"/>
-            <w:rPrChange w:id="167" w:author="Michelle V Evans" w:date="2018-06-18T08:54:00Z">
-              <w:rPr>
-                <w:rFonts w:eastAsia="Times New Roman"/>
-              </w:rPr>
-            </w:rPrChange>
-          </w:rPr>
-          <w:delText xml:space="preserve">16. Murdock CC, Evans MV, McClanahan TD, Miazgowicz KL, Tesla B. Fine-scale variation in microclimate across an urban landscape shapes variation in mosquito population dynamics and the potential of </w:delText>
+          </w:rPr>
+          <w:delText xml:space="preserve">29. Lounibos LP, Suarez S, Menendez Z, Nishimura N, Escher RL, O’Connell SM, et al. Does temperature affect the outcome of larval competition between </w:delText>
         </w:r>
         <w:r>
           <w:rPr>
             <w:rFonts w:eastAsia="Times New Roman"/>
             <w:i/>
-            <w:rPrChange w:id="168" w:author="Michelle V Evans" w:date="2018-06-18T08:54:00Z">
-              <w:rPr>
-                <w:rFonts w:eastAsia="Times New Roman"/>
-                <w:i/>
-              </w:rPr>
-            </w:rPrChange>
-          </w:rPr>
-          <w:delText xml:space="preserve">Aedes albopictus </w:delText>
+          </w:rPr>
+          <w:delText>Aedes aegypti</w:delText>
         </w:r>
         <w:r>
           <w:rPr>
             <w:rFonts w:eastAsia="Times New Roman"/>
-            <w:rPrChange w:id="169" w:author="Michelle V Evans" w:date="2018-06-18T08:54:00Z">
-              <w:rPr>
-                <w:rFonts w:eastAsia="Times New Roman"/>
-              </w:rPr>
-            </w:rPrChange>
-          </w:rPr>
-          <w:delText xml:space="preserve">to transmit arboviral disease. PLOS Neglected Tropical Diseases. 2017;11:e0005640. </w:delText>
+          </w:rPr>
+          <w:delText xml:space="preserve"> and </w:delText>
+        </w:r>
+        <w:r>
+          <w:rPr>
+            <w:rFonts w:eastAsia="Times New Roman"/>
+            <w:i/>
+          </w:rPr>
+          <w:delText>Aedes albopictus</w:delText>
+        </w:r>
+        <w:r>
+          <w:rPr>
+            <w:rFonts w:eastAsia="Times New Roman"/>
+          </w:rPr>
+          <w:delText xml:space="preserve">? J of Vec Eco. 2002;27:86–95. </w:delText>
         </w:r>
       </w:del>
     </w:p>
@@ -10487,14 +11182,194 @@
       <w:pPr>
         <w:pStyle w:val="Bibliography"/>
         <w:rPr>
-          <w:del w:id="170" w:author="Michelle V Evans" w:date="2018-06-18T08:54:00Z"/>
+          <w:del w:id="151" w:author="Michelle V Evans" w:date="2018-06-18T08:54:00Z"/>
           <w:rFonts w:eastAsia="Times New Roman"/>
-          <w:rPrChange w:id="171" w:author="Michelle V Evans" w:date="2018-06-18T08:54:00Z">
-            <w:rPr>
-              <w:del w:id="172" w:author="Michelle V Evans" w:date="2018-06-18T08:54:00Z"/>
-              <w:rFonts w:eastAsia="Times New Roman"/>
-            </w:rPr>
-          </w:rPrChange>
+        </w:rPr>
+        <w:pPrChange w:id="152" w:author="Michelle V Evans" w:date="2018-06-18T08:54:00Z">
+          <w:pPr>
+            <w:pStyle w:val="Bibliography"/>
+            <w:ind w:left="360" w:hanging="360"/>
+          </w:pPr>
+        </w:pPrChange>
+      </w:pPr>
+      <w:del w:id="153" w:author="Michelle V Evans" w:date="2018-06-18T08:54:00Z">
+        <w:r>
+          <w:rPr>
+            <w:rFonts w:eastAsia="Times New Roman"/>
+          </w:rPr>
+          <w:delText xml:space="preserve">30. Mordecai EA, Cohen JM, Evans MV, Gudapati P, Johnson LR, Lippi CA, et al. Detecting the impact of temperature on transmission of Zika, dengue, and chikungunya using mechanistic models. PLOS Neglected Tropical Diseases. 2017;11:e0005568. </w:delText>
+        </w:r>
+      </w:del>
+    </w:p>
+    <w:p>
+      <w:pPr>
+        <w:pStyle w:val="Bibliography"/>
+        <w:rPr>
+          <w:del w:id="154" w:author="Michelle V Evans" w:date="2018-06-18T08:54:00Z"/>
+          <w:rFonts w:eastAsia="Times New Roman"/>
+        </w:rPr>
+        <w:pPrChange w:id="155" w:author="Michelle V Evans" w:date="2018-06-18T08:54:00Z">
+          <w:pPr>
+            <w:pStyle w:val="Bibliography"/>
+            <w:ind w:left="360" w:hanging="360"/>
+          </w:pPr>
+        </w:pPrChange>
+      </w:pPr>
+      <w:del w:id="156" w:author="Michelle V Evans" w:date="2018-06-18T08:54:00Z">
+        <w:r>
+          <w:rPr>
+            <w:rFonts w:eastAsia="Times New Roman"/>
+          </w:rPr>
+          <w:delText xml:space="preserve">31. Bates D, Maechler M, Bolker B, Walker S. Fitting linear mixed-effects models using lme4. Journal of Statistical Software. 2015;67:1–48. </w:delText>
+        </w:r>
+      </w:del>
+    </w:p>
+    <w:p>
+      <w:pPr>
+        <w:pStyle w:val="Bibliography"/>
+        <w:rPr>
+          <w:del w:id="157" w:author="Michelle V Evans" w:date="2018-06-18T08:54:00Z"/>
+          <w:rFonts w:eastAsia="Times New Roman"/>
+        </w:rPr>
+        <w:pPrChange w:id="158" w:author="Michelle V Evans" w:date="2018-06-18T08:54:00Z">
+          <w:pPr>
+            <w:pStyle w:val="Bibliography"/>
+            <w:ind w:left="360" w:hanging="360"/>
+          </w:pPr>
+        </w:pPrChange>
+      </w:pPr>
+      <w:del w:id="159" w:author="Michelle V Evans" w:date="2018-06-18T08:54:00Z">
+        <w:r>
+          <w:rPr>
+            <w:rFonts w:eastAsia="Times New Roman"/>
+          </w:rPr>
+          <w:delText>32. R Core Team. R: A language and environment for statistical computing. Vienna, Austria: R Foundation for Statistical Computing; 2018. Available from: https://www.R-project.org/</w:delText>
+        </w:r>
+      </w:del>
+    </w:p>
+    <w:p>
+      <w:pPr>
+        <w:pStyle w:val="Bibliography"/>
+        <w:rPr>
+          <w:del w:id="160" w:author="Michelle V Evans" w:date="2018-06-18T08:54:00Z"/>
+          <w:rFonts w:eastAsia="Times New Roman"/>
+        </w:rPr>
+        <w:pPrChange w:id="161" w:author="Michelle V Evans" w:date="2018-06-18T08:54:00Z">
+          <w:pPr>
+            <w:pStyle w:val="Bibliography"/>
+            <w:ind w:left="360" w:hanging="360"/>
+          </w:pPr>
+        </w:pPrChange>
+      </w:pPr>
+      <w:del w:id="162" w:author="Michelle V Evans" w:date="2018-06-18T08:54:00Z">
+        <w:r>
+          <w:rPr>
+            <w:rFonts w:eastAsia="Times New Roman"/>
+          </w:rPr>
+          <w:delText xml:space="preserve">33. Roux O, Vantaux A, Roche B, Yameogo KB, Dabiré KR, Diabaté A, et al. Evidence for carry-over effects of predator exposure on pathogen transmission potential. Proc R Soc B. 2015;282:20152430. </w:delText>
+        </w:r>
+      </w:del>
+    </w:p>
+    <w:p>
+      <w:pPr>
+        <w:pStyle w:val="Bibliography"/>
+        <w:rPr>
+          <w:del w:id="163" w:author="Michelle V Evans" w:date="2018-06-18T08:54:00Z"/>
+          <w:rFonts w:eastAsia="Times New Roman"/>
+        </w:rPr>
+        <w:pPrChange w:id="164" w:author="Michelle V Evans" w:date="2018-06-18T08:54:00Z">
+          <w:pPr>
+            <w:pStyle w:val="Bibliography"/>
+            <w:ind w:left="360" w:hanging="360"/>
+          </w:pPr>
+        </w:pPrChange>
+      </w:pPr>
+      <w:del w:id="165" w:author="Michelle V Evans" w:date="2018-06-18T08:54:00Z">
+        <w:r>
+          <w:rPr>
+            <w:rFonts w:eastAsia="Times New Roman"/>
+          </w:rPr>
+          <w:delText>34. Peng S, Piao S, Ciais P, Friedlingstein P, Ottle C, Bré</w:delText>
+        </w:r>
+        <w:r>
+          <w:rPr>
+            <w:rFonts w:eastAsia="Times New Roman"/>
+          </w:rPr>
+          <w:delText>on F-M, et al. Surface urban heat island across 419 global big c</w:delText>
+        </w:r>
+        <w:r>
+          <w:rPr>
+            <w:rFonts w:eastAsia="Times New Roman"/>
+          </w:rPr>
+          <w:delText xml:space="preserve">ities. Environ Sci Technol. 2012;46:696–703. </w:delText>
+        </w:r>
+      </w:del>
+    </w:p>
+    <w:p>
+      <w:pPr>
+        <w:pStyle w:val="Bibliography"/>
+        <w:rPr>
+          <w:del w:id="166" w:author="Michelle V Evans" w:date="2018-06-18T08:54:00Z"/>
+          <w:rFonts w:eastAsia="Times New Roman"/>
+        </w:rPr>
+        <w:pPrChange w:id="167" w:author="Michelle V Evans" w:date="2018-06-18T08:54:00Z">
+          <w:pPr>
+            <w:pStyle w:val="Bibliography"/>
+            <w:ind w:left="360" w:hanging="360"/>
+          </w:pPr>
+        </w:pPrChange>
+      </w:pPr>
+      <w:del w:id="168" w:author="Michelle V Evans" w:date="2018-06-18T08:54:00Z">
+        <w:r>
+          <w:rPr>
+            <w:rFonts w:eastAsia="Times New Roman"/>
+          </w:rPr>
+          <w:delText xml:space="preserve">35. Angilleta MJ, Steury TD, Sears MW. Temperature, growth rate, and body size in ectotherms: fitting piece of a life-history puzzle. Integrative and Comparative Biology. 2004;44:498–509. </w:delText>
+        </w:r>
+      </w:del>
+    </w:p>
+    <w:p>
+      <w:pPr>
+        <w:pStyle w:val="Bibliography"/>
+        <w:rPr>
+          <w:del w:id="169" w:author="Michelle V Evans" w:date="2018-06-18T08:54:00Z"/>
+          <w:rFonts w:eastAsia="Times New Roman"/>
+        </w:rPr>
+        <w:pPrChange w:id="170" w:author="Michelle V Evans" w:date="2018-06-18T08:54:00Z">
+          <w:pPr>
+            <w:pStyle w:val="Bibliography"/>
+            <w:ind w:left="360" w:hanging="360"/>
+          </w:pPr>
+        </w:pPrChange>
+      </w:pPr>
+      <w:del w:id="171" w:author="Michelle V Evans" w:date="2018-06-18T08:54:00Z">
+        <w:r>
+          <w:rPr>
+            <w:rFonts w:eastAsia="Times New Roman"/>
+          </w:rPr>
+          <w:delText xml:space="preserve">36. Reiskind MH, Zarrabi AA. Is bigger really bigger? Differential responses to temperature in measures of body size of the mosquito, </w:delText>
+        </w:r>
+        <w:r>
+          <w:rPr>
+            <w:rFonts w:eastAsia="Times New Roman"/>
+            <w:i/>
+          </w:rPr>
+          <w:delText>Aedes albopictus</w:delText>
+        </w:r>
+        <w:r>
+          <w:rPr>
+            <w:rFonts w:eastAsia="Times New Roman"/>
+          </w:rPr>
+          <w:delText xml:space="preserve">. Journal of Insect Physiology. 2012;58:911–7. </w:delText>
+        </w:r>
+      </w:del>
+    </w:p>
+    <w:p>
+      <w:pPr>
+        <w:pStyle w:val="Bibliography"/>
+        <w:rPr>
+          <w:del w:id="172" w:author="Michelle V Evans" w:date="2018-06-18T08:54:00Z"/>
+          <w:rFonts w:eastAsia="Times New Roman"/>
         </w:rPr>
         <w:pPrChange w:id="173" w:author="Michelle V Evans" w:date="2018-06-18T08:54:00Z">
           <w:pPr>
@@ -10507,13 +11382,21 @@
         <w:r>
           <w:rPr>
             <w:rFonts w:eastAsia="Times New Roman"/>
-            <w:rPrChange w:id="175" w:author="Michelle V Evans" w:date="2018-06-18T08:54:00Z">
-              <w:rPr>
-                <w:rFonts w:eastAsia="Times New Roman"/>
-              </w:rPr>
-            </w:rPrChange>
-          </w:rPr>
-          <w:delText xml:space="preserve">17. Xian GZ, Homer CG, Dewitz J, Fry J, Hossain N, Wickham J. Change of impervious surface area between 2001 and 2006 in the conterminous United States. Photogrammetric Engineering and Remote Sensing. 2011;77:5. </w:delText>
+          </w:rPr>
+          <w:delText xml:space="preserve">37. Dodson BL, Kramer LD, Rasgon JL. Effects of larval rearing temperature on immature development and West Nile virus vector competence of </w:delText>
+        </w:r>
+        <w:r>
+          <w:rPr>
+            <w:rFonts w:eastAsia="Times New Roman"/>
+            <w:i/>
+          </w:rPr>
+          <w:delText>Culex tarsalis</w:delText>
+        </w:r>
+        <w:r>
+          <w:rPr>
+            <w:rFonts w:eastAsia="Times New Roman"/>
+          </w:rPr>
+          <w:delText xml:space="preserve">. Parasites &amp; Vectors. 2012;5:199. </w:delText>
         </w:r>
       </w:del>
     </w:p>
@@ -10521,14 +11404,44 @@
       <w:pPr>
         <w:pStyle w:val="Bibliography"/>
         <w:rPr>
-          <w:del w:id="176" w:author="Michelle V Evans" w:date="2018-06-18T08:54:00Z"/>
+          <w:del w:id="175" w:author="Michelle V Evans" w:date="2018-06-18T08:54:00Z"/>
           <w:rFonts w:eastAsia="Times New Roman"/>
-          <w:rPrChange w:id="177" w:author="Michelle V Evans" w:date="2018-06-18T08:54:00Z">
-            <w:rPr>
-              <w:del w:id="178" w:author="Michelle V Evans" w:date="2018-06-18T08:54:00Z"/>
-              <w:rFonts w:eastAsia="Times New Roman"/>
-            </w:rPr>
-          </w:rPrChange>
+        </w:rPr>
+        <w:pPrChange w:id="176" w:author="Michelle V Evans" w:date="2018-06-18T08:54:00Z">
+          <w:pPr>
+            <w:pStyle w:val="Bibliography"/>
+            <w:ind w:left="360" w:hanging="360"/>
+          </w:pPr>
+        </w:pPrChange>
+      </w:pPr>
+      <w:del w:id="177" w:author="Michelle V Evans" w:date="2018-06-18T08:54:00Z">
+        <w:r>
+          <w:rPr>
+            <w:rFonts w:eastAsia="Times New Roman"/>
+          </w:rPr>
+          <w:delText xml:space="preserve">38. Koella JC, Lyimo EO. Variability in the relationship between weight and wing length of </w:delText>
+        </w:r>
+        <w:r>
+          <w:rPr>
+            <w:rFonts w:eastAsia="Times New Roman"/>
+            <w:i/>
+          </w:rPr>
+          <w:delText>Anopheles gambiae</w:delText>
+        </w:r>
+        <w:r>
+          <w:rPr>
+            <w:rFonts w:eastAsia="Times New Roman"/>
+          </w:rPr>
+          <w:delText xml:space="preserve"> (Diptera: Culicidae). J Med Entomol. 1996;33:261–4. </w:delText>
+        </w:r>
+      </w:del>
+    </w:p>
+    <w:p>
+      <w:pPr>
+        <w:pStyle w:val="Bibliography"/>
+        <w:rPr>
+          <w:del w:id="178" w:author="Michelle V Evans" w:date="2018-06-18T08:54:00Z"/>
+          <w:rFonts w:eastAsia="Times New Roman"/>
         </w:rPr>
         <w:pPrChange w:id="179" w:author="Michelle V Evans" w:date="2018-06-18T08:54:00Z">
           <w:pPr>
@@ -10541,13 +11454,21 @@
         <w:r>
           <w:rPr>
             <w:rFonts w:eastAsia="Times New Roman"/>
-            <w:rPrChange w:id="181" w:author="Michelle V Evans" w:date="2018-06-18T08:54:00Z">
-              <w:rPr>
-                <w:rFonts w:eastAsia="Times New Roman"/>
-              </w:rPr>
-            </w:rPrChange>
-          </w:rPr>
-          <w:delText xml:space="preserve">18. Yuan F, Bauer ME. Comparison of impervious surface area and normalized difference vegetation index as indicators of surface urban heat island effects in Landsat imagery. Remote Sensing of Environment. 2007;106:375–86. </w:delText>
+          </w:rPr>
+          <w:delText xml:space="preserve">39. Mohammed A, Chadee DD. Effects of different temperature regimens on the development of </w:delText>
+        </w:r>
+        <w:r>
+          <w:rPr>
+            <w:rFonts w:eastAsia="Times New Roman"/>
+            <w:i/>
+          </w:rPr>
+          <w:delText>Aedes aegypti</w:delText>
+        </w:r>
+        <w:r>
+          <w:rPr>
+            <w:rFonts w:eastAsia="Times New Roman"/>
+          </w:rPr>
+          <w:delText xml:space="preserve"> (L.) (Diptera: Culicidae) mosquitoes. Acta Tropica. 2011;119:38–43. </w:delText>
         </w:r>
       </w:del>
     </w:p>
@@ -10555,14 +11476,62 @@
       <w:pPr>
         <w:pStyle w:val="Bibliography"/>
         <w:rPr>
-          <w:del w:id="182" w:author="Michelle V Evans" w:date="2018-06-18T08:54:00Z"/>
+          <w:del w:id="181" w:author="Michelle V Evans" w:date="2018-06-18T08:54:00Z"/>
           <w:rFonts w:eastAsia="Times New Roman"/>
-          <w:rPrChange w:id="183" w:author="Michelle V Evans" w:date="2018-06-18T08:54:00Z">
-            <w:rPr>
-              <w:del w:id="184" w:author="Michelle V Evans" w:date="2018-06-18T08:54:00Z"/>
-              <w:rFonts w:eastAsia="Times New Roman"/>
-            </w:rPr>
-          </w:rPrChange>
+        </w:rPr>
+        <w:pPrChange w:id="182" w:author="Michelle V Evans" w:date="2018-06-18T08:54:00Z">
+          <w:pPr>
+            <w:pStyle w:val="Bibliography"/>
+            <w:ind w:left="360" w:hanging="360"/>
+          </w:pPr>
+        </w:pPrChange>
+      </w:pPr>
+      <w:del w:id="183" w:author="Michelle V Evans" w:date="2018-06-18T08:54:00Z">
+        <w:r>
+          <w:rPr>
+            <w:rFonts w:eastAsia="Times New Roman"/>
+          </w:rPr>
+          <w:delText>40. Carrington LB, Armijos MV, Lambrechts L, B</w:delText>
+        </w:r>
+        <w:r>
+          <w:rPr>
+            <w:rFonts w:eastAsia="Times New Roman"/>
+          </w:rPr>
+          <w:delText>arker CM, Scott TW. Effects of fluctuating daily temperatures at critical thermal e</w:delText>
+        </w:r>
+        <w:r>
+          <w:rPr>
+            <w:rFonts w:eastAsia="Times New Roman"/>
+          </w:rPr>
+          <w:delText xml:space="preserve">xtremes on </w:delText>
+        </w:r>
+        <w:r>
+          <w:rPr>
+            <w:rFonts w:eastAsia="Times New Roman"/>
+            <w:i/>
+          </w:rPr>
+          <w:delText>Aedes aegypti</w:delText>
+        </w:r>
+        <w:r>
+          <w:rPr>
+            <w:rFonts w:eastAsia="Times New Roman"/>
+          </w:rPr>
+          <w:delText xml:space="preserve"> life-history t</w:delText>
+        </w:r>
+        <w:r>
+          <w:rPr>
+            <w:rFonts w:eastAsia="Times New Roman"/>
+          </w:rPr>
+          <w:delText xml:space="preserve">raits. PLOS ONE. 2013;8:e58824. </w:delText>
+        </w:r>
+      </w:del>
+    </w:p>
+    <w:p>
+      <w:pPr>
+        <w:pStyle w:val="Bibliography"/>
+        <w:rPr>
+          <w:del w:id="184" w:author="Michelle V Evans" w:date="2018-06-18T08:54:00Z"/>
+          <w:rFonts w:eastAsia="Times New Roman"/>
         </w:rPr>
         <w:pPrChange w:id="185" w:author="Michelle V Evans" w:date="2018-06-18T08:54:00Z">
           <w:pPr>
@@ -10575,13 +11544,20 @@
         <w:r>
           <w:rPr>
             <w:rFonts w:eastAsia="Times New Roman"/>
-            <w:rPrChange w:id="187" w:author="Michelle V Evans" w:date="2018-06-18T08:54:00Z">
-              <w:rPr>
-                <w:rFonts w:eastAsia="Times New Roman"/>
-              </w:rPr>
-            </w:rPrChange>
-          </w:rPr>
-          <w:delText xml:space="preserve">19. Lu D, Weng Q. Use of impervious surface in urban land-use classification. Remote Sensing of Environment. 2006;102:146–60. </w:delText>
+          </w:rPr>
+          <w:delText xml:space="preserve">41. Colinet H, Sinclair BJ, Vernon P, Renault D. Insects in </w:delText>
+        </w:r>
+        <w:r>
+          <w:rPr>
+            <w:rFonts w:eastAsia="Times New Roman"/>
+          </w:rPr>
+          <w:delText>fluctuating thermal e</w:delText>
+        </w:r>
+        <w:r>
+          <w:rPr>
+            <w:rFonts w:eastAsia="Times New Roman"/>
+          </w:rPr>
+          <w:delText xml:space="preserve">nvironments. Annual Review of Entomology. 2015;60:123–40. </w:delText>
         </w:r>
       </w:del>
     </w:p>
@@ -10589,14 +11565,55 @@
       <w:pPr>
         <w:pStyle w:val="Bibliography"/>
         <w:rPr>
-          <w:del w:id="188" w:author="Michelle V Evans" w:date="2018-06-18T08:54:00Z"/>
+          <w:del w:id="187" w:author="Michelle V Evans" w:date="2018-06-18T08:54:00Z"/>
           <w:rFonts w:eastAsia="Times New Roman"/>
-          <w:rPrChange w:id="189" w:author="Michelle V Evans" w:date="2018-06-18T08:54:00Z">
-            <w:rPr>
-              <w:del w:id="190" w:author="Michelle V Evans" w:date="2018-06-18T08:54:00Z"/>
-              <w:rFonts w:eastAsia="Times New Roman"/>
-            </w:rPr>
-          </w:rPrChange>
+        </w:rPr>
+        <w:pPrChange w:id="188" w:author="Michelle V Evans" w:date="2018-06-18T08:54:00Z">
+          <w:pPr>
+            <w:pStyle w:val="Bibliography"/>
+            <w:ind w:left="360" w:hanging="360"/>
+          </w:pPr>
+        </w:pPrChange>
+      </w:pPr>
+      <w:del w:id="189" w:author="Michelle V Evans" w:date="2018-06-18T08:54:00Z">
+        <w:r>
+          <w:rPr>
+            <w:rFonts w:eastAsia="Times New Roman"/>
+          </w:rPr>
+          <w:delText>42. Adelman ZN, Anderson MAE, Wiley MR, Murreddu MG, Samuel G</w:delText>
+        </w:r>
+        <w:r>
+          <w:rPr>
+            <w:rFonts w:eastAsia="Times New Roman"/>
+          </w:rPr>
+          <w:delText>H, Morazzani EM, et al. Cooler temperatures d</w:delText>
+        </w:r>
+        <w:r>
+          <w:rPr>
+            <w:rFonts w:eastAsia="Times New Roman"/>
+          </w:rPr>
+          <w:delText>estab</w:delText>
+        </w:r>
+        <w:r>
+          <w:rPr>
+            <w:rFonts w:eastAsia="Times New Roman"/>
+          </w:rPr>
+          <w:delText>ilize RNA interference and increase susceptibility of disease vector mosquitoes to viral i</w:delText>
+        </w:r>
+        <w:r>
+          <w:rPr>
+            <w:rFonts w:eastAsia="Times New Roman"/>
+          </w:rPr>
+          <w:delText xml:space="preserve">nfection. PLOS Neglected Tropical Diseases. 2013;7:e2239. </w:delText>
+        </w:r>
+      </w:del>
+    </w:p>
+    <w:p>
+      <w:pPr>
+        <w:pStyle w:val="Bibliography"/>
+        <w:rPr>
+          <w:del w:id="190" w:author="Michelle V Evans" w:date="2018-06-18T08:54:00Z"/>
+          <w:rFonts w:eastAsia="Times New Roman"/>
         </w:rPr>
         <w:pPrChange w:id="191" w:author="Michelle V Evans" w:date="2018-06-18T08:54:00Z">
           <w:pPr>
@@ -10609,70 +11626,21 @@
         <w:r>
           <w:rPr>
             <w:rFonts w:eastAsia="Times New Roman"/>
-            <w:rPrChange w:id="193" w:author="Michelle V Evans" w:date="2018-06-18T08:54:00Z">
-              <w:rPr>
-                <w:rFonts w:eastAsia="Times New Roman"/>
-              </w:rPr>
-            </w:rPrChange>
-          </w:rPr>
-          <w:delText>20. Marcombe S, Farajollahi A, Healy SP, Cla</w:delText>
-        </w:r>
-        <w:r>
-          <w:rPr>
-            <w:rFonts w:eastAsia="Times New Roman"/>
-            <w:rPrChange w:id="194" w:author="Michelle V Evans" w:date="2018-06-18T08:54:00Z">
-              <w:rPr>
-                <w:rFonts w:eastAsia="Times New Roman"/>
-              </w:rPr>
-            </w:rPrChange>
-          </w:rPr>
-          <w:delText>rk GG, Fonseca DM. Insecticide resistance status of United States p</w:delText>
-        </w:r>
-        <w:r>
-          <w:rPr>
-            <w:rFonts w:eastAsia="Times New Roman"/>
-            <w:rPrChange w:id="195" w:author="Michelle V Evans" w:date="2018-06-18T08:54:00Z">
-              <w:rPr>
-                <w:rFonts w:eastAsia="Times New Roman"/>
-              </w:rPr>
-            </w:rPrChange>
-          </w:rPr>
-          <w:delText xml:space="preserve">opulations of </w:delText>
+          </w:rPr>
+          <w:delText xml:space="preserve">43. Turell M. Effect of environmental temperature on the vector competence of </w:delText>
         </w:r>
         <w:r>
           <w:rPr>
             <w:rFonts w:eastAsia="Times New Roman"/>
             <w:i/>
-            <w:rPrChange w:id="196" w:author="Michelle V Evans" w:date="2018-06-18T08:54:00Z">
-              <w:rPr>
-                <w:rFonts w:eastAsia="Times New Roman"/>
-                <w:i/>
-              </w:rPr>
-            </w:rPrChange>
-          </w:rPr>
-          <w:delText>Aedes albopictus</w:delText>
+          </w:rPr>
+          <w:delText>Aedes taeniorhynchus</w:delText>
         </w:r>
         <w:r>
           <w:rPr>
             <w:rFonts w:eastAsia="Times New Roman"/>
-            <w:rPrChange w:id="197" w:author="Michelle V Evans" w:date="2018-06-18T08:54:00Z">
-              <w:rPr>
-                <w:rFonts w:eastAsia="Times New Roman"/>
-              </w:rPr>
-            </w:rPrChange>
-          </w:rPr>
-          <w:delText xml:space="preserve"> and mechanisms i</w:delText>
-        </w:r>
-        <w:r>
-          <w:rPr>
-            <w:rFonts w:eastAsia="Times New Roman"/>
-            <w:rPrChange w:id="198" w:author="Michelle V Evans" w:date="2018-06-18T08:54:00Z">
-              <w:rPr>
-                <w:rFonts w:eastAsia="Times New Roman"/>
-              </w:rPr>
-            </w:rPrChange>
-          </w:rPr>
-          <w:delText xml:space="preserve">nvolved. PLOS ONE. 2014;9:e101992. </w:delText>
+          </w:rPr>
+          <w:delText xml:space="preserve"> for Rift Valley fever and Venezuelan equine encephalitis viruses. American Journal of Tropical Medicine and Hygiene. 1993;49:672–6. </w:delText>
         </w:r>
       </w:del>
     </w:p>
@@ -10680,57 +11648,34 @@
       <w:pPr>
         <w:pStyle w:val="Bibliography"/>
         <w:rPr>
-          <w:del w:id="199" w:author="Michelle V Evans" w:date="2018-06-18T08:54:00Z"/>
+          <w:del w:id="193" w:author="Michelle V Evans" w:date="2018-06-18T08:54:00Z"/>
           <w:rFonts w:eastAsia="Times New Roman"/>
-          <w:rPrChange w:id="200" w:author="Michelle V Evans" w:date="2018-06-18T08:54:00Z">
-            <w:rPr>
-              <w:del w:id="201" w:author="Michelle V Evans" w:date="2018-06-18T08:54:00Z"/>
-              <w:rFonts w:eastAsia="Times New Roman"/>
-            </w:rPr>
-          </w:rPrChange>
-        </w:rPr>
-        <w:pPrChange w:id="202" w:author="Michelle V Evans" w:date="2018-06-18T08:54:00Z">
+        </w:rPr>
+        <w:pPrChange w:id="194" w:author="Michelle V Evans" w:date="2018-06-18T08:54:00Z">
           <w:pPr>
             <w:pStyle w:val="Bibliography"/>
             <w:ind w:left="360" w:hanging="360"/>
           </w:pPr>
         </w:pPrChange>
       </w:pPr>
-      <w:del w:id="203" w:author="Michelle V Evans" w:date="2018-06-18T08:54:00Z">
+      <w:del w:id="195" w:author="Michelle V Evans" w:date="2018-06-18T08:54:00Z">
         <w:r>
           <w:rPr>
             <w:rFonts w:eastAsia="Times New Roman"/>
-            <w:rPrChange w:id="204" w:author="Michelle V Evans" w:date="2018-06-18T08:54:00Z">
-              <w:rPr>
-                <w:rFonts w:eastAsia="Times New Roman"/>
-              </w:rPr>
-            </w:rPrChange>
-          </w:rPr>
-          <w:delText xml:space="preserve">21. Vazeille-Falcoz M, Mousson L, Rodhain F, Chungue E, Failloux AB. Variation in oral susceptibility to dengue type 2 virus of populations of </w:delText>
+          </w:rPr>
+          <w:delText xml:space="preserve">44. Franz AWE, Kantor AM, </w:delText>
         </w:r>
         <w:r>
           <w:rPr>
             <w:rFonts w:eastAsia="Times New Roman"/>
-            <w:i/>
-            <w:rPrChange w:id="205" w:author="Michelle V Evans" w:date="2018-06-18T08:54:00Z">
-              <w:rPr>
-                <w:rFonts w:eastAsia="Times New Roman"/>
-                <w:i/>
-              </w:rPr>
-            </w:rPrChange>
-          </w:rPr>
-          <w:delText>Aedes aegypti</w:delText>
+          </w:rPr>
+          <w:delText>Passarelli AL, Clem RJ. Tissue barriers to arbovirus infection in m</w:delText>
         </w:r>
         <w:r>
           <w:rPr>
             <w:rFonts w:eastAsia="Times New Roman"/>
-            <w:rPrChange w:id="206" w:author="Michelle V Evans" w:date="2018-06-18T08:54:00Z">
-              <w:rPr>
-                <w:rFonts w:eastAsia="Times New Roman"/>
-              </w:rPr>
-            </w:rPrChange>
-          </w:rPr>
-          <w:delText xml:space="preserve"> from the islands of Tahiti and Moorea, French Polynesia. Am J Trop Med Hyg. 1999;60:292–9. </w:delText>
+          </w:rPr>
+          <w:delText xml:space="preserve">osquitoes. Viruses. 2015;7:3741–67. </w:delText>
         </w:r>
       </w:del>
     </w:p>
@@ -10738,33 +11683,35 @@
       <w:pPr>
         <w:pStyle w:val="Bibliography"/>
         <w:rPr>
-          <w:del w:id="207" w:author="Michelle V Evans" w:date="2018-06-18T08:54:00Z"/>
+          <w:del w:id="196" w:author="Michelle V Evans" w:date="2018-06-18T08:54:00Z"/>
           <w:rFonts w:eastAsia="Times New Roman"/>
-          <w:rPrChange w:id="208" w:author="Michelle V Evans" w:date="2018-06-18T08:54:00Z">
-            <w:rPr>
-              <w:del w:id="209" w:author="Michelle V Evans" w:date="2018-06-18T08:54:00Z"/>
-              <w:rFonts w:eastAsia="Times New Roman"/>
-            </w:rPr>
-          </w:rPrChange>
-        </w:rPr>
-        <w:pPrChange w:id="210" w:author="Michelle V Evans" w:date="2018-06-18T08:54:00Z">
+        </w:rPr>
+        <w:pPrChange w:id="197" w:author="Michelle V Evans" w:date="2018-06-18T08:54:00Z">
           <w:pPr>
             <w:pStyle w:val="Bibliography"/>
             <w:ind w:left="360" w:hanging="360"/>
           </w:pPr>
         </w:pPrChange>
       </w:pPr>
-      <w:del w:id="211" w:author="Michelle V Evans" w:date="2018-06-18T08:54:00Z">
+      <w:del w:id="198" w:author="Michelle V Evans" w:date="2018-06-18T08:54:00Z">
         <w:r>
           <w:rPr>
             <w:rFonts w:eastAsia="Times New Roman"/>
-            <w:rPrChange w:id="212" w:author="Michelle V Evans" w:date="2018-06-18T08:54:00Z">
-              <w:rPr>
-                <w:rFonts w:eastAsia="Times New Roman"/>
-              </w:rPr>
-            </w:rPrChange>
-          </w:rPr>
-          <w:delText xml:space="preserve">22. Shao Q, Herrlinger S, Yang S-L, Lai F, Moore JM, Brindley MA, et al. Zika virus infection disrupts neurovascular development and results in postnatal microcephaly with brain damage. Development. 2016;143:4127–36. </w:delText>
+          </w:rPr>
+          <w:delText xml:space="preserve">45. Houk E, Obie F, Hardy J. Peritrophic membrane formation and the midgut barrier to arboviral infection in the mosquito, </w:delText>
+        </w:r>
+        <w:r>
+          <w:rPr>
+            <w:rFonts w:eastAsia="Times New Roman"/>
+            <w:i/>
+          </w:rPr>
+          <w:delText>Culex tarsalis</w:delText>
+        </w:r>
+        <w:r>
+          <w:rPr>
+            <w:rFonts w:eastAsia="Times New Roman"/>
+          </w:rPr>
+          <w:delText xml:space="preserve"> Coquillett (Insecta, Diptera). Acta Tropica. 1979;36:39–45. </w:delText>
         </w:r>
       </w:del>
     </w:p>
@@ -10772,134 +11719,35 @@
       <w:pPr>
         <w:pStyle w:val="Bibliography"/>
         <w:rPr>
-          <w:del w:id="213" w:author="Michelle V Evans" w:date="2018-06-18T08:54:00Z"/>
+          <w:del w:id="199" w:author="Michelle V Evans" w:date="2018-06-18T08:54:00Z"/>
           <w:rFonts w:eastAsia="Times New Roman"/>
-          <w:rPrChange w:id="214" w:author="Michelle V Evans" w:date="2018-06-18T08:54:00Z">
-            <w:rPr>
-              <w:del w:id="215" w:author="Michelle V Evans" w:date="2018-06-18T08:54:00Z"/>
-              <w:rFonts w:eastAsia="Times New Roman"/>
-            </w:rPr>
-          </w:rPrChange>
-        </w:rPr>
-        <w:pPrChange w:id="216" w:author="Michelle V Evans" w:date="2018-06-18T08:54:00Z">
+        </w:rPr>
+        <w:pPrChange w:id="200" w:author="Michelle V Evans" w:date="2018-06-18T08:54:00Z">
           <w:pPr>
             <w:pStyle w:val="Bibliography"/>
             <w:ind w:left="360" w:hanging="360"/>
           </w:pPr>
         </w:pPrChange>
       </w:pPr>
-      <w:del w:id="217" w:author="Michelle V Evans" w:date="2018-06-18T08:54:00Z">
+      <w:del w:id="201" w:author="Michelle V Evans" w:date="2018-06-18T08:54:00Z">
         <w:r>
           <w:rPr>
             <w:rFonts w:eastAsia="Times New Roman"/>
-            <w:rPrChange w:id="218" w:author="Michelle V Evans" w:date="2018-06-18T08:54:00Z">
-              <w:rPr>
-                <w:rFonts w:eastAsia="Times New Roman"/>
-              </w:rPr>
-            </w:rPrChange>
-          </w:rPr>
-          <w:delText>23. Willard KA, Demakovsky L, Tesla B, Goodfellow FT, Sti</w:delText>
-        </w:r>
-        <w:r>
-          <w:rPr>
-            <w:rFonts w:eastAsia="Times New Roman"/>
-            <w:rPrChange w:id="219" w:author="Michelle V Evans" w:date="2018-06-18T08:54:00Z">
-              <w:rPr>
-                <w:rFonts w:eastAsia="Times New Roman"/>
-              </w:rPr>
-            </w:rPrChange>
-          </w:rPr>
-          <w:delText>ce SL, Murdock CC, et al. Zika cirus exhibits lineage-s</w:delText>
-        </w:r>
-        <w:r>
-          <w:rPr>
-            <w:rFonts w:eastAsia="Times New Roman"/>
-            <w:rPrChange w:id="220" w:author="Michelle V Evans" w:date="2018-06-18T08:54:00Z">
-              <w:rPr>
-                <w:rFonts w:eastAsia="Times New Roman"/>
-              </w:rPr>
-            </w:rPrChange>
-          </w:rPr>
-          <w:delText>p</w:delText>
-        </w:r>
-        <w:r>
-          <w:rPr>
-            <w:rFonts w:eastAsia="Times New Roman"/>
-            <w:rPrChange w:id="221" w:author="Michelle V Evans" w:date="2018-06-18T08:54:00Z">
-              <w:rPr>
-                <w:rFonts w:eastAsia="Times New Roman"/>
-              </w:rPr>
-            </w:rPrChange>
-          </w:rPr>
-          <w:delText>ecific phenotypes in cell c</w:delText>
-        </w:r>
-        <w:r>
-          <w:rPr>
-            <w:rFonts w:eastAsia="Times New Roman"/>
-            <w:rPrChange w:id="222" w:author="Michelle V Evans" w:date="2018-06-18T08:54:00Z">
-              <w:rPr>
-                <w:rFonts w:eastAsia="Times New Roman"/>
-              </w:rPr>
-            </w:rPrChange>
-          </w:rPr>
-          <w:delText xml:space="preserve">ulture, in </w:delText>
+          </w:rPr>
+          <w:delText xml:space="preserve">46. Christiansen-Jucht C, Parham PE, Saddler A, Koella JC, Basáñez M-G. Temperature during larval development and adult maintenance influences the survival of </w:delText>
         </w:r>
         <w:r>
           <w:rPr>
             <w:rFonts w:eastAsia="Times New Roman"/>
             <w:i/>
-            <w:rPrChange w:id="223" w:author="Michelle V Evans" w:date="2018-06-18T08:54:00Z">
-              <w:rPr>
-                <w:rFonts w:eastAsia="Times New Roman"/>
-                <w:i/>
-              </w:rPr>
-            </w:rPrChange>
-          </w:rPr>
-          <w:delText xml:space="preserve">Aedes aegypti </w:delText>
+          </w:rPr>
+          <w:delText>Anopheles gambiae s.s</w:delText>
         </w:r>
         <w:r>
           <w:rPr>
             <w:rFonts w:eastAsia="Times New Roman"/>
-            <w:rPrChange w:id="224" w:author="Michelle V Evans" w:date="2018-06-18T08:54:00Z">
-              <w:rPr>
-                <w:rFonts w:eastAsia="Times New Roman"/>
-              </w:rPr>
-            </w:rPrChange>
-          </w:rPr>
-          <w:delText>m</w:delText>
-        </w:r>
-        <w:r>
-          <w:rPr>
-            <w:rFonts w:eastAsia="Times New Roman"/>
-            <w:rPrChange w:id="225" w:author="Michelle V Evans" w:date="2018-06-18T08:54:00Z">
-              <w:rPr>
-                <w:rFonts w:eastAsia="Times New Roman"/>
-              </w:rPr>
-            </w:rPrChange>
-          </w:rPr>
-          <w:delText xml:space="preserve">osquitoes, and in an </w:delText>
-        </w:r>
-        <w:r>
-          <w:rPr>
-            <w:rFonts w:eastAsia="Times New Roman"/>
-            <w:rPrChange w:id="226" w:author="Michelle V Evans" w:date="2018-06-18T08:54:00Z">
-              <w:rPr>
-                <w:rFonts w:eastAsia="Times New Roman"/>
-              </w:rPr>
-            </w:rPrChange>
-          </w:rPr>
-          <w:delText xml:space="preserve">embryo model. Viruses </w:delText>
-        </w:r>
-        <w:r>
-          <w:rPr>
-            <w:rFonts w:eastAsia="Times New Roman"/>
-            <w:rPrChange w:id="227" w:author="Michelle V Evans" w:date="2018-06-18T08:54:00Z">
-              <w:rPr>
-                <w:rFonts w:eastAsia="Times New Roman"/>
-              </w:rPr>
-            </w:rPrChange>
-          </w:rPr>
-          <w:delText xml:space="preserve">. 2017;9. </w:delText>
+          </w:rPr>
+          <w:delText xml:space="preserve">. Parasites &amp; Vectors. 2014;7. </w:delText>
         </w:r>
       </w:del>
     </w:p>
@@ -10907,55 +11755,22 @@
       <w:pPr>
         <w:pStyle w:val="Bibliography"/>
         <w:rPr>
-          <w:del w:id="228" w:author="Michelle V Evans" w:date="2018-06-18T08:54:00Z"/>
+          <w:del w:id="202" w:author="Michelle V Evans" w:date="2018-06-18T08:54:00Z"/>
           <w:rFonts w:eastAsia="Times New Roman"/>
-          <w:rPrChange w:id="229" w:author="Michelle V Evans" w:date="2018-06-18T08:54:00Z">
-            <w:rPr>
-              <w:del w:id="230" w:author="Michelle V Evans" w:date="2018-06-18T08:54:00Z"/>
-              <w:rFonts w:eastAsia="Times New Roman"/>
-            </w:rPr>
-          </w:rPrChange>
-        </w:rPr>
-        <w:pPrChange w:id="231" w:author="Michelle V Evans" w:date="2018-06-18T08:54:00Z">
+        </w:rPr>
+        <w:pPrChange w:id="203" w:author="Michelle V Evans" w:date="2018-06-18T08:54:00Z">
           <w:pPr>
             <w:pStyle w:val="Bibliography"/>
             <w:ind w:left="360" w:hanging="360"/>
           </w:pPr>
         </w:pPrChange>
       </w:pPr>
-      <w:del w:id="232" w:author="Michelle V Evans" w:date="2018-06-18T08:54:00Z">
+      <w:del w:id="204" w:author="Michelle V Evans" w:date="2018-06-18T08:54:00Z">
         <w:r>
           <w:rPr>
             <w:rFonts w:eastAsia="Times New Roman"/>
-            <w:rPrChange w:id="233" w:author="Michelle V Evans" w:date="2018-06-18T08:54:00Z">
-              <w:rPr>
-                <w:rFonts w:eastAsia="Times New Roman"/>
-              </w:rPr>
-            </w:rPrChange>
-          </w:rPr>
-          <w:delText>24. Shan C, Xie X, Muruato AE, Rossi SL, Roundy CM</w:delText>
-        </w:r>
-        <w:r>
-          <w:rPr>
-            <w:rFonts w:eastAsia="Times New Roman"/>
-            <w:rPrChange w:id="234" w:author="Michelle V Evans" w:date="2018-06-18T08:54:00Z">
-              <w:rPr>
-                <w:rFonts w:eastAsia="Times New Roman"/>
-              </w:rPr>
-            </w:rPrChange>
-          </w:rPr>
-          <w:delText>, Azar SR, et al. An infectious cDNA clone of Zika virus to study viral virulence, mosquito transmission, and antiviral i</w:delText>
-        </w:r>
-        <w:r>
-          <w:rPr>
-            <w:rFonts w:eastAsia="Times New Roman"/>
-            <w:rPrChange w:id="235" w:author="Michelle V Evans" w:date="2018-06-18T08:54:00Z">
-              <w:rPr>
-                <w:rFonts w:eastAsia="Times New Roman"/>
-              </w:rPr>
-            </w:rPrChange>
-          </w:rPr>
-          <w:delText xml:space="preserve">nhibitors. Cell Host and Microbe. 2016;1–23. </w:delText>
+          </w:rPr>
+          <w:delText xml:space="preserve">47. Moller-Jacobs LL, Murdock CC, Thomas MB. Capacity of mosquitoes to transmit malaria depends on larval environment. Parasites &amp; Vectors. 2014;7:593. </w:delText>
         </w:r>
       </w:del>
     </w:p>
@@ -10963,33 +11778,22 @@
       <w:pPr>
         <w:pStyle w:val="Bibliography"/>
         <w:rPr>
-          <w:del w:id="236" w:author="Michelle V Evans" w:date="2018-06-18T08:54:00Z"/>
+          <w:del w:id="205" w:author="Michelle V Evans" w:date="2018-06-18T08:54:00Z"/>
           <w:rFonts w:eastAsia="Times New Roman"/>
-          <w:rPrChange w:id="237" w:author="Michelle V Evans" w:date="2018-06-18T08:54:00Z">
-            <w:rPr>
-              <w:del w:id="238" w:author="Michelle V Evans" w:date="2018-06-18T08:54:00Z"/>
-              <w:rFonts w:eastAsia="Times New Roman"/>
-            </w:rPr>
-          </w:rPrChange>
-        </w:rPr>
-        <w:pPrChange w:id="239" w:author="Michelle V Evans" w:date="2018-06-18T08:54:00Z">
+        </w:rPr>
+        <w:pPrChange w:id="206" w:author="Michelle V Evans" w:date="2018-06-18T08:54:00Z">
           <w:pPr>
             <w:pStyle w:val="Bibliography"/>
             <w:ind w:left="360" w:hanging="360"/>
           </w:pPr>
         </w:pPrChange>
       </w:pPr>
-      <w:del w:id="240" w:author="Michelle V Evans" w:date="2018-06-18T08:54:00Z">
+      <w:del w:id="207" w:author="Michelle V Evans" w:date="2018-06-18T08:54:00Z">
         <w:r>
           <w:rPr>
             <w:rFonts w:eastAsia="Times New Roman"/>
-            <w:rPrChange w:id="241" w:author="Michelle V Evans" w:date="2018-06-18T08:54:00Z">
-              <w:rPr>
-                <w:rFonts w:eastAsia="Times New Roman"/>
-              </w:rPr>
-            </w:rPrChange>
-          </w:rPr>
-          <w:delText xml:space="preserve">25. Cheng G, Liu Y, Wang P, Xiao X. Mosquito defense strategies against viral infection. Trends Parasitol. 2016;32:177–86. </w:delText>
+          </w:rPr>
+          <w:delText xml:space="preserve">48. Shapiro LLM, Murdock CC, Jacobs GR, Thomas RJ, Thomas MB. Larval food quantity affects the capacity of adult mosquitoes to transmit human malaria. Proc B. 2016;283:20160298–8. </w:delText>
         </w:r>
       </w:del>
     </w:p>
@@ -10997,55 +11801,53 @@
       <w:pPr>
         <w:pStyle w:val="Bibliography"/>
         <w:rPr>
-          <w:del w:id="242" w:author="Michelle V Evans" w:date="2018-06-18T08:54:00Z"/>
+          <w:del w:id="208" w:author="Michelle V Evans" w:date="2018-06-18T08:54:00Z"/>
           <w:rFonts w:eastAsia="Times New Roman"/>
-          <w:rPrChange w:id="243" w:author="Michelle V Evans" w:date="2018-06-18T08:54:00Z">
-            <w:rPr>
-              <w:del w:id="244" w:author="Michelle V Evans" w:date="2018-06-18T08:54:00Z"/>
-              <w:rFonts w:eastAsia="Times New Roman"/>
-            </w:rPr>
-          </w:rPrChange>
-        </w:rPr>
-        <w:pPrChange w:id="245" w:author="Michelle V Evans" w:date="2018-06-18T08:54:00Z">
+        </w:rPr>
+        <w:pPrChange w:id="209" w:author="Michelle V Evans" w:date="2018-06-18T08:54:00Z">
           <w:pPr>
             <w:pStyle w:val="Bibliography"/>
             <w:ind w:left="360" w:hanging="360"/>
           </w:pPr>
         </w:pPrChange>
       </w:pPr>
-      <w:del w:id="246" w:author="Michelle V Evans" w:date="2018-06-18T08:54:00Z">
+      <w:del w:id="210" w:author="Michelle V Evans" w:date="2018-06-18T08:54:00Z">
         <w:r>
           <w:rPr>
             <w:rFonts w:eastAsia="Times New Roman"/>
-            <w:rPrChange w:id="247" w:author="Michelle V Evans" w:date="2018-06-18T08:54:00Z">
-              <w:rPr>
-                <w:rFonts w:eastAsia="Times New Roman"/>
-              </w:rPr>
-            </w:rPrChange>
-          </w:rPr>
-          <w:delText>26. Anderson</w:delText>
+          </w:rPr>
+          <w:delText>49. Bara J, Rapti Z, Cá</w:delText>
         </w:r>
         <w:r>
           <w:rPr>
             <w:rFonts w:eastAsia="Times New Roman"/>
-            <w:rPrChange w:id="248" w:author="Michelle V Evans" w:date="2018-06-18T08:54:00Z">
-              <w:rPr>
-                <w:rFonts w:eastAsia="Times New Roman"/>
-              </w:rPr>
-            </w:rPrChange>
-          </w:rPr>
-          <w:delText xml:space="preserve"> SL, Richards SL, Smartt CT. A simple method for determining arbovirus transmission in m</w:delText>
+          </w:rPr>
+          <w:delText>ceres CE, Muturi EJ. Effect of larval competition on extrinsic incubation period and vectorial c</w:delText>
         </w:r>
         <w:r>
           <w:rPr>
             <w:rFonts w:eastAsia="Times New Roman"/>
-            <w:rPrChange w:id="249" w:author="Michelle V Evans" w:date="2018-06-18T08:54:00Z">
-              <w:rPr>
-                <w:rFonts w:eastAsia="Times New Roman"/>
-              </w:rPr>
-            </w:rPrChange>
-          </w:rPr>
-          <w:delText xml:space="preserve">osquitoes. Journal of the American Mosquito Control Association. 2010;26:108–11. </w:delText>
+          </w:rPr>
+          <w:delText xml:space="preserve">apacity of </w:delText>
+        </w:r>
+        <w:r>
+          <w:rPr>
+            <w:rFonts w:eastAsia="Times New Roman"/>
+            <w:i/>
+          </w:rPr>
+          <w:delText>Aedes albopictus</w:delText>
+        </w:r>
+        <w:r>
+          <w:rPr>
+            <w:rFonts w:eastAsia="Times New Roman"/>
+          </w:rPr>
+          <w:delText xml:space="preserve"> for dengue v</w:delText>
+        </w:r>
+        <w:r>
+          <w:rPr>
+            <w:rFonts w:eastAsia="Times New Roman"/>
+          </w:rPr>
+          <w:delText xml:space="preserve">irus. PLoS One. 2015. </w:delText>
         </w:r>
       </w:del>
     </w:p>
@@ -11053,77 +11855,53 @@
       <w:pPr>
         <w:pStyle w:val="Bibliography"/>
         <w:rPr>
-          <w:del w:id="250" w:author="Michelle V Evans" w:date="2018-06-18T08:54:00Z"/>
+          <w:del w:id="211" w:author="Michelle V Evans" w:date="2018-06-18T08:54:00Z"/>
           <w:rFonts w:eastAsia="Times New Roman"/>
-          <w:rPrChange w:id="251" w:author="Michelle V Evans" w:date="2018-06-18T08:54:00Z">
-            <w:rPr>
-              <w:del w:id="252" w:author="Michelle V Evans" w:date="2018-06-18T08:54:00Z"/>
-              <w:rFonts w:eastAsia="Times New Roman"/>
-            </w:rPr>
-          </w:rPrChange>
-        </w:rPr>
-        <w:pPrChange w:id="253" w:author="Michelle V Evans" w:date="2018-06-18T08:54:00Z">
+        </w:rPr>
+        <w:pPrChange w:id="212" w:author="Michelle V Evans" w:date="2018-06-18T08:54:00Z">
           <w:pPr>
             <w:pStyle w:val="Bibliography"/>
             <w:ind w:left="360" w:hanging="360"/>
           </w:pPr>
         </w:pPrChange>
       </w:pPr>
-      <w:del w:id="254" w:author="Michelle V Evans" w:date="2018-06-18T08:54:00Z">
+      <w:del w:id="213" w:author="Michelle V Evans" w:date="2018-06-18T08:54:00Z">
         <w:r>
           <w:rPr>
             <w:rFonts w:eastAsia="Times New Roman"/>
-            <w:rPrChange w:id="255" w:author="Michelle V Evans" w:date="2018-06-18T08:54:00Z">
-              <w:rPr>
-                <w:rFonts w:eastAsia="Times New Roman"/>
-              </w:rPr>
-            </w:rPrChange>
-          </w:rPr>
-          <w:delText>2</w:delText>
+          </w:rPr>
+          <w:delText>50. Alto BW, Lounibos L</w:delText>
         </w:r>
         <w:r>
           <w:rPr>
             <w:rFonts w:eastAsia="Times New Roman"/>
-            <w:rPrChange w:id="256" w:author="Michelle V Evans" w:date="2018-06-18T08:54:00Z">
-              <w:rPr>
-                <w:rFonts w:eastAsia="Times New Roman"/>
-              </w:rPr>
-            </w:rPrChange>
-          </w:rPr>
-          <w:delText>7. Livdahl TP, Sugihara G. Non-l</w:delText>
+          </w:rPr>
+          <w:delText>P, Higgs S, Juliano SA. Larval competition differentially affects arbovirus i</w:delText>
         </w:r>
         <w:r>
           <w:rPr>
             <w:rFonts w:eastAsia="Times New Roman"/>
-            <w:rPrChange w:id="257" w:author="Michelle V Evans" w:date="2018-06-18T08:54:00Z">
-              <w:rPr>
-                <w:rFonts w:eastAsia="Times New Roman"/>
-              </w:rPr>
-            </w:rPrChange>
-          </w:rPr>
-          <w:delText xml:space="preserve">inear </w:delText>
+          </w:rPr>
+          <w:delText xml:space="preserve">nfection in </w:delText>
         </w:r>
         <w:r>
           <w:rPr>
             <w:rFonts w:eastAsia="Times New Roman"/>
-            <w:rPrChange w:id="258" w:author="Michelle V Evans" w:date="2018-06-18T08:54:00Z">
-              <w:rPr>
-                <w:rFonts w:eastAsia="Times New Roman"/>
-              </w:rPr>
-            </w:rPrChange>
-          </w:rPr>
-          <w:delText>interactions of populations and the importance of estimating per capita rates of c</w:delText>
+            <w:i/>
+          </w:rPr>
+          <w:delText>Aedes</w:delText>
         </w:r>
         <w:r>
           <w:rPr>
             <w:rFonts w:eastAsia="Times New Roman"/>
-            <w:rPrChange w:id="259" w:author="Michelle V Evans" w:date="2018-06-18T08:54:00Z">
-              <w:rPr>
-                <w:rFonts w:eastAsia="Times New Roman"/>
-              </w:rPr>
-            </w:rPrChange>
-          </w:rPr>
-          <w:delText xml:space="preserve">hange. The Journal of Animal Ecology. 1984;53:573–80. </w:delText>
+          </w:rPr>
+          <w:delText xml:space="preserve"> m</w:delText>
+        </w:r>
+        <w:r>
+          <w:rPr>
+            <w:rFonts w:eastAsia="Times New Roman"/>
+          </w:rPr>
+          <w:delText xml:space="preserve">osquitoes. Ecology. 2005;86:3279–88. </w:delText>
         </w:r>
       </w:del>
     </w:p>
@@ -11131,114 +11909,35 @@
       <w:pPr>
         <w:pStyle w:val="Bibliography"/>
         <w:rPr>
-          <w:del w:id="260" w:author="Michelle V Evans" w:date="2018-06-18T08:54:00Z"/>
+          <w:del w:id="214" w:author="Michelle V Evans" w:date="2018-06-18T08:54:00Z"/>
           <w:rFonts w:eastAsia="Times New Roman"/>
-          <w:rPrChange w:id="261" w:author="Michelle V Evans" w:date="2018-06-18T08:54:00Z">
-            <w:rPr>
-              <w:del w:id="262" w:author="Michelle V Evans" w:date="2018-06-18T08:54:00Z"/>
-              <w:rFonts w:eastAsia="Times New Roman"/>
-            </w:rPr>
-          </w:rPrChange>
-        </w:rPr>
-        <w:pPrChange w:id="263" w:author="Michelle V Evans" w:date="2018-06-18T08:54:00Z">
+        </w:rPr>
+        <w:pPrChange w:id="215" w:author="Michelle V Evans" w:date="2018-06-18T08:54:00Z">
           <w:pPr>
             <w:pStyle w:val="Bibliography"/>
             <w:ind w:left="360" w:hanging="360"/>
           </w:pPr>
         </w:pPrChange>
       </w:pPr>
-      <w:del w:id="264" w:author="Michelle V Evans" w:date="2018-06-18T08:54:00Z">
+      <w:del w:id="216" w:author="Michelle V Evans" w:date="2018-06-18T08:54:00Z">
         <w:r>
           <w:rPr>
             <w:rFonts w:eastAsia="Times New Roman"/>
-            <w:rPrChange w:id="265" w:author="Michelle V Evans" w:date="2018-06-18T08:54:00Z">
-              <w:rPr>
-                <w:rFonts w:eastAsia="Times New Roman"/>
-              </w:rPr>
-            </w:rPrChange>
-          </w:rPr>
-          <w:delText>28. Livdahl T</w:delText>
-        </w:r>
-        <w:r>
-          <w:rPr>
-            <w:rFonts w:eastAsia="Times New Roman"/>
-            <w:rPrChange w:id="266" w:author="Michelle V Evans" w:date="2018-06-18T08:54:00Z">
-              <w:rPr>
-                <w:rFonts w:eastAsia="Times New Roman"/>
-              </w:rPr>
-            </w:rPrChange>
-          </w:rPr>
-          <w:delText>P, Willey MS. Prospects for an i</w:delText>
-        </w:r>
-        <w:r>
-          <w:rPr>
-            <w:rFonts w:eastAsia="Times New Roman"/>
-            <w:rPrChange w:id="267" w:author="Michelle V Evans" w:date="2018-06-18T08:54:00Z">
-              <w:rPr>
-                <w:rFonts w:eastAsia="Times New Roman"/>
-              </w:rPr>
-            </w:rPrChange>
-          </w:rPr>
-          <w:delText xml:space="preserve">nvasion: Competition between </w:delText>
+          </w:rPr>
+          <w:delText xml:space="preserve">51. Muturi EJ, Blackshear M, Montgomery A. Temperature and density-dependent effects of larval environment on </w:delText>
         </w:r>
         <w:r>
           <w:rPr>
             <w:rFonts w:eastAsia="Times New Roman"/>
             <w:i/>
-            <w:rPrChange w:id="268" w:author="Michelle V Evans" w:date="2018-06-18T08:54:00Z">
-              <w:rPr>
-                <w:rFonts w:eastAsia="Times New Roman"/>
-                <w:i/>
-              </w:rPr>
-            </w:rPrChange>
-          </w:rPr>
-          <w:delText>Aedes albopictus</w:delText>
+          </w:rPr>
+          <w:delText xml:space="preserve">Aedes aegypti </w:delText>
         </w:r>
         <w:r>
           <w:rPr>
             <w:rFonts w:eastAsia="Times New Roman"/>
-            <w:rPrChange w:id="269" w:author="Michelle V Evans" w:date="2018-06-18T08:54:00Z">
-              <w:rPr>
-                <w:rFonts w:eastAsia="Times New Roman"/>
-              </w:rPr>
-            </w:rPrChange>
-          </w:rPr>
-          <w:delText xml:space="preserve"> and n</w:delText>
-        </w:r>
-        <w:r>
-          <w:rPr>
-            <w:rFonts w:eastAsia="Times New Roman"/>
-            <w:rPrChange w:id="270" w:author="Michelle V Evans" w:date="2018-06-18T08:54:00Z">
-              <w:rPr>
-                <w:rFonts w:eastAsia="Times New Roman"/>
-              </w:rPr>
-            </w:rPrChange>
-          </w:rPr>
-          <w:delText xml:space="preserve">ative </w:delText>
-        </w:r>
-        <w:r>
-          <w:rPr>
-            <w:rFonts w:eastAsia="Times New Roman"/>
-            <w:i/>
-            <w:rPrChange w:id="271" w:author="Michelle V Evans" w:date="2018-06-18T08:54:00Z">
-              <w:rPr>
-                <w:rFonts w:eastAsia="Times New Roman"/>
-                <w:i/>
-              </w:rPr>
-            </w:rPrChange>
-          </w:rPr>
-          <w:delText>Aedes triseriatus</w:delText>
-        </w:r>
-        <w:r>
-          <w:rPr>
-            <w:rFonts w:eastAsia="Times New Roman"/>
-            <w:rPrChange w:id="272" w:author="Michelle V Evans" w:date="2018-06-18T08:54:00Z">
-              <w:rPr>
-                <w:rFonts w:eastAsia="Times New Roman"/>
-              </w:rPr>
-            </w:rPrChange>
-          </w:rPr>
-          <w:delText xml:space="preserve">. Science. 1991;253:189–91. </w:delText>
+          </w:rPr>
+          <w:delText xml:space="preserve">competence for an alphavirus. J Vector Ecol. 2012;37:154–61. </w:delText>
         </w:r>
       </w:del>
     </w:p>
@@ -11246,81 +11945,46 @@
       <w:pPr>
         <w:pStyle w:val="Bibliography"/>
         <w:rPr>
-          <w:del w:id="273" w:author="Michelle V Evans" w:date="2018-06-18T08:54:00Z"/>
+          <w:del w:id="217" w:author="Michelle V Evans" w:date="2018-06-18T08:54:00Z"/>
           <w:rFonts w:eastAsia="Times New Roman"/>
-          <w:rPrChange w:id="274" w:author="Michelle V Evans" w:date="2018-06-18T08:54:00Z">
-            <w:rPr>
-              <w:del w:id="275" w:author="Michelle V Evans" w:date="2018-06-18T08:54:00Z"/>
-              <w:rFonts w:eastAsia="Times New Roman"/>
-            </w:rPr>
-          </w:rPrChange>
-        </w:rPr>
-        <w:pPrChange w:id="276" w:author="Michelle V Evans" w:date="2018-06-18T08:54:00Z">
+        </w:rPr>
+        <w:pPrChange w:id="218" w:author="Michelle V Evans" w:date="2018-06-18T08:54:00Z">
           <w:pPr>
             <w:pStyle w:val="Bibliography"/>
             <w:ind w:left="360" w:hanging="360"/>
           </w:pPr>
         </w:pPrChange>
       </w:pPr>
-      <w:del w:id="277" w:author="Michelle V Evans" w:date="2018-06-18T08:54:00Z">
+      <w:del w:id="219" w:author="Michelle V Evans" w:date="2018-06-18T08:54:00Z">
         <w:r>
           <w:rPr>
             <w:rFonts w:eastAsia="Times New Roman"/>
-            <w:rPrChange w:id="278" w:author="Michelle V Evans" w:date="2018-06-18T08:54:00Z">
-              <w:rPr>
-                <w:rFonts w:eastAsia="Times New Roman"/>
-              </w:rPr>
-            </w:rPrChange>
-          </w:rPr>
-          <w:delText xml:space="preserve">29. Lounibos LP, Suarez S, Menendez Z, Nishimura N, Escher RL, O’Connell SM, et al. Does temperature affect the outcome of larval competition between </w:delText>
+          </w:rPr>
+          <w:delText>52. Leisnham PT, LaDe</w:delText>
         </w:r>
         <w:r>
           <w:rPr>
             <w:rFonts w:eastAsia="Times New Roman"/>
-            <w:i/>
-            <w:rPrChange w:id="279" w:author="Michelle V Evans" w:date="2018-06-18T08:54:00Z">
-              <w:rPr>
-                <w:rFonts w:eastAsia="Times New Roman"/>
-                <w:i/>
-              </w:rPr>
-            </w:rPrChange>
-          </w:rPr>
-          <w:delText>Aedes aegypti</w:delText>
+          </w:rPr>
+          <w:delText>au SL, Juliano SA. Spatial and t</w:delText>
         </w:r>
         <w:r>
           <w:rPr>
             <w:rFonts w:eastAsia="Times New Roman"/>
-            <w:rPrChange w:id="280" w:author="Michelle V Evans" w:date="2018-06-18T08:54:00Z">
-              <w:rPr>
-                <w:rFonts w:eastAsia="Times New Roman"/>
-              </w:rPr>
-            </w:rPrChange>
-          </w:rPr>
-          <w:delText xml:space="preserve"> and </w:delText>
+          </w:rPr>
+          <w:delText>emporal</w:delText>
         </w:r>
         <w:r>
           <w:rPr>
             <w:rFonts w:eastAsia="Times New Roman"/>
-            <w:i/>
-            <w:rPrChange w:id="281" w:author="Michelle V Evans" w:date="2018-06-18T08:54:00Z">
-              <w:rPr>
-                <w:rFonts w:eastAsia="Times New Roman"/>
-                <w:i/>
-              </w:rPr>
-            </w:rPrChange>
-          </w:rPr>
-          <w:delText>Aedes albopictus</w:delText>
+          </w:rPr>
+          <w:delText xml:space="preserve"> habitat segregation of mosquitoes in u</w:delText>
         </w:r>
         <w:r>
           <w:rPr>
             <w:rFonts w:eastAsia="Times New Roman"/>
-            <w:rPrChange w:id="282" w:author="Michelle V Evans" w:date="2018-06-18T08:54:00Z">
-              <w:rPr>
-                <w:rFonts w:eastAsia="Times New Roman"/>
-              </w:rPr>
-            </w:rPrChange>
-          </w:rPr>
-          <w:delText xml:space="preserve">? J of Vec Eco. 2002;27:86–95. </w:delText>
+          </w:rPr>
+          <w:delText xml:space="preserve">rban Florida. Sharakhov IV, editor. PLoS ONE. 2014;9. </w:delText>
         </w:r>
       </w:del>
     </w:p>
@@ -11328,33 +11992,22 @@
       <w:pPr>
         <w:pStyle w:val="Bibliography"/>
         <w:rPr>
-          <w:del w:id="283" w:author="Michelle V Evans" w:date="2018-06-18T08:54:00Z"/>
+          <w:del w:id="220" w:author="Michelle V Evans" w:date="2018-06-18T08:54:00Z"/>
           <w:rFonts w:eastAsia="Times New Roman"/>
-          <w:rPrChange w:id="284" w:author="Michelle V Evans" w:date="2018-06-18T08:54:00Z">
-            <w:rPr>
-              <w:del w:id="285" w:author="Michelle V Evans" w:date="2018-06-18T08:54:00Z"/>
-              <w:rFonts w:eastAsia="Times New Roman"/>
-            </w:rPr>
-          </w:rPrChange>
-        </w:rPr>
-        <w:pPrChange w:id="286" w:author="Michelle V Evans" w:date="2018-06-18T08:54:00Z">
+        </w:rPr>
+        <w:pPrChange w:id="221" w:author="Michelle V Evans" w:date="2018-06-18T08:54:00Z">
           <w:pPr>
             <w:pStyle w:val="Bibliography"/>
             <w:ind w:left="360" w:hanging="360"/>
           </w:pPr>
         </w:pPrChange>
       </w:pPr>
-      <w:del w:id="287" w:author="Michelle V Evans" w:date="2018-06-18T08:54:00Z">
+      <w:del w:id="222" w:author="Michelle V Evans" w:date="2018-06-18T08:54:00Z">
         <w:r>
           <w:rPr>
             <w:rFonts w:eastAsia="Times New Roman"/>
-            <w:rPrChange w:id="288" w:author="Michelle V Evans" w:date="2018-06-18T08:54:00Z">
-              <w:rPr>
-                <w:rFonts w:eastAsia="Times New Roman"/>
-              </w:rPr>
-            </w:rPrChange>
-          </w:rPr>
-          <w:delText xml:space="preserve">30. Mordecai EA, Cohen JM, Evans MV, Gudapati P, Johnson LR, Lippi CA, et al. Detecting the impact of temperature on transmission of Zika, dengue, and chikungunya using mechanistic models. PLOS Neglected Tropical Diseases. 2017;11:e0005568. </w:delText>
+          </w:rPr>
+          <w:delText xml:space="preserve">53. Cohen JM, Civitello DJ, Brace AJ, Feichtinger EM, Ortega CN, Richardson JC, et al. Spatial scale modulates the strength of ecological processes driving disease distributions. PNAS. 2016;113:E3359–64. </w:delText>
         </w:r>
       </w:del>
     </w:p>
@@ -11362,33 +12015,46 @@
       <w:pPr>
         <w:pStyle w:val="Bibliography"/>
         <w:rPr>
-          <w:del w:id="289" w:author="Michelle V Evans" w:date="2018-06-18T08:54:00Z"/>
+          <w:del w:id="223" w:author="Michelle V Evans" w:date="2018-06-18T08:54:00Z"/>
           <w:rFonts w:eastAsia="Times New Roman"/>
-          <w:rPrChange w:id="290" w:author="Michelle V Evans" w:date="2018-06-18T08:54:00Z">
-            <w:rPr>
-              <w:del w:id="291" w:author="Michelle V Evans" w:date="2018-06-18T08:54:00Z"/>
-              <w:rFonts w:eastAsia="Times New Roman"/>
-            </w:rPr>
-          </w:rPrChange>
-        </w:rPr>
-        <w:pPrChange w:id="292" w:author="Michelle V Evans" w:date="2018-06-18T08:54:00Z">
+        </w:rPr>
+        <w:pPrChange w:id="224" w:author="Michelle V Evans" w:date="2018-06-18T08:54:00Z">
           <w:pPr>
             <w:pStyle w:val="Bibliography"/>
             <w:ind w:left="360" w:hanging="360"/>
           </w:pPr>
         </w:pPrChange>
       </w:pPr>
-      <w:del w:id="293" w:author="Michelle V Evans" w:date="2018-06-18T08:54:00Z">
+      <w:del w:id="225" w:author="Michelle V Evans" w:date="2018-06-18T08:54:00Z">
         <w:r>
           <w:rPr>
             <w:rFonts w:eastAsia="Times New Roman"/>
-            <w:rPrChange w:id="294" w:author="Michelle V Evans" w:date="2018-06-18T08:54:00Z">
-              <w:rPr>
-                <w:rFonts w:eastAsia="Times New Roman"/>
-              </w:rPr>
-            </w:rPrChange>
-          </w:rPr>
-          <w:delText xml:space="preserve">31. Bates D, Maechler M, Bolker B, Walker S. Fitting linear mixed-effects models using lme4. Journal of Statistical Software. 2015;67:1–48. </w:delText>
+          </w:rPr>
+          <w:delText xml:space="preserve">54. Santos-Vega M, Bouma MJ, </w:delText>
+        </w:r>
+        <w:r>
+          <w:rPr>
+            <w:rFonts w:eastAsia="Times New Roman"/>
+          </w:rPr>
+          <w:delText>Kohli V, Pascual M. Population density, climate variables and poverty synergistically structure spatial r</w:delText>
+        </w:r>
+        <w:r>
+          <w:rPr>
+            <w:rFonts w:eastAsia="Times New Roman"/>
+          </w:rPr>
+          <w:delText>isk i</w:delText>
+        </w:r>
+        <w:r>
+          <w:rPr>
+            <w:rFonts w:eastAsia="Times New Roman"/>
+          </w:rPr>
+          <w:delText>n urban m</w:delText>
+        </w:r>
+        <w:r>
+          <w:rPr>
+            <w:rFonts w:eastAsia="Times New Roman"/>
+          </w:rPr>
+          <w:delText xml:space="preserve">alaria in India. PLOS Neglected Tropical Diseases. 2016;10:e0005155. </w:delText>
         </w:r>
       </w:del>
     </w:p>
@@ -11396,1359 +12062,10 @@
       <w:pPr>
         <w:pStyle w:val="Bibliography"/>
         <w:rPr>
-          <w:del w:id="295" w:author="Michelle V Evans" w:date="2018-06-18T08:54:00Z"/>
-          <w:rFonts w:eastAsia="Times New Roman"/>
-          <w:rPrChange w:id="296" w:author="Michelle V Evans" w:date="2018-06-18T08:54:00Z">
-            <w:rPr>
-              <w:del w:id="297" w:author="Michelle V Evans" w:date="2018-06-18T08:54:00Z"/>
-              <w:rFonts w:eastAsia="Times New Roman"/>
-            </w:rPr>
-          </w:rPrChange>
-        </w:rPr>
-        <w:pPrChange w:id="298" w:author="Michelle V Evans" w:date="2018-06-18T08:54:00Z">
-          <w:pPr>
-            <w:pStyle w:val="Bibliography"/>
-            <w:ind w:left="360" w:hanging="360"/>
-          </w:pPr>
-        </w:pPrChange>
-      </w:pPr>
-      <w:del w:id="299" w:author="Michelle V Evans" w:date="2018-06-18T08:54:00Z">
-        <w:r>
-          <w:rPr>
-            <w:rFonts w:eastAsia="Times New Roman"/>
-            <w:rPrChange w:id="300" w:author="Michelle V Evans" w:date="2018-06-18T08:54:00Z">
-              <w:rPr>
-                <w:rFonts w:eastAsia="Times New Roman"/>
-              </w:rPr>
-            </w:rPrChange>
-          </w:rPr>
-          <w:delText>32. R Core Team. R: A language and environment for statistical computing. Vienna, Austria: R Foundation for Statistical Computing; 2018. Available from: https://www.R-project.org/</w:delText>
-        </w:r>
-      </w:del>
-    </w:p>
-    <w:p>
-      <w:pPr>
-        <w:pStyle w:val="Bibliography"/>
-        <w:rPr>
-          <w:del w:id="301" w:author="Michelle V Evans" w:date="2018-06-18T08:54:00Z"/>
-          <w:rFonts w:eastAsia="Times New Roman"/>
-          <w:rPrChange w:id="302" w:author="Michelle V Evans" w:date="2018-06-18T08:54:00Z">
-            <w:rPr>
-              <w:del w:id="303" w:author="Michelle V Evans" w:date="2018-06-18T08:54:00Z"/>
-              <w:rFonts w:eastAsia="Times New Roman"/>
-            </w:rPr>
-          </w:rPrChange>
-        </w:rPr>
-        <w:pPrChange w:id="304" w:author="Michelle V Evans" w:date="2018-06-18T08:54:00Z">
-          <w:pPr>
-            <w:pStyle w:val="Bibliography"/>
-            <w:ind w:left="360" w:hanging="360"/>
-          </w:pPr>
-        </w:pPrChange>
-      </w:pPr>
-      <w:del w:id="305" w:author="Michelle V Evans" w:date="2018-06-18T08:54:00Z">
-        <w:r>
-          <w:rPr>
-            <w:rFonts w:eastAsia="Times New Roman"/>
-            <w:rPrChange w:id="306" w:author="Michelle V Evans" w:date="2018-06-18T08:54:00Z">
-              <w:rPr>
-                <w:rFonts w:eastAsia="Times New Roman"/>
-              </w:rPr>
-            </w:rPrChange>
-          </w:rPr>
-          <w:delText xml:space="preserve">33. Roux O, Vantaux A, Roche B, Yameogo KB, Dabiré KR, Diabaté A, et al. Evidence for carry-over effects of predator exposure on pathogen transmission potential. Proc R Soc B. 2015;282:20152430. </w:delText>
-        </w:r>
-      </w:del>
-    </w:p>
-    <w:p>
-      <w:pPr>
-        <w:pStyle w:val="Bibliography"/>
-        <w:rPr>
-          <w:del w:id="307" w:author="Michelle V Evans" w:date="2018-06-18T08:54:00Z"/>
-          <w:rFonts w:eastAsia="Times New Roman"/>
-          <w:rPrChange w:id="308" w:author="Michelle V Evans" w:date="2018-06-18T08:54:00Z">
-            <w:rPr>
-              <w:del w:id="309" w:author="Michelle V Evans" w:date="2018-06-18T08:54:00Z"/>
-              <w:rFonts w:eastAsia="Times New Roman"/>
-            </w:rPr>
-          </w:rPrChange>
-        </w:rPr>
-        <w:pPrChange w:id="310" w:author="Michelle V Evans" w:date="2018-06-18T08:54:00Z">
-          <w:pPr>
-            <w:pStyle w:val="Bibliography"/>
-            <w:ind w:left="360" w:hanging="360"/>
-          </w:pPr>
-        </w:pPrChange>
-      </w:pPr>
-      <w:del w:id="311" w:author="Michelle V Evans" w:date="2018-06-18T08:54:00Z">
-        <w:r>
-          <w:rPr>
-            <w:rFonts w:eastAsia="Times New Roman"/>
-            <w:rPrChange w:id="312" w:author="Michelle V Evans" w:date="2018-06-18T08:54:00Z">
-              <w:rPr>
-                <w:rFonts w:eastAsia="Times New Roman"/>
-              </w:rPr>
-            </w:rPrChange>
-          </w:rPr>
-          <w:delText>34. Peng S, Piao S, Ciais P, Friedlingstein P, Ottle C, Bré</w:delText>
-        </w:r>
-        <w:r>
-          <w:rPr>
-            <w:rFonts w:eastAsia="Times New Roman"/>
-            <w:rPrChange w:id="313" w:author="Michelle V Evans" w:date="2018-06-18T08:54:00Z">
-              <w:rPr>
-                <w:rFonts w:eastAsia="Times New Roman"/>
-              </w:rPr>
-            </w:rPrChange>
-          </w:rPr>
-          <w:delText>on F-M, et al. Surface urban heat island across 419 global big c</w:delText>
-        </w:r>
-        <w:r>
-          <w:rPr>
-            <w:rFonts w:eastAsia="Times New Roman"/>
-            <w:rPrChange w:id="314" w:author="Michelle V Evans" w:date="2018-06-18T08:54:00Z">
-              <w:rPr>
-                <w:rFonts w:eastAsia="Times New Roman"/>
-              </w:rPr>
-            </w:rPrChange>
-          </w:rPr>
-          <w:delText xml:space="preserve">ities. Environ Sci Technol. 2012;46:696–703. </w:delText>
-        </w:r>
-      </w:del>
-    </w:p>
-    <w:p>
-      <w:pPr>
-        <w:pStyle w:val="Bibliography"/>
-        <w:rPr>
-          <w:del w:id="315" w:author="Michelle V Evans" w:date="2018-06-18T08:54:00Z"/>
-          <w:rFonts w:eastAsia="Times New Roman"/>
-          <w:rPrChange w:id="316" w:author="Michelle V Evans" w:date="2018-06-18T08:54:00Z">
-            <w:rPr>
-              <w:del w:id="317" w:author="Michelle V Evans" w:date="2018-06-18T08:54:00Z"/>
-              <w:rFonts w:eastAsia="Times New Roman"/>
-            </w:rPr>
-          </w:rPrChange>
-        </w:rPr>
-        <w:pPrChange w:id="318" w:author="Michelle V Evans" w:date="2018-06-18T08:54:00Z">
-          <w:pPr>
-            <w:pStyle w:val="Bibliography"/>
-            <w:ind w:left="360" w:hanging="360"/>
-          </w:pPr>
-        </w:pPrChange>
-      </w:pPr>
-      <w:del w:id="319" w:author="Michelle V Evans" w:date="2018-06-18T08:54:00Z">
-        <w:r>
-          <w:rPr>
-            <w:rFonts w:eastAsia="Times New Roman"/>
-            <w:rPrChange w:id="320" w:author="Michelle V Evans" w:date="2018-06-18T08:54:00Z">
-              <w:rPr>
-                <w:rFonts w:eastAsia="Times New Roman"/>
-              </w:rPr>
-            </w:rPrChange>
-          </w:rPr>
-          <w:delText xml:space="preserve">35. Angilleta MJ, Steury TD, Sears MW. Temperature, growth rate, and body size in ectotherms: fitting piece of a life-history puzzle. Integrative and Comparative Biology. 2004;44:498–509. </w:delText>
-        </w:r>
-      </w:del>
-    </w:p>
-    <w:p>
-      <w:pPr>
-        <w:pStyle w:val="Bibliography"/>
-        <w:rPr>
-          <w:del w:id="321" w:author="Michelle V Evans" w:date="2018-06-18T08:54:00Z"/>
-          <w:rFonts w:eastAsia="Times New Roman"/>
-          <w:rPrChange w:id="322" w:author="Michelle V Evans" w:date="2018-06-18T08:54:00Z">
-            <w:rPr>
-              <w:del w:id="323" w:author="Michelle V Evans" w:date="2018-06-18T08:54:00Z"/>
-              <w:rFonts w:eastAsia="Times New Roman"/>
-            </w:rPr>
-          </w:rPrChange>
-        </w:rPr>
-        <w:pPrChange w:id="324" w:author="Michelle V Evans" w:date="2018-06-18T08:54:00Z">
-          <w:pPr>
-            <w:pStyle w:val="Bibliography"/>
-            <w:ind w:left="360" w:hanging="360"/>
-          </w:pPr>
-        </w:pPrChange>
-      </w:pPr>
-      <w:del w:id="325" w:author="Michelle V Evans" w:date="2018-06-18T08:54:00Z">
-        <w:r>
-          <w:rPr>
-            <w:rFonts w:eastAsia="Times New Roman"/>
-            <w:rPrChange w:id="326" w:author="Michelle V Evans" w:date="2018-06-18T08:54:00Z">
-              <w:rPr>
-                <w:rFonts w:eastAsia="Times New Roman"/>
-              </w:rPr>
-            </w:rPrChange>
-          </w:rPr>
-          <w:delText xml:space="preserve">36. Reiskind MH, Zarrabi AA. Is bigger really bigger? Differential responses to temperature in measures of body size of the mosquito, </w:delText>
-        </w:r>
-        <w:r>
-          <w:rPr>
-            <w:rFonts w:eastAsia="Times New Roman"/>
-            <w:i/>
-            <w:rPrChange w:id="327" w:author="Michelle V Evans" w:date="2018-06-18T08:54:00Z">
-              <w:rPr>
-                <w:rFonts w:eastAsia="Times New Roman"/>
-                <w:i/>
-              </w:rPr>
-            </w:rPrChange>
-          </w:rPr>
-          <w:delText>Aedes albopictus</w:delText>
-        </w:r>
-        <w:r>
-          <w:rPr>
-            <w:rFonts w:eastAsia="Times New Roman"/>
-            <w:rPrChange w:id="328" w:author="Michelle V Evans" w:date="2018-06-18T08:54:00Z">
-              <w:rPr>
-                <w:rFonts w:eastAsia="Times New Roman"/>
-              </w:rPr>
-            </w:rPrChange>
-          </w:rPr>
-          <w:delText xml:space="preserve">. Journal of Insect Physiology. 2012;58:911–7. </w:delText>
-        </w:r>
-      </w:del>
-    </w:p>
-    <w:p>
-      <w:pPr>
-        <w:pStyle w:val="Bibliography"/>
-        <w:rPr>
-          <w:del w:id="329" w:author="Michelle V Evans" w:date="2018-06-18T08:54:00Z"/>
-          <w:rFonts w:eastAsia="Times New Roman"/>
-          <w:rPrChange w:id="330" w:author="Michelle V Evans" w:date="2018-06-18T08:54:00Z">
-            <w:rPr>
-              <w:del w:id="331" w:author="Michelle V Evans" w:date="2018-06-18T08:54:00Z"/>
-              <w:rFonts w:eastAsia="Times New Roman"/>
-            </w:rPr>
-          </w:rPrChange>
-        </w:rPr>
-        <w:pPrChange w:id="332" w:author="Michelle V Evans" w:date="2018-06-18T08:54:00Z">
-          <w:pPr>
-            <w:pStyle w:val="Bibliography"/>
-            <w:ind w:left="360" w:hanging="360"/>
-          </w:pPr>
-        </w:pPrChange>
-      </w:pPr>
-      <w:del w:id="333" w:author="Michelle V Evans" w:date="2018-06-18T08:54:00Z">
-        <w:r>
-          <w:rPr>
-            <w:rFonts w:eastAsia="Times New Roman"/>
-            <w:rPrChange w:id="334" w:author="Michelle V Evans" w:date="2018-06-18T08:54:00Z">
-              <w:rPr>
-                <w:rFonts w:eastAsia="Times New Roman"/>
-              </w:rPr>
-            </w:rPrChange>
-          </w:rPr>
-          <w:delText xml:space="preserve">37. Dodson BL, Kramer LD, Rasgon JL. Effects of larval rearing temperature on immature development and West Nile virus vector competence of </w:delText>
-        </w:r>
-        <w:r>
-          <w:rPr>
-            <w:rFonts w:eastAsia="Times New Roman"/>
-            <w:i/>
-            <w:rPrChange w:id="335" w:author="Michelle V Evans" w:date="2018-06-18T08:54:00Z">
-              <w:rPr>
-                <w:rFonts w:eastAsia="Times New Roman"/>
-                <w:i/>
-              </w:rPr>
-            </w:rPrChange>
-          </w:rPr>
-          <w:delText>Culex tarsalis</w:delText>
-        </w:r>
-        <w:r>
-          <w:rPr>
-            <w:rFonts w:eastAsia="Times New Roman"/>
-            <w:rPrChange w:id="336" w:author="Michelle V Evans" w:date="2018-06-18T08:54:00Z">
-              <w:rPr>
-                <w:rFonts w:eastAsia="Times New Roman"/>
-              </w:rPr>
-            </w:rPrChange>
-          </w:rPr>
-          <w:delText xml:space="preserve">. Parasites &amp; Vectors. 2012;5:199. </w:delText>
-        </w:r>
-      </w:del>
-    </w:p>
-    <w:p>
-      <w:pPr>
-        <w:pStyle w:val="Bibliography"/>
-        <w:rPr>
-          <w:del w:id="337" w:author="Michelle V Evans" w:date="2018-06-18T08:54:00Z"/>
-          <w:rFonts w:eastAsia="Times New Roman"/>
-          <w:rPrChange w:id="338" w:author="Michelle V Evans" w:date="2018-06-18T08:54:00Z">
-            <w:rPr>
-              <w:del w:id="339" w:author="Michelle V Evans" w:date="2018-06-18T08:54:00Z"/>
-              <w:rFonts w:eastAsia="Times New Roman"/>
-            </w:rPr>
-          </w:rPrChange>
-        </w:rPr>
-        <w:pPrChange w:id="340" w:author="Michelle V Evans" w:date="2018-06-18T08:54:00Z">
-          <w:pPr>
-            <w:pStyle w:val="Bibliography"/>
-            <w:ind w:left="360" w:hanging="360"/>
-          </w:pPr>
-        </w:pPrChange>
-      </w:pPr>
-      <w:del w:id="341" w:author="Michelle V Evans" w:date="2018-06-18T08:54:00Z">
-        <w:r>
-          <w:rPr>
-            <w:rFonts w:eastAsia="Times New Roman"/>
-            <w:rPrChange w:id="342" w:author="Michelle V Evans" w:date="2018-06-18T08:54:00Z">
-              <w:rPr>
-                <w:rFonts w:eastAsia="Times New Roman"/>
-              </w:rPr>
-            </w:rPrChange>
-          </w:rPr>
-          <w:delText xml:space="preserve">38. Koella JC, Lyimo EO. Variability in the relationship between weight and wing length of </w:delText>
-        </w:r>
-        <w:r>
-          <w:rPr>
-            <w:rFonts w:eastAsia="Times New Roman"/>
-            <w:i/>
-            <w:rPrChange w:id="343" w:author="Michelle V Evans" w:date="2018-06-18T08:54:00Z">
-              <w:rPr>
-                <w:rFonts w:eastAsia="Times New Roman"/>
-                <w:i/>
-              </w:rPr>
-            </w:rPrChange>
-          </w:rPr>
-          <w:delText>Anopheles gambiae</w:delText>
-        </w:r>
-        <w:r>
-          <w:rPr>
-            <w:rFonts w:eastAsia="Times New Roman"/>
-            <w:rPrChange w:id="344" w:author="Michelle V Evans" w:date="2018-06-18T08:54:00Z">
-              <w:rPr>
-                <w:rFonts w:eastAsia="Times New Roman"/>
-              </w:rPr>
-            </w:rPrChange>
-          </w:rPr>
-          <w:delText xml:space="preserve"> (Diptera: Culicidae). J Med Entomol. 1996;33:261–4. </w:delText>
-        </w:r>
-      </w:del>
-    </w:p>
-    <w:p>
-      <w:pPr>
-        <w:pStyle w:val="Bibliography"/>
-        <w:rPr>
-          <w:del w:id="345" w:author="Michelle V Evans" w:date="2018-06-18T08:54:00Z"/>
-          <w:rFonts w:eastAsia="Times New Roman"/>
-          <w:rPrChange w:id="346" w:author="Michelle V Evans" w:date="2018-06-18T08:54:00Z">
-            <w:rPr>
-              <w:del w:id="347" w:author="Michelle V Evans" w:date="2018-06-18T08:54:00Z"/>
-              <w:rFonts w:eastAsia="Times New Roman"/>
-            </w:rPr>
-          </w:rPrChange>
-        </w:rPr>
-        <w:pPrChange w:id="348" w:author="Michelle V Evans" w:date="2018-06-18T08:54:00Z">
-          <w:pPr>
-            <w:pStyle w:val="Bibliography"/>
-            <w:ind w:left="360" w:hanging="360"/>
-          </w:pPr>
-        </w:pPrChange>
-      </w:pPr>
-      <w:del w:id="349" w:author="Michelle V Evans" w:date="2018-06-18T08:54:00Z">
-        <w:r>
-          <w:rPr>
-            <w:rFonts w:eastAsia="Times New Roman"/>
-            <w:rPrChange w:id="350" w:author="Michelle V Evans" w:date="2018-06-18T08:54:00Z">
-              <w:rPr>
-                <w:rFonts w:eastAsia="Times New Roman"/>
-              </w:rPr>
-            </w:rPrChange>
-          </w:rPr>
-          <w:delText xml:space="preserve">39. Mohammed A, Chadee DD. Effects of different temperature regimens on the development of </w:delText>
-        </w:r>
-        <w:r>
-          <w:rPr>
-            <w:rFonts w:eastAsia="Times New Roman"/>
-            <w:i/>
-            <w:rPrChange w:id="351" w:author="Michelle V Evans" w:date="2018-06-18T08:54:00Z">
-              <w:rPr>
-                <w:rFonts w:eastAsia="Times New Roman"/>
-                <w:i/>
-              </w:rPr>
-            </w:rPrChange>
-          </w:rPr>
-          <w:delText>Aedes aegypti</w:delText>
-        </w:r>
-        <w:r>
-          <w:rPr>
-            <w:rFonts w:eastAsia="Times New Roman"/>
-            <w:rPrChange w:id="352" w:author="Michelle V Evans" w:date="2018-06-18T08:54:00Z">
-              <w:rPr>
-                <w:rFonts w:eastAsia="Times New Roman"/>
-              </w:rPr>
-            </w:rPrChange>
-          </w:rPr>
-          <w:delText xml:space="preserve"> (L.) (Diptera: Culicidae) mosquitoes. Acta Tropica. 2011;119:38–43. </w:delText>
-        </w:r>
-      </w:del>
-    </w:p>
-    <w:p>
-      <w:pPr>
-        <w:pStyle w:val="Bibliography"/>
-        <w:rPr>
-          <w:del w:id="353" w:author="Michelle V Evans" w:date="2018-06-18T08:54:00Z"/>
-          <w:rFonts w:eastAsia="Times New Roman"/>
-          <w:rPrChange w:id="354" w:author="Michelle V Evans" w:date="2018-06-18T08:54:00Z">
-            <w:rPr>
-              <w:del w:id="355" w:author="Michelle V Evans" w:date="2018-06-18T08:54:00Z"/>
-              <w:rFonts w:eastAsia="Times New Roman"/>
-            </w:rPr>
-          </w:rPrChange>
-        </w:rPr>
-        <w:pPrChange w:id="356" w:author="Michelle V Evans" w:date="2018-06-18T08:54:00Z">
-          <w:pPr>
-            <w:pStyle w:val="Bibliography"/>
-            <w:ind w:left="360" w:hanging="360"/>
-          </w:pPr>
-        </w:pPrChange>
-      </w:pPr>
-      <w:del w:id="357" w:author="Michelle V Evans" w:date="2018-06-18T08:54:00Z">
-        <w:r>
-          <w:rPr>
-            <w:rFonts w:eastAsia="Times New Roman"/>
-            <w:rPrChange w:id="358" w:author="Michelle V Evans" w:date="2018-06-18T08:54:00Z">
-              <w:rPr>
-                <w:rFonts w:eastAsia="Times New Roman"/>
-              </w:rPr>
-            </w:rPrChange>
-          </w:rPr>
-          <w:delText>40. Carrington LB, Armijos MV, Lambrechts L, B</w:delText>
-        </w:r>
-        <w:r>
-          <w:rPr>
-            <w:rFonts w:eastAsia="Times New Roman"/>
-            <w:rPrChange w:id="359" w:author="Michelle V Evans" w:date="2018-06-18T08:54:00Z">
-              <w:rPr>
-                <w:rFonts w:eastAsia="Times New Roman"/>
-              </w:rPr>
-            </w:rPrChange>
-          </w:rPr>
-          <w:delText>arker CM, Scott TW. Effects of fluctuating daily temperatures at critical thermal e</w:delText>
-        </w:r>
-        <w:r>
-          <w:rPr>
-            <w:rFonts w:eastAsia="Times New Roman"/>
-            <w:rPrChange w:id="360" w:author="Michelle V Evans" w:date="2018-06-18T08:54:00Z">
-              <w:rPr>
-                <w:rFonts w:eastAsia="Times New Roman"/>
-              </w:rPr>
-            </w:rPrChange>
-          </w:rPr>
-          <w:delText xml:space="preserve">xtremes on </w:delText>
-        </w:r>
-        <w:r>
-          <w:rPr>
-            <w:rFonts w:eastAsia="Times New Roman"/>
-            <w:i/>
-            <w:rPrChange w:id="361" w:author="Michelle V Evans" w:date="2018-06-18T08:54:00Z">
-              <w:rPr>
-                <w:rFonts w:eastAsia="Times New Roman"/>
-                <w:i/>
-              </w:rPr>
-            </w:rPrChange>
-          </w:rPr>
-          <w:delText>Aedes aegypti</w:delText>
-        </w:r>
-        <w:r>
-          <w:rPr>
-            <w:rFonts w:eastAsia="Times New Roman"/>
-            <w:rPrChange w:id="362" w:author="Michelle V Evans" w:date="2018-06-18T08:54:00Z">
-              <w:rPr>
-                <w:rFonts w:eastAsia="Times New Roman"/>
-              </w:rPr>
-            </w:rPrChange>
-          </w:rPr>
-          <w:delText xml:space="preserve"> life-history t</w:delText>
-        </w:r>
-        <w:r>
-          <w:rPr>
-            <w:rFonts w:eastAsia="Times New Roman"/>
-            <w:rPrChange w:id="363" w:author="Michelle V Evans" w:date="2018-06-18T08:54:00Z">
-              <w:rPr>
-                <w:rFonts w:eastAsia="Times New Roman"/>
-              </w:rPr>
-            </w:rPrChange>
-          </w:rPr>
-          <w:delText xml:space="preserve">raits. PLOS ONE. 2013;8:e58824. </w:delText>
-        </w:r>
-      </w:del>
-    </w:p>
-    <w:p>
-      <w:pPr>
-        <w:pStyle w:val="Bibliography"/>
-        <w:rPr>
-          <w:del w:id="364" w:author="Michelle V Evans" w:date="2018-06-18T08:54:00Z"/>
-          <w:rFonts w:eastAsia="Times New Roman"/>
-          <w:rPrChange w:id="365" w:author="Michelle V Evans" w:date="2018-06-18T08:54:00Z">
-            <w:rPr>
-              <w:del w:id="366" w:author="Michelle V Evans" w:date="2018-06-18T08:54:00Z"/>
-              <w:rFonts w:eastAsia="Times New Roman"/>
-            </w:rPr>
-          </w:rPrChange>
-        </w:rPr>
-        <w:pPrChange w:id="367" w:author="Michelle V Evans" w:date="2018-06-18T08:54:00Z">
-          <w:pPr>
-            <w:pStyle w:val="Bibliography"/>
-            <w:ind w:left="360" w:hanging="360"/>
-          </w:pPr>
-        </w:pPrChange>
-      </w:pPr>
-      <w:del w:id="368" w:author="Michelle V Evans" w:date="2018-06-18T08:54:00Z">
-        <w:r>
-          <w:rPr>
-            <w:rFonts w:eastAsia="Times New Roman"/>
-            <w:rPrChange w:id="369" w:author="Michelle V Evans" w:date="2018-06-18T08:54:00Z">
-              <w:rPr>
-                <w:rFonts w:eastAsia="Times New Roman"/>
-              </w:rPr>
-            </w:rPrChange>
-          </w:rPr>
-          <w:delText xml:space="preserve">41. Colinet H, Sinclair BJ, Vernon P, Renault D. Insects in </w:delText>
-        </w:r>
-        <w:r>
-          <w:rPr>
-            <w:rFonts w:eastAsia="Times New Roman"/>
-            <w:rPrChange w:id="370" w:author="Michelle V Evans" w:date="2018-06-18T08:54:00Z">
-              <w:rPr>
-                <w:rFonts w:eastAsia="Times New Roman"/>
-              </w:rPr>
-            </w:rPrChange>
-          </w:rPr>
-          <w:delText>fluctuating thermal e</w:delText>
-        </w:r>
-        <w:r>
-          <w:rPr>
-            <w:rFonts w:eastAsia="Times New Roman"/>
-            <w:rPrChange w:id="371" w:author="Michelle V Evans" w:date="2018-06-18T08:54:00Z">
-              <w:rPr>
-                <w:rFonts w:eastAsia="Times New Roman"/>
-              </w:rPr>
-            </w:rPrChange>
-          </w:rPr>
-          <w:delText xml:space="preserve">nvironments. Annual Review of Entomology. 2015;60:123–40. </w:delText>
-        </w:r>
-      </w:del>
-    </w:p>
-    <w:p>
-      <w:pPr>
-        <w:pStyle w:val="Bibliography"/>
-        <w:rPr>
-          <w:del w:id="372" w:author="Michelle V Evans" w:date="2018-06-18T08:54:00Z"/>
-          <w:rFonts w:eastAsia="Times New Roman"/>
-          <w:rPrChange w:id="373" w:author="Michelle V Evans" w:date="2018-06-18T08:54:00Z">
-            <w:rPr>
-              <w:del w:id="374" w:author="Michelle V Evans" w:date="2018-06-18T08:54:00Z"/>
-              <w:rFonts w:eastAsia="Times New Roman"/>
-            </w:rPr>
-          </w:rPrChange>
-        </w:rPr>
-        <w:pPrChange w:id="375" w:author="Michelle V Evans" w:date="2018-06-18T08:54:00Z">
-          <w:pPr>
-            <w:pStyle w:val="Bibliography"/>
-            <w:ind w:left="360" w:hanging="360"/>
-          </w:pPr>
-        </w:pPrChange>
-      </w:pPr>
-      <w:del w:id="376" w:author="Michelle V Evans" w:date="2018-06-18T08:54:00Z">
-        <w:r>
-          <w:rPr>
-            <w:rFonts w:eastAsia="Times New Roman"/>
-            <w:rPrChange w:id="377" w:author="Michelle V Evans" w:date="2018-06-18T08:54:00Z">
-              <w:rPr>
-                <w:rFonts w:eastAsia="Times New Roman"/>
-              </w:rPr>
-            </w:rPrChange>
-          </w:rPr>
-          <w:delText>42. Adelman ZN, Anderson MAE, Wiley MR, Murreddu MG, Samuel G</w:delText>
-        </w:r>
-        <w:r>
-          <w:rPr>
-            <w:rFonts w:eastAsia="Times New Roman"/>
-            <w:rPrChange w:id="378" w:author="Michelle V Evans" w:date="2018-06-18T08:54:00Z">
-              <w:rPr>
-                <w:rFonts w:eastAsia="Times New Roman"/>
-              </w:rPr>
-            </w:rPrChange>
-          </w:rPr>
-          <w:delText>H, Morazzani EM, et al. Cooler temperatures d</w:delText>
-        </w:r>
-        <w:r>
-          <w:rPr>
-            <w:rFonts w:eastAsia="Times New Roman"/>
-            <w:rPrChange w:id="379" w:author="Michelle V Evans" w:date="2018-06-18T08:54:00Z">
-              <w:rPr>
-                <w:rFonts w:eastAsia="Times New Roman"/>
-              </w:rPr>
-            </w:rPrChange>
-          </w:rPr>
-          <w:delText>estab</w:delText>
-        </w:r>
-        <w:r>
-          <w:rPr>
-            <w:rFonts w:eastAsia="Times New Roman"/>
-            <w:rPrChange w:id="380" w:author="Michelle V Evans" w:date="2018-06-18T08:54:00Z">
-              <w:rPr>
-                <w:rFonts w:eastAsia="Times New Roman"/>
-              </w:rPr>
-            </w:rPrChange>
-          </w:rPr>
-          <w:delText>ilize RNA interference and increase susceptibility of disease vector mosquitoes to viral i</w:delText>
-        </w:r>
-        <w:r>
-          <w:rPr>
-            <w:rFonts w:eastAsia="Times New Roman"/>
-            <w:rPrChange w:id="381" w:author="Michelle V Evans" w:date="2018-06-18T08:54:00Z">
-              <w:rPr>
-                <w:rFonts w:eastAsia="Times New Roman"/>
-              </w:rPr>
-            </w:rPrChange>
-          </w:rPr>
-          <w:delText xml:space="preserve">nfection. PLOS Neglected Tropical Diseases. 2013;7:e2239. </w:delText>
-        </w:r>
-      </w:del>
-    </w:p>
-    <w:p>
-      <w:pPr>
-        <w:pStyle w:val="Bibliography"/>
-        <w:rPr>
-          <w:del w:id="382" w:author="Michelle V Evans" w:date="2018-06-18T08:54:00Z"/>
-          <w:rFonts w:eastAsia="Times New Roman"/>
-          <w:rPrChange w:id="383" w:author="Michelle V Evans" w:date="2018-06-18T08:54:00Z">
-            <w:rPr>
-              <w:del w:id="384" w:author="Michelle V Evans" w:date="2018-06-18T08:54:00Z"/>
-              <w:rFonts w:eastAsia="Times New Roman"/>
-            </w:rPr>
-          </w:rPrChange>
-        </w:rPr>
-        <w:pPrChange w:id="385" w:author="Michelle V Evans" w:date="2018-06-18T08:54:00Z">
-          <w:pPr>
-            <w:pStyle w:val="Bibliography"/>
-            <w:ind w:left="360" w:hanging="360"/>
-          </w:pPr>
-        </w:pPrChange>
-      </w:pPr>
-      <w:del w:id="386" w:author="Michelle V Evans" w:date="2018-06-18T08:54:00Z">
-        <w:r>
-          <w:rPr>
-            <w:rFonts w:eastAsia="Times New Roman"/>
-            <w:rPrChange w:id="387" w:author="Michelle V Evans" w:date="2018-06-18T08:54:00Z">
-              <w:rPr>
-                <w:rFonts w:eastAsia="Times New Roman"/>
-              </w:rPr>
-            </w:rPrChange>
-          </w:rPr>
-          <w:delText xml:space="preserve">43. Turell M. Effect of environmental temperature on the vector competence of </w:delText>
-        </w:r>
-        <w:r>
-          <w:rPr>
-            <w:rFonts w:eastAsia="Times New Roman"/>
-            <w:i/>
-            <w:rPrChange w:id="388" w:author="Michelle V Evans" w:date="2018-06-18T08:54:00Z">
-              <w:rPr>
-                <w:rFonts w:eastAsia="Times New Roman"/>
-                <w:i/>
-              </w:rPr>
-            </w:rPrChange>
-          </w:rPr>
-          <w:delText>Aedes taeniorhynchus</w:delText>
-        </w:r>
-        <w:r>
-          <w:rPr>
-            <w:rFonts w:eastAsia="Times New Roman"/>
-            <w:rPrChange w:id="389" w:author="Michelle V Evans" w:date="2018-06-18T08:54:00Z">
-              <w:rPr>
-                <w:rFonts w:eastAsia="Times New Roman"/>
-              </w:rPr>
-            </w:rPrChange>
-          </w:rPr>
-          <w:delText xml:space="preserve"> for Rift Valley fever and Venezuelan equine encephalitis viruses. American Journal of Tropical Medicine and Hygiene. 1993;49:672–6. </w:delText>
-        </w:r>
-      </w:del>
-    </w:p>
-    <w:p>
-      <w:pPr>
-        <w:pStyle w:val="Bibliography"/>
-        <w:rPr>
-          <w:del w:id="390" w:author="Michelle V Evans" w:date="2018-06-18T08:54:00Z"/>
-          <w:rFonts w:eastAsia="Times New Roman"/>
-          <w:rPrChange w:id="391" w:author="Michelle V Evans" w:date="2018-06-18T08:54:00Z">
-            <w:rPr>
-              <w:del w:id="392" w:author="Michelle V Evans" w:date="2018-06-18T08:54:00Z"/>
-              <w:rFonts w:eastAsia="Times New Roman"/>
-            </w:rPr>
-          </w:rPrChange>
-        </w:rPr>
-        <w:pPrChange w:id="393" w:author="Michelle V Evans" w:date="2018-06-18T08:54:00Z">
-          <w:pPr>
-            <w:pStyle w:val="Bibliography"/>
-            <w:ind w:left="360" w:hanging="360"/>
-          </w:pPr>
-        </w:pPrChange>
-      </w:pPr>
-      <w:del w:id="394" w:author="Michelle V Evans" w:date="2018-06-18T08:54:00Z">
-        <w:r>
-          <w:rPr>
-            <w:rFonts w:eastAsia="Times New Roman"/>
-            <w:rPrChange w:id="395" w:author="Michelle V Evans" w:date="2018-06-18T08:54:00Z">
-              <w:rPr>
-                <w:rFonts w:eastAsia="Times New Roman"/>
-              </w:rPr>
-            </w:rPrChange>
-          </w:rPr>
-          <w:delText xml:space="preserve">44. Franz AWE, Kantor AM, </w:delText>
-        </w:r>
-        <w:r>
-          <w:rPr>
-            <w:rFonts w:eastAsia="Times New Roman"/>
-            <w:rPrChange w:id="396" w:author="Michelle V Evans" w:date="2018-06-18T08:54:00Z">
-              <w:rPr>
-                <w:rFonts w:eastAsia="Times New Roman"/>
-              </w:rPr>
-            </w:rPrChange>
-          </w:rPr>
-          <w:delText>Passarelli AL, Clem RJ. Tissue barriers to arbovirus infection in m</w:delText>
-        </w:r>
-        <w:r>
-          <w:rPr>
-            <w:rFonts w:eastAsia="Times New Roman"/>
-            <w:rPrChange w:id="397" w:author="Michelle V Evans" w:date="2018-06-18T08:54:00Z">
-              <w:rPr>
-                <w:rFonts w:eastAsia="Times New Roman"/>
-              </w:rPr>
-            </w:rPrChange>
-          </w:rPr>
-          <w:delText xml:space="preserve">osquitoes. Viruses. 2015;7:3741–67. </w:delText>
-        </w:r>
-      </w:del>
-    </w:p>
-    <w:p>
-      <w:pPr>
-        <w:pStyle w:val="Bibliography"/>
-        <w:rPr>
-          <w:del w:id="398" w:author="Michelle V Evans" w:date="2018-06-18T08:54:00Z"/>
-          <w:rFonts w:eastAsia="Times New Roman"/>
-          <w:rPrChange w:id="399" w:author="Michelle V Evans" w:date="2018-06-18T08:54:00Z">
-            <w:rPr>
-              <w:del w:id="400" w:author="Michelle V Evans" w:date="2018-06-18T08:54:00Z"/>
-              <w:rFonts w:eastAsia="Times New Roman"/>
-            </w:rPr>
-          </w:rPrChange>
-        </w:rPr>
-        <w:pPrChange w:id="401" w:author="Michelle V Evans" w:date="2018-06-18T08:54:00Z">
-          <w:pPr>
-            <w:pStyle w:val="Bibliography"/>
-            <w:ind w:left="360" w:hanging="360"/>
-          </w:pPr>
-        </w:pPrChange>
-      </w:pPr>
-      <w:del w:id="402" w:author="Michelle V Evans" w:date="2018-06-18T08:54:00Z">
-        <w:r>
-          <w:rPr>
-            <w:rFonts w:eastAsia="Times New Roman"/>
-            <w:rPrChange w:id="403" w:author="Michelle V Evans" w:date="2018-06-18T08:54:00Z">
-              <w:rPr>
-                <w:rFonts w:eastAsia="Times New Roman"/>
-              </w:rPr>
-            </w:rPrChange>
-          </w:rPr>
-          <w:delText xml:space="preserve">45. Houk E, Obie F, Hardy J. Peritrophic membrane formation and the midgut barrier to arboviral infection in the mosquito, </w:delText>
-        </w:r>
-        <w:r>
-          <w:rPr>
-            <w:rFonts w:eastAsia="Times New Roman"/>
-            <w:i/>
-            <w:rPrChange w:id="404" w:author="Michelle V Evans" w:date="2018-06-18T08:54:00Z">
-              <w:rPr>
-                <w:rFonts w:eastAsia="Times New Roman"/>
-                <w:i/>
-              </w:rPr>
-            </w:rPrChange>
-          </w:rPr>
-          <w:delText>Culex tarsalis</w:delText>
-        </w:r>
-        <w:r>
-          <w:rPr>
-            <w:rFonts w:eastAsia="Times New Roman"/>
-            <w:rPrChange w:id="405" w:author="Michelle V Evans" w:date="2018-06-18T08:54:00Z">
-              <w:rPr>
-                <w:rFonts w:eastAsia="Times New Roman"/>
-              </w:rPr>
-            </w:rPrChange>
-          </w:rPr>
-          <w:delText xml:space="preserve"> Coquillett (Insecta, Diptera). Acta Tropica. 1979;36:39–45. </w:delText>
-        </w:r>
-      </w:del>
-    </w:p>
-    <w:p>
-      <w:pPr>
-        <w:pStyle w:val="Bibliography"/>
-        <w:rPr>
-          <w:del w:id="406" w:author="Michelle V Evans" w:date="2018-06-18T08:54:00Z"/>
-          <w:rFonts w:eastAsia="Times New Roman"/>
-          <w:rPrChange w:id="407" w:author="Michelle V Evans" w:date="2018-06-18T08:54:00Z">
-            <w:rPr>
-              <w:del w:id="408" w:author="Michelle V Evans" w:date="2018-06-18T08:54:00Z"/>
-              <w:rFonts w:eastAsia="Times New Roman"/>
-            </w:rPr>
-          </w:rPrChange>
-        </w:rPr>
-        <w:pPrChange w:id="409" w:author="Michelle V Evans" w:date="2018-06-18T08:54:00Z">
-          <w:pPr>
-            <w:pStyle w:val="Bibliography"/>
-            <w:ind w:left="360" w:hanging="360"/>
-          </w:pPr>
-        </w:pPrChange>
-      </w:pPr>
-      <w:del w:id="410" w:author="Michelle V Evans" w:date="2018-06-18T08:54:00Z">
-        <w:r>
-          <w:rPr>
-            <w:rFonts w:eastAsia="Times New Roman"/>
-            <w:rPrChange w:id="411" w:author="Michelle V Evans" w:date="2018-06-18T08:54:00Z">
-              <w:rPr>
-                <w:rFonts w:eastAsia="Times New Roman"/>
-              </w:rPr>
-            </w:rPrChange>
-          </w:rPr>
-          <w:delText xml:space="preserve">46. Christiansen-Jucht C, Parham PE, Saddler A, Koella JC, Basáñez M-G. Temperature during larval development and adult maintenance influences the survival of </w:delText>
-        </w:r>
-        <w:r>
-          <w:rPr>
-            <w:rFonts w:eastAsia="Times New Roman"/>
-            <w:i/>
-            <w:rPrChange w:id="412" w:author="Michelle V Evans" w:date="2018-06-18T08:54:00Z">
-              <w:rPr>
-                <w:rFonts w:eastAsia="Times New Roman"/>
-                <w:i/>
-              </w:rPr>
-            </w:rPrChange>
-          </w:rPr>
-          <w:delText>Anopheles gambiae s.s</w:delText>
-        </w:r>
-        <w:r>
-          <w:rPr>
-            <w:rFonts w:eastAsia="Times New Roman"/>
-            <w:rPrChange w:id="413" w:author="Michelle V Evans" w:date="2018-06-18T08:54:00Z">
-              <w:rPr>
-                <w:rFonts w:eastAsia="Times New Roman"/>
-              </w:rPr>
-            </w:rPrChange>
-          </w:rPr>
-          <w:delText xml:space="preserve">. Parasites &amp; Vectors. 2014;7. </w:delText>
-        </w:r>
-      </w:del>
-    </w:p>
-    <w:p>
-      <w:pPr>
-        <w:pStyle w:val="Bibliography"/>
-        <w:rPr>
-          <w:del w:id="414" w:author="Michelle V Evans" w:date="2018-06-18T08:54:00Z"/>
-          <w:rFonts w:eastAsia="Times New Roman"/>
-          <w:rPrChange w:id="415" w:author="Michelle V Evans" w:date="2018-06-18T08:54:00Z">
-            <w:rPr>
-              <w:del w:id="416" w:author="Michelle V Evans" w:date="2018-06-18T08:54:00Z"/>
-              <w:rFonts w:eastAsia="Times New Roman"/>
-            </w:rPr>
-          </w:rPrChange>
-        </w:rPr>
-        <w:pPrChange w:id="417" w:author="Michelle V Evans" w:date="2018-06-18T08:54:00Z">
-          <w:pPr>
-            <w:pStyle w:val="Bibliography"/>
-            <w:ind w:left="360" w:hanging="360"/>
-          </w:pPr>
-        </w:pPrChange>
-      </w:pPr>
-      <w:del w:id="418" w:author="Michelle V Evans" w:date="2018-06-18T08:54:00Z">
-        <w:r>
-          <w:rPr>
-            <w:rFonts w:eastAsia="Times New Roman"/>
-            <w:rPrChange w:id="419" w:author="Michelle V Evans" w:date="2018-06-18T08:54:00Z">
-              <w:rPr>
-                <w:rFonts w:eastAsia="Times New Roman"/>
-              </w:rPr>
-            </w:rPrChange>
-          </w:rPr>
-          <w:delText xml:space="preserve">47. Moller-Jacobs LL, Murdock CC, Thomas MB. Capacity of mosquitoes to transmit malaria depends on larval environment. Parasites &amp; Vectors. 2014;7:593. </w:delText>
-        </w:r>
-      </w:del>
-    </w:p>
-    <w:p>
-      <w:pPr>
-        <w:pStyle w:val="Bibliography"/>
-        <w:rPr>
-          <w:del w:id="420" w:author="Michelle V Evans" w:date="2018-06-18T08:54:00Z"/>
-          <w:rFonts w:eastAsia="Times New Roman"/>
-          <w:rPrChange w:id="421" w:author="Michelle V Evans" w:date="2018-06-18T08:54:00Z">
-            <w:rPr>
-              <w:del w:id="422" w:author="Michelle V Evans" w:date="2018-06-18T08:54:00Z"/>
-              <w:rFonts w:eastAsia="Times New Roman"/>
-            </w:rPr>
-          </w:rPrChange>
-        </w:rPr>
-        <w:pPrChange w:id="423" w:author="Michelle V Evans" w:date="2018-06-18T08:54:00Z">
-          <w:pPr>
-            <w:pStyle w:val="Bibliography"/>
-            <w:ind w:left="360" w:hanging="360"/>
-          </w:pPr>
-        </w:pPrChange>
-      </w:pPr>
-      <w:del w:id="424" w:author="Michelle V Evans" w:date="2018-06-18T08:54:00Z">
-        <w:r>
-          <w:rPr>
-            <w:rFonts w:eastAsia="Times New Roman"/>
-            <w:rPrChange w:id="425" w:author="Michelle V Evans" w:date="2018-06-18T08:54:00Z">
-              <w:rPr>
-                <w:rFonts w:eastAsia="Times New Roman"/>
-              </w:rPr>
-            </w:rPrChange>
-          </w:rPr>
-          <w:delText xml:space="preserve">48. Shapiro LLM, Murdock CC, Jacobs GR, Thomas RJ, Thomas MB. Larval food quantity affects the capacity of adult mosquitoes to transmit human malaria. Proc B. 2016;283:20160298–8. </w:delText>
-        </w:r>
-      </w:del>
-    </w:p>
-    <w:p>
-      <w:pPr>
-        <w:pStyle w:val="Bibliography"/>
-        <w:rPr>
-          <w:del w:id="426" w:author="Michelle V Evans" w:date="2018-06-18T08:54:00Z"/>
-          <w:rFonts w:eastAsia="Times New Roman"/>
-          <w:rPrChange w:id="427" w:author="Michelle V Evans" w:date="2018-06-18T08:54:00Z">
-            <w:rPr>
-              <w:del w:id="428" w:author="Michelle V Evans" w:date="2018-06-18T08:54:00Z"/>
-              <w:rFonts w:eastAsia="Times New Roman"/>
-            </w:rPr>
-          </w:rPrChange>
-        </w:rPr>
-        <w:pPrChange w:id="429" w:author="Michelle V Evans" w:date="2018-06-18T08:54:00Z">
-          <w:pPr>
-            <w:pStyle w:val="Bibliography"/>
-            <w:ind w:left="360" w:hanging="360"/>
-          </w:pPr>
-        </w:pPrChange>
-      </w:pPr>
-      <w:del w:id="430" w:author="Michelle V Evans" w:date="2018-06-18T08:54:00Z">
-        <w:r>
-          <w:rPr>
-            <w:rFonts w:eastAsia="Times New Roman"/>
-            <w:rPrChange w:id="431" w:author="Michelle V Evans" w:date="2018-06-18T08:54:00Z">
-              <w:rPr>
-                <w:rFonts w:eastAsia="Times New Roman"/>
-              </w:rPr>
-            </w:rPrChange>
-          </w:rPr>
-          <w:delText>49. Bara J, Rapti Z, Cá</w:delText>
-        </w:r>
-        <w:r>
-          <w:rPr>
-            <w:rFonts w:eastAsia="Times New Roman"/>
-            <w:rPrChange w:id="432" w:author="Michelle V Evans" w:date="2018-06-18T08:54:00Z">
-              <w:rPr>
-                <w:rFonts w:eastAsia="Times New Roman"/>
-              </w:rPr>
-            </w:rPrChange>
-          </w:rPr>
-          <w:delText>ceres CE, Muturi EJ. Effect of larval competition on extrinsic incubation period and vectorial c</w:delText>
-        </w:r>
-        <w:r>
-          <w:rPr>
-            <w:rFonts w:eastAsia="Times New Roman"/>
-            <w:rPrChange w:id="433" w:author="Michelle V Evans" w:date="2018-06-18T08:54:00Z">
-              <w:rPr>
-                <w:rFonts w:eastAsia="Times New Roman"/>
-              </w:rPr>
-            </w:rPrChange>
-          </w:rPr>
-          <w:delText xml:space="preserve">apacity of </w:delText>
-        </w:r>
-        <w:r>
-          <w:rPr>
-            <w:rFonts w:eastAsia="Times New Roman"/>
-            <w:i/>
-            <w:rPrChange w:id="434" w:author="Michelle V Evans" w:date="2018-06-18T08:54:00Z">
-              <w:rPr>
-                <w:rFonts w:eastAsia="Times New Roman"/>
-                <w:i/>
-              </w:rPr>
-            </w:rPrChange>
-          </w:rPr>
-          <w:delText>Aedes albopictus</w:delText>
-        </w:r>
-        <w:r>
-          <w:rPr>
-            <w:rFonts w:eastAsia="Times New Roman"/>
-            <w:rPrChange w:id="435" w:author="Michelle V Evans" w:date="2018-06-18T08:54:00Z">
-              <w:rPr>
-                <w:rFonts w:eastAsia="Times New Roman"/>
-              </w:rPr>
-            </w:rPrChange>
-          </w:rPr>
-          <w:delText xml:space="preserve"> for dengue v</w:delText>
-        </w:r>
-        <w:r>
-          <w:rPr>
-            <w:rFonts w:eastAsia="Times New Roman"/>
-            <w:rPrChange w:id="436" w:author="Michelle V Evans" w:date="2018-06-18T08:54:00Z">
-              <w:rPr>
-                <w:rFonts w:eastAsia="Times New Roman"/>
-              </w:rPr>
-            </w:rPrChange>
-          </w:rPr>
-          <w:delText xml:space="preserve">irus. PLoS One. 2015. </w:delText>
-        </w:r>
-      </w:del>
-    </w:p>
-    <w:p>
-      <w:pPr>
-        <w:pStyle w:val="Bibliography"/>
-        <w:rPr>
-          <w:del w:id="437" w:author="Michelle V Evans" w:date="2018-06-18T08:54:00Z"/>
-          <w:rFonts w:eastAsia="Times New Roman"/>
-          <w:rPrChange w:id="438" w:author="Michelle V Evans" w:date="2018-06-18T08:54:00Z">
-            <w:rPr>
-              <w:del w:id="439" w:author="Michelle V Evans" w:date="2018-06-18T08:54:00Z"/>
-              <w:rFonts w:eastAsia="Times New Roman"/>
-            </w:rPr>
-          </w:rPrChange>
-        </w:rPr>
-        <w:pPrChange w:id="440" w:author="Michelle V Evans" w:date="2018-06-18T08:54:00Z">
-          <w:pPr>
-            <w:pStyle w:val="Bibliography"/>
-            <w:ind w:left="360" w:hanging="360"/>
-          </w:pPr>
-        </w:pPrChange>
-      </w:pPr>
-      <w:del w:id="441" w:author="Michelle V Evans" w:date="2018-06-18T08:54:00Z">
-        <w:r>
-          <w:rPr>
-            <w:rFonts w:eastAsia="Times New Roman"/>
-            <w:rPrChange w:id="442" w:author="Michelle V Evans" w:date="2018-06-18T08:54:00Z">
-              <w:rPr>
-                <w:rFonts w:eastAsia="Times New Roman"/>
-              </w:rPr>
-            </w:rPrChange>
-          </w:rPr>
-          <w:delText>50. Alto BW, Lounibos L</w:delText>
-        </w:r>
-        <w:r>
-          <w:rPr>
-            <w:rFonts w:eastAsia="Times New Roman"/>
-            <w:rPrChange w:id="443" w:author="Michelle V Evans" w:date="2018-06-18T08:54:00Z">
-              <w:rPr>
-                <w:rFonts w:eastAsia="Times New Roman"/>
-              </w:rPr>
-            </w:rPrChange>
-          </w:rPr>
-          <w:delText>P, Higgs S, Juliano SA. Larval competition differentially affects arbovirus i</w:delText>
-        </w:r>
-        <w:r>
-          <w:rPr>
-            <w:rFonts w:eastAsia="Times New Roman"/>
-            <w:rPrChange w:id="444" w:author="Michelle V Evans" w:date="2018-06-18T08:54:00Z">
-              <w:rPr>
-                <w:rFonts w:eastAsia="Times New Roman"/>
-              </w:rPr>
-            </w:rPrChange>
-          </w:rPr>
-          <w:delText xml:space="preserve">nfection in </w:delText>
-        </w:r>
-        <w:r>
-          <w:rPr>
-            <w:rFonts w:eastAsia="Times New Roman"/>
-            <w:i/>
-            <w:rPrChange w:id="445" w:author="Michelle V Evans" w:date="2018-06-18T08:54:00Z">
-              <w:rPr>
-                <w:rFonts w:eastAsia="Times New Roman"/>
-                <w:i/>
-              </w:rPr>
-            </w:rPrChange>
-          </w:rPr>
-          <w:delText>Aedes</w:delText>
-        </w:r>
-        <w:r>
-          <w:rPr>
-            <w:rFonts w:eastAsia="Times New Roman"/>
-            <w:rPrChange w:id="446" w:author="Michelle V Evans" w:date="2018-06-18T08:54:00Z">
-              <w:rPr>
-                <w:rFonts w:eastAsia="Times New Roman"/>
-              </w:rPr>
-            </w:rPrChange>
-          </w:rPr>
-          <w:delText xml:space="preserve"> m</w:delText>
-        </w:r>
-        <w:r>
-          <w:rPr>
-            <w:rFonts w:eastAsia="Times New Roman"/>
-            <w:rPrChange w:id="447" w:author="Michelle V Evans" w:date="2018-06-18T08:54:00Z">
-              <w:rPr>
-                <w:rFonts w:eastAsia="Times New Roman"/>
-              </w:rPr>
-            </w:rPrChange>
-          </w:rPr>
-          <w:delText xml:space="preserve">osquitoes. Ecology. 2005;86:3279–88. </w:delText>
-        </w:r>
-      </w:del>
-    </w:p>
-    <w:p>
-      <w:pPr>
-        <w:pStyle w:val="Bibliography"/>
-        <w:rPr>
-          <w:del w:id="448" w:author="Michelle V Evans" w:date="2018-06-18T08:54:00Z"/>
-          <w:rFonts w:eastAsia="Times New Roman"/>
-          <w:rPrChange w:id="449" w:author="Michelle V Evans" w:date="2018-06-18T08:54:00Z">
-            <w:rPr>
-              <w:del w:id="450" w:author="Michelle V Evans" w:date="2018-06-18T08:54:00Z"/>
-              <w:rFonts w:eastAsia="Times New Roman"/>
-            </w:rPr>
-          </w:rPrChange>
-        </w:rPr>
-        <w:pPrChange w:id="451" w:author="Michelle V Evans" w:date="2018-06-18T08:54:00Z">
-          <w:pPr>
-            <w:pStyle w:val="Bibliography"/>
-            <w:ind w:left="360" w:hanging="360"/>
-          </w:pPr>
-        </w:pPrChange>
-      </w:pPr>
-      <w:del w:id="452" w:author="Michelle V Evans" w:date="2018-06-18T08:54:00Z">
-        <w:r>
-          <w:rPr>
-            <w:rFonts w:eastAsia="Times New Roman"/>
-            <w:rPrChange w:id="453" w:author="Michelle V Evans" w:date="2018-06-18T08:54:00Z">
-              <w:rPr>
-                <w:rFonts w:eastAsia="Times New Roman"/>
-              </w:rPr>
-            </w:rPrChange>
-          </w:rPr>
-          <w:delText xml:space="preserve">51. Muturi EJ, Blackshear M, Montgomery A. Temperature and density-dependent effects of larval environment on </w:delText>
-        </w:r>
-        <w:r>
-          <w:rPr>
-            <w:rFonts w:eastAsia="Times New Roman"/>
-            <w:i/>
-            <w:rPrChange w:id="454" w:author="Michelle V Evans" w:date="2018-06-18T08:54:00Z">
-              <w:rPr>
-                <w:rFonts w:eastAsia="Times New Roman"/>
-                <w:i/>
-              </w:rPr>
-            </w:rPrChange>
-          </w:rPr>
-          <w:delText xml:space="preserve">Aedes aegypti </w:delText>
-        </w:r>
-        <w:r>
-          <w:rPr>
-            <w:rFonts w:eastAsia="Times New Roman"/>
-            <w:rPrChange w:id="455" w:author="Michelle V Evans" w:date="2018-06-18T08:54:00Z">
-              <w:rPr>
-                <w:rFonts w:eastAsia="Times New Roman"/>
-              </w:rPr>
-            </w:rPrChange>
-          </w:rPr>
-          <w:delText xml:space="preserve">competence for an alphavirus. J Vector Ecol. 2012;37:154–61. </w:delText>
-        </w:r>
-      </w:del>
-    </w:p>
-    <w:p>
-      <w:pPr>
-        <w:pStyle w:val="Bibliography"/>
-        <w:rPr>
-          <w:del w:id="456" w:author="Michelle V Evans" w:date="2018-06-18T08:54:00Z"/>
-          <w:rFonts w:eastAsia="Times New Roman"/>
-          <w:rPrChange w:id="457" w:author="Michelle V Evans" w:date="2018-06-18T08:54:00Z">
-            <w:rPr>
-              <w:del w:id="458" w:author="Michelle V Evans" w:date="2018-06-18T08:54:00Z"/>
-              <w:rFonts w:eastAsia="Times New Roman"/>
-            </w:rPr>
-          </w:rPrChange>
-        </w:rPr>
-        <w:pPrChange w:id="459" w:author="Michelle V Evans" w:date="2018-06-18T08:54:00Z">
-          <w:pPr>
-            <w:pStyle w:val="Bibliography"/>
-            <w:ind w:left="360" w:hanging="360"/>
-          </w:pPr>
-        </w:pPrChange>
-      </w:pPr>
-      <w:del w:id="460" w:author="Michelle V Evans" w:date="2018-06-18T08:54:00Z">
-        <w:r>
-          <w:rPr>
-            <w:rFonts w:eastAsia="Times New Roman"/>
-            <w:rPrChange w:id="461" w:author="Michelle V Evans" w:date="2018-06-18T08:54:00Z">
-              <w:rPr>
-                <w:rFonts w:eastAsia="Times New Roman"/>
-              </w:rPr>
-            </w:rPrChange>
-          </w:rPr>
-          <w:delText>52. Leisnham PT, LaDe</w:delText>
-        </w:r>
-        <w:r>
-          <w:rPr>
-            <w:rFonts w:eastAsia="Times New Roman"/>
-            <w:rPrChange w:id="462" w:author="Michelle V Evans" w:date="2018-06-18T08:54:00Z">
-              <w:rPr>
-                <w:rFonts w:eastAsia="Times New Roman"/>
-              </w:rPr>
-            </w:rPrChange>
-          </w:rPr>
-          <w:delText>au SL, Juliano SA. Spatial and t</w:delText>
-        </w:r>
-        <w:r>
-          <w:rPr>
-            <w:rFonts w:eastAsia="Times New Roman"/>
-            <w:rPrChange w:id="463" w:author="Michelle V Evans" w:date="2018-06-18T08:54:00Z">
-              <w:rPr>
-                <w:rFonts w:eastAsia="Times New Roman"/>
-              </w:rPr>
-            </w:rPrChange>
-          </w:rPr>
-          <w:delText>emporal</w:delText>
-        </w:r>
-        <w:r>
-          <w:rPr>
-            <w:rFonts w:eastAsia="Times New Roman"/>
-            <w:rPrChange w:id="464" w:author="Michelle V Evans" w:date="2018-06-18T08:54:00Z">
-              <w:rPr>
-                <w:rFonts w:eastAsia="Times New Roman"/>
-              </w:rPr>
-            </w:rPrChange>
-          </w:rPr>
-          <w:delText xml:space="preserve"> habitat segregation of mosquitoes in u</w:delText>
-        </w:r>
-        <w:r>
-          <w:rPr>
-            <w:rFonts w:eastAsia="Times New Roman"/>
-            <w:rPrChange w:id="465" w:author="Michelle V Evans" w:date="2018-06-18T08:54:00Z">
-              <w:rPr>
-                <w:rFonts w:eastAsia="Times New Roman"/>
-              </w:rPr>
-            </w:rPrChange>
-          </w:rPr>
-          <w:delText xml:space="preserve">rban Florida. Sharakhov IV, editor. PLoS ONE. 2014;9. </w:delText>
-        </w:r>
-      </w:del>
-    </w:p>
-    <w:p>
-      <w:pPr>
-        <w:pStyle w:val="Bibliography"/>
-        <w:rPr>
-          <w:del w:id="466" w:author="Michelle V Evans" w:date="2018-06-18T08:54:00Z"/>
-          <w:rFonts w:eastAsia="Times New Roman"/>
-          <w:rPrChange w:id="467" w:author="Michelle V Evans" w:date="2018-06-18T08:54:00Z">
-            <w:rPr>
-              <w:del w:id="468" w:author="Michelle V Evans" w:date="2018-06-18T08:54:00Z"/>
-              <w:rFonts w:eastAsia="Times New Roman"/>
-            </w:rPr>
-          </w:rPrChange>
-        </w:rPr>
-        <w:pPrChange w:id="469" w:author="Michelle V Evans" w:date="2018-06-18T08:54:00Z">
-          <w:pPr>
-            <w:pStyle w:val="Bibliography"/>
-            <w:ind w:left="360" w:hanging="360"/>
-          </w:pPr>
-        </w:pPrChange>
-      </w:pPr>
-      <w:del w:id="470" w:author="Michelle V Evans" w:date="2018-06-18T08:54:00Z">
-        <w:r>
-          <w:rPr>
-            <w:rFonts w:eastAsia="Times New Roman"/>
-            <w:rPrChange w:id="471" w:author="Michelle V Evans" w:date="2018-06-18T08:54:00Z">
-              <w:rPr>
-                <w:rFonts w:eastAsia="Times New Roman"/>
-              </w:rPr>
-            </w:rPrChange>
-          </w:rPr>
-          <w:delText xml:space="preserve">53. Cohen JM, Civitello DJ, Brace AJ, Feichtinger EM, Ortega CN, Richardson JC, et al. Spatial scale modulates the strength of ecological processes driving disease distributions. PNAS. 2016;113:E3359–64. </w:delText>
-        </w:r>
-      </w:del>
-    </w:p>
-    <w:p>
-      <w:pPr>
-        <w:pStyle w:val="Bibliography"/>
-        <w:rPr>
-          <w:del w:id="472" w:author="Michelle V Evans" w:date="2018-06-18T08:54:00Z"/>
-          <w:rFonts w:eastAsia="Times New Roman"/>
-          <w:rPrChange w:id="473" w:author="Michelle V Evans" w:date="2018-06-18T08:54:00Z">
-            <w:rPr>
-              <w:del w:id="474" w:author="Michelle V Evans" w:date="2018-06-18T08:54:00Z"/>
-              <w:rFonts w:eastAsia="Times New Roman"/>
-            </w:rPr>
-          </w:rPrChange>
-        </w:rPr>
-        <w:pPrChange w:id="475" w:author="Michelle V Evans" w:date="2018-06-18T08:54:00Z">
-          <w:pPr>
-            <w:pStyle w:val="Bibliography"/>
-            <w:ind w:left="360" w:hanging="360"/>
-          </w:pPr>
-        </w:pPrChange>
-      </w:pPr>
-      <w:del w:id="476" w:author="Michelle V Evans" w:date="2018-06-18T08:54:00Z">
-        <w:r>
-          <w:rPr>
-            <w:rFonts w:eastAsia="Times New Roman"/>
-            <w:rPrChange w:id="477" w:author="Michelle V Evans" w:date="2018-06-18T08:54:00Z">
-              <w:rPr>
-                <w:rFonts w:eastAsia="Times New Roman"/>
-              </w:rPr>
-            </w:rPrChange>
-          </w:rPr>
-          <w:delText xml:space="preserve">54. Santos-Vega M, Bouma MJ, </w:delText>
-        </w:r>
-        <w:r>
-          <w:rPr>
-            <w:rFonts w:eastAsia="Times New Roman"/>
-            <w:rPrChange w:id="478" w:author="Michelle V Evans" w:date="2018-06-18T08:54:00Z">
-              <w:rPr>
-                <w:rFonts w:eastAsia="Times New Roman"/>
-              </w:rPr>
-            </w:rPrChange>
-          </w:rPr>
-          <w:delText>Kohli V, Pascual M. Population density, climate variables and poverty synergistically structure spatial r</w:delText>
-        </w:r>
-        <w:r>
-          <w:rPr>
-            <w:rFonts w:eastAsia="Times New Roman"/>
-            <w:rPrChange w:id="479" w:author="Michelle V Evans" w:date="2018-06-18T08:54:00Z">
-              <w:rPr>
-                <w:rFonts w:eastAsia="Times New Roman"/>
-              </w:rPr>
-            </w:rPrChange>
-          </w:rPr>
-          <w:delText>isk i</w:delText>
-        </w:r>
-        <w:r>
-          <w:rPr>
-            <w:rFonts w:eastAsia="Times New Roman"/>
-            <w:rPrChange w:id="480" w:author="Michelle V Evans" w:date="2018-06-18T08:54:00Z">
-              <w:rPr>
-                <w:rFonts w:eastAsia="Times New Roman"/>
-              </w:rPr>
-            </w:rPrChange>
-          </w:rPr>
-          <w:delText>n urban m</w:delText>
-        </w:r>
-        <w:r>
-          <w:rPr>
-            <w:rFonts w:eastAsia="Times New Roman"/>
-            <w:rPrChange w:id="481" w:author="Michelle V Evans" w:date="2018-06-18T08:54:00Z">
-              <w:rPr>
-                <w:rFonts w:eastAsia="Times New Roman"/>
-              </w:rPr>
-            </w:rPrChange>
-          </w:rPr>
-          <w:delText xml:space="preserve">alaria in India. PLOS Neglected Tropical Diseases. 2016;10:e0005155. </w:delText>
-        </w:r>
-      </w:del>
-    </w:p>
-    <w:p>
-      <w:pPr>
-        <w:pStyle w:val="Bibliography"/>
-        <w:rPr>
-          <w:ins w:id="482" w:author="Michelle V Evans" w:date="2018-06-18T08:54:00Z"/>
+          <w:ins w:id="226" w:author="Michelle V Evans" w:date="2018-06-18T08:54:00Z"/>
           <w:rFonts w:ascii="Times New Roman" w:eastAsia="Times New Roman" w:hAnsi="Times New Roman" w:cs="Times New Roman"/>
-          <w:rPrChange w:id="483" w:author="Michelle V Evans" w:date="2018-06-18T08:54:00Z">
-            <w:rPr>
-              <w:ins w:id="484" w:author="Michelle V Evans" w:date="2018-06-18T08:54:00Z"/>
-              <w:rFonts w:ascii="Times New Roman" w:eastAsia="Times New Roman" w:hAnsi="Times New Roman" w:cs="Times New Roman"/>
-            </w:rPr>
-          </w:rPrChange>
-        </w:rPr>
-        <w:pPrChange w:id="485" w:author="Michelle V Evans" w:date="2018-06-18T08:54:00Z">
+        </w:rPr>
+        <w:pPrChange w:id="227" w:author="Michelle V Evans" w:date="2018-06-18T08:54:00Z">
           <w:pPr>
             <w:widowControl w:val="0"/>
             <w:autoSpaceDE w:val="0"/>
@@ -12757,15 +12074,10 @@
           </w:pPr>
         </w:pPrChange>
       </w:pPr>
-      <w:ins w:id="486" w:author="Michelle V Evans" w:date="2018-06-18T08:54:00Z">
+      <w:ins w:id="228" w:author="Michelle V Evans" w:date="2018-06-18T08:54:00Z">
         <w:r>
           <w:rPr>
             <w:rFonts w:ascii="Times New Roman" w:eastAsia="Times New Roman" w:hAnsi="Times New Roman" w:cs="Times New Roman"/>
-            <w:rPrChange w:id="487" w:author="Michelle V Evans" w:date="2018-06-18T08:54:00Z">
-              <w:rPr>
-                <w:rFonts w:ascii="Times New Roman" w:eastAsia="Times New Roman" w:hAnsi="Times New Roman" w:cs="Times New Roman"/>
-              </w:rPr>
-            </w:rPrChange>
           </w:rPr>
           <w:t xml:space="preserve">1. Reiter P. Climate change and mosquito-borne disease. Environ Health Perspect. 2001;109:141–61. </w:t>
         </w:r>
@@ -12775,16 +12087,10 @@
       <w:pPr>
         <w:pStyle w:val="Bibliography"/>
         <w:rPr>
-          <w:ins w:id="488" w:author="Michelle V Evans" w:date="2018-06-18T08:54:00Z"/>
+          <w:ins w:id="229" w:author="Michelle V Evans" w:date="2018-06-18T08:54:00Z"/>
           <w:rFonts w:ascii="Times New Roman" w:eastAsia="Times New Roman" w:hAnsi="Times New Roman" w:cs="Times New Roman"/>
-          <w:rPrChange w:id="489" w:author="Michelle V Evans" w:date="2018-06-18T08:54:00Z">
-            <w:rPr>
-              <w:ins w:id="490" w:author="Michelle V Evans" w:date="2018-06-18T08:54:00Z"/>
-              <w:rFonts w:ascii="Times New Roman" w:eastAsia="Times New Roman" w:hAnsi="Times New Roman" w:cs="Times New Roman"/>
-            </w:rPr>
-          </w:rPrChange>
-        </w:rPr>
-        <w:pPrChange w:id="491" w:author="Michelle V Evans" w:date="2018-06-18T08:54:00Z">
+        </w:rPr>
+        <w:pPrChange w:id="230" w:author="Michelle V Evans" w:date="2018-06-18T08:54:00Z">
           <w:pPr>
             <w:widowControl w:val="0"/>
             <w:autoSpaceDE w:val="0"/>
@@ -12793,15 +12099,10 @@
           </w:pPr>
         </w:pPrChange>
       </w:pPr>
-      <w:ins w:id="492" w:author="Michelle V Evans" w:date="2018-06-18T08:54:00Z">
+      <w:ins w:id="231" w:author="Michelle V Evans" w:date="2018-06-18T08:54:00Z">
         <w:r>
           <w:rPr>
             <w:rFonts w:ascii="Times New Roman" w:eastAsia="Times New Roman" w:hAnsi="Times New Roman" w:cs="Times New Roman"/>
-            <w:rPrChange w:id="493" w:author="Michelle V Evans" w:date="2018-06-18T08:54:00Z">
-              <w:rPr>
-                <w:rFonts w:ascii="Times New Roman" w:eastAsia="Times New Roman" w:hAnsi="Times New Roman" w:cs="Times New Roman"/>
-              </w:rPr>
-            </w:rPrChange>
           </w:rPr>
           <w:t xml:space="preserve">2. Parham PE, Waldock J, Christophides GK, Hemming D, Agusto F, Evans KJ, et al. Climate, environmental and socio-economic change: weighing up the balance in vector-borne disease transmission. Philosophical Transactions of the Royal Society B: Biological Sciences. 2015;370:20130551–20130551. </w:t>
         </w:r>
@@ -12811,16 +12112,10 @@
       <w:pPr>
         <w:pStyle w:val="Bibliography"/>
         <w:rPr>
-          <w:ins w:id="494" w:author="Michelle V Evans" w:date="2018-06-18T08:54:00Z"/>
+          <w:ins w:id="232" w:author="Michelle V Evans" w:date="2018-06-18T08:54:00Z"/>
           <w:rFonts w:ascii="Times New Roman" w:eastAsia="Times New Roman" w:hAnsi="Times New Roman" w:cs="Times New Roman"/>
-          <w:rPrChange w:id="495" w:author="Michelle V Evans" w:date="2018-06-18T08:54:00Z">
-            <w:rPr>
-              <w:ins w:id="496" w:author="Michelle V Evans" w:date="2018-06-18T08:54:00Z"/>
-              <w:rFonts w:ascii="Times New Roman" w:eastAsia="Times New Roman" w:hAnsi="Times New Roman" w:cs="Times New Roman"/>
-            </w:rPr>
-          </w:rPrChange>
-        </w:rPr>
-        <w:pPrChange w:id="497" w:author="Michelle V Evans" w:date="2018-06-18T08:54:00Z">
+        </w:rPr>
+        <w:pPrChange w:id="233" w:author="Michelle V Evans" w:date="2018-06-18T08:54:00Z">
           <w:pPr>
             <w:widowControl w:val="0"/>
             <w:autoSpaceDE w:val="0"/>
@@ -12829,15 +12124,10 @@
           </w:pPr>
         </w:pPrChange>
       </w:pPr>
-      <w:ins w:id="498" w:author="Michelle V Evans" w:date="2018-06-18T08:54:00Z">
+      <w:ins w:id="234" w:author="Michelle V Evans" w:date="2018-06-18T08:54:00Z">
         <w:r>
           <w:rPr>
             <w:rFonts w:ascii="Times New Roman" w:eastAsia="Times New Roman" w:hAnsi="Times New Roman" w:cs="Times New Roman"/>
-            <w:rPrChange w:id="499" w:author="Michelle V Evans" w:date="2018-06-18T08:54:00Z">
-              <w:rPr>
-                <w:rFonts w:ascii="Times New Roman" w:eastAsia="Times New Roman" w:hAnsi="Times New Roman" w:cs="Times New Roman"/>
-              </w:rPr>
-            </w:rPrChange>
           </w:rPr>
           <w:t xml:space="preserve">3. Delatte H, Gimonneau G, Triboire A, Fontenille D. Influence of temperature on immature development, survival, longevity, fecundity, and gonotrophic cycles of Aedes albopictus, vector of chikungunya and dengue in the Indian Ocean. J Med Entomol. 2009;46:33–41. </w:t>
         </w:r>
@@ -12847,16 +12137,10 @@
       <w:pPr>
         <w:pStyle w:val="Bibliography"/>
         <w:rPr>
-          <w:ins w:id="500" w:author="Michelle V Evans" w:date="2018-06-18T08:54:00Z"/>
+          <w:ins w:id="235" w:author="Michelle V Evans" w:date="2018-06-18T08:54:00Z"/>
           <w:rFonts w:ascii="Times New Roman" w:eastAsia="Times New Roman" w:hAnsi="Times New Roman" w:cs="Times New Roman"/>
-          <w:rPrChange w:id="501" w:author="Michelle V Evans" w:date="2018-06-18T08:54:00Z">
-            <w:rPr>
-              <w:ins w:id="502" w:author="Michelle V Evans" w:date="2018-06-18T08:54:00Z"/>
-              <w:rFonts w:ascii="Times New Roman" w:eastAsia="Times New Roman" w:hAnsi="Times New Roman" w:cs="Times New Roman"/>
-            </w:rPr>
-          </w:rPrChange>
-        </w:rPr>
-        <w:pPrChange w:id="503" w:author="Michelle V Evans" w:date="2018-06-18T08:54:00Z">
+        </w:rPr>
+        <w:pPrChange w:id="236" w:author="Michelle V Evans" w:date="2018-06-18T08:54:00Z">
           <w:pPr>
             <w:widowControl w:val="0"/>
             <w:autoSpaceDE w:val="0"/>
@@ -12865,15 +12149,10 @@
           </w:pPr>
         </w:pPrChange>
       </w:pPr>
-      <w:ins w:id="504" w:author="Michelle V Evans" w:date="2018-06-18T08:54:00Z">
+      <w:ins w:id="237" w:author="Michelle V Evans" w:date="2018-06-18T08:54:00Z">
         <w:r>
           <w:rPr>
             <w:rFonts w:ascii="Times New Roman" w:eastAsia="Times New Roman" w:hAnsi="Times New Roman" w:cs="Times New Roman"/>
-            <w:rPrChange w:id="505" w:author="Michelle V Evans" w:date="2018-06-18T08:54:00Z">
-              <w:rPr>
-                <w:rFonts w:ascii="Times New Roman" w:eastAsia="Times New Roman" w:hAnsi="Times New Roman" w:cs="Times New Roman"/>
-              </w:rPr>
-            </w:rPrChange>
           </w:rPr>
           <w:t xml:space="preserve">4. Murdock C, Paaijmans K, Bell A, King J, Hillyer J, F Read A, et al. Complex effects of temperature on mosquito immune function. Proceedings Biological sciences / The Royal Society. 2012;279:3357–66. </w:t>
         </w:r>
@@ -12883,16 +12162,10 @@
       <w:pPr>
         <w:pStyle w:val="Bibliography"/>
         <w:rPr>
-          <w:ins w:id="506" w:author="Michelle V Evans" w:date="2018-06-18T08:54:00Z"/>
+          <w:ins w:id="238" w:author="Michelle V Evans" w:date="2018-06-18T08:54:00Z"/>
           <w:rFonts w:ascii="Times New Roman" w:eastAsia="Times New Roman" w:hAnsi="Times New Roman" w:cs="Times New Roman"/>
-          <w:rPrChange w:id="507" w:author="Michelle V Evans" w:date="2018-06-18T08:54:00Z">
-            <w:rPr>
-              <w:ins w:id="508" w:author="Michelle V Evans" w:date="2018-06-18T08:54:00Z"/>
-              <w:rFonts w:ascii="Times New Roman" w:eastAsia="Times New Roman" w:hAnsi="Times New Roman" w:cs="Times New Roman"/>
-            </w:rPr>
-          </w:rPrChange>
-        </w:rPr>
-        <w:pPrChange w:id="509" w:author="Michelle V Evans" w:date="2018-06-18T08:54:00Z">
+        </w:rPr>
+        <w:pPrChange w:id="239" w:author="Michelle V Evans" w:date="2018-06-18T08:54:00Z">
           <w:pPr>
             <w:widowControl w:val="0"/>
             <w:autoSpaceDE w:val="0"/>
@@ -12901,15 +12174,10 @@
           </w:pPr>
         </w:pPrChange>
       </w:pPr>
-      <w:ins w:id="510" w:author="Michelle V Evans" w:date="2018-06-18T08:54:00Z">
+      <w:ins w:id="240" w:author="Michelle V Evans" w:date="2018-06-18T08:54:00Z">
         <w:r>
           <w:rPr>
             <w:rFonts w:ascii="Times New Roman" w:eastAsia="Times New Roman" w:hAnsi="Times New Roman" w:cs="Times New Roman"/>
-            <w:rPrChange w:id="511" w:author="Michelle V Evans" w:date="2018-06-18T08:54:00Z">
-              <w:rPr>
-                <w:rFonts w:ascii="Times New Roman" w:eastAsia="Times New Roman" w:hAnsi="Times New Roman" w:cs="Times New Roman"/>
-              </w:rPr>
-            </w:rPrChange>
           </w:rPr>
           <w:t xml:space="preserve">5. Harrison XA, Blount JD, Inger R, Norris DR, Bearhop S. Carry-over effects as drivers of fitness differences in animals. Journal of Animal Ecology. 2011;80:4–18. </w:t>
         </w:r>
@@ -12919,16 +12187,10 @@
       <w:pPr>
         <w:pStyle w:val="Bibliography"/>
         <w:rPr>
-          <w:ins w:id="512" w:author="Michelle V Evans" w:date="2018-06-18T08:54:00Z"/>
+          <w:ins w:id="241" w:author="Michelle V Evans" w:date="2018-06-18T08:54:00Z"/>
           <w:rFonts w:ascii="Times New Roman" w:eastAsia="Times New Roman" w:hAnsi="Times New Roman" w:cs="Times New Roman"/>
-          <w:rPrChange w:id="513" w:author="Michelle V Evans" w:date="2018-06-18T08:54:00Z">
-            <w:rPr>
-              <w:ins w:id="514" w:author="Michelle V Evans" w:date="2018-06-18T08:54:00Z"/>
-              <w:rFonts w:ascii="Times New Roman" w:eastAsia="Times New Roman" w:hAnsi="Times New Roman" w:cs="Times New Roman"/>
-            </w:rPr>
-          </w:rPrChange>
-        </w:rPr>
-        <w:pPrChange w:id="515" w:author="Michelle V Evans" w:date="2018-06-18T08:54:00Z">
+        </w:rPr>
+        <w:pPrChange w:id="242" w:author="Michelle V Evans" w:date="2018-06-18T08:54:00Z">
           <w:pPr>
             <w:widowControl w:val="0"/>
             <w:autoSpaceDE w:val="0"/>
@@ -12937,15 +12199,10 @@
           </w:pPr>
         </w:pPrChange>
       </w:pPr>
-      <w:ins w:id="516" w:author="Michelle V Evans" w:date="2018-06-18T08:54:00Z">
+      <w:ins w:id="243" w:author="Michelle V Evans" w:date="2018-06-18T08:54:00Z">
         <w:r>
           <w:rPr>
             <w:rFonts w:ascii="Times New Roman" w:eastAsia="Times New Roman" w:hAnsi="Times New Roman" w:cs="Times New Roman"/>
-            <w:rPrChange w:id="517" w:author="Michelle V Evans" w:date="2018-06-18T08:54:00Z">
-              <w:rPr>
-                <w:rFonts w:ascii="Times New Roman" w:eastAsia="Times New Roman" w:hAnsi="Times New Roman" w:cs="Times New Roman"/>
-              </w:rPr>
-            </w:rPrChange>
           </w:rPr>
           <w:t xml:space="preserve">6. Vonesh JR. Sequential predator effects across three life stages of the African tree frog, Hyperolius spinigularis. Oecologia. 2005;143:280–90. </w:t>
         </w:r>
@@ -12955,16 +12212,10 @@
       <w:pPr>
         <w:pStyle w:val="Bibliography"/>
         <w:rPr>
-          <w:ins w:id="518" w:author="Michelle V Evans" w:date="2018-06-18T08:54:00Z"/>
+          <w:ins w:id="244" w:author="Michelle V Evans" w:date="2018-06-18T08:54:00Z"/>
           <w:rFonts w:ascii="Times New Roman" w:eastAsia="Times New Roman" w:hAnsi="Times New Roman" w:cs="Times New Roman"/>
-          <w:rPrChange w:id="519" w:author="Michelle V Evans" w:date="2018-06-18T08:54:00Z">
-            <w:rPr>
-              <w:ins w:id="520" w:author="Michelle V Evans" w:date="2018-06-18T08:54:00Z"/>
-              <w:rFonts w:ascii="Times New Roman" w:eastAsia="Times New Roman" w:hAnsi="Times New Roman" w:cs="Times New Roman"/>
-            </w:rPr>
-          </w:rPrChange>
-        </w:rPr>
-        <w:pPrChange w:id="521" w:author="Michelle V Evans" w:date="2018-06-18T08:54:00Z">
+        </w:rPr>
+        <w:pPrChange w:id="245" w:author="Michelle V Evans" w:date="2018-06-18T08:54:00Z">
           <w:pPr>
             <w:widowControl w:val="0"/>
             <w:autoSpaceDE w:val="0"/>
@@ -12973,15 +12224,10 @@
           </w:pPr>
         </w:pPrChange>
       </w:pPr>
-      <w:ins w:id="522" w:author="Michelle V Evans" w:date="2018-06-18T08:54:00Z">
+      <w:ins w:id="246" w:author="Michelle V Evans" w:date="2018-06-18T08:54:00Z">
         <w:r>
           <w:rPr>
             <w:rFonts w:ascii="Times New Roman" w:eastAsia="Times New Roman" w:hAnsi="Times New Roman" w:cs="Times New Roman"/>
-            <w:rPrChange w:id="523" w:author="Michelle V Evans" w:date="2018-06-18T08:54:00Z">
-              <w:rPr>
-                <w:rFonts w:ascii="Times New Roman" w:eastAsia="Times New Roman" w:hAnsi="Times New Roman" w:cs="Times New Roman"/>
-              </w:rPr>
-            </w:rPrChange>
           </w:rPr>
           <w:t xml:space="preserve">7. Norris DR, Taylor CM. Predicting the consequences of carry-over effects for migratory populations. Biol Lett. 2006;2:148–51. </w:t>
         </w:r>
@@ -12991,16 +12237,10 @@
       <w:pPr>
         <w:pStyle w:val="Bibliography"/>
         <w:rPr>
-          <w:ins w:id="524" w:author="Michelle V Evans" w:date="2018-06-18T08:54:00Z"/>
+          <w:ins w:id="247" w:author="Michelle V Evans" w:date="2018-06-18T08:54:00Z"/>
           <w:rFonts w:ascii="Times New Roman" w:eastAsia="Times New Roman" w:hAnsi="Times New Roman" w:cs="Times New Roman"/>
-          <w:rPrChange w:id="525" w:author="Michelle V Evans" w:date="2018-06-18T08:54:00Z">
-            <w:rPr>
-              <w:ins w:id="526" w:author="Michelle V Evans" w:date="2018-06-18T08:54:00Z"/>
-              <w:rFonts w:ascii="Times New Roman" w:eastAsia="Times New Roman" w:hAnsi="Times New Roman" w:cs="Times New Roman"/>
-            </w:rPr>
-          </w:rPrChange>
-        </w:rPr>
-        <w:pPrChange w:id="527" w:author="Michelle V Evans" w:date="2018-06-18T08:54:00Z">
+        </w:rPr>
+        <w:pPrChange w:id="248" w:author="Michelle V Evans" w:date="2018-06-18T08:54:00Z">
           <w:pPr>
             <w:widowControl w:val="0"/>
             <w:autoSpaceDE w:val="0"/>
@@ -13009,15 +12249,10 @@
           </w:pPr>
         </w:pPrChange>
       </w:pPr>
-      <w:ins w:id="528" w:author="Michelle V Evans" w:date="2018-06-18T08:54:00Z">
+      <w:ins w:id="249" w:author="Michelle V Evans" w:date="2018-06-18T08:54:00Z">
         <w:r>
           <w:rPr>
             <w:rFonts w:ascii="Times New Roman" w:eastAsia="Times New Roman" w:hAnsi="Times New Roman" w:cs="Times New Roman"/>
-            <w:rPrChange w:id="529" w:author="Michelle V Evans" w:date="2018-06-18T08:54:00Z">
-              <w:rPr>
-                <w:rFonts w:ascii="Times New Roman" w:eastAsia="Times New Roman" w:hAnsi="Times New Roman" w:cs="Times New Roman"/>
-              </w:rPr>
-            </w:rPrChange>
           </w:rPr>
           <w:t xml:space="preserve">8. De Block M, Stoks R. Fitness Effects from Egg to Reproduction: Bridging the Life History Transition. Ecology. 2005;86:185–97. </w:t>
         </w:r>
@@ -13027,16 +12262,10 @@
       <w:pPr>
         <w:pStyle w:val="Bibliography"/>
         <w:rPr>
-          <w:ins w:id="530" w:author="Michelle V Evans" w:date="2018-06-18T08:54:00Z"/>
+          <w:ins w:id="250" w:author="Michelle V Evans" w:date="2018-06-18T08:54:00Z"/>
           <w:rFonts w:ascii="Times New Roman" w:eastAsia="Times New Roman" w:hAnsi="Times New Roman" w:cs="Times New Roman"/>
-          <w:rPrChange w:id="531" w:author="Michelle V Evans" w:date="2018-06-18T08:54:00Z">
-            <w:rPr>
-              <w:ins w:id="532" w:author="Michelle V Evans" w:date="2018-06-18T08:54:00Z"/>
-              <w:rFonts w:ascii="Times New Roman" w:eastAsia="Times New Roman" w:hAnsi="Times New Roman" w:cs="Times New Roman"/>
-            </w:rPr>
-          </w:rPrChange>
-        </w:rPr>
-        <w:pPrChange w:id="533" w:author="Michelle V Evans" w:date="2018-06-18T08:54:00Z">
+        </w:rPr>
+        <w:pPrChange w:id="251" w:author="Michelle V Evans" w:date="2018-06-18T08:54:00Z">
           <w:pPr>
             <w:widowControl w:val="0"/>
             <w:autoSpaceDE w:val="0"/>
@@ -13045,15 +12274,10 @@
           </w:pPr>
         </w:pPrChange>
       </w:pPr>
-      <w:ins w:id="534" w:author="Michelle V Evans" w:date="2018-06-18T08:54:00Z">
+      <w:ins w:id="252" w:author="Michelle V Evans" w:date="2018-06-18T08:54:00Z">
         <w:r>
           <w:rPr>
             <w:rFonts w:ascii="Times New Roman" w:eastAsia="Times New Roman" w:hAnsi="Times New Roman" w:cs="Times New Roman"/>
-            <w:rPrChange w:id="535" w:author="Michelle V Evans" w:date="2018-06-18T08:54:00Z">
-              <w:rPr>
-                <w:rFonts w:ascii="Times New Roman" w:eastAsia="Times New Roman" w:hAnsi="Times New Roman" w:cs="Times New Roman"/>
-              </w:rPr>
-            </w:rPrChange>
           </w:rPr>
           <w:t xml:space="preserve">9. Alto BW, Bettinardi D. Temperature and Dengue Virus Infection in Mosquitoes: Independent Effects on the Immature and Adult Stages. Am J Trop Med Hyg. 2013;88:497–505. </w:t>
         </w:r>
@@ -13063,16 +12287,10 @@
       <w:pPr>
         <w:pStyle w:val="Bibliography"/>
         <w:rPr>
-          <w:ins w:id="536" w:author="Michelle V Evans" w:date="2018-06-18T08:54:00Z"/>
+          <w:ins w:id="253" w:author="Michelle V Evans" w:date="2018-06-18T08:54:00Z"/>
           <w:rFonts w:ascii="Times New Roman" w:eastAsia="Times New Roman" w:hAnsi="Times New Roman" w:cs="Times New Roman"/>
-          <w:rPrChange w:id="537" w:author="Michelle V Evans" w:date="2018-06-18T08:54:00Z">
-            <w:rPr>
-              <w:ins w:id="538" w:author="Michelle V Evans" w:date="2018-06-18T08:54:00Z"/>
-              <w:rFonts w:ascii="Times New Roman" w:eastAsia="Times New Roman" w:hAnsi="Times New Roman" w:cs="Times New Roman"/>
-            </w:rPr>
-          </w:rPrChange>
-        </w:rPr>
-        <w:pPrChange w:id="539" w:author="Michelle V Evans" w:date="2018-06-18T08:54:00Z">
+        </w:rPr>
+        <w:pPrChange w:id="254" w:author="Michelle V Evans" w:date="2018-06-18T08:54:00Z">
           <w:pPr>
             <w:widowControl w:val="0"/>
             <w:autoSpaceDE w:val="0"/>
@@ -13081,16 +12299,12 @@
           </w:pPr>
         </w:pPrChange>
       </w:pPr>
-      <w:ins w:id="540" w:author="Michelle V Evans" w:date="2018-06-18T08:54:00Z">
+      <w:ins w:id="255" w:author="Michelle V Evans" w:date="2018-06-18T08:54:00Z">
         <w:r>
           <w:rPr>
             <w:rFonts w:ascii="Times New Roman" w:eastAsia="Times New Roman" w:hAnsi="Times New Roman" w:cs="Times New Roman"/>
-            <w:rPrChange w:id="541" w:author="Michelle V Evans" w:date="2018-06-18T08:54:00Z">
-              <w:rPr>
-                <w:rFonts w:ascii="Times New Roman" w:eastAsia="Times New Roman" w:hAnsi="Times New Roman" w:cs="Times New Roman"/>
-              </w:rPr>
-            </w:rPrChange>
-          </w:rPr>
+          </w:rPr>
+          <w:lastRenderedPageBreak/>
           <w:t xml:space="preserve">10. Buckner EA, Alto BW, Lounibos LP. Larval Temperature–Food Effects on Adult Mosquito Infection and Vertical Transmission of Dengue-1 Virus. J Med Entomol. 2016;53:91–8. </w:t>
         </w:r>
       </w:ins>
@@ -13099,16 +12313,10 @@
       <w:pPr>
         <w:pStyle w:val="Bibliography"/>
         <w:rPr>
-          <w:ins w:id="542" w:author="Michelle V Evans" w:date="2018-06-18T08:54:00Z"/>
+          <w:ins w:id="256" w:author="Michelle V Evans" w:date="2018-06-18T08:54:00Z"/>
           <w:rFonts w:ascii="Times New Roman" w:eastAsia="Times New Roman" w:hAnsi="Times New Roman" w:cs="Times New Roman"/>
-          <w:rPrChange w:id="543" w:author="Michelle V Evans" w:date="2018-06-18T08:54:00Z">
-            <w:rPr>
-              <w:ins w:id="544" w:author="Michelle V Evans" w:date="2018-06-18T08:54:00Z"/>
-              <w:rFonts w:ascii="Times New Roman" w:eastAsia="Times New Roman" w:hAnsi="Times New Roman" w:cs="Times New Roman"/>
-            </w:rPr>
-          </w:rPrChange>
-        </w:rPr>
-        <w:pPrChange w:id="545" w:author="Michelle V Evans" w:date="2018-06-18T08:54:00Z">
+        </w:rPr>
+        <w:pPrChange w:id="257" w:author="Michelle V Evans" w:date="2018-06-18T08:54:00Z">
           <w:pPr>
             <w:widowControl w:val="0"/>
             <w:autoSpaceDE w:val="0"/>
@@ -13117,17 +12325,11 @@
           </w:pPr>
         </w:pPrChange>
       </w:pPr>
-      <w:ins w:id="546" w:author="Michelle V Evans" w:date="2018-06-18T08:54:00Z">
+      <w:ins w:id="258" w:author="Michelle V Evans" w:date="2018-06-18T08:54:00Z">
         <w:r>
           <w:rPr>
             <w:rFonts w:ascii="Times New Roman" w:eastAsia="Times New Roman" w:hAnsi="Times New Roman" w:cs="Times New Roman"/>
-            <w:rPrChange w:id="547" w:author="Michelle V Evans" w:date="2018-06-18T08:54:00Z">
-              <w:rPr>
-                <w:rFonts w:ascii="Times New Roman" w:eastAsia="Times New Roman" w:hAnsi="Times New Roman" w:cs="Times New Roman"/>
-              </w:rPr>
-            </w:rPrChange>
-          </w:rPr>
-          <w:lastRenderedPageBreak/>
+          </w:rPr>
           <w:t xml:space="preserve">11. Muturi EJ, Lampman R, Costanzo K, Alto BW. Effect of temperature and insecticide stress on life-history traits of Culex restuans and Aedes albopictus (Diptera: Culicidae). J Med Entomol. 2011;48:243–50. </w:t>
         </w:r>
       </w:ins>
@@ -13136,16 +12338,10 @@
       <w:pPr>
         <w:pStyle w:val="Bibliography"/>
         <w:rPr>
-          <w:ins w:id="548" w:author="Michelle V Evans" w:date="2018-06-18T08:54:00Z"/>
+          <w:ins w:id="259" w:author="Michelle V Evans" w:date="2018-06-18T08:54:00Z"/>
           <w:rFonts w:ascii="Times New Roman" w:eastAsia="Times New Roman" w:hAnsi="Times New Roman" w:cs="Times New Roman"/>
-          <w:rPrChange w:id="549" w:author="Michelle V Evans" w:date="2018-06-18T08:54:00Z">
-            <w:rPr>
-              <w:ins w:id="550" w:author="Michelle V Evans" w:date="2018-06-18T08:54:00Z"/>
-              <w:rFonts w:ascii="Times New Roman" w:eastAsia="Times New Roman" w:hAnsi="Times New Roman" w:cs="Times New Roman"/>
-            </w:rPr>
-          </w:rPrChange>
-        </w:rPr>
-        <w:pPrChange w:id="551" w:author="Michelle V Evans" w:date="2018-06-18T08:54:00Z">
+        </w:rPr>
+        <w:pPrChange w:id="260" w:author="Michelle V Evans" w:date="2018-06-18T08:54:00Z">
           <w:pPr>
             <w:widowControl w:val="0"/>
             <w:autoSpaceDE w:val="0"/>
@@ -13154,15 +12350,10 @@
           </w:pPr>
         </w:pPrChange>
       </w:pPr>
-      <w:ins w:id="552" w:author="Michelle V Evans" w:date="2018-06-18T08:54:00Z">
+      <w:ins w:id="261" w:author="Michelle V Evans" w:date="2018-06-18T08:54:00Z">
         <w:r>
           <w:rPr>
             <w:rFonts w:ascii="Times New Roman" w:eastAsia="Times New Roman" w:hAnsi="Times New Roman" w:cs="Times New Roman"/>
-            <w:rPrChange w:id="553" w:author="Michelle V Evans" w:date="2018-06-18T08:54:00Z">
-              <w:rPr>
-                <w:rFonts w:ascii="Times New Roman" w:eastAsia="Times New Roman" w:hAnsi="Times New Roman" w:cs="Times New Roman"/>
-              </w:rPr>
-            </w:rPrChange>
           </w:rPr>
           <w:t xml:space="preserve">12. Muturi EJ, Kim C-H, Alto BW, Berenbaum MR, Schuler MA. Larval environmental stress alters Aedes aegypti competence for Sindbis virus. Trop Med Int Health. 2011;16:955–64. </w:t>
         </w:r>
@@ -13172,16 +12363,10 @@
       <w:pPr>
         <w:pStyle w:val="Bibliography"/>
         <w:rPr>
-          <w:ins w:id="554" w:author="Michelle V Evans" w:date="2018-06-18T08:54:00Z"/>
+          <w:ins w:id="262" w:author="Michelle V Evans" w:date="2018-06-18T08:54:00Z"/>
           <w:rFonts w:ascii="Times New Roman" w:eastAsia="Times New Roman" w:hAnsi="Times New Roman" w:cs="Times New Roman"/>
-          <w:rPrChange w:id="555" w:author="Michelle V Evans" w:date="2018-06-18T08:54:00Z">
-            <w:rPr>
-              <w:ins w:id="556" w:author="Michelle V Evans" w:date="2018-06-18T08:54:00Z"/>
-              <w:rFonts w:ascii="Times New Roman" w:eastAsia="Times New Roman" w:hAnsi="Times New Roman" w:cs="Times New Roman"/>
-            </w:rPr>
-          </w:rPrChange>
-        </w:rPr>
-        <w:pPrChange w:id="557" w:author="Michelle V Evans" w:date="2018-06-18T08:54:00Z">
+        </w:rPr>
+        <w:pPrChange w:id="263" w:author="Michelle V Evans" w:date="2018-06-18T08:54:00Z">
           <w:pPr>
             <w:widowControl w:val="0"/>
             <w:autoSpaceDE w:val="0"/>
@@ -13190,15 +12375,10 @@
           </w:pPr>
         </w:pPrChange>
       </w:pPr>
-      <w:ins w:id="558" w:author="Michelle V Evans" w:date="2018-06-18T08:54:00Z">
+      <w:ins w:id="264" w:author="Michelle V Evans" w:date="2018-06-18T08:54:00Z">
         <w:r>
           <w:rPr>
             <w:rFonts w:ascii="Times New Roman" w:eastAsia="Times New Roman" w:hAnsi="Times New Roman" w:cs="Times New Roman"/>
-            <w:rPrChange w:id="559" w:author="Michelle V Evans" w:date="2018-06-18T08:54:00Z">
-              <w:rPr>
-                <w:rFonts w:ascii="Times New Roman" w:eastAsia="Times New Roman" w:hAnsi="Times New Roman" w:cs="Times New Roman"/>
-              </w:rPr>
-            </w:rPrChange>
           </w:rPr>
           <w:t xml:space="preserve">13. Price DP, Schilkey FD, Ulanov A, Hansen IA. Small mosquitoes, large implications: crowding and starvation affects gene expression and nutrient accumulation in Aedes aegypti. Parasites &amp; Vectors. 2015;8:252. </w:t>
         </w:r>
@@ -13208,16 +12388,10 @@
       <w:pPr>
         <w:pStyle w:val="Bibliography"/>
         <w:rPr>
-          <w:ins w:id="560" w:author="Michelle V Evans" w:date="2018-06-18T08:54:00Z"/>
+          <w:ins w:id="265" w:author="Michelle V Evans" w:date="2018-06-18T08:54:00Z"/>
           <w:rFonts w:ascii="Times New Roman" w:eastAsia="Times New Roman" w:hAnsi="Times New Roman" w:cs="Times New Roman"/>
-          <w:rPrChange w:id="561" w:author="Michelle V Evans" w:date="2018-06-18T08:54:00Z">
-            <w:rPr>
-              <w:ins w:id="562" w:author="Michelle V Evans" w:date="2018-06-18T08:54:00Z"/>
-              <w:rFonts w:ascii="Times New Roman" w:eastAsia="Times New Roman" w:hAnsi="Times New Roman" w:cs="Times New Roman"/>
-            </w:rPr>
-          </w:rPrChange>
-        </w:rPr>
-        <w:pPrChange w:id="563" w:author="Michelle V Evans" w:date="2018-06-18T08:54:00Z">
+        </w:rPr>
+        <w:pPrChange w:id="266" w:author="Michelle V Evans" w:date="2018-06-18T08:54:00Z">
           <w:pPr>
             <w:widowControl w:val="0"/>
             <w:autoSpaceDE w:val="0"/>
@@ -13226,15 +12400,10 @@
           </w:pPr>
         </w:pPrChange>
       </w:pPr>
-      <w:ins w:id="564" w:author="Michelle V Evans" w:date="2018-06-18T08:54:00Z">
+      <w:ins w:id="267" w:author="Michelle V Evans" w:date="2018-06-18T08:54:00Z">
         <w:r>
           <w:rPr>
             <w:rFonts w:ascii="Times New Roman" w:eastAsia="Times New Roman" w:hAnsi="Times New Roman" w:cs="Times New Roman"/>
-            <w:rPrChange w:id="565" w:author="Michelle V Evans" w:date="2018-06-18T08:54:00Z">
-              <w:rPr>
-                <w:rFonts w:ascii="Times New Roman" w:eastAsia="Times New Roman" w:hAnsi="Times New Roman" w:cs="Times New Roman"/>
-              </w:rPr>
-            </w:rPrChange>
           </w:rPr>
           <w:t xml:space="preserve">14. Cator LJ, Thomas S, Paaijmans KP, Ravishankaran S, Justin JA, Mathai MT, et al. Characterizing microclimate in urban malaria transmission settings: a case study from Chennai, India. Malaria Journal. 2013;12:1–1. </w:t>
         </w:r>
@@ -13244,16 +12413,10 @@
       <w:pPr>
         <w:pStyle w:val="Bibliography"/>
         <w:rPr>
-          <w:ins w:id="566" w:author="Michelle V Evans" w:date="2018-06-18T08:54:00Z"/>
+          <w:ins w:id="268" w:author="Michelle V Evans" w:date="2018-06-18T08:54:00Z"/>
           <w:rFonts w:ascii="Times New Roman" w:eastAsia="Times New Roman" w:hAnsi="Times New Roman" w:cs="Times New Roman"/>
-          <w:rPrChange w:id="567" w:author="Michelle V Evans" w:date="2018-06-18T08:54:00Z">
-            <w:rPr>
-              <w:ins w:id="568" w:author="Michelle V Evans" w:date="2018-06-18T08:54:00Z"/>
-              <w:rFonts w:ascii="Times New Roman" w:eastAsia="Times New Roman" w:hAnsi="Times New Roman" w:cs="Times New Roman"/>
-            </w:rPr>
-          </w:rPrChange>
-        </w:rPr>
-        <w:pPrChange w:id="569" w:author="Michelle V Evans" w:date="2018-06-18T08:54:00Z">
+        </w:rPr>
+        <w:pPrChange w:id="269" w:author="Michelle V Evans" w:date="2018-06-18T08:54:00Z">
           <w:pPr>
             <w:widowControl w:val="0"/>
             <w:autoSpaceDE w:val="0"/>
@@ -13262,15 +12425,10 @@
           </w:pPr>
         </w:pPrChange>
       </w:pPr>
-      <w:ins w:id="570" w:author="Michelle V Evans" w:date="2018-06-18T08:54:00Z">
+      <w:ins w:id="270" w:author="Michelle V Evans" w:date="2018-06-18T08:54:00Z">
         <w:r>
           <w:rPr>
             <w:rFonts w:ascii="Times New Roman" w:eastAsia="Times New Roman" w:hAnsi="Times New Roman" w:cs="Times New Roman"/>
-            <w:rPrChange w:id="571" w:author="Michelle V Evans" w:date="2018-06-18T08:54:00Z">
-              <w:rPr>
-                <w:rFonts w:ascii="Times New Roman" w:eastAsia="Times New Roman" w:hAnsi="Times New Roman" w:cs="Times New Roman"/>
-              </w:rPr>
-            </w:rPrChange>
           </w:rPr>
           <w:t xml:space="preserve">15. Reiner RC, Perkins TA, Barker CM, Niu T, Chaves LF, Ellis AM, et al. A systematic review of mathematical models of mosquito-borne pathogen transmission: 1970–2010. Journal of The Royal Society Interface. 2013;10:20120921. </w:t>
         </w:r>
@@ -13280,16 +12438,10 @@
       <w:pPr>
         <w:pStyle w:val="Bibliography"/>
         <w:rPr>
-          <w:ins w:id="572" w:author="Michelle V Evans" w:date="2018-06-18T08:54:00Z"/>
+          <w:ins w:id="271" w:author="Michelle V Evans" w:date="2018-06-18T08:54:00Z"/>
           <w:rFonts w:ascii="Times New Roman" w:eastAsia="Times New Roman" w:hAnsi="Times New Roman" w:cs="Times New Roman"/>
-          <w:rPrChange w:id="573" w:author="Michelle V Evans" w:date="2018-06-18T08:54:00Z">
-            <w:rPr>
-              <w:ins w:id="574" w:author="Michelle V Evans" w:date="2018-06-18T08:54:00Z"/>
-              <w:rFonts w:ascii="Times New Roman" w:eastAsia="Times New Roman" w:hAnsi="Times New Roman" w:cs="Times New Roman"/>
-            </w:rPr>
-          </w:rPrChange>
-        </w:rPr>
-        <w:pPrChange w:id="575" w:author="Michelle V Evans" w:date="2018-06-18T08:54:00Z">
+        </w:rPr>
+        <w:pPrChange w:id="272" w:author="Michelle V Evans" w:date="2018-06-18T08:54:00Z">
           <w:pPr>
             <w:widowControl w:val="0"/>
             <w:autoSpaceDE w:val="0"/>
@@ -13298,15 +12450,10 @@
           </w:pPr>
         </w:pPrChange>
       </w:pPr>
-      <w:ins w:id="576" w:author="Michelle V Evans" w:date="2018-06-18T08:54:00Z">
+      <w:ins w:id="273" w:author="Michelle V Evans" w:date="2018-06-18T08:54:00Z">
         <w:r>
           <w:rPr>
             <w:rFonts w:ascii="Times New Roman" w:eastAsia="Times New Roman" w:hAnsi="Times New Roman" w:cs="Times New Roman"/>
-            <w:rPrChange w:id="577" w:author="Michelle V Evans" w:date="2018-06-18T08:54:00Z">
-              <w:rPr>
-                <w:rFonts w:ascii="Times New Roman" w:eastAsia="Times New Roman" w:hAnsi="Times New Roman" w:cs="Times New Roman"/>
-              </w:rPr>
-            </w:rPrChange>
           </w:rPr>
           <w:t xml:space="preserve">16. Murdock CC, Evans MV, McClanahan TD, Miazgowicz KL, Tesla B. Fine-scale variation in microclimate across an urban landscape shapes variation in mosquito population dynamics and the potential of Aedes albopictus to transmit arboviral disease. PLOS Neglected Tropical Diseases. 2017;11:e0005640. </w:t>
         </w:r>
@@ -13316,16 +12463,10 @@
       <w:pPr>
         <w:pStyle w:val="Bibliography"/>
         <w:rPr>
-          <w:ins w:id="578" w:author="Michelle V Evans" w:date="2018-06-18T08:54:00Z"/>
+          <w:ins w:id="274" w:author="Michelle V Evans" w:date="2018-06-18T08:54:00Z"/>
           <w:rFonts w:ascii="Times New Roman" w:eastAsia="Times New Roman" w:hAnsi="Times New Roman" w:cs="Times New Roman"/>
-          <w:rPrChange w:id="579" w:author="Michelle V Evans" w:date="2018-06-18T08:54:00Z">
-            <w:rPr>
-              <w:ins w:id="580" w:author="Michelle V Evans" w:date="2018-06-18T08:54:00Z"/>
-              <w:rFonts w:ascii="Times New Roman" w:eastAsia="Times New Roman" w:hAnsi="Times New Roman" w:cs="Times New Roman"/>
-            </w:rPr>
-          </w:rPrChange>
-        </w:rPr>
-        <w:pPrChange w:id="581" w:author="Michelle V Evans" w:date="2018-06-18T08:54:00Z">
+        </w:rPr>
+        <w:pPrChange w:id="275" w:author="Michelle V Evans" w:date="2018-06-18T08:54:00Z">
           <w:pPr>
             <w:widowControl w:val="0"/>
             <w:autoSpaceDE w:val="0"/>
@@ -13334,15 +12475,10 @@
           </w:pPr>
         </w:pPrChange>
       </w:pPr>
-      <w:ins w:id="582" w:author="Michelle V Evans" w:date="2018-06-18T08:54:00Z">
+      <w:ins w:id="276" w:author="Michelle V Evans" w:date="2018-06-18T08:54:00Z">
         <w:r>
           <w:rPr>
             <w:rFonts w:ascii="Times New Roman" w:eastAsia="Times New Roman" w:hAnsi="Times New Roman" w:cs="Times New Roman"/>
-            <w:rPrChange w:id="583" w:author="Michelle V Evans" w:date="2018-06-18T08:54:00Z">
-              <w:rPr>
-                <w:rFonts w:ascii="Times New Roman" w:eastAsia="Times New Roman" w:hAnsi="Times New Roman" w:cs="Times New Roman"/>
-              </w:rPr>
-            </w:rPrChange>
           </w:rPr>
           <w:t xml:space="preserve">17. Xian GZ, Homer CG, Dewitz J, Fry J, Hossain N, Wickham J. Change of impervious surface area between 2001 and 2006 in the conterminous United States. Photogrammetric Engineering and Remote Sensing. 2011;77:5. </w:t>
         </w:r>
@@ -13352,16 +12488,10 @@
       <w:pPr>
         <w:pStyle w:val="Bibliography"/>
         <w:rPr>
-          <w:ins w:id="584" w:author="Michelle V Evans" w:date="2018-06-18T08:54:00Z"/>
+          <w:ins w:id="277" w:author="Michelle V Evans" w:date="2018-06-18T08:54:00Z"/>
           <w:rFonts w:ascii="Times New Roman" w:eastAsia="Times New Roman" w:hAnsi="Times New Roman" w:cs="Times New Roman"/>
-          <w:rPrChange w:id="585" w:author="Michelle V Evans" w:date="2018-06-18T08:54:00Z">
-            <w:rPr>
-              <w:ins w:id="586" w:author="Michelle V Evans" w:date="2018-06-18T08:54:00Z"/>
-              <w:rFonts w:ascii="Times New Roman" w:eastAsia="Times New Roman" w:hAnsi="Times New Roman" w:cs="Times New Roman"/>
-            </w:rPr>
-          </w:rPrChange>
-        </w:rPr>
-        <w:pPrChange w:id="587" w:author="Michelle V Evans" w:date="2018-06-18T08:54:00Z">
+        </w:rPr>
+        <w:pPrChange w:id="278" w:author="Michelle V Evans" w:date="2018-06-18T08:54:00Z">
           <w:pPr>
             <w:widowControl w:val="0"/>
             <w:autoSpaceDE w:val="0"/>
@@ -13370,15 +12500,10 @@
           </w:pPr>
         </w:pPrChange>
       </w:pPr>
-      <w:ins w:id="588" w:author="Michelle V Evans" w:date="2018-06-18T08:54:00Z">
+      <w:ins w:id="279" w:author="Michelle V Evans" w:date="2018-06-18T08:54:00Z">
         <w:r>
           <w:rPr>
             <w:rFonts w:ascii="Times New Roman" w:eastAsia="Times New Roman" w:hAnsi="Times New Roman" w:cs="Times New Roman"/>
-            <w:rPrChange w:id="589" w:author="Michelle V Evans" w:date="2018-06-18T08:54:00Z">
-              <w:rPr>
-                <w:rFonts w:ascii="Times New Roman" w:eastAsia="Times New Roman" w:hAnsi="Times New Roman" w:cs="Times New Roman"/>
-              </w:rPr>
-            </w:rPrChange>
           </w:rPr>
           <w:t xml:space="preserve">18. Yuan F, Bauer ME. Comparison of impervious surface area and normalized difference vegetation index as indicators of surface urban heat island effects in Landsat imagery. Remote Sensing of Environment. 2007;106:375–86. </w:t>
         </w:r>
@@ -13388,16 +12513,10 @@
       <w:pPr>
         <w:pStyle w:val="Bibliography"/>
         <w:rPr>
-          <w:ins w:id="590" w:author="Michelle V Evans" w:date="2018-06-18T08:54:00Z"/>
+          <w:ins w:id="280" w:author="Michelle V Evans" w:date="2018-06-18T08:54:00Z"/>
           <w:rFonts w:ascii="Times New Roman" w:eastAsia="Times New Roman" w:hAnsi="Times New Roman" w:cs="Times New Roman"/>
-          <w:rPrChange w:id="591" w:author="Michelle V Evans" w:date="2018-06-18T08:54:00Z">
-            <w:rPr>
-              <w:ins w:id="592" w:author="Michelle V Evans" w:date="2018-06-18T08:54:00Z"/>
-              <w:rFonts w:ascii="Times New Roman" w:eastAsia="Times New Roman" w:hAnsi="Times New Roman" w:cs="Times New Roman"/>
-            </w:rPr>
-          </w:rPrChange>
-        </w:rPr>
-        <w:pPrChange w:id="593" w:author="Michelle V Evans" w:date="2018-06-18T08:54:00Z">
+        </w:rPr>
+        <w:pPrChange w:id="281" w:author="Michelle V Evans" w:date="2018-06-18T08:54:00Z">
           <w:pPr>
             <w:widowControl w:val="0"/>
             <w:autoSpaceDE w:val="0"/>
@@ -13406,15 +12525,10 @@
           </w:pPr>
         </w:pPrChange>
       </w:pPr>
-      <w:ins w:id="594" w:author="Michelle V Evans" w:date="2018-06-18T08:54:00Z">
+      <w:ins w:id="282" w:author="Michelle V Evans" w:date="2018-06-18T08:54:00Z">
         <w:r>
           <w:rPr>
             <w:rFonts w:ascii="Times New Roman" w:eastAsia="Times New Roman" w:hAnsi="Times New Roman" w:cs="Times New Roman"/>
-            <w:rPrChange w:id="595" w:author="Michelle V Evans" w:date="2018-06-18T08:54:00Z">
-              <w:rPr>
-                <w:rFonts w:ascii="Times New Roman" w:eastAsia="Times New Roman" w:hAnsi="Times New Roman" w:cs="Times New Roman"/>
-              </w:rPr>
-            </w:rPrChange>
           </w:rPr>
           <w:t xml:space="preserve">19. Lu D, Weng Q. Use of impervious surface in urban land-use classification. Remote Sensing of Environment. 2006;102:146–60. </w:t>
         </w:r>
@@ -13424,16 +12538,10 @@
       <w:pPr>
         <w:pStyle w:val="Bibliography"/>
         <w:rPr>
-          <w:ins w:id="596" w:author="Michelle V Evans" w:date="2018-06-18T08:54:00Z"/>
+          <w:ins w:id="283" w:author="Michelle V Evans" w:date="2018-06-18T08:54:00Z"/>
           <w:rFonts w:ascii="Times New Roman" w:eastAsia="Times New Roman" w:hAnsi="Times New Roman" w:cs="Times New Roman"/>
-          <w:rPrChange w:id="597" w:author="Michelle V Evans" w:date="2018-06-18T08:54:00Z">
-            <w:rPr>
-              <w:ins w:id="598" w:author="Michelle V Evans" w:date="2018-06-18T08:54:00Z"/>
-              <w:rFonts w:ascii="Times New Roman" w:eastAsia="Times New Roman" w:hAnsi="Times New Roman" w:cs="Times New Roman"/>
-            </w:rPr>
-          </w:rPrChange>
-        </w:rPr>
-        <w:pPrChange w:id="599" w:author="Michelle V Evans" w:date="2018-06-18T08:54:00Z">
+        </w:rPr>
+        <w:pPrChange w:id="284" w:author="Michelle V Evans" w:date="2018-06-18T08:54:00Z">
           <w:pPr>
             <w:widowControl w:val="0"/>
             <w:autoSpaceDE w:val="0"/>
@@ -13442,15 +12550,10 @@
           </w:pPr>
         </w:pPrChange>
       </w:pPr>
-      <w:ins w:id="600" w:author="Michelle V Evans" w:date="2018-06-18T08:54:00Z">
+      <w:ins w:id="285" w:author="Michelle V Evans" w:date="2018-06-18T08:54:00Z">
         <w:r>
           <w:rPr>
             <w:rFonts w:ascii="Times New Roman" w:eastAsia="Times New Roman" w:hAnsi="Times New Roman" w:cs="Times New Roman"/>
-            <w:rPrChange w:id="601" w:author="Michelle V Evans" w:date="2018-06-18T08:54:00Z">
-              <w:rPr>
-                <w:rFonts w:ascii="Times New Roman" w:eastAsia="Times New Roman" w:hAnsi="Times New Roman" w:cs="Times New Roman"/>
-              </w:rPr>
-            </w:rPrChange>
           </w:rPr>
           <w:t xml:space="preserve">20. Marcombe S, Farajollahi A, Healy SP, Clark GG, Fonseca DM. Insecticide Resistance Status of United States Populations of Aedes albopictus and Mechanisms Involved. PLOS ONE. 2014;9:e101992. </w:t>
         </w:r>
@@ -13460,16 +12563,10 @@
       <w:pPr>
         <w:pStyle w:val="Bibliography"/>
         <w:rPr>
-          <w:ins w:id="602" w:author="Michelle V Evans" w:date="2018-06-18T08:54:00Z"/>
+          <w:ins w:id="286" w:author="Michelle V Evans" w:date="2018-06-18T08:54:00Z"/>
           <w:rFonts w:ascii="Times New Roman" w:eastAsia="Times New Roman" w:hAnsi="Times New Roman" w:cs="Times New Roman"/>
-          <w:rPrChange w:id="603" w:author="Michelle V Evans" w:date="2018-06-18T08:54:00Z">
-            <w:rPr>
-              <w:ins w:id="604" w:author="Michelle V Evans" w:date="2018-06-18T08:54:00Z"/>
-              <w:rFonts w:ascii="Times New Roman" w:eastAsia="Times New Roman" w:hAnsi="Times New Roman" w:cs="Times New Roman"/>
-            </w:rPr>
-          </w:rPrChange>
-        </w:rPr>
-        <w:pPrChange w:id="605" w:author="Michelle V Evans" w:date="2018-06-18T08:54:00Z">
+        </w:rPr>
+        <w:pPrChange w:id="287" w:author="Michelle V Evans" w:date="2018-06-18T08:54:00Z">
           <w:pPr>
             <w:widowControl w:val="0"/>
             <w:autoSpaceDE w:val="0"/>
@@ -13478,15 +12575,10 @@
           </w:pPr>
         </w:pPrChange>
       </w:pPr>
-      <w:ins w:id="606" w:author="Michelle V Evans" w:date="2018-06-18T08:54:00Z">
+      <w:ins w:id="288" w:author="Michelle V Evans" w:date="2018-06-18T08:54:00Z">
         <w:r>
           <w:rPr>
             <w:rFonts w:ascii="Times New Roman" w:eastAsia="Times New Roman" w:hAnsi="Times New Roman" w:cs="Times New Roman"/>
-            <w:rPrChange w:id="607" w:author="Michelle V Evans" w:date="2018-06-18T08:54:00Z">
-              <w:rPr>
-                <w:rFonts w:ascii="Times New Roman" w:eastAsia="Times New Roman" w:hAnsi="Times New Roman" w:cs="Times New Roman"/>
-              </w:rPr>
-            </w:rPrChange>
           </w:rPr>
           <w:t xml:space="preserve">21. Vazeille-Falcoz M, Mousson L, Rodhain F, Chungue E, Failloux AB. Variation in oral susceptibility to dengue type 2 virus of populations of Aedes aegypti from the islands of Tahiti and Moorea, French Polynesia. Am J Trop Med Hyg. 1999;60:292–9. </w:t>
         </w:r>
@@ -13496,16 +12588,10 @@
       <w:pPr>
         <w:pStyle w:val="Bibliography"/>
         <w:rPr>
-          <w:ins w:id="608" w:author="Michelle V Evans" w:date="2018-06-18T08:54:00Z"/>
+          <w:ins w:id="289" w:author="Michelle V Evans" w:date="2018-06-18T08:54:00Z"/>
           <w:rFonts w:ascii="Times New Roman" w:eastAsia="Times New Roman" w:hAnsi="Times New Roman" w:cs="Times New Roman"/>
-          <w:rPrChange w:id="609" w:author="Michelle V Evans" w:date="2018-06-18T08:54:00Z">
-            <w:rPr>
-              <w:ins w:id="610" w:author="Michelle V Evans" w:date="2018-06-18T08:54:00Z"/>
-              <w:rFonts w:ascii="Times New Roman" w:eastAsia="Times New Roman" w:hAnsi="Times New Roman" w:cs="Times New Roman"/>
-            </w:rPr>
-          </w:rPrChange>
-        </w:rPr>
-        <w:pPrChange w:id="611" w:author="Michelle V Evans" w:date="2018-06-18T08:54:00Z">
+        </w:rPr>
+        <w:pPrChange w:id="290" w:author="Michelle V Evans" w:date="2018-06-18T08:54:00Z">
           <w:pPr>
             <w:widowControl w:val="0"/>
             <w:autoSpaceDE w:val="0"/>
@@ -13514,15 +12600,10 @@
           </w:pPr>
         </w:pPrChange>
       </w:pPr>
-      <w:ins w:id="612" w:author="Michelle V Evans" w:date="2018-06-18T08:54:00Z">
+      <w:ins w:id="291" w:author="Michelle V Evans" w:date="2018-06-18T08:54:00Z">
         <w:r>
           <w:rPr>
             <w:rFonts w:ascii="Times New Roman" w:eastAsia="Times New Roman" w:hAnsi="Times New Roman" w:cs="Times New Roman"/>
-            <w:rPrChange w:id="613" w:author="Michelle V Evans" w:date="2018-06-18T08:54:00Z">
-              <w:rPr>
-                <w:rFonts w:ascii="Times New Roman" w:eastAsia="Times New Roman" w:hAnsi="Times New Roman" w:cs="Times New Roman"/>
-              </w:rPr>
-            </w:rPrChange>
           </w:rPr>
           <w:t xml:space="preserve">22. Shao Q, Herrlinger S, Yang S-L, Lai F, Moore JM, Brindley MA, et al. Zika virus infection disrupts neurovascular development and results in postnatal microcephaly with brain damage. Development. 2016;143:4127–36. </w:t>
         </w:r>
@@ -13532,16 +12613,10 @@
       <w:pPr>
         <w:pStyle w:val="Bibliography"/>
         <w:rPr>
-          <w:ins w:id="614" w:author="Michelle V Evans" w:date="2018-06-18T08:54:00Z"/>
+          <w:ins w:id="292" w:author="Michelle V Evans" w:date="2018-06-18T08:54:00Z"/>
           <w:rFonts w:ascii="Times New Roman" w:eastAsia="Times New Roman" w:hAnsi="Times New Roman" w:cs="Times New Roman"/>
-          <w:rPrChange w:id="615" w:author="Michelle V Evans" w:date="2018-06-18T08:54:00Z">
-            <w:rPr>
-              <w:ins w:id="616" w:author="Michelle V Evans" w:date="2018-06-18T08:54:00Z"/>
-              <w:rFonts w:ascii="Times New Roman" w:eastAsia="Times New Roman" w:hAnsi="Times New Roman" w:cs="Times New Roman"/>
-            </w:rPr>
-          </w:rPrChange>
-        </w:rPr>
-        <w:pPrChange w:id="617" w:author="Michelle V Evans" w:date="2018-06-18T08:54:00Z">
+        </w:rPr>
+        <w:pPrChange w:id="293" w:author="Michelle V Evans" w:date="2018-06-18T08:54:00Z">
           <w:pPr>
             <w:widowControl w:val="0"/>
             <w:autoSpaceDE w:val="0"/>
@@ -13550,17 +12625,19 @@
           </w:pPr>
         </w:pPrChange>
       </w:pPr>
-      <w:ins w:id="618" w:author="Michelle V Evans" w:date="2018-06-18T08:54:00Z">
+      <w:ins w:id="294" w:author="Michelle V Evans" w:date="2018-06-18T08:54:00Z">
         <w:r>
           <w:rPr>
             <w:rFonts w:ascii="Times New Roman" w:eastAsia="Times New Roman" w:hAnsi="Times New Roman" w:cs="Times New Roman"/>
-            <w:rPrChange w:id="619" w:author="Michelle V Evans" w:date="2018-06-18T08:54:00Z">
-              <w:rPr>
-                <w:rFonts w:ascii="Times New Roman" w:eastAsia="Times New Roman" w:hAnsi="Times New Roman" w:cs="Times New Roman"/>
-              </w:rPr>
-            </w:rPrChange>
-          </w:rPr>
-          <w:t>23. Willard KA, Demakovsky L, Tesla B, Goodfellow FT, Stice SL, Murdock CC, et al. Zika Virus Exhibits Lineage-Specific Phenotypes in Cell Culture, in Aedes aegypti Mosquitoes, and in an Embryo Model. Viruses [Internet]. 2017 [cited 2018 Apr 11];9. Available from: https://www.ncbi.nlm.nih.gov/pmc/articles/PMC5744157/</w:t>
+          </w:rPr>
+          <w:t xml:space="preserve">23. Willard KA, Demakovsky L, Tesla B, Goodfellow FT, Stice SL, Murdock CC, et al. Zika Virus Exhibits Lineage-Specific Phenotypes in Cell Culture, in Aedes aegypti Mosquitoes, and in an Embryo </w:t>
+        </w:r>
+        <w:r>
+          <w:rPr>
+            <w:rFonts w:ascii="Times New Roman" w:eastAsia="Times New Roman" w:hAnsi="Times New Roman" w:cs="Times New Roman"/>
+          </w:rPr>
+          <w:lastRenderedPageBreak/>
+          <w:t>Model. Viruses [Internet]. 2017 [cited 2018 Apr 11];9. Available from: https://www.ncbi.nlm.nih.gov/pmc/articles/PMC5744157/</w:t>
         </w:r>
       </w:ins>
     </w:p>
@@ -13568,16 +12645,10 @@
       <w:pPr>
         <w:pStyle w:val="Bibliography"/>
         <w:rPr>
-          <w:ins w:id="620" w:author="Michelle V Evans" w:date="2018-06-18T08:54:00Z"/>
+          <w:ins w:id="295" w:author="Michelle V Evans" w:date="2018-06-18T08:54:00Z"/>
           <w:rFonts w:ascii="Times New Roman" w:eastAsia="Times New Roman" w:hAnsi="Times New Roman" w:cs="Times New Roman"/>
-          <w:rPrChange w:id="621" w:author="Michelle V Evans" w:date="2018-06-18T08:54:00Z">
-            <w:rPr>
-              <w:ins w:id="622" w:author="Michelle V Evans" w:date="2018-06-18T08:54:00Z"/>
-              <w:rFonts w:ascii="Times New Roman" w:eastAsia="Times New Roman" w:hAnsi="Times New Roman" w:cs="Times New Roman"/>
-            </w:rPr>
-          </w:rPrChange>
-        </w:rPr>
-        <w:pPrChange w:id="623" w:author="Michelle V Evans" w:date="2018-06-18T08:54:00Z">
+        </w:rPr>
+        <w:pPrChange w:id="296" w:author="Michelle V Evans" w:date="2018-06-18T08:54:00Z">
           <w:pPr>
             <w:widowControl w:val="0"/>
             <w:autoSpaceDE w:val="0"/>
@@ -13586,17 +12657,11 @@
           </w:pPr>
         </w:pPrChange>
       </w:pPr>
-      <w:ins w:id="624" w:author="Michelle V Evans" w:date="2018-06-18T08:54:00Z">
+      <w:ins w:id="297" w:author="Michelle V Evans" w:date="2018-06-18T08:54:00Z">
         <w:r>
           <w:rPr>
             <w:rFonts w:ascii="Times New Roman" w:eastAsia="Times New Roman" w:hAnsi="Times New Roman" w:cs="Times New Roman"/>
-            <w:rPrChange w:id="625" w:author="Michelle V Evans" w:date="2018-06-18T08:54:00Z">
-              <w:rPr>
-                <w:rFonts w:ascii="Times New Roman" w:eastAsia="Times New Roman" w:hAnsi="Times New Roman" w:cs="Times New Roman"/>
-              </w:rPr>
-            </w:rPrChange>
-          </w:rPr>
-          <w:lastRenderedPageBreak/>
+          </w:rPr>
           <w:t xml:space="preserve">24. Shan C, Xie X, Muruato AE, Rossi SL, Roundy CM, Azar SR, et al. An Infectious cDNA Clone of Zika Virus to Study Viral Virulence, Mosquito Transmission, and Antiviral Inhibitors. Cell Host and Microbe. 2016;1–23. </w:t>
         </w:r>
       </w:ins>
@@ -13605,16 +12670,10 @@
       <w:pPr>
         <w:pStyle w:val="Bibliography"/>
         <w:rPr>
-          <w:ins w:id="626" w:author="Michelle V Evans" w:date="2018-06-18T08:54:00Z"/>
+          <w:ins w:id="298" w:author="Michelle V Evans" w:date="2018-06-18T08:54:00Z"/>
           <w:rFonts w:ascii="Times New Roman" w:eastAsia="Times New Roman" w:hAnsi="Times New Roman" w:cs="Times New Roman"/>
-          <w:rPrChange w:id="627" w:author="Michelle V Evans" w:date="2018-06-18T08:54:00Z">
-            <w:rPr>
-              <w:ins w:id="628" w:author="Michelle V Evans" w:date="2018-06-18T08:54:00Z"/>
-              <w:rFonts w:ascii="Times New Roman" w:eastAsia="Times New Roman" w:hAnsi="Times New Roman" w:cs="Times New Roman"/>
-            </w:rPr>
-          </w:rPrChange>
-        </w:rPr>
-        <w:pPrChange w:id="629" w:author="Michelle V Evans" w:date="2018-06-18T08:54:00Z">
+        </w:rPr>
+        <w:pPrChange w:id="299" w:author="Michelle V Evans" w:date="2018-06-18T08:54:00Z">
           <w:pPr>
             <w:widowControl w:val="0"/>
             <w:autoSpaceDE w:val="0"/>
@@ -13623,15 +12682,10 @@
           </w:pPr>
         </w:pPrChange>
       </w:pPr>
-      <w:ins w:id="630" w:author="Michelle V Evans" w:date="2018-06-18T08:54:00Z">
+      <w:ins w:id="300" w:author="Michelle V Evans" w:date="2018-06-18T08:54:00Z">
         <w:r>
           <w:rPr>
             <w:rFonts w:ascii="Times New Roman" w:eastAsia="Times New Roman" w:hAnsi="Times New Roman" w:cs="Times New Roman"/>
-            <w:rPrChange w:id="631" w:author="Michelle V Evans" w:date="2018-06-18T08:54:00Z">
-              <w:rPr>
-                <w:rFonts w:ascii="Times New Roman" w:eastAsia="Times New Roman" w:hAnsi="Times New Roman" w:cs="Times New Roman"/>
-              </w:rPr>
-            </w:rPrChange>
           </w:rPr>
           <w:t xml:space="preserve">25. Cheng G, Liu Y, Wang P, Xiao X. Mosquito defense strategies against viral infection. Trends Parasitol. 2016;32:177–86. </w:t>
         </w:r>
@@ -13641,16 +12695,10 @@
       <w:pPr>
         <w:pStyle w:val="Bibliography"/>
         <w:rPr>
-          <w:ins w:id="632" w:author="Michelle V Evans" w:date="2018-06-18T08:54:00Z"/>
+          <w:ins w:id="301" w:author="Michelle V Evans" w:date="2018-06-18T08:54:00Z"/>
           <w:rFonts w:ascii="Times New Roman" w:eastAsia="Times New Roman" w:hAnsi="Times New Roman" w:cs="Times New Roman"/>
-          <w:rPrChange w:id="633" w:author="Michelle V Evans" w:date="2018-06-18T08:54:00Z">
-            <w:rPr>
-              <w:ins w:id="634" w:author="Michelle V Evans" w:date="2018-06-18T08:54:00Z"/>
-              <w:rFonts w:ascii="Times New Roman" w:eastAsia="Times New Roman" w:hAnsi="Times New Roman" w:cs="Times New Roman"/>
-            </w:rPr>
-          </w:rPrChange>
-        </w:rPr>
-        <w:pPrChange w:id="635" w:author="Michelle V Evans" w:date="2018-06-18T08:54:00Z">
+        </w:rPr>
+        <w:pPrChange w:id="302" w:author="Michelle V Evans" w:date="2018-06-18T08:54:00Z">
           <w:pPr>
             <w:widowControl w:val="0"/>
             <w:autoSpaceDE w:val="0"/>
@@ -13659,15 +12707,10 @@
           </w:pPr>
         </w:pPrChange>
       </w:pPr>
-      <w:ins w:id="636" w:author="Michelle V Evans" w:date="2018-06-18T08:54:00Z">
+      <w:ins w:id="303" w:author="Michelle V Evans" w:date="2018-06-18T08:54:00Z">
         <w:r>
           <w:rPr>
             <w:rFonts w:ascii="Times New Roman" w:eastAsia="Times New Roman" w:hAnsi="Times New Roman" w:cs="Times New Roman"/>
-            <w:rPrChange w:id="637" w:author="Michelle V Evans" w:date="2018-06-18T08:54:00Z">
-              <w:rPr>
-                <w:rFonts w:ascii="Times New Roman" w:eastAsia="Times New Roman" w:hAnsi="Times New Roman" w:cs="Times New Roman"/>
-              </w:rPr>
-            </w:rPrChange>
           </w:rPr>
           <w:t xml:space="preserve">26. Anderson SL, Richards SL, Smartt CT. A Simple Method for Determining Arbovirus Transmission in Mosquitoes. Journal of the American Mosquito Control Association. 2010;26:108–11. </w:t>
         </w:r>
@@ -13677,16 +12720,10 @@
       <w:pPr>
         <w:pStyle w:val="Bibliography"/>
         <w:rPr>
-          <w:ins w:id="638" w:author="Michelle V Evans" w:date="2018-06-18T08:54:00Z"/>
+          <w:ins w:id="304" w:author="Michelle V Evans" w:date="2018-06-18T08:54:00Z"/>
           <w:rFonts w:ascii="Times New Roman" w:eastAsia="Times New Roman" w:hAnsi="Times New Roman" w:cs="Times New Roman"/>
-          <w:rPrChange w:id="639" w:author="Michelle V Evans" w:date="2018-06-18T08:54:00Z">
-            <w:rPr>
-              <w:ins w:id="640" w:author="Michelle V Evans" w:date="2018-06-18T08:54:00Z"/>
-              <w:rFonts w:ascii="Times New Roman" w:eastAsia="Times New Roman" w:hAnsi="Times New Roman" w:cs="Times New Roman"/>
-            </w:rPr>
-          </w:rPrChange>
-        </w:rPr>
-        <w:pPrChange w:id="641" w:author="Michelle V Evans" w:date="2018-06-18T08:54:00Z">
+        </w:rPr>
+        <w:pPrChange w:id="305" w:author="Michelle V Evans" w:date="2018-06-18T08:54:00Z">
           <w:pPr>
             <w:widowControl w:val="0"/>
             <w:autoSpaceDE w:val="0"/>
@@ -13695,15 +12732,10 @@
           </w:pPr>
         </w:pPrChange>
       </w:pPr>
-      <w:ins w:id="642" w:author="Michelle V Evans" w:date="2018-06-18T08:54:00Z">
+      <w:ins w:id="306" w:author="Michelle V Evans" w:date="2018-06-18T08:54:00Z">
         <w:r>
           <w:rPr>
             <w:rFonts w:ascii="Times New Roman" w:eastAsia="Times New Roman" w:hAnsi="Times New Roman" w:cs="Times New Roman"/>
-            <w:rPrChange w:id="643" w:author="Michelle V Evans" w:date="2018-06-18T08:54:00Z">
-              <w:rPr>
-                <w:rFonts w:ascii="Times New Roman" w:eastAsia="Times New Roman" w:hAnsi="Times New Roman" w:cs="Times New Roman"/>
-              </w:rPr>
-            </w:rPrChange>
           </w:rPr>
           <w:t xml:space="preserve">27. Livdahl TP, Sugihara G. Non-Linear Interactions of Populations and the Importance of Estimating Per Capita Rates of Change. The Journal of Animal Ecology. 1984;53:573–80. </w:t>
         </w:r>
@@ -13713,16 +12745,10 @@
       <w:pPr>
         <w:pStyle w:val="Bibliography"/>
         <w:rPr>
-          <w:ins w:id="644" w:author="Michelle V Evans" w:date="2018-06-18T08:54:00Z"/>
+          <w:ins w:id="307" w:author="Michelle V Evans" w:date="2018-06-18T08:54:00Z"/>
           <w:rFonts w:ascii="Times New Roman" w:eastAsia="Times New Roman" w:hAnsi="Times New Roman" w:cs="Times New Roman"/>
-          <w:rPrChange w:id="645" w:author="Michelle V Evans" w:date="2018-06-18T08:54:00Z">
-            <w:rPr>
-              <w:ins w:id="646" w:author="Michelle V Evans" w:date="2018-06-18T08:54:00Z"/>
-              <w:rFonts w:ascii="Times New Roman" w:eastAsia="Times New Roman" w:hAnsi="Times New Roman" w:cs="Times New Roman"/>
-            </w:rPr>
-          </w:rPrChange>
-        </w:rPr>
-        <w:pPrChange w:id="647" w:author="Michelle V Evans" w:date="2018-06-18T08:54:00Z">
+        </w:rPr>
+        <w:pPrChange w:id="308" w:author="Michelle V Evans" w:date="2018-06-18T08:54:00Z">
           <w:pPr>
             <w:widowControl w:val="0"/>
             <w:autoSpaceDE w:val="0"/>
@@ -13731,15 +12757,10 @@
           </w:pPr>
         </w:pPrChange>
       </w:pPr>
-      <w:ins w:id="648" w:author="Michelle V Evans" w:date="2018-06-18T08:54:00Z">
+      <w:ins w:id="309" w:author="Michelle V Evans" w:date="2018-06-18T08:54:00Z">
         <w:r>
           <w:rPr>
             <w:rFonts w:ascii="Times New Roman" w:eastAsia="Times New Roman" w:hAnsi="Times New Roman" w:cs="Times New Roman"/>
-            <w:rPrChange w:id="649" w:author="Michelle V Evans" w:date="2018-06-18T08:54:00Z">
-              <w:rPr>
-                <w:rFonts w:ascii="Times New Roman" w:eastAsia="Times New Roman" w:hAnsi="Times New Roman" w:cs="Times New Roman"/>
-              </w:rPr>
-            </w:rPrChange>
           </w:rPr>
           <w:t xml:space="preserve">28. Livdahl TP, Willey MS. Prospects for an Invasion: Competition between Aedes albopictus and Native Aedes triseriatus. Science. 1991;253:189–91. </w:t>
         </w:r>
@@ -13749,16 +12770,10 @@
       <w:pPr>
         <w:pStyle w:val="Bibliography"/>
         <w:rPr>
-          <w:ins w:id="650" w:author="Michelle V Evans" w:date="2018-06-18T08:54:00Z"/>
+          <w:ins w:id="310" w:author="Michelle V Evans" w:date="2018-06-18T08:54:00Z"/>
           <w:rFonts w:ascii="Times New Roman" w:eastAsia="Times New Roman" w:hAnsi="Times New Roman" w:cs="Times New Roman"/>
-          <w:rPrChange w:id="651" w:author="Michelle V Evans" w:date="2018-06-18T08:54:00Z">
-            <w:rPr>
-              <w:ins w:id="652" w:author="Michelle V Evans" w:date="2018-06-18T08:54:00Z"/>
-              <w:rFonts w:ascii="Times New Roman" w:eastAsia="Times New Roman" w:hAnsi="Times New Roman" w:cs="Times New Roman"/>
-            </w:rPr>
-          </w:rPrChange>
-        </w:rPr>
-        <w:pPrChange w:id="653" w:author="Michelle V Evans" w:date="2018-06-18T08:54:00Z">
+        </w:rPr>
+        <w:pPrChange w:id="311" w:author="Michelle V Evans" w:date="2018-06-18T08:54:00Z">
           <w:pPr>
             <w:widowControl w:val="0"/>
             <w:autoSpaceDE w:val="0"/>
@@ -13767,15 +12782,10 @@
           </w:pPr>
         </w:pPrChange>
       </w:pPr>
-      <w:ins w:id="654" w:author="Michelle V Evans" w:date="2018-06-18T08:54:00Z">
+      <w:ins w:id="312" w:author="Michelle V Evans" w:date="2018-06-18T08:54:00Z">
         <w:r>
           <w:rPr>
             <w:rFonts w:ascii="Times New Roman" w:eastAsia="Times New Roman" w:hAnsi="Times New Roman" w:cs="Times New Roman"/>
-            <w:rPrChange w:id="655" w:author="Michelle V Evans" w:date="2018-06-18T08:54:00Z">
-              <w:rPr>
-                <w:rFonts w:ascii="Times New Roman" w:eastAsia="Times New Roman" w:hAnsi="Times New Roman" w:cs="Times New Roman"/>
-              </w:rPr>
-            </w:rPrChange>
           </w:rPr>
           <w:t xml:space="preserve">29. Lounibos LP, Suarez S, Menendez Z, Nishimura N, Escher RL, O’Connell SM, et al. Does temperature affect the outcome of larval competition between Aedes aegypti and Aedes albopictus? J of Vec Eco. 2002;27:86–95. </w:t>
         </w:r>
@@ -13785,16 +12795,10 @@
       <w:pPr>
         <w:pStyle w:val="Bibliography"/>
         <w:rPr>
-          <w:ins w:id="656" w:author="Michelle V Evans" w:date="2018-06-18T08:54:00Z"/>
+          <w:ins w:id="313" w:author="Michelle V Evans" w:date="2018-06-18T08:54:00Z"/>
           <w:rFonts w:ascii="Times New Roman" w:eastAsia="Times New Roman" w:hAnsi="Times New Roman" w:cs="Times New Roman"/>
-          <w:rPrChange w:id="657" w:author="Michelle V Evans" w:date="2018-06-18T08:54:00Z">
-            <w:rPr>
-              <w:ins w:id="658" w:author="Michelle V Evans" w:date="2018-06-18T08:54:00Z"/>
-              <w:rFonts w:ascii="Times New Roman" w:eastAsia="Times New Roman" w:hAnsi="Times New Roman" w:cs="Times New Roman"/>
-            </w:rPr>
-          </w:rPrChange>
-        </w:rPr>
-        <w:pPrChange w:id="659" w:author="Michelle V Evans" w:date="2018-06-18T08:54:00Z">
+        </w:rPr>
+        <w:pPrChange w:id="314" w:author="Michelle V Evans" w:date="2018-06-18T08:54:00Z">
           <w:pPr>
             <w:widowControl w:val="0"/>
             <w:autoSpaceDE w:val="0"/>
@@ -13803,15 +12807,10 @@
           </w:pPr>
         </w:pPrChange>
       </w:pPr>
-      <w:ins w:id="660" w:author="Michelle V Evans" w:date="2018-06-18T08:54:00Z">
+      <w:ins w:id="315" w:author="Michelle V Evans" w:date="2018-06-18T08:54:00Z">
         <w:r>
           <w:rPr>
             <w:rFonts w:ascii="Times New Roman" w:eastAsia="Times New Roman" w:hAnsi="Times New Roman" w:cs="Times New Roman"/>
-            <w:rPrChange w:id="661" w:author="Michelle V Evans" w:date="2018-06-18T08:54:00Z">
-              <w:rPr>
-                <w:rFonts w:ascii="Times New Roman" w:eastAsia="Times New Roman" w:hAnsi="Times New Roman" w:cs="Times New Roman"/>
-              </w:rPr>
-            </w:rPrChange>
           </w:rPr>
           <w:t xml:space="preserve">30. Mordecai EA, Cohen JM, Evans MV, Gudapati P, Johnson LR, Lippi CA, et al. Detecting the impact of temperature on transmission of Zika, dengue, and chikungunya using mechanistic models. PLOS Neglected Tropical Diseases. 2017;11:e0005568. </w:t>
         </w:r>
@@ -13821,16 +12820,10 @@
       <w:pPr>
         <w:pStyle w:val="Bibliography"/>
         <w:rPr>
-          <w:ins w:id="662" w:author="Michelle V Evans" w:date="2018-06-18T08:54:00Z"/>
+          <w:ins w:id="316" w:author="Michelle V Evans" w:date="2018-06-18T08:54:00Z"/>
           <w:rFonts w:ascii="Times New Roman" w:eastAsia="Times New Roman" w:hAnsi="Times New Roman" w:cs="Times New Roman"/>
-          <w:rPrChange w:id="663" w:author="Michelle V Evans" w:date="2018-06-18T08:54:00Z">
-            <w:rPr>
-              <w:ins w:id="664" w:author="Michelle V Evans" w:date="2018-06-18T08:54:00Z"/>
-              <w:rFonts w:ascii="Times New Roman" w:eastAsia="Times New Roman" w:hAnsi="Times New Roman" w:cs="Times New Roman"/>
-            </w:rPr>
-          </w:rPrChange>
-        </w:rPr>
-        <w:pPrChange w:id="665" w:author="Michelle V Evans" w:date="2018-06-18T08:54:00Z">
+        </w:rPr>
+        <w:pPrChange w:id="317" w:author="Michelle V Evans" w:date="2018-06-18T08:54:00Z">
           <w:pPr>
             <w:widowControl w:val="0"/>
             <w:autoSpaceDE w:val="0"/>
@@ -13839,15 +12832,10 @@
           </w:pPr>
         </w:pPrChange>
       </w:pPr>
-      <w:ins w:id="666" w:author="Michelle V Evans" w:date="2018-06-18T08:54:00Z">
+      <w:ins w:id="318" w:author="Michelle V Evans" w:date="2018-06-18T08:54:00Z">
         <w:r>
           <w:rPr>
             <w:rFonts w:ascii="Times New Roman" w:eastAsia="Times New Roman" w:hAnsi="Times New Roman" w:cs="Times New Roman"/>
-            <w:rPrChange w:id="667" w:author="Michelle V Evans" w:date="2018-06-18T08:54:00Z">
-              <w:rPr>
-                <w:rFonts w:ascii="Times New Roman" w:eastAsia="Times New Roman" w:hAnsi="Times New Roman" w:cs="Times New Roman"/>
-              </w:rPr>
-            </w:rPrChange>
           </w:rPr>
           <w:t xml:space="preserve">31. Bates D, Maechler M, Bolker B, Walker S. Fitting linear mixed-effects models using lme4. Journal of Statistical Software. 2015;67:1–48. </w:t>
         </w:r>
@@ -13857,16 +12845,10 @@
       <w:pPr>
         <w:pStyle w:val="Bibliography"/>
         <w:rPr>
-          <w:ins w:id="668" w:author="Michelle V Evans" w:date="2018-06-18T08:54:00Z"/>
+          <w:ins w:id="319" w:author="Michelle V Evans" w:date="2018-06-18T08:54:00Z"/>
           <w:rFonts w:ascii="Times New Roman" w:eastAsia="Times New Roman" w:hAnsi="Times New Roman" w:cs="Times New Roman"/>
-          <w:rPrChange w:id="669" w:author="Michelle V Evans" w:date="2018-06-18T08:54:00Z">
-            <w:rPr>
-              <w:ins w:id="670" w:author="Michelle V Evans" w:date="2018-06-18T08:54:00Z"/>
-              <w:rFonts w:ascii="Times New Roman" w:eastAsia="Times New Roman" w:hAnsi="Times New Roman" w:cs="Times New Roman"/>
-            </w:rPr>
-          </w:rPrChange>
-        </w:rPr>
-        <w:pPrChange w:id="671" w:author="Michelle V Evans" w:date="2018-06-18T08:54:00Z">
+        </w:rPr>
+        <w:pPrChange w:id="320" w:author="Michelle V Evans" w:date="2018-06-18T08:54:00Z">
           <w:pPr>
             <w:widowControl w:val="0"/>
             <w:autoSpaceDE w:val="0"/>
@@ -13875,15 +12857,10 @@
           </w:pPr>
         </w:pPrChange>
       </w:pPr>
-      <w:ins w:id="672" w:author="Michelle V Evans" w:date="2018-06-18T08:54:00Z">
+      <w:ins w:id="321" w:author="Michelle V Evans" w:date="2018-06-18T08:54:00Z">
         <w:r>
           <w:rPr>
             <w:rFonts w:ascii="Times New Roman" w:eastAsia="Times New Roman" w:hAnsi="Times New Roman" w:cs="Times New Roman"/>
-            <w:rPrChange w:id="673" w:author="Michelle V Evans" w:date="2018-06-18T08:54:00Z">
-              <w:rPr>
-                <w:rFonts w:ascii="Times New Roman" w:eastAsia="Times New Roman" w:hAnsi="Times New Roman" w:cs="Times New Roman"/>
-              </w:rPr>
-            </w:rPrChange>
           </w:rPr>
           <w:t>32. R Core Team. R: A language and environment for statistical computing [Internet]. Vienna, Austria: R Foundation for Statistical Computing; 2018. Available from: https://www.R-project.org/</w:t>
         </w:r>
@@ -13893,16 +12870,10 @@
       <w:pPr>
         <w:pStyle w:val="Bibliography"/>
         <w:rPr>
-          <w:ins w:id="674" w:author="Michelle V Evans" w:date="2018-06-18T08:54:00Z"/>
+          <w:ins w:id="322" w:author="Michelle V Evans" w:date="2018-06-18T08:54:00Z"/>
           <w:rFonts w:ascii="Times New Roman" w:eastAsia="Times New Roman" w:hAnsi="Times New Roman" w:cs="Times New Roman"/>
-          <w:rPrChange w:id="675" w:author="Michelle V Evans" w:date="2018-06-18T08:54:00Z">
-            <w:rPr>
-              <w:ins w:id="676" w:author="Michelle V Evans" w:date="2018-06-18T08:54:00Z"/>
-              <w:rFonts w:ascii="Times New Roman" w:eastAsia="Times New Roman" w:hAnsi="Times New Roman" w:cs="Times New Roman"/>
-            </w:rPr>
-          </w:rPrChange>
-        </w:rPr>
-        <w:pPrChange w:id="677" w:author="Michelle V Evans" w:date="2018-06-18T08:54:00Z">
+        </w:rPr>
+        <w:pPrChange w:id="323" w:author="Michelle V Evans" w:date="2018-06-18T08:54:00Z">
           <w:pPr>
             <w:widowControl w:val="0"/>
             <w:autoSpaceDE w:val="0"/>
@@ -13911,15 +12882,10 @@
           </w:pPr>
         </w:pPrChange>
       </w:pPr>
-      <w:ins w:id="678" w:author="Michelle V Evans" w:date="2018-06-18T08:54:00Z">
+      <w:ins w:id="324" w:author="Michelle V Evans" w:date="2018-06-18T08:54:00Z">
         <w:r>
           <w:rPr>
             <w:rFonts w:ascii="Times New Roman" w:eastAsia="Times New Roman" w:hAnsi="Times New Roman" w:cs="Times New Roman"/>
-            <w:rPrChange w:id="679" w:author="Michelle V Evans" w:date="2018-06-18T08:54:00Z">
-              <w:rPr>
-                <w:rFonts w:ascii="Times New Roman" w:eastAsia="Times New Roman" w:hAnsi="Times New Roman" w:cs="Times New Roman"/>
-              </w:rPr>
-            </w:rPrChange>
           </w:rPr>
           <w:t xml:space="preserve">33. Roux O, Vantaux A, Roche B, Yameogo KB, Dabiré KR, Diabaté A, et al. Evidence for carry-over effects of predator exposure on pathogen transmission potential. Proc R Soc B. 2015;282:20152430. </w:t>
         </w:r>
@@ -13929,16 +12895,10 @@
       <w:pPr>
         <w:pStyle w:val="Bibliography"/>
         <w:rPr>
-          <w:ins w:id="680" w:author="Michelle V Evans" w:date="2018-06-18T08:54:00Z"/>
+          <w:ins w:id="325" w:author="Michelle V Evans" w:date="2018-06-18T08:54:00Z"/>
           <w:rFonts w:ascii="Times New Roman" w:eastAsia="Times New Roman" w:hAnsi="Times New Roman" w:cs="Times New Roman"/>
-          <w:rPrChange w:id="681" w:author="Michelle V Evans" w:date="2018-06-18T08:54:00Z">
-            <w:rPr>
-              <w:ins w:id="682" w:author="Michelle V Evans" w:date="2018-06-18T08:54:00Z"/>
-              <w:rFonts w:ascii="Times New Roman" w:eastAsia="Times New Roman" w:hAnsi="Times New Roman" w:cs="Times New Roman"/>
-            </w:rPr>
-          </w:rPrChange>
-        </w:rPr>
-        <w:pPrChange w:id="683" w:author="Michelle V Evans" w:date="2018-06-18T08:54:00Z">
+        </w:rPr>
+        <w:pPrChange w:id="326" w:author="Michelle V Evans" w:date="2018-06-18T08:54:00Z">
           <w:pPr>
             <w:widowControl w:val="0"/>
             <w:autoSpaceDE w:val="0"/>
@@ -13947,15 +12907,10 @@
           </w:pPr>
         </w:pPrChange>
       </w:pPr>
-      <w:ins w:id="684" w:author="Michelle V Evans" w:date="2018-06-18T08:54:00Z">
+      <w:ins w:id="327" w:author="Michelle V Evans" w:date="2018-06-18T08:54:00Z">
         <w:r>
           <w:rPr>
             <w:rFonts w:ascii="Times New Roman" w:eastAsia="Times New Roman" w:hAnsi="Times New Roman" w:cs="Times New Roman"/>
-            <w:rPrChange w:id="685" w:author="Michelle V Evans" w:date="2018-06-18T08:54:00Z">
-              <w:rPr>
-                <w:rFonts w:ascii="Times New Roman" w:eastAsia="Times New Roman" w:hAnsi="Times New Roman" w:cs="Times New Roman"/>
-              </w:rPr>
-            </w:rPrChange>
           </w:rPr>
           <w:t xml:space="preserve">34. Peng S, Piao S, Ciais P, Friedlingstein P, Ottle C, Bréon F-M, et al. Surface Urban Heat Island Across 419 Global Big Cities. Environ Sci Technol. 2012;46:696–703. </w:t>
         </w:r>
@@ -13965,16 +12920,10 @@
       <w:pPr>
         <w:pStyle w:val="Bibliography"/>
         <w:rPr>
-          <w:ins w:id="686" w:author="Michelle V Evans" w:date="2018-06-18T08:54:00Z"/>
+          <w:ins w:id="328" w:author="Michelle V Evans" w:date="2018-06-18T08:54:00Z"/>
           <w:rFonts w:ascii="Times New Roman" w:eastAsia="Times New Roman" w:hAnsi="Times New Roman" w:cs="Times New Roman"/>
-          <w:rPrChange w:id="687" w:author="Michelle V Evans" w:date="2018-06-18T08:54:00Z">
-            <w:rPr>
-              <w:ins w:id="688" w:author="Michelle V Evans" w:date="2018-06-18T08:54:00Z"/>
-              <w:rFonts w:ascii="Times New Roman" w:eastAsia="Times New Roman" w:hAnsi="Times New Roman" w:cs="Times New Roman"/>
-            </w:rPr>
-          </w:rPrChange>
-        </w:rPr>
-        <w:pPrChange w:id="689" w:author="Michelle V Evans" w:date="2018-06-18T08:54:00Z">
+        </w:rPr>
+        <w:pPrChange w:id="329" w:author="Michelle V Evans" w:date="2018-06-18T08:54:00Z">
           <w:pPr>
             <w:widowControl w:val="0"/>
             <w:autoSpaceDE w:val="0"/>
@@ -13983,15 +12932,10 @@
           </w:pPr>
         </w:pPrChange>
       </w:pPr>
-      <w:ins w:id="690" w:author="Michelle V Evans" w:date="2018-06-18T08:54:00Z">
+      <w:ins w:id="330" w:author="Michelle V Evans" w:date="2018-06-18T08:54:00Z">
         <w:r>
           <w:rPr>
             <w:rFonts w:ascii="Times New Roman" w:eastAsia="Times New Roman" w:hAnsi="Times New Roman" w:cs="Times New Roman"/>
-            <w:rPrChange w:id="691" w:author="Michelle V Evans" w:date="2018-06-18T08:54:00Z">
-              <w:rPr>
-                <w:rFonts w:ascii="Times New Roman" w:eastAsia="Times New Roman" w:hAnsi="Times New Roman" w:cs="Times New Roman"/>
-              </w:rPr>
-            </w:rPrChange>
           </w:rPr>
           <w:t xml:space="preserve">35. Angilleta MJ, Steury TD, Sears MW. Temperature, growth rate, and body size in ectotherms: fitting piece of a life-history puzzle. Integrative and Comparative Biology. 2004;44:498–509. </w:t>
         </w:r>
@@ -14001,16 +12945,10 @@
       <w:pPr>
         <w:pStyle w:val="Bibliography"/>
         <w:rPr>
-          <w:ins w:id="692" w:author="Michelle V Evans" w:date="2018-06-18T08:54:00Z"/>
+          <w:ins w:id="331" w:author="Michelle V Evans" w:date="2018-06-18T08:54:00Z"/>
           <w:rFonts w:ascii="Times New Roman" w:eastAsia="Times New Roman" w:hAnsi="Times New Roman" w:cs="Times New Roman"/>
-          <w:rPrChange w:id="693" w:author="Michelle V Evans" w:date="2018-06-18T08:54:00Z">
-            <w:rPr>
-              <w:ins w:id="694" w:author="Michelle V Evans" w:date="2018-06-18T08:54:00Z"/>
-              <w:rFonts w:ascii="Times New Roman" w:eastAsia="Times New Roman" w:hAnsi="Times New Roman" w:cs="Times New Roman"/>
-            </w:rPr>
-          </w:rPrChange>
-        </w:rPr>
-        <w:pPrChange w:id="695" w:author="Michelle V Evans" w:date="2018-06-18T08:54:00Z">
+        </w:rPr>
+        <w:pPrChange w:id="332" w:author="Michelle V Evans" w:date="2018-06-18T08:54:00Z">
           <w:pPr>
             <w:widowControl w:val="0"/>
             <w:autoSpaceDE w:val="0"/>
@@ -14019,15 +12957,10 @@
           </w:pPr>
         </w:pPrChange>
       </w:pPr>
-      <w:ins w:id="696" w:author="Michelle V Evans" w:date="2018-06-18T08:54:00Z">
+      <w:ins w:id="333" w:author="Michelle V Evans" w:date="2018-06-18T08:54:00Z">
         <w:r>
           <w:rPr>
             <w:rFonts w:ascii="Times New Roman" w:eastAsia="Times New Roman" w:hAnsi="Times New Roman" w:cs="Times New Roman"/>
-            <w:rPrChange w:id="697" w:author="Michelle V Evans" w:date="2018-06-18T08:54:00Z">
-              <w:rPr>
-                <w:rFonts w:ascii="Times New Roman" w:eastAsia="Times New Roman" w:hAnsi="Times New Roman" w:cs="Times New Roman"/>
-              </w:rPr>
-            </w:rPrChange>
           </w:rPr>
           <w:t xml:space="preserve">36. Reiskind MH, Zarrabi AA. Is bigger really bigger? Differential responses to temperature in measures of body size of the mosquito, Aedes albopictus. Journal of Insect Physiology. 2012;58:911–7. </w:t>
         </w:r>
@@ -14037,16 +12970,10 @@
       <w:pPr>
         <w:pStyle w:val="Bibliography"/>
         <w:rPr>
-          <w:ins w:id="698" w:author="Michelle V Evans" w:date="2018-06-18T08:54:00Z"/>
+          <w:ins w:id="334" w:author="Michelle V Evans" w:date="2018-06-18T08:54:00Z"/>
           <w:rFonts w:ascii="Times New Roman" w:eastAsia="Times New Roman" w:hAnsi="Times New Roman" w:cs="Times New Roman"/>
-          <w:rPrChange w:id="699" w:author="Michelle V Evans" w:date="2018-06-18T08:54:00Z">
-            <w:rPr>
-              <w:ins w:id="700" w:author="Michelle V Evans" w:date="2018-06-18T08:54:00Z"/>
-              <w:rFonts w:ascii="Times New Roman" w:eastAsia="Times New Roman" w:hAnsi="Times New Roman" w:cs="Times New Roman"/>
-            </w:rPr>
-          </w:rPrChange>
-        </w:rPr>
-        <w:pPrChange w:id="701" w:author="Michelle V Evans" w:date="2018-06-18T08:54:00Z">
+        </w:rPr>
+        <w:pPrChange w:id="335" w:author="Michelle V Evans" w:date="2018-06-18T08:54:00Z">
           <w:pPr>
             <w:widowControl w:val="0"/>
             <w:autoSpaceDE w:val="0"/>
@@ -14055,15 +12982,10 @@
           </w:pPr>
         </w:pPrChange>
       </w:pPr>
-      <w:ins w:id="702" w:author="Michelle V Evans" w:date="2018-06-18T08:54:00Z">
+      <w:ins w:id="336" w:author="Michelle V Evans" w:date="2018-06-18T08:54:00Z">
         <w:r>
           <w:rPr>
             <w:rFonts w:ascii="Times New Roman" w:eastAsia="Times New Roman" w:hAnsi="Times New Roman" w:cs="Times New Roman"/>
-            <w:rPrChange w:id="703" w:author="Michelle V Evans" w:date="2018-06-18T08:54:00Z">
-              <w:rPr>
-                <w:rFonts w:ascii="Times New Roman" w:eastAsia="Times New Roman" w:hAnsi="Times New Roman" w:cs="Times New Roman"/>
-              </w:rPr>
-            </w:rPrChange>
           </w:rPr>
           <w:t xml:space="preserve">37. Dodson BL, Kramer LD, Rasgon JL. Effects of larval rearing temperature on immature development and West Nile virus vector competence of Culex tarsalis. Parasites &amp; Vectors. 2012;5:199. </w:t>
         </w:r>
@@ -14073,16 +12995,10 @@
       <w:pPr>
         <w:pStyle w:val="Bibliography"/>
         <w:rPr>
-          <w:ins w:id="704" w:author="Michelle V Evans" w:date="2018-06-18T08:54:00Z"/>
+          <w:ins w:id="337" w:author="Michelle V Evans" w:date="2018-06-18T08:54:00Z"/>
           <w:rFonts w:ascii="Times New Roman" w:eastAsia="Times New Roman" w:hAnsi="Times New Roman" w:cs="Times New Roman"/>
-          <w:rPrChange w:id="705" w:author="Michelle V Evans" w:date="2018-06-18T08:54:00Z">
-            <w:rPr>
-              <w:ins w:id="706" w:author="Michelle V Evans" w:date="2018-06-18T08:54:00Z"/>
-              <w:rFonts w:ascii="Times New Roman" w:eastAsia="Times New Roman" w:hAnsi="Times New Roman" w:cs="Times New Roman"/>
-            </w:rPr>
-          </w:rPrChange>
-        </w:rPr>
-        <w:pPrChange w:id="707" w:author="Michelle V Evans" w:date="2018-06-18T08:54:00Z">
+        </w:rPr>
+        <w:pPrChange w:id="338" w:author="Michelle V Evans" w:date="2018-06-18T08:54:00Z">
           <w:pPr>
             <w:widowControl w:val="0"/>
             <w:autoSpaceDE w:val="0"/>
@@ -14091,15 +13007,10 @@
           </w:pPr>
         </w:pPrChange>
       </w:pPr>
-      <w:ins w:id="708" w:author="Michelle V Evans" w:date="2018-06-18T08:54:00Z">
+      <w:ins w:id="339" w:author="Michelle V Evans" w:date="2018-06-18T08:54:00Z">
         <w:r>
           <w:rPr>
             <w:rFonts w:ascii="Times New Roman" w:eastAsia="Times New Roman" w:hAnsi="Times New Roman" w:cs="Times New Roman"/>
-            <w:rPrChange w:id="709" w:author="Michelle V Evans" w:date="2018-06-18T08:54:00Z">
-              <w:rPr>
-                <w:rFonts w:ascii="Times New Roman" w:eastAsia="Times New Roman" w:hAnsi="Times New Roman" w:cs="Times New Roman"/>
-              </w:rPr>
-            </w:rPrChange>
           </w:rPr>
           <w:t xml:space="preserve">38. Koella JC, Lyimo EO. Variability in the relationship between weight and wing length of Anopheles gambiae (Diptera: Culicidae). J Med Entomol. 1996;33:261–4. </w:t>
         </w:r>
@@ -14109,16 +13020,10 @@
       <w:pPr>
         <w:pStyle w:val="Bibliography"/>
         <w:rPr>
-          <w:ins w:id="710" w:author="Michelle V Evans" w:date="2018-06-18T08:54:00Z"/>
+          <w:ins w:id="340" w:author="Michelle V Evans" w:date="2018-06-18T08:54:00Z"/>
           <w:rFonts w:ascii="Times New Roman" w:eastAsia="Times New Roman" w:hAnsi="Times New Roman" w:cs="Times New Roman"/>
-          <w:rPrChange w:id="711" w:author="Michelle V Evans" w:date="2018-06-18T08:54:00Z">
-            <w:rPr>
-              <w:ins w:id="712" w:author="Michelle V Evans" w:date="2018-06-18T08:54:00Z"/>
-              <w:rFonts w:ascii="Times New Roman" w:eastAsia="Times New Roman" w:hAnsi="Times New Roman" w:cs="Times New Roman"/>
-            </w:rPr>
-          </w:rPrChange>
-        </w:rPr>
-        <w:pPrChange w:id="713" w:author="Michelle V Evans" w:date="2018-06-18T08:54:00Z">
+        </w:rPr>
+        <w:pPrChange w:id="341" w:author="Michelle V Evans" w:date="2018-06-18T08:54:00Z">
           <w:pPr>
             <w:widowControl w:val="0"/>
             <w:autoSpaceDE w:val="0"/>
@@ -14127,16 +13032,12 @@
           </w:pPr>
         </w:pPrChange>
       </w:pPr>
-      <w:ins w:id="714" w:author="Michelle V Evans" w:date="2018-06-18T08:54:00Z">
+      <w:ins w:id="342" w:author="Michelle V Evans" w:date="2018-06-18T08:54:00Z">
         <w:r>
           <w:rPr>
             <w:rFonts w:ascii="Times New Roman" w:eastAsia="Times New Roman" w:hAnsi="Times New Roman" w:cs="Times New Roman"/>
-            <w:rPrChange w:id="715" w:author="Michelle V Evans" w:date="2018-06-18T08:54:00Z">
-              <w:rPr>
-                <w:rFonts w:ascii="Times New Roman" w:eastAsia="Times New Roman" w:hAnsi="Times New Roman" w:cs="Times New Roman"/>
-              </w:rPr>
-            </w:rPrChange>
-          </w:rPr>
+          </w:rPr>
+          <w:lastRenderedPageBreak/>
           <w:t xml:space="preserve">39. Mohammed A, Chadee DD. Effects of different temperature regimens on the development of Aedes aegypti (L.) (Diptera: Culicidae) mosquitoes. Acta Tropica. 2011;119:38–43. </w:t>
         </w:r>
       </w:ins>
@@ -14145,16 +13046,10 @@
       <w:pPr>
         <w:pStyle w:val="Bibliography"/>
         <w:rPr>
-          <w:ins w:id="716" w:author="Michelle V Evans" w:date="2018-06-18T08:54:00Z"/>
+          <w:ins w:id="343" w:author="Michelle V Evans" w:date="2018-06-18T08:54:00Z"/>
           <w:rFonts w:ascii="Times New Roman" w:eastAsia="Times New Roman" w:hAnsi="Times New Roman" w:cs="Times New Roman"/>
-          <w:rPrChange w:id="717" w:author="Michelle V Evans" w:date="2018-06-18T08:54:00Z">
-            <w:rPr>
-              <w:ins w:id="718" w:author="Michelle V Evans" w:date="2018-06-18T08:54:00Z"/>
-              <w:rFonts w:ascii="Times New Roman" w:eastAsia="Times New Roman" w:hAnsi="Times New Roman" w:cs="Times New Roman"/>
-            </w:rPr>
-          </w:rPrChange>
-        </w:rPr>
-        <w:pPrChange w:id="719" w:author="Michelle V Evans" w:date="2018-06-18T08:54:00Z">
+        </w:rPr>
+        <w:pPrChange w:id="344" w:author="Michelle V Evans" w:date="2018-06-18T08:54:00Z">
           <w:pPr>
             <w:widowControl w:val="0"/>
             <w:autoSpaceDE w:val="0"/>
@@ -14163,17 +13058,11 @@
           </w:pPr>
         </w:pPrChange>
       </w:pPr>
-      <w:ins w:id="720" w:author="Michelle V Evans" w:date="2018-06-18T08:54:00Z">
+      <w:ins w:id="345" w:author="Michelle V Evans" w:date="2018-06-18T08:54:00Z">
         <w:r>
           <w:rPr>
             <w:rFonts w:ascii="Times New Roman" w:eastAsia="Times New Roman" w:hAnsi="Times New Roman" w:cs="Times New Roman"/>
-            <w:rPrChange w:id="721" w:author="Michelle V Evans" w:date="2018-06-18T08:54:00Z">
-              <w:rPr>
-                <w:rFonts w:ascii="Times New Roman" w:eastAsia="Times New Roman" w:hAnsi="Times New Roman" w:cs="Times New Roman"/>
-              </w:rPr>
-            </w:rPrChange>
-          </w:rPr>
-          <w:lastRenderedPageBreak/>
+          </w:rPr>
           <w:t xml:space="preserve">40. Carrington LB, Armijos MV, Lambrechts L, Barker CM, Scott TW. Effects of Fluctuating Daily Temperatures at Critical Thermal Extremes on Aedes aegypti Life-History Traits. PLOS ONE. 2013;8:e58824. </w:t>
         </w:r>
       </w:ins>
@@ -14182,16 +13071,10 @@
       <w:pPr>
         <w:pStyle w:val="Bibliography"/>
         <w:rPr>
-          <w:ins w:id="722" w:author="Michelle V Evans" w:date="2018-06-18T08:54:00Z"/>
+          <w:ins w:id="346" w:author="Michelle V Evans" w:date="2018-06-18T08:54:00Z"/>
           <w:rFonts w:ascii="Times New Roman" w:eastAsia="Times New Roman" w:hAnsi="Times New Roman" w:cs="Times New Roman"/>
-          <w:rPrChange w:id="723" w:author="Michelle V Evans" w:date="2018-06-18T08:54:00Z">
-            <w:rPr>
-              <w:ins w:id="724" w:author="Michelle V Evans" w:date="2018-06-18T08:54:00Z"/>
-              <w:rFonts w:ascii="Times New Roman" w:eastAsia="Times New Roman" w:hAnsi="Times New Roman" w:cs="Times New Roman"/>
-            </w:rPr>
-          </w:rPrChange>
-        </w:rPr>
-        <w:pPrChange w:id="725" w:author="Michelle V Evans" w:date="2018-06-18T08:54:00Z">
+        </w:rPr>
+        <w:pPrChange w:id="347" w:author="Michelle V Evans" w:date="2018-06-18T08:54:00Z">
           <w:pPr>
             <w:widowControl w:val="0"/>
             <w:autoSpaceDE w:val="0"/>
@@ -14200,15 +13083,10 @@
           </w:pPr>
         </w:pPrChange>
       </w:pPr>
-      <w:ins w:id="726" w:author="Michelle V Evans" w:date="2018-06-18T08:54:00Z">
+      <w:ins w:id="348" w:author="Michelle V Evans" w:date="2018-06-18T08:54:00Z">
         <w:r>
           <w:rPr>
             <w:rFonts w:ascii="Times New Roman" w:eastAsia="Times New Roman" w:hAnsi="Times New Roman" w:cs="Times New Roman"/>
-            <w:rPrChange w:id="727" w:author="Michelle V Evans" w:date="2018-06-18T08:54:00Z">
-              <w:rPr>
-                <w:rFonts w:ascii="Times New Roman" w:eastAsia="Times New Roman" w:hAnsi="Times New Roman" w:cs="Times New Roman"/>
-              </w:rPr>
-            </w:rPrChange>
           </w:rPr>
           <w:t xml:space="preserve">41. Colinet H, Sinclair BJ, Vernon P, Renault D. Insects in Fluctuating Thermal Environments. Annual Review of Entomology. 2015;60:123–40. </w:t>
         </w:r>
@@ -14218,16 +13096,10 @@
       <w:pPr>
         <w:pStyle w:val="Bibliography"/>
         <w:rPr>
-          <w:ins w:id="728" w:author="Michelle V Evans" w:date="2018-06-18T08:54:00Z"/>
+          <w:ins w:id="349" w:author="Michelle V Evans" w:date="2018-06-18T08:54:00Z"/>
           <w:rFonts w:ascii="Times New Roman" w:eastAsia="Times New Roman" w:hAnsi="Times New Roman" w:cs="Times New Roman"/>
-          <w:rPrChange w:id="729" w:author="Michelle V Evans" w:date="2018-06-18T08:54:00Z">
-            <w:rPr>
-              <w:ins w:id="730" w:author="Michelle V Evans" w:date="2018-06-18T08:54:00Z"/>
-              <w:rFonts w:ascii="Times New Roman" w:eastAsia="Times New Roman" w:hAnsi="Times New Roman" w:cs="Times New Roman"/>
-            </w:rPr>
-          </w:rPrChange>
-        </w:rPr>
-        <w:pPrChange w:id="731" w:author="Michelle V Evans" w:date="2018-06-18T08:54:00Z">
+        </w:rPr>
+        <w:pPrChange w:id="350" w:author="Michelle V Evans" w:date="2018-06-18T08:54:00Z">
           <w:pPr>
             <w:widowControl w:val="0"/>
             <w:autoSpaceDE w:val="0"/>
@@ -14236,15 +13108,10 @@
           </w:pPr>
         </w:pPrChange>
       </w:pPr>
-      <w:ins w:id="732" w:author="Michelle V Evans" w:date="2018-06-18T08:54:00Z">
+      <w:ins w:id="351" w:author="Michelle V Evans" w:date="2018-06-18T08:54:00Z">
         <w:r>
           <w:rPr>
             <w:rFonts w:ascii="Times New Roman" w:eastAsia="Times New Roman" w:hAnsi="Times New Roman" w:cs="Times New Roman"/>
-            <w:rPrChange w:id="733" w:author="Michelle V Evans" w:date="2018-06-18T08:54:00Z">
-              <w:rPr>
-                <w:rFonts w:ascii="Times New Roman" w:eastAsia="Times New Roman" w:hAnsi="Times New Roman" w:cs="Times New Roman"/>
-              </w:rPr>
-            </w:rPrChange>
           </w:rPr>
           <w:t xml:space="preserve">42. Adelman ZN, Anderson MAE, Wiley MR, Murreddu MG, Samuel GH, Morazzani EM, et al. Cooler Temperatures Destabilize RNA Interference and Increase Susceptibility of Disease Vector Mosquitoes to Viral Infection. PLOS Neglected Tropical Diseases. 2013;7:e2239. </w:t>
         </w:r>
@@ -14254,16 +13121,10 @@
       <w:pPr>
         <w:pStyle w:val="Bibliography"/>
         <w:rPr>
-          <w:ins w:id="734" w:author="Michelle V Evans" w:date="2018-06-18T08:54:00Z"/>
+          <w:ins w:id="352" w:author="Michelle V Evans" w:date="2018-06-18T08:54:00Z"/>
           <w:rFonts w:ascii="Times New Roman" w:eastAsia="Times New Roman" w:hAnsi="Times New Roman" w:cs="Times New Roman"/>
-          <w:rPrChange w:id="735" w:author="Michelle V Evans" w:date="2018-06-18T08:54:00Z">
-            <w:rPr>
-              <w:ins w:id="736" w:author="Michelle V Evans" w:date="2018-06-18T08:54:00Z"/>
-              <w:rFonts w:ascii="Times New Roman" w:eastAsia="Times New Roman" w:hAnsi="Times New Roman" w:cs="Times New Roman"/>
-            </w:rPr>
-          </w:rPrChange>
-        </w:rPr>
-        <w:pPrChange w:id="737" w:author="Michelle V Evans" w:date="2018-06-18T08:54:00Z">
+        </w:rPr>
+        <w:pPrChange w:id="353" w:author="Michelle V Evans" w:date="2018-06-18T08:54:00Z">
           <w:pPr>
             <w:widowControl w:val="0"/>
             <w:autoSpaceDE w:val="0"/>
@@ -14272,15 +13133,10 @@
           </w:pPr>
         </w:pPrChange>
       </w:pPr>
-      <w:ins w:id="738" w:author="Michelle V Evans" w:date="2018-06-18T08:54:00Z">
+      <w:ins w:id="354" w:author="Michelle V Evans" w:date="2018-06-18T08:54:00Z">
         <w:r>
           <w:rPr>
             <w:rFonts w:ascii="Times New Roman" w:eastAsia="Times New Roman" w:hAnsi="Times New Roman" w:cs="Times New Roman"/>
-            <w:rPrChange w:id="739" w:author="Michelle V Evans" w:date="2018-06-18T08:54:00Z">
-              <w:rPr>
-                <w:rFonts w:ascii="Times New Roman" w:eastAsia="Times New Roman" w:hAnsi="Times New Roman" w:cs="Times New Roman"/>
-              </w:rPr>
-            </w:rPrChange>
           </w:rPr>
           <w:t xml:space="preserve">43. Turell M. Effect of environmental temperature on the vector competence of Aedes taeniorhynchus for Rift Valley fever and Venezuelan equine encephalitis viruses. American Journal of Tropical Medicine and Hygiene. 1993;49:672–6. </w:t>
         </w:r>
@@ -14290,16 +13146,10 @@
       <w:pPr>
         <w:pStyle w:val="Bibliography"/>
         <w:rPr>
-          <w:ins w:id="740" w:author="Michelle V Evans" w:date="2018-06-18T08:54:00Z"/>
+          <w:ins w:id="355" w:author="Michelle V Evans" w:date="2018-06-18T08:54:00Z"/>
           <w:rFonts w:ascii="Times New Roman" w:eastAsia="Times New Roman" w:hAnsi="Times New Roman" w:cs="Times New Roman"/>
-          <w:rPrChange w:id="741" w:author="Michelle V Evans" w:date="2018-06-18T08:54:00Z">
-            <w:rPr>
-              <w:ins w:id="742" w:author="Michelle V Evans" w:date="2018-06-18T08:54:00Z"/>
-              <w:rFonts w:ascii="Times New Roman" w:eastAsia="Times New Roman" w:hAnsi="Times New Roman" w:cs="Times New Roman"/>
-            </w:rPr>
-          </w:rPrChange>
-        </w:rPr>
-        <w:pPrChange w:id="743" w:author="Michelle V Evans" w:date="2018-06-18T08:54:00Z">
+        </w:rPr>
+        <w:pPrChange w:id="356" w:author="Michelle V Evans" w:date="2018-06-18T08:54:00Z">
           <w:pPr>
             <w:widowControl w:val="0"/>
             <w:autoSpaceDE w:val="0"/>
@@ -14308,15 +13158,10 @@
           </w:pPr>
         </w:pPrChange>
       </w:pPr>
-      <w:ins w:id="744" w:author="Michelle V Evans" w:date="2018-06-18T08:54:00Z">
+      <w:ins w:id="357" w:author="Michelle V Evans" w:date="2018-06-18T08:54:00Z">
         <w:r>
           <w:rPr>
             <w:rFonts w:ascii="Times New Roman" w:eastAsia="Times New Roman" w:hAnsi="Times New Roman" w:cs="Times New Roman"/>
-            <w:rPrChange w:id="745" w:author="Michelle V Evans" w:date="2018-06-18T08:54:00Z">
-              <w:rPr>
-                <w:rFonts w:ascii="Times New Roman" w:eastAsia="Times New Roman" w:hAnsi="Times New Roman" w:cs="Times New Roman"/>
-              </w:rPr>
-            </w:rPrChange>
           </w:rPr>
           <w:t xml:space="preserve">44. Franz AWE, Kantor AM, Passarelli AL, Clem RJ. Tissue Barriers to Arbovirus Infection in Mosquitoes. Viruses. 2015;7:3741–67. </w:t>
         </w:r>
@@ -14326,16 +13171,10 @@
       <w:pPr>
         <w:pStyle w:val="Bibliography"/>
         <w:rPr>
-          <w:ins w:id="746" w:author="Michelle V Evans" w:date="2018-06-18T08:54:00Z"/>
+          <w:ins w:id="358" w:author="Michelle V Evans" w:date="2018-06-18T08:54:00Z"/>
           <w:rFonts w:ascii="Times New Roman" w:eastAsia="Times New Roman" w:hAnsi="Times New Roman" w:cs="Times New Roman"/>
-          <w:rPrChange w:id="747" w:author="Michelle V Evans" w:date="2018-06-18T08:54:00Z">
-            <w:rPr>
-              <w:ins w:id="748" w:author="Michelle V Evans" w:date="2018-06-18T08:54:00Z"/>
-              <w:rFonts w:ascii="Times New Roman" w:eastAsia="Times New Roman" w:hAnsi="Times New Roman" w:cs="Times New Roman"/>
-            </w:rPr>
-          </w:rPrChange>
-        </w:rPr>
-        <w:pPrChange w:id="749" w:author="Michelle V Evans" w:date="2018-06-18T08:54:00Z">
+        </w:rPr>
+        <w:pPrChange w:id="359" w:author="Michelle V Evans" w:date="2018-06-18T08:54:00Z">
           <w:pPr>
             <w:widowControl w:val="0"/>
             <w:autoSpaceDE w:val="0"/>
@@ -14344,15 +13183,10 @@
           </w:pPr>
         </w:pPrChange>
       </w:pPr>
-      <w:ins w:id="750" w:author="Michelle V Evans" w:date="2018-06-18T08:54:00Z">
+      <w:ins w:id="360" w:author="Michelle V Evans" w:date="2018-06-18T08:54:00Z">
         <w:r>
           <w:rPr>
             <w:rFonts w:ascii="Times New Roman" w:eastAsia="Times New Roman" w:hAnsi="Times New Roman" w:cs="Times New Roman"/>
-            <w:rPrChange w:id="751" w:author="Michelle V Evans" w:date="2018-06-18T08:54:00Z">
-              <w:rPr>
-                <w:rFonts w:ascii="Times New Roman" w:eastAsia="Times New Roman" w:hAnsi="Times New Roman" w:cs="Times New Roman"/>
-              </w:rPr>
-            </w:rPrChange>
           </w:rPr>
           <w:t xml:space="preserve">45. Houk E, Obie F, Hardy J. Peritrophic membrane formation and the midgut barrier to arboviral infection in the mosquito, \textit{Culex tarsalis} Coquillett (Insecta, Diptera). Acta Tropica. 1979;36:39–45. </w:t>
         </w:r>
@@ -14362,16 +13196,10 @@
       <w:pPr>
         <w:pStyle w:val="Bibliography"/>
         <w:rPr>
-          <w:ins w:id="752" w:author="Michelle V Evans" w:date="2018-06-18T08:54:00Z"/>
+          <w:ins w:id="361" w:author="Michelle V Evans" w:date="2018-06-18T08:54:00Z"/>
           <w:rFonts w:ascii="Times New Roman" w:eastAsia="Times New Roman" w:hAnsi="Times New Roman" w:cs="Times New Roman"/>
-          <w:rPrChange w:id="753" w:author="Michelle V Evans" w:date="2018-06-18T08:54:00Z">
-            <w:rPr>
-              <w:ins w:id="754" w:author="Michelle V Evans" w:date="2018-06-18T08:54:00Z"/>
-              <w:rFonts w:ascii="Times New Roman" w:eastAsia="Times New Roman" w:hAnsi="Times New Roman" w:cs="Times New Roman"/>
-            </w:rPr>
-          </w:rPrChange>
-        </w:rPr>
-        <w:pPrChange w:id="755" w:author="Michelle V Evans" w:date="2018-06-18T08:54:00Z">
+        </w:rPr>
+        <w:pPrChange w:id="362" w:author="Michelle V Evans" w:date="2018-06-18T08:54:00Z">
           <w:pPr>
             <w:widowControl w:val="0"/>
             <w:autoSpaceDE w:val="0"/>
@@ -14380,15 +13208,10 @@
           </w:pPr>
         </w:pPrChange>
       </w:pPr>
-      <w:ins w:id="756" w:author="Michelle V Evans" w:date="2018-06-18T08:54:00Z">
+      <w:ins w:id="363" w:author="Michelle V Evans" w:date="2018-06-18T08:54:00Z">
         <w:r>
           <w:rPr>
             <w:rFonts w:ascii="Times New Roman" w:eastAsia="Times New Roman" w:hAnsi="Times New Roman" w:cs="Times New Roman"/>
-            <w:rPrChange w:id="757" w:author="Michelle V Evans" w:date="2018-06-18T08:54:00Z">
-              <w:rPr>
-                <w:rFonts w:ascii="Times New Roman" w:eastAsia="Times New Roman" w:hAnsi="Times New Roman" w:cs="Times New Roman"/>
-              </w:rPr>
-            </w:rPrChange>
           </w:rPr>
           <w:t>46. Christiansen-Jucht C, Parham PE, Saddler A, Koella JC, Basáñez M-G. Temperature during larval development and adult maintenance influences the survival of Anopheles gambiae s.s. Parasit Vectors [Internet]. 2014 [cited 2018 Apr 4];7. Available from: https://www.ncbi.nlm.nih.gov/pmc/articles/PMC4236470/</w:t>
         </w:r>
@@ -14398,16 +13221,10 @@
       <w:pPr>
         <w:pStyle w:val="Bibliography"/>
         <w:rPr>
-          <w:ins w:id="758" w:author="Michelle V Evans" w:date="2018-06-18T08:54:00Z"/>
+          <w:ins w:id="364" w:author="Michelle V Evans" w:date="2018-06-18T08:54:00Z"/>
           <w:rFonts w:ascii="Times New Roman" w:eastAsia="Times New Roman" w:hAnsi="Times New Roman" w:cs="Times New Roman"/>
-          <w:rPrChange w:id="759" w:author="Michelle V Evans" w:date="2018-06-18T08:54:00Z">
-            <w:rPr>
-              <w:ins w:id="760" w:author="Michelle V Evans" w:date="2018-06-18T08:54:00Z"/>
-              <w:rFonts w:ascii="Times New Roman" w:eastAsia="Times New Roman" w:hAnsi="Times New Roman" w:cs="Times New Roman"/>
-            </w:rPr>
-          </w:rPrChange>
-        </w:rPr>
-        <w:pPrChange w:id="761" w:author="Michelle V Evans" w:date="2018-06-18T08:54:00Z">
+        </w:rPr>
+        <w:pPrChange w:id="365" w:author="Michelle V Evans" w:date="2018-06-18T08:54:00Z">
           <w:pPr>
             <w:widowControl w:val="0"/>
             <w:autoSpaceDE w:val="0"/>
@@ -14416,15 +13233,10 @@
           </w:pPr>
         </w:pPrChange>
       </w:pPr>
-      <w:ins w:id="762" w:author="Michelle V Evans" w:date="2018-06-18T08:54:00Z">
+      <w:ins w:id="366" w:author="Michelle V Evans" w:date="2018-06-18T08:54:00Z">
         <w:r>
           <w:rPr>
             <w:rFonts w:ascii="Times New Roman" w:eastAsia="Times New Roman" w:hAnsi="Times New Roman" w:cs="Times New Roman"/>
-            <w:rPrChange w:id="763" w:author="Michelle V Evans" w:date="2018-06-18T08:54:00Z">
-              <w:rPr>
-                <w:rFonts w:ascii="Times New Roman" w:eastAsia="Times New Roman" w:hAnsi="Times New Roman" w:cs="Times New Roman"/>
-              </w:rPr>
-            </w:rPrChange>
           </w:rPr>
           <w:t xml:space="preserve">47. Moller-Jacobs LL, Murdock CC, Thomas MB. Capacity of mosquitoes to transmit malaria depends on larval environment. Parasites &amp; Vectors. 2014;7:593. </w:t>
         </w:r>
@@ -14434,16 +13246,10 @@
       <w:pPr>
         <w:pStyle w:val="Bibliography"/>
         <w:rPr>
-          <w:ins w:id="764" w:author="Michelle V Evans" w:date="2018-06-18T08:54:00Z"/>
+          <w:ins w:id="367" w:author="Michelle V Evans" w:date="2018-06-18T08:54:00Z"/>
           <w:rFonts w:ascii="Times New Roman" w:eastAsia="Times New Roman" w:hAnsi="Times New Roman" w:cs="Times New Roman"/>
-          <w:rPrChange w:id="765" w:author="Michelle V Evans" w:date="2018-06-18T08:54:00Z">
-            <w:rPr>
-              <w:ins w:id="766" w:author="Michelle V Evans" w:date="2018-06-18T08:54:00Z"/>
-              <w:rFonts w:ascii="Times New Roman" w:eastAsia="Times New Roman" w:hAnsi="Times New Roman" w:cs="Times New Roman"/>
-            </w:rPr>
-          </w:rPrChange>
-        </w:rPr>
-        <w:pPrChange w:id="767" w:author="Michelle V Evans" w:date="2018-06-18T08:54:00Z">
+        </w:rPr>
+        <w:pPrChange w:id="368" w:author="Michelle V Evans" w:date="2018-06-18T08:54:00Z">
           <w:pPr>
             <w:widowControl w:val="0"/>
             <w:autoSpaceDE w:val="0"/>
@@ -14452,15 +13258,10 @@
           </w:pPr>
         </w:pPrChange>
       </w:pPr>
-      <w:ins w:id="768" w:author="Michelle V Evans" w:date="2018-06-18T08:54:00Z">
+      <w:ins w:id="369" w:author="Michelle V Evans" w:date="2018-06-18T08:54:00Z">
         <w:r>
           <w:rPr>
             <w:rFonts w:ascii="Times New Roman" w:eastAsia="Times New Roman" w:hAnsi="Times New Roman" w:cs="Times New Roman"/>
-            <w:rPrChange w:id="769" w:author="Michelle V Evans" w:date="2018-06-18T08:54:00Z">
-              <w:rPr>
-                <w:rFonts w:ascii="Times New Roman" w:eastAsia="Times New Roman" w:hAnsi="Times New Roman" w:cs="Times New Roman"/>
-              </w:rPr>
-            </w:rPrChange>
           </w:rPr>
           <w:t xml:space="preserve">48. Shapiro LLM, Murdock CC, Jacobs GR, Thomas RJ, Thomas MB. Larval food quantity affects the capacity of adult mosquitoes to transmit human malaria. Proc B. 2016;283:20160298–8. </w:t>
         </w:r>
@@ -14470,16 +13271,10 @@
       <w:pPr>
         <w:pStyle w:val="Bibliography"/>
         <w:rPr>
-          <w:ins w:id="770" w:author="Michelle V Evans" w:date="2018-06-18T08:54:00Z"/>
+          <w:ins w:id="370" w:author="Michelle V Evans" w:date="2018-06-18T08:54:00Z"/>
           <w:rFonts w:ascii="Times New Roman" w:eastAsia="Times New Roman" w:hAnsi="Times New Roman" w:cs="Times New Roman"/>
-          <w:rPrChange w:id="771" w:author="Michelle V Evans" w:date="2018-06-18T08:54:00Z">
-            <w:rPr>
-              <w:ins w:id="772" w:author="Michelle V Evans" w:date="2018-06-18T08:54:00Z"/>
-              <w:rFonts w:ascii="Times New Roman" w:eastAsia="Times New Roman" w:hAnsi="Times New Roman" w:cs="Times New Roman"/>
-            </w:rPr>
-          </w:rPrChange>
-        </w:rPr>
-        <w:pPrChange w:id="773" w:author="Michelle V Evans" w:date="2018-06-18T08:54:00Z">
+        </w:rPr>
+        <w:pPrChange w:id="371" w:author="Michelle V Evans" w:date="2018-06-18T08:54:00Z">
           <w:pPr>
             <w:widowControl w:val="0"/>
             <w:autoSpaceDE w:val="0"/>
@@ -14488,15 +13283,10 @@
           </w:pPr>
         </w:pPrChange>
       </w:pPr>
-      <w:ins w:id="774" w:author="Michelle V Evans" w:date="2018-06-18T08:54:00Z">
+      <w:ins w:id="372" w:author="Michelle V Evans" w:date="2018-06-18T08:54:00Z">
         <w:r>
           <w:rPr>
             <w:rFonts w:ascii="Times New Roman" w:eastAsia="Times New Roman" w:hAnsi="Times New Roman" w:cs="Times New Roman"/>
-            <w:rPrChange w:id="775" w:author="Michelle V Evans" w:date="2018-06-18T08:54:00Z">
-              <w:rPr>
-                <w:rFonts w:ascii="Times New Roman" w:eastAsia="Times New Roman" w:hAnsi="Times New Roman" w:cs="Times New Roman"/>
-              </w:rPr>
-            </w:rPrChange>
           </w:rPr>
           <w:t>49. Bara J, Rapti Z, Cáceres CE, Muturi EJ. Effect of Larval Competition on Extrinsic Incubation Period and Vectorial Capacity of Aedes albopictus for Dengue Virus. PLoS One [Internet]. 2015 [cited 2018 Apr 14];10. Available from: https://www.ncbi.nlm.nih.gov/pmc/articles/PMC4423876/</w:t>
         </w:r>
@@ -14506,16 +13296,10 @@
       <w:pPr>
         <w:pStyle w:val="Bibliography"/>
         <w:rPr>
-          <w:ins w:id="776" w:author="Michelle V Evans" w:date="2018-06-18T08:54:00Z"/>
+          <w:ins w:id="373" w:author="Michelle V Evans" w:date="2018-06-18T08:54:00Z"/>
           <w:rFonts w:ascii="Times New Roman" w:eastAsia="Times New Roman" w:hAnsi="Times New Roman" w:cs="Times New Roman"/>
-          <w:rPrChange w:id="777" w:author="Michelle V Evans" w:date="2018-06-18T08:54:00Z">
-            <w:rPr>
-              <w:ins w:id="778" w:author="Michelle V Evans" w:date="2018-06-18T08:54:00Z"/>
-              <w:rFonts w:ascii="Times New Roman" w:eastAsia="Times New Roman" w:hAnsi="Times New Roman" w:cs="Times New Roman"/>
-            </w:rPr>
-          </w:rPrChange>
-        </w:rPr>
-        <w:pPrChange w:id="779" w:author="Michelle V Evans" w:date="2018-06-18T08:54:00Z">
+        </w:rPr>
+        <w:pPrChange w:id="374" w:author="Michelle V Evans" w:date="2018-06-18T08:54:00Z">
           <w:pPr>
             <w:widowControl w:val="0"/>
             <w:autoSpaceDE w:val="0"/>
@@ -14524,15 +13308,10 @@
           </w:pPr>
         </w:pPrChange>
       </w:pPr>
-      <w:ins w:id="780" w:author="Michelle V Evans" w:date="2018-06-18T08:54:00Z">
+      <w:ins w:id="375" w:author="Michelle V Evans" w:date="2018-06-18T08:54:00Z">
         <w:r>
           <w:rPr>
             <w:rFonts w:ascii="Times New Roman" w:eastAsia="Times New Roman" w:hAnsi="Times New Roman" w:cs="Times New Roman"/>
-            <w:rPrChange w:id="781" w:author="Michelle V Evans" w:date="2018-06-18T08:54:00Z">
-              <w:rPr>
-                <w:rFonts w:ascii="Times New Roman" w:eastAsia="Times New Roman" w:hAnsi="Times New Roman" w:cs="Times New Roman"/>
-              </w:rPr>
-            </w:rPrChange>
           </w:rPr>
           <w:t xml:space="preserve">50. Alto BW, Lounibos LP, Higgs S, Juliano SA. Larval Competition Differentially Affects Arbovirus Infection in Aedes Mosquitoes. Ecology. 2005;86:3279–88. </w:t>
         </w:r>
@@ -14542,16 +13321,10 @@
       <w:pPr>
         <w:pStyle w:val="Bibliography"/>
         <w:rPr>
-          <w:ins w:id="782" w:author="Michelle V Evans" w:date="2018-06-18T08:54:00Z"/>
+          <w:ins w:id="376" w:author="Michelle V Evans" w:date="2018-06-18T08:54:00Z"/>
           <w:rFonts w:ascii="Times New Roman" w:eastAsia="Times New Roman" w:hAnsi="Times New Roman" w:cs="Times New Roman"/>
-          <w:rPrChange w:id="783" w:author="Michelle V Evans" w:date="2018-06-18T08:54:00Z">
-            <w:rPr>
-              <w:ins w:id="784" w:author="Michelle V Evans" w:date="2018-06-18T08:54:00Z"/>
-              <w:rFonts w:ascii="Times New Roman" w:eastAsia="Times New Roman" w:hAnsi="Times New Roman" w:cs="Times New Roman"/>
-            </w:rPr>
-          </w:rPrChange>
-        </w:rPr>
-        <w:pPrChange w:id="785" w:author="Michelle V Evans" w:date="2018-06-18T08:54:00Z">
+        </w:rPr>
+        <w:pPrChange w:id="377" w:author="Michelle V Evans" w:date="2018-06-18T08:54:00Z">
           <w:pPr>
             <w:widowControl w:val="0"/>
             <w:autoSpaceDE w:val="0"/>
@@ -14560,15 +13333,10 @@
           </w:pPr>
         </w:pPrChange>
       </w:pPr>
-      <w:ins w:id="786" w:author="Michelle V Evans" w:date="2018-06-18T08:54:00Z">
+      <w:ins w:id="378" w:author="Michelle V Evans" w:date="2018-06-18T08:54:00Z">
         <w:r>
           <w:rPr>
             <w:rFonts w:ascii="Times New Roman" w:eastAsia="Times New Roman" w:hAnsi="Times New Roman" w:cs="Times New Roman"/>
-            <w:rPrChange w:id="787" w:author="Michelle V Evans" w:date="2018-06-18T08:54:00Z">
-              <w:rPr>
-                <w:rFonts w:ascii="Times New Roman" w:eastAsia="Times New Roman" w:hAnsi="Times New Roman" w:cs="Times New Roman"/>
-              </w:rPr>
-            </w:rPrChange>
           </w:rPr>
           <w:t xml:space="preserve">51. Muturi EJ, Blackshear M, Montgomery A. Temperature and density-dependent effects of larval environment on Aedes aegypti competence for an alphavirus. J Vector Ecol. 2012;37:154–61. </w:t>
         </w:r>
@@ -14578,16 +13346,10 @@
       <w:pPr>
         <w:pStyle w:val="Bibliography"/>
         <w:rPr>
-          <w:ins w:id="788" w:author="Michelle V Evans" w:date="2018-06-18T08:54:00Z"/>
+          <w:ins w:id="379" w:author="Michelle V Evans" w:date="2018-06-18T08:54:00Z"/>
           <w:rFonts w:ascii="Times New Roman" w:eastAsia="Times New Roman" w:hAnsi="Times New Roman" w:cs="Times New Roman"/>
-          <w:rPrChange w:id="789" w:author="Michelle V Evans" w:date="2018-06-18T08:54:00Z">
-            <w:rPr>
-              <w:ins w:id="790" w:author="Michelle V Evans" w:date="2018-06-18T08:54:00Z"/>
-              <w:rFonts w:ascii="Times New Roman" w:eastAsia="Times New Roman" w:hAnsi="Times New Roman" w:cs="Times New Roman"/>
-            </w:rPr>
-          </w:rPrChange>
-        </w:rPr>
-        <w:pPrChange w:id="791" w:author="Michelle V Evans" w:date="2018-06-18T08:54:00Z">
+        </w:rPr>
+        <w:pPrChange w:id="380" w:author="Michelle V Evans" w:date="2018-06-18T08:54:00Z">
           <w:pPr>
             <w:widowControl w:val="0"/>
             <w:autoSpaceDE w:val="0"/>
@@ -14596,15 +13358,10 @@
           </w:pPr>
         </w:pPrChange>
       </w:pPr>
-      <w:ins w:id="792" w:author="Michelle V Evans" w:date="2018-06-18T08:54:00Z">
+      <w:ins w:id="381" w:author="Michelle V Evans" w:date="2018-06-18T08:54:00Z">
         <w:r>
           <w:rPr>
             <w:rFonts w:ascii="Times New Roman" w:eastAsia="Times New Roman" w:hAnsi="Times New Roman" w:cs="Times New Roman"/>
-            <w:rPrChange w:id="793" w:author="Michelle V Evans" w:date="2018-06-18T08:54:00Z">
-              <w:rPr>
-                <w:rFonts w:ascii="Times New Roman" w:eastAsia="Times New Roman" w:hAnsi="Times New Roman" w:cs="Times New Roman"/>
-              </w:rPr>
-            </w:rPrChange>
           </w:rPr>
           <w:t>52. Leisnham PT, LaDeau SL, Juliano SA. Spatial and Temporal Habitat Segregation of Mosquitoes in Urban Florida. Sharakhov IV, editor. PLoS ONE [Internet]. 2014;9. Available from: http://dx.plos.org/10.1371/journal.pone.0091655</w:t>
         </w:r>
@@ -14614,16 +13371,10 @@
       <w:pPr>
         <w:pStyle w:val="Bibliography"/>
         <w:rPr>
-          <w:ins w:id="794" w:author="Michelle V Evans" w:date="2018-06-18T08:54:00Z"/>
+          <w:ins w:id="382" w:author="Michelle V Evans" w:date="2018-06-18T08:54:00Z"/>
           <w:rFonts w:ascii="Times New Roman" w:eastAsia="Times New Roman" w:hAnsi="Times New Roman" w:cs="Times New Roman"/>
-          <w:rPrChange w:id="795" w:author="Michelle V Evans" w:date="2018-06-18T08:54:00Z">
-            <w:rPr>
-              <w:ins w:id="796" w:author="Michelle V Evans" w:date="2018-06-18T08:54:00Z"/>
-              <w:rFonts w:ascii="Times New Roman" w:eastAsia="Times New Roman" w:hAnsi="Times New Roman" w:cs="Times New Roman"/>
-            </w:rPr>
-          </w:rPrChange>
-        </w:rPr>
-        <w:pPrChange w:id="797" w:author="Michelle V Evans" w:date="2018-06-18T08:54:00Z">
+        </w:rPr>
+        <w:pPrChange w:id="383" w:author="Michelle V Evans" w:date="2018-06-18T08:54:00Z">
           <w:pPr>
             <w:widowControl w:val="0"/>
             <w:autoSpaceDE w:val="0"/>
@@ -14632,16 +13383,12 @@
           </w:pPr>
         </w:pPrChange>
       </w:pPr>
-      <w:ins w:id="798" w:author="Michelle V Evans" w:date="2018-06-18T08:54:00Z">
+      <w:ins w:id="384" w:author="Michelle V Evans" w:date="2018-06-18T08:54:00Z">
         <w:r>
           <w:rPr>
             <w:rFonts w:ascii="Times New Roman" w:eastAsia="Times New Roman" w:hAnsi="Times New Roman" w:cs="Times New Roman"/>
-            <w:rPrChange w:id="799" w:author="Michelle V Evans" w:date="2018-06-18T08:54:00Z">
-              <w:rPr>
-                <w:rFonts w:ascii="Times New Roman" w:eastAsia="Times New Roman" w:hAnsi="Times New Roman" w:cs="Times New Roman"/>
-              </w:rPr>
-            </w:rPrChange>
-          </w:rPr>
+          </w:rPr>
+          <w:lastRenderedPageBreak/>
           <w:t xml:space="preserve">53. Cohen JM, Civitello DJ, Brace AJ, Feichtinger EM, Ortega CN, Richardson JC, et al. Spatial scale modulates the strength of ecological processes driving disease distributions. PNAS. 2016;113:E3359–64. </w:t>
         </w:r>
       </w:ins>
@@ -14650,16 +13397,10 @@
       <w:pPr>
         <w:pStyle w:val="Bibliography"/>
         <w:rPr>
-          <w:ins w:id="800" w:author="Michelle V Evans" w:date="2018-06-18T08:54:00Z"/>
+          <w:ins w:id="385" w:author="Michelle V Evans" w:date="2018-06-18T08:54:00Z"/>
           <w:rFonts w:ascii="Times New Roman" w:eastAsia="Times New Roman" w:hAnsi="Times New Roman" w:cs="Times New Roman"/>
-          <w:rPrChange w:id="801" w:author="Michelle V Evans" w:date="2018-06-18T08:54:00Z">
-            <w:rPr>
-              <w:ins w:id="802" w:author="Michelle V Evans" w:date="2018-06-18T08:54:00Z"/>
-              <w:rFonts w:ascii="Times New Roman" w:eastAsia="Times New Roman" w:hAnsi="Times New Roman" w:cs="Times New Roman"/>
-            </w:rPr>
-          </w:rPrChange>
-        </w:rPr>
-        <w:pPrChange w:id="803" w:author="Michelle V Evans" w:date="2018-06-18T08:54:00Z">
+        </w:rPr>
+        <w:pPrChange w:id="386" w:author="Michelle V Evans" w:date="2018-06-18T08:54:00Z">
           <w:pPr>
             <w:widowControl w:val="0"/>
             <w:autoSpaceDE w:val="0"/>
@@ -14668,17 +13409,11 @@
           </w:pPr>
         </w:pPrChange>
       </w:pPr>
-      <w:ins w:id="804" w:author="Michelle V Evans" w:date="2018-06-18T08:54:00Z">
+      <w:ins w:id="387" w:author="Michelle V Evans" w:date="2018-06-18T08:54:00Z">
         <w:r>
           <w:rPr>
             <w:rFonts w:ascii="Times New Roman" w:eastAsia="Times New Roman" w:hAnsi="Times New Roman" w:cs="Times New Roman"/>
-            <w:rPrChange w:id="805" w:author="Michelle V Evans" w:date="2018-06-18T08:54:00Z">
-              <w:rPr>
-                <w:rFonts w:ascii="Times New Roman" w:eastAsia="Times New Roman" w:hAnsi="Times New Roman" w:cs="Times New Roman"/>
-              </w:rPr>
-            </w:rPrChange>
-          </w:rPr>
-          <w:lastRenderedPageBreak/>
+          </w:rPr>
           <w:t xml:space="preserve">54. Santos-Vega M, Bouma MJ, Kohli V, Pascual M. Population Density, Climate Variables and Poverty Synergistically Structure Spatial Risk in Urban Malaria in India. PLOS Neglected Tropical Diseases. 2016;10:e0005155. </w:t>
         </w:r>
       </w:ins>
@@ -14703,8 +13438,8 @@
           <w:szCs w:val="32"/>
         </w:rPr>
       </w:pPr>
-      <w:bookmarkStart w:id="806" w:name="figures"/>
-      <w:bookmarkEnd w:id="806"/>
+      <w:bookmarkStart w:id="388" w:name="figures"/>
+      <w:bookmarkEnd w:id="388"/>
       <w:r>
         <w:br w:type="page"/>
       </w:r>
@@ -14758,21 +13493,37 @@
           <w:rFonts w:cs="Times"/>
           <w:color w:val="000000"/>
         </w:rPr>
-        <w:t>suburban, triangle: urban). Colors represent the amount of impervious surface within the 210</w:t>
-      </w:r>
+        <w:t xml:space="preserve">suburban, triangle: urban). Colors represent the amount of impervious surface within the </w:t>
+      </w:r>
+      <w:proofErr w:type="gramStart"/>
       <w:r>
         <w:rPr>
           <w:rFonts w:cs="Times"/>
           <w:color w:val="000000"/>
         </w:rPr>
-        <w:t xml:space="preserve"> </w:t>
+        <w:t>210</w:t>
       </w:r>
       <w:r>
         <w:rPr>
           <w:rFonts w:cs="Times"/>
           <w:color w:val="000000"/>
         </w:rPr>
-        <w:t xml:space="preserve">m focal area of each pixel, as illustrated on the color bar on the bottom. </w:t>
+        <w:t xml:space="preserve"> </w:t>
+      </w:r>
+      <w:r>
+        <w:rPr>
+          <w:rFonts w:cs="Times"/>
+          <w:color w:val="000000"/>
+        </w:rPr>
+        <w:t>m</w:t>
+      </w:r>
+      <w:proofErr w:type="gramEnd"/>
+      <w:r>
+        <w:rPr>
+          <w:rFonts w:cs="Times"/>
+          <w:color w:val="000000"/>
+        </w:rPr>
+        <w:t xml:space="preserve"> focal area of each pixel, as illustrated on the color bar on the bottom. </w:t>
       </w:r>
     </w:p>
     <w:p>
@@ -14832,7 +13583,7 @@
         </w:rPr>
         <w:t xml:space="preserve"> Demographic rates of mosquitoes across season and land class. Female a) larval development rate, b) egg-to-adult survival, and c) per capita population growth rate across the summer (circle) and fall (diamond) trials and rural, suburban, and urban land classes. Points represent site-level means</w:t>
       </w:r>
-      <w:ins w:id="807" w:author="Michelle V Evans" w:date="2018-06-18T09:00:00Z">
+      <w:ins w:id="389" w:author="Michelle V Evans" w:date="2018-06-18T09:00:00Z">
         <w:r>
           <w:rPr>
             <w:rFonts w:cs="Times"/>
@@ -14848,7 +13599,7 @@
         </w:rPr>
         <w:t xml:space="preserve"> with standard error bars. </w:t>
       </w:r>
-      <w:ins w:id="808" w:author="Michelle V Evans" w:date="2018-06-18T09:10:00Z">
+      <w:ins w:id="390" w:author="Michelle V Evans" w:date="2018-06-18T09:10:00Z">
         <w:r>
           <w:rPr>
             <w:rFonts w:cs="Times"/>
@@ -14857,8 +13608,6 @@
           <w:t>Some standard error bars are not visible because they are small enough to be obscured by the point.</w:t>
         </w:r>
       </w:ins>
-      <w:bookmarkStart w:id="809" w:name="_GoBack"/>
-      <w:bookmarkEnd w:id="809"/>
     </w:p>
     <w:p>
       <w:pPr>
@@ -14886,7 +13635,39 @@
           <w:rFonts w:cs="Times"/>
           <w:color w:val="000000"/>
         </w:rPr>
-        <w:t xml:space="preserve"> Infection rates of mosquitoes across season and land class. Rates of a) infection, b) dissemination, and c) infectiousness of dengue in female mosquitoes at 21 days post infection across the summer (dark fill) and fall (light fill) trials and rural, suburban, and urban land classes. Mean site-level values are plotted with error bars representing standard error (n = 3). </w:t>
+        <w:t xml:space="preserve"> Infection rates of mosquitoes across season and land class. Rates of </w:t>
+      </w:r>
+      <w:proofErr w:type="spellStart"/>
+      <w:r>
+        <w:rPr>
+          <w:rFonts w:cs="Times"/>
+          <w:color w:val="000000"/>
+        </w:rPr>
+        <w:t>a</w:t>
+      </w:r>
+      <w:proofErr w:type="spellEnd"/>
+      <w:r>
+        <w:rPr>
+          <w:rFonts w:cs="Times"/>
+          <w:color w:val="000000"/>
+        </w:rPr>
+        <w:t xml:space="preserve">) infection, b) dissemination, and c) infectiousness of dengue in female mosquitoes at 21 </w:t>
+      </w:r>
+      <w:proofErr w:type="gramStart"/>
+      <w:r>
+        <w:rPr>
+          <w:rFonts w:cs="Times"/>
+          <w:color w:val="000000"/>
+        </w:rPr>
+        <w:t>days</w:t>
+      </w:r>
+      <w:proofErr w:type="gramEnd"/>
+      <w:r>
+        <w:rPr>
+          <w:rFonts w:cs="Times"/>
+          <w:color w:val="000000"/>
+        </w:rPr>
+        <w:t xml:space="preserve"> post infection across the summer (dark fill) and fall (light fill) trials and rural, suburban, and urban land classes. Mean site-level values are plotted with error bars representing standard error (n = 3). </w:t>
       </w:r>
     </w:p>
     <w:p>
@@ -15000,7 +13781,23 @@
           <w:rFonts w:cs="Times"/>
           <w:color w:val="000000"/>
         </w:rPr>
-        <w:t>represent mean ± s.d. per calculation type</w:t>
+        <w:t xml:space="preserve">represent mean ± </w:t>
+      </w:r>
+      <w:proofErr w:type="spellStart"/>
+      <w:r>
+        <w:rPr>
+          <w:rFonts w:cs="Times"/>
+          <w:color w:val="000000"/>
+        </w:rPr>
+        <w:t>s.d.</w:t>
+      </w:r>
+      <w:proofErr w:type="spellEnd"/>
+      <w:r>
+        <w:rPr>
+          <w:rFonts w:cs="Times"/>
+          <w:color w:val="000000"/>
+        </w:rPr>
+        <w:t xml:space="preserve"> per calculation type</w:t>
       </w:r>
       <w:r>
         <w:rPr>
@@ -15043,8 +13840,8 @@
           <w:szCs w:val="32"/>
         </w:rPr>
       </w:pPr>
-      <w:bookmarkStart w:id="810" w:name="tables"/>
-      <w:bookmarkEnd w:id="810"/>
+      <w:bookmarkStart w:id="391" w:name="tables"/>
+      <w:bookmarkEnd w:id="391"/>
       <w:r>
         <w:br w:type="page"/>
       </w:r>
@@ -15477,8 +14274,19 @@
                 <w:sz w:val="20"/>
                 <w:szCs w:val="20"/>
               </w:rPr>
-              <w:t>21.726 (20.926,22.525)a</w:t>
-            </w:r>
+              <w:t>21.726 (20.926,22.</w:t>
+            </w:r>
+            <w:proofErr w:type="gramStart"/>
+            <w:r>
+              <w:rPr>
+                <w:rFonts w:eastAsia="Times New Roman" w:cs="Times New Roman"/>
+                <w:color w:val="000000"/>
+                <w:sz w:val="20"/>
+                <w:szCs w:val="20"/>
+              </w:rPr>
+              <w:t>525)a</w:t>
+            </w:r>
+            <w:proofErr w:type="gramEnd"/>
           </w:p>
         </w:tc>
         <w:tc>
@@ -15505,8 +14313,19 @@
                 <w:sz w:val="20"/>
                 <w:szCs w:val="20"/>
               </w:rPr>
-              <w:t>21.997 (21.198,22.797)a</w:t>
-            </w:r>
+              <w:t>21.997 (21.198,22.</w:t>
+            </w:r>
+            <w:proofErr w:type="gramStart"/>
+            <w:r>
+              <w:rPr>
+                <w:rFonts w:eastAsia="Times New Roman" w:cs="Times New Roman"/>
+                <w:color w:val="000000"/>
+                <w:sz w:val="20"/>
+                <w:szCs w:val="20"/>
+              </w:rPr>
+              <w:t>797)a</w:t>
+            </w:r>
+            <w:proofErr w:type="gramEnd"/>
           </w:p>
         </w:tc>
         <w:tc>
@@ -15533,8 +14352,19 @@
                 <w:sz w:val="20"/>
                 <w:szCs w:val="20"/>
               </w:rPr>
-              <w:t>22.667 (21.867,23.466)a</w:t>
-            </w:r>
+              <w:t>22.667 (21.867,23.</w:t>
+            </w:r>
+            <w:proofErr w:type="gramStart"/>
+            <w:r>
+              <w:rPr>
+                <w:rFonts w:eastAsia="Times New Roman" w:cs="Times New Roman"/>
+                <w:color w:val="000000"/>
+                <w:sz w:val="20"/>
+                <w:szCs w:val="20"/>
+              </w:rPr>
+              <w:t>466)a</w:t>
+            </w:r>
+            <w:proofErr w:type="gramEnd"/>
           </w:p>
         </w:tc>
         <w:tc>
@@ -15561,8 +14391,19 @@
                 <w:sz w:val="20"/>
                 <w:szCs w:val="20"/>
               </w:rPr>
-              <w:t>11.031 (10.231,11.83)b</w:t>
-            </w:r>
+              <w:t>11.031 (10.231,11.</w:t>
+            </w:r>
+            <w:proofErr w:type="gramStart"/>
+            <w:r>
+              <w:rPr>
+                <w:rFonts w:eastAsia="Times New Roman" w:cs="Times New Roman"/>
+                <w:color w:val="000000"/>
+                <w:sz w:val="20"/>
+                <w:szCs w:val="20"/>
+              </w:rPr>
+              <w:t>83)b</w:t>
+            </w:r>
+            <w:proofErr w:type="gramEnd"/>
           </w:p>
         </w:tc>
         <w:tc>
@@ -15589,8 +14430,30 @@
                 <w:sz w:val="20"/>
                 <w:szCs w:val="20"/>
               </w:rPr>
-              <w:t>12.231 (11.432,13.031)bc</w:t>
-            </w:r>
+              <w:t>12.231 (11.432,13.</w:t>
+            </w:r>
+            <w:proofErr w:type="gramStart"/>
+            <w:r>
+              <w:rPr>
+                <w:rFonts w:eastAsia="Times New Roman" w:cs="Times New Roman"/>
+                <w:color w:val="000000"/>
+                <w:sz w:val="20"/>
+                <w:szCs w:val="20"/>
+              </w:rPr>
+              <w:t>031)</w:t>
+            </w:r>
+            <w:proofErr w:type="spellStart"/>
+            <w:r>
+              <w:rPr>
+                <w:rFonts w:eastAsia="Times New Roman" w:cs="Times New Roman"/>
+                <w:color w:val="000000"/>
+                <w:sz w:val="20"/>
+                <w:szCs w:val="20"/>
+              </w:rPr>
+              <w:t>bc</w:t>
+            </w:r>
+            <w:proofErr w:type="spellEnd"/>
+            <w:proofErr w:type="gramEnd"/>
           </w:p>
         </w:tc>
         <w:tc>
@@ -15617,8 +14480,19 @@
                 <w:sz w:val="20"/>
                 <w:szCs w:val="20"/>
               </w:rPr>
-              <w:t>13.411 (12.611,14.211)c</w:t>
-            </w:r>
+              <w:t>13.411 (12.611,14.</w:t>
+            </w:r>
+            <w:proofErr w:type="gramStart"/>
+            <w:r>
+              <w:rPr>
+                <w:rFonts w:eastAsia="Times New Roman" w:cs="Times New Roman"/>
+                <w:color w:val="000000"/>
+                <w:sz w:val="20"/>
+                <w:szCs w:val="20"/>
+              </w:rPr>
+              <w:t>211)c</w:t>
+            </w:r>
+            <w:proofErr w:type="gramEnd"/>
           </w:p>
         </w:tc>
       </w:tr>
@@ -15677,8 +14551,19 @@
                 <w:sz w:val="20"/>
                 <w:szCs w:val="20"/>
               </w:rPr>
-              <w:t>27.577 (27.132,28.021)a</w:t>
-            </w:r>
+              <w:t>27.577 (27.132,28.</w:t>
+            </w:r>
+            <w:proofErr w:type="gramStart"/>
+            <w:r>
+              <w:rPr>
+                <w:rFonts w:eastAsia="Times New Roman" w:cs="Times New Roman"/>
+                <w:color w:val="000000"/>
+                <w:sz w:val="20"/>
+                <w:szCs w:val="20"/>
+              </w:rPr>
+              <w:t>021)a</w:t>
+            </w:r>
+            <w:proofErr w:type="gramEnd"/>
           </w:p>
         </w:tc>
         <w:tc>
@@ -15705,8 +14590,19 @@
                 <w:sz w:val="20"/>
                 <w:szCs w:val="20"/>
               </w:rPr>
-              <w:t>27.381 (26.937,27.826)a</w:t>
-            </w:r>
+              <w:t>27.381 (26.937,27.</w:t>
+            </w:r>
+            <w:proofErr w:type="gramStart"/>
+            <w:r>
+              <w:rPr>
+                <w:rFonts w:eastAsia="Times New Roman" w:cs="Times New Roman"/>
+                <w:color w:val="000000"/>
+                <w:sz w:val="20"/>
+                <w:szCs w:val="20"/>
+              </w:rPr>
+              <w:t>826)a</w:t>
+            </w:r>
+            <w:proofErr w:type="gramEnd"/>
           </w:p>
         </w:tc>
         <w:tc>
@@ -15733,8 +14629,19 @@
                 <w:sz w:val="20"/>
                 <w:szCs w:val="20"/>
               </w:rPr>
-              <w:t>27.451 (27.007,27.896)a</w:t>
-            </w:r>
+              <w:t>27.451 (27.007,27.</w:t>
+            </w:r>
+            <w:proofErr w:type="gramStart"/>
+            <w:r>
+              <w:rPr>
+                <w:rFonts w:eastAsia="Times New Roman" w:cs="Times New Roman"/>
+                <w:color w:val="000000"/>
+                <w:sz w:val="20"/>
+                <w:szCs w:val="20"/>
+              </w:rPr>
+              <w:t>896)a</w:t>
+            </w:r>
+            <w:proofErr w:type="gramEnd"/>
           </w:p>
         </w:tc>
         <w:tc>
@@ -15761,8 +14668,19 @@
                 <w:sz w:val="20"/>
                 <w:szCs w:val="20"/>
               </w:rPr>
-              <w:t>19.45 (19.005,19.894)b</w:t>
-            </w:r>
+              <w:t>19.45 (19.005,19.</w:t>
+            </w:r>
+            <w:proofErr w:type="gramStart"/>
+            <w:r>
+              <w:rPr>
+                <w:rFonts w:eastAsia="Times New Roman" w:cs="Times New Roman"/>
+                <w:color w:val="000000"/>
+                <w:sz w:val="20"/>
+                <w:szCs w:val="20"/>
+              </w:rPr>
+              <w:t>894)b</w:t>
+            </w:r>
+            <w:proofErr w:type="gramEnd"/>
           </w:p>
         </w:tc>
         <w:tc>
@@ -15789,8 +14707,19 @@
                 <w:sz w:val="20"/>
                 <w:szCs w:val="20"/>
               </w:rPr>
-              <w:t>19.547 (19.103,19.991)b</w:t>
-            </w:r>
+              <w:t>19.547 (19.103,19.</w:t>
+            </w:r>
+            <w:proofErr w:type="gramStart"/>
+            <w:r>
+              <w:rPr>
+                <w:rFonts w:eastAsia="Times New Roman" w:cs="Times New Roman"/>
+                <w:color w:val="000000"/>
+                <w:sz w:val="20"/>
+                <w:szCs w:val="20"/>
+              </w:rPr>
+              <w:t>991)b</w:t>
+            </w:r>
+            <w:proofErr w:type="gramEnd"/>
           </w:p>
         </w:tc>
         <w:tc>
@@ -15817,8 +14746,19 @@
                 <w:sz w:val="20"/>
                 <w:szCs w:val="20"/>
               </w:rPr>
-              <w:t>19.951 (19.507,20.396)b</w:t>
-            </w:r>
+              <w:t>19.951 (19.507,20.</w:t>
+            </w:r>
+            <w:proofErr w:type="gramStart"/>
+            <w:r>
+              <w:rPr>
+                <w:rFonts w:eastAsia="Times New Roman" w:cs="Times New Roman"/>
+                <w:color w:val="000000"/>
+                <w:sz w:val="20"/>
+                <w:szCs w:val="20"/>
+              </w:rPr>
+              <w:t>396)b</w:t>
+            </w:r>
+            <w:proofErr w:type="gramEnd"/>
           </w:p>
         </w:tc>
       </w:tr>
@@ -15877,8 +14817,19 @@
                 <w:sz w:val="20"/>
                 <w:szCs w:val="20"/>
               </w:rPr>
-              <w:t>31.533 (30.763,32.302)a</w:t>
-            </w:r>
+              <w:t>31.533 (30.763,32.</w:t>
+            </w:r>
+            <w:proofErr w:type="gramStart"/>
+            <w:r>
+              <w:rPr>
+                <w:rFonts w:eastAsia="Times New Roman" w:cs="Times New Roman"/>
+                <w:color w:val="000000"/>
+                <w:sz w:val="20"/>
+                <w:szCs w:val="20"/>
+              </w:rPr>
+              <w:t>302)a</w:t>
+            </w:r>
+            <w:proofErr w:type="gramEnd"/>
           </w:p>
         </w:tc>
         <w:tc>
@@ -15905,8 +14856,19 @@
                 <w:sz w:val="20"/>
                 <w:szCs w:val="20"/>
               </w:rPr>
-              <w:t>30.86 (30.091,31.629)a</w:t>
-            </w:r>
+              <w:t>30.86 (30.091,31.</w:t>
+            </w:r>
+            <w:proofErr w:type="gramStart"/>
+            <w:r>
+              <w:rPr>
+                <w:rFonts w:eastAsia="Times New Roman" w:cs="Times New Roman"/>
+                <w:color w:val="000000"/>
+                <w:sz w:val="20"/>
+                <w:szCs w:val="20"/>
+              </w:rPr>
+              <w:t>629)a</w:t>
+            </w:r>
+            <w:proofErr w:type="gramEnd"/>
           </w:p>
         </w:tc>
         <w:tc>
@@ -15933,8 +14895,19 @@
                 <w:sz w:val="20"/>
                 <w:szCs w:val="20"/>
               </w:rPr>
-              <w:t>31.399 (30.63,32.168)a</w:t>
-            </w:r>
+              <w:t>31.399 (30.63,32.</w:t>
+            </w:r>
+            <w:proofErr w:type="gramStart"/>
+            <w:r>
+              <w:rPr>
+                <w:rFonts w:eastAsia="Times New Roman" w:cs="Times New Roman"/>
+                <w:color w:val="000000"/>
+                <w:sz w:val="20"/>
+                <w:szCs w:val="20"/>
+              </w:rPr>
+              <w:t>168)a</w:t>
+            </w:r>
+            <w:proofErr w:type="gramEnd"/>
           </w:p>
         </w:tc>
         <w:tc>
@@ -15961,8 +14934,19 @@
                 <w:sz w:val="20"/>
                 <w:szCs w:val="20"/>
               </w:rPr>
-              <w:t>27.567 (26.798,28.336)b</w:t>
-            </w:r>
+              <w:t>27.567 (26.798,28.</w:t>
+            </w:r>
+            <w:proofErr w:type="gramStart"/>
+            <w:r>
+              <w:rPr>
+                <w:rFonts w:eastAsia="Times New Roman" w:cs="Times New Roman"/>
+                <w:color w:val="000000"/>
+                <w:sz w:val="20"/>
+                <w:szCs w:val="20"/>
+              </w:rPr>
+              <w:t>336)b</w:t>
+            </w:r>
+            <w:proofErr w:type="gramEnd"/>
           </w:p>
         </w:tc>
         <w:tc>
@@ -15989,8 +14973,19 @@
                 <w:sz w:val="20"/>
                 <w:szCs w:val="20"/>
               </w:rPr>
-              <w:t>26.58 (25.811,27.35)b</w:t>
-            </w:r>
+              <w:t>26.58 (25.811,27.</w:t>
+            </w:r>
+            <w:proofErr w:type="gramStart"/>
+            <w:r>
+              <w:rPr>
+                <w:rFonts w:eastAsia="Times New Roman" w:cs="Times New Roman"/>
+                <w:color w:val="000000"/>
+                <w:sz w:val="20"/>
+                <w:szCs w:val="20"/>
+              </w:rPr>
+              <w:t>35)b</w:t>
+            </w:r>
+            <w:proofErr w:type="gramEnd"/>
           </w:p>
         </w:tc>
         <w:tc>
@@ -16017,8 +15012,19 @@
                 <w:sz w:val="20"/>
                 <w:szCs w:val="20"/>
               </w:rPr>
-              <w:t>26.846 (26.077,27.615)b</w:t>
-            </w:r>
+              <w:t>26.846 (26.077,27.</w:t>
+            </w:r>
+            <w:proofErr w:type="gramStart"/>
+            <w:r>
+              <w:rPr>
+                <w:rFonts w:eastAsia="Times New Roman" w:cs="Times New Roman"/>
+                <w:color w:val="000000"/>
+                <w:sz w:val="20"/>
+                <w:szCs w:val="20"/>
+              </w:rPr>
+              <w:t>615)b</w:t>
+            </w:r>
+            <w:proofErr w:type="gramEnd"/>
           </w:p>
         </w:tc>
       </w:tr>
@@ -16077,8 +15083,19 @@
                 <w:sz w:val="20"/>
                 <w:szCs w:val="20"/>
               </w:rPr>
-              <w:t>9.807 (8.507,11.107)a</w:t>
-            </w:r>
+              <w:t>9.807 (8.507,11.</w:t>
+            </w:r>
+            <w:proofErr w:type="gramStart"/>
+            <w:r>
+              <w:rPr>
+                <w:rFonts w:eastAsia="Times New Roman" w:cs="Times New Roman"/>
+                <w:color w:val="000000"/>
+                <w:sz w:val="20"/>
+                <w:szCs w:val="20"/>
+              </w:rPr>
+              <w:t>107)a</w:t>
+            </w:r>
+            <w:proofErr w:type="gramEnd"/>
           </w:p>
         </w:tc>
         <w:tc>
@@ -16105,8 +15122,19 @@
                 <w:sz w:val="20"/>
                 <w:szCs w:val="20"/>
               </w:rPr>
-              <w:t>8.863 (7.563,10.163)a</w:t>
-            </w:r>
+              <w:t>8.863 (7.563,10.</w:t>
+            </w:r>
+            <w:proofErr w:type="gramStart"/>
+            <w:r>
+              <w:rPr>
+                <w:rFonts w:eastAsia="Times New Roman" w:cs="Times New Roman"/>
+                <w:color w:val="000000"/>
+                <w:sz w:val="20"/>
+                <w:szCs w:val="20"/>
+              </w:rPr>
+              <w:t>163)a</w:t>
+            </w:r>
+            <w:proofErr w:type="gramEnd"/>
           </w:p>
         </w:tc>
         <w:tc>
@@ -16133,8 +15161,19 @@
                 <w:sz w:val="20"/>
                 <w:szCs w:val="20"/>
               </w:rPr>
-              <w:t>8.732 (7.432,10.032)a</w:t>
-            </w:r>
+              <w:t>8.732 (7.432,10.</w:t>
+            </w:r>
+            <w:proofErr w:type="gramStart"/>
+            <w:r>
+              <w:rPr>
+                <w:rFonts w:eastAsia="Times New Roman" w:cs="Times New Roman"/>
+                <w:color w:val="000000"/>
+                <w:sz w:val="20"/>
+                <w:szCs w:val="20"/>
+              </w:rPr>
+              <w:t>032)a</w:t>
+            </w:r>
+            <w:proofErr w:type="gramEnd"/>
           </w:p>
         </w:tc>
         <w:tc>
@@ -16161,8 +15200,19 @@
                 <w:sz w:val="20"/>
                 <w:szCs w:val="20"/>
               </w:rPr>
-              <w:t>16.536 (15.236,17.836)b</w:t>
-            </w:r>
+              <w:t>16.536 (15.236,17.</w:t>
+            </w:r>
+            <w:proofErr w:type="gramStart"/>
+            <w:r>
+              <w:rPr>
+                <w:rFonts w:eastAsia="Times New Roman" w:cs="Times New Roman"/>
+                <w:color w:val="000000"/>
+                <w:sz w:val="20"/>
+                <w:szCs w:val="20"/>
+              </w:rPr>
+              <w:t>836)b</w:t>
+            </w:r>
+            <w:proofErr w:type="gramEnd"/>
           </w:p>
         </w:tc>
         <w:tc>
@@ -16189,8 +15239,30 @@
                 <w:sz w:val="20"/>
                 <w:szCs w:val="20"/>
               </w:rPr>
-              <w:t>14.349 (13.049,15.649)bc</w:t>
-            </w:r>
+              <w:t>14.349 (13.049,15.</w:t>
+            </w:r>
+            <w:proofErr w:type="gramStart"/>
+            <w:r>
+              <w:rPr>
+                <w:rFonts w:eastAsia="Times New Roman" w:cs="Times New Roman"/>
+                <w:color w:val="000000"/>
+                <w:sz w:val="20"/>
+                <w:szCs w:val="20"/>
+              </w:rPr>
+              <w:t>649)</w:t>
+            </w:r>
+            <w:proofErr w:type="spellStart"/>
+            <w:r>
+              <w:rPr>
+                <w:rFonts w:eastAsia="Times New Roman" w:cs="Times New Roman"/>
+                <w:color w:val="000000"/>
+                <w:sz w:val="20"/>
+                <w:szCs w:val="20"/>
+              </w:rPr>
+              <w:t>bc</w:t>
+            </w:r>
+            <w:proofErr w:type="spellEnd"/>
+            <w:proofErr w:type="gramEnd"/>
           </w:p>
         </w:tc>
         <w:tc>
@@ -16217,8 +15289,19 @@
                 <w:sz w:val="20"/>
                 <w:szCs w:val="20"/>
               </w:rPr>
-              <w:t>13.435 (12.135,14.735)c</w:t>
-            </w:r>
+              <w:t>13.435 (12.135,14.</w:t>
+            </w:r>
+            <w:proofErr w:type="gramStart"/>
+            <w:r>
+              <w:rPr>
+                <w:rFonts w:eastAsia="Times New Roman" w:cs="Times New Roman"/>
+                <w:color w:val="000000"/>
+                <w:sz w:val="20"/>
+                <w:szCs w:val="20"/>
+              </w:rPr>
+              <w:t>735)c</w:t>
+            </w:r>
+            <w:proofErr w:type="gramEnd"/>
           </w:p>
         </w:tc>
       </w:tr>
@@ -16277,8 +15360,19 @@
                 <w:sz w:val="20"/>
                 <w:szCs w:val="20"/>
               </w:rPr>
-              <w:t>73.49 (69.39,77.59)ab</w:t>
-            </w:r>
+              <w:t>73.49 (69.39,77.</w:t>
+            </w:r>
+            <w:proofErr w:type="gramStart"/>
+            <w:r>
+              <w:rPr>
+                <w:rFonts w:eastAsia="Times New Roman" w:cs="Times New Roman"/>
+                <w:color w:val="000000"/>
+                <w:sz w:val="20"/>
+                <w:szCs w:val="20"/>
+              </w:rPr>
+              <w:t>59)ab</w:t>
+            </w:r>
+            <w:proofErr w:type="gramEnd"/>
           </w:p>
         </w:tc>
         <w:tc>
@@ -16305,8 +15399,19 @@
                 <w:sz w:val="20"/>
                 <w:szCs w:val="20"/>
               </w:rPr>
-              <w:t>76.29 (72.19,80.39)a</w:t>
-            </w:r>
+              <w:t>76.29 (72.19,80.</w:t>
+            </w:r>
+            <w:proofErr w:type="gramStart"/>
+            <w:r>
+              <w:rPr>
+                <w:rFonts w:eastAsia="Times New Roman" w:cs="Times New Roman"/>
+                <w:color w:val="000000"/>
+                <w:sz w:val="20"/>
+                <w:szCs w:val="20"/>
+              </w:rPr>
+              <w:t>39)a</w:t>
+            </w:r>
+            <w:proofErr w:type="gramEnd"/>
           </w:p>
         </w:tc>
         <w:tc>
@@ -16333,8 +15438,19 @@
                 <w:sz w:val="20"/>
                 <w:szCs w:val="20"/>
               </w:rPr>
-              <w:t>67.403 (63.303,71.503)b</w:t>
-            </w:r>
+              <w:t>67.403 (63.303,71.</w:t>
+            </w:r>
+            <w:proofErr w:type="gramStart"/>
+            <w:r>
+              <w:rPr>
+                <w:rFonts w:eastAsia="Times New Roman" w:cs="Times New Roman"/>
+                <w:color w:val="000000"/>
+                <w:sz w:val="20"/>
+                <w:szCs w:val="20"/>
+              </w:rPr>
+              <w:t>503)b</w:t>
+            </w:r>
+            <w:proofErr w:type="gramEnd"/>
           </w:p>
         </w:tc>
         <w:tc>
@@ -16361,8 +15477,19 @@
                 <w:sz w:val="20"/>
                 <w:szCs w:val="20"/>
               </w:rPr>
-              <w:t>47.676 (43.576,51.776)c</w:t>
-            </w:r>
+              <w:t>47.676 (43.576,51.</w:t>
+            </w:r>
+            <w:proofErr w:type="gramStart"/>
+            <w:r>
+              <w:rPr>
+                <w:rFonts w:eastAsia="Times New Roman" w:cs="Times New Roman"/>
+                <w:color w:val="000000"/>
+                <w:sz w:val="20"/>
+                <w:szCs w:val="20"/>
+              </w:rPr>
+              <w:t>776)c</w:t>
+            </w:r>
+            <w:proofErr w:type="gramEnd"/>
           </w:p>
         </w:tc>
         <w:tc>
@@ -16389,8 +15516,19 @@
                 <w:sz w:val="20"/>
                 <w:szCs w:val="20"/>
               </w:rPr>
-              <w:t>48.835 (44.735,52.935)c</w:t>
-            </w:r>
+              <w:t>48.835 (44.735,52.</w:t>
+            </w:r>
+            <w:proofErr w:type="gramStart"/>
+            <w:r>
+              <w:rPr>
+                <w:rFonts w:eastAsia="Times New Roman" w:cs="Times New Roman"/>
+                <w:color w:val="000000"/>
+                <w:sz w:val="20"/>
+                <w:szCs w:val="20"/>
+              </w:rPr>
+              <w:t>935)c</w:t>
+            </w:r>
+            <w:proofErr w:type="gramEnd"/>
           </w:p>
         </w:tc>
         <w:tc>
@@ -16417,8 +15555,19 @@
                 <w:sz w:val="20"/>
                 <w:szCs w:val="20"/>
               </w:rPr>
-              <w:t>44.143 (40.043,48.243)c</w:t>
-            </w:r>
+              <w:t>44.143 (40.043,48.</w:t>
+            </w:r>
+            <w:proofErr w:type="gramStart"/>
+            <w:r>
+              <w:rPr>
+                <w:rFonts w:eastAsia="Times New Roman" w:cs="Times New Roman"/>
+                <w:color w:val="000000"/>
+                <w:sz w:val="20"/>
+                <w:szCs w:val="20"/>
+              </w:rPr>
+              <w:t>243)c</w:t>
+            </w:r>
+            <w:proofErr w:type="gramEnd"/>
           </w:p>
         </w:tc>
       </w:tr>
@@ -16477,8 +15626,19 @@
                 <w:sz w:val="20"/>
                 <w:szCs w:val="20"/>
               </w:rPr>
-              <w:t>89.006 (86.232,91.779)ab</w:t>
-            </w:r>
+              <w:t>89.006 (86.232,91.</w:t>
+            </w:r>
+            <w:proofErr w:type="gramStart"/>
+            <w:r>
+              <w:rPr>
+                <w:rFonts w:eastAsia="Times New Roman" w:cs="Times New Roman"/>
+                <w:color w:val="000000"/>
+                <w:sz w:val="20"/>
+                <w:szCs w:val="20"/>
+              </w:rPr>
+              <w:t>779)ab</w:t>
+            </w:r>
+            <w:proofErr w:type="gramEnd"/>
           </w:p>
         </w:tc>
         <w:tc>
@@ -16505,8 +15665,19 @@
                 <w:sz w:val="20"/>
                 <w:szCs w:val="20"/>
               </w:rPr>
-              <w:t>90.382 (87.609,93.155)a</w:t>
-            </w:r>
+              <w:t>90.382 (87.609,93.</w:t>
+            </w:r>
+            <w:proofErr w:type="gramStart"/>
+            <w:r>
+              <w:rPr>
+                <w:rFonts w:eastAsia="Times New Roman" w:cs="Times New Roman"/>
+                <w:color w:val="000000"/>
+                <w:sz w:val="20"/>
+                <w:szCs w:val="20"/>
+              </w:rPr>
+              <w:t>155)a</w:t>
+            </w:r>
+            <w:proofErr w:type="gramEnd"/>
           </w:p>
         </w:tc>
         <w:tc>
@@ -16533,8 +15704,19 @@
                 <w:sz w:val="20"/>
                 <w:szCs w:val="20"/>
               </w:rPr>
-              <w:t>84.428 (81.655,87.201)b</w:t>
-            </w:r>
+              <w:t>84.428 (81.655,87.</w:t>
+            </w:r>
+            <w:proofErr w:type="gramStart"/>
+            <w:r>
+              <w:rPr>
+                <w:rFonts w:eastAsia="Times New Roman" w:cs="Times New Roman"/>
+                <w:color w:val="000000"/>
+                <w:sz w:val="20"/>
+                <w:szCs w:val="20"/>
+              </w:rPr>
+              <w:t>201)b</w:t>
+            </w:r>
+            <w:proofErr w:type="gramEnd"/>
           </w:p>
         </w:tc>
         <w:tc>
@@ -16561,8 +15743,19 @@
                 <w:sz w:val="20"/>
                 <w:szCs w:val="20"/>
               </w:rPr>
-              <w:t>75.388 (72.614,78.161)c</w:t>
-            </w:r>
+              <w:t>75.388 (72.614,78.</w:t>
+            </w:r>
+            <w:proofErr w:type="gramStart"/>
+            <w:r>
+              <w:rPr>
+                <w:rFonts w:eastAsia="Times New Roman" w:cs="Times New Roman"/>
+                <w:color w:val="000000"/>
+                <w:sz w:val="20"/>
+                <w:szCs w:val="20"/>
+              </w:rPr>
+              <w:t>161)c</w:t>
+            </w:r>
+            <w:proofErr w:type="gramEnd"/>
           </w:p>
         </w:tc>
         <w:tc>
@@ -16589,8 +15782,19 @@
                 <w:sz w:val="20"/>
                 <w:szCs w:val="20"/>
               </w:rPr>
-              <w:t>75.567 (72.794,78.34)c</w:t>
-            </w:r>
+              <w:t>75.567 (72.794,78.</w:t>
+            </w:r>
+            <w:proofErr w:type="gramStart"/>
+            <w:r>
+              <w:rPr>
+                <w:rFonts w:eastAsia="Times New Roman" w:cs="Times New Roman"/>
+                <w:color w:val="000000"/>
+                <w:sz w:val="20"/>
+                <w:szCs w:val="20"/>
+              </w:rPr>
+              <w:t>34)c</w:t>
+            </w:r>
+            <w:proofErr w:type="gramEnd"/>
           </w:p>
         </w:tc>
         <w:tc>
@@ -16617,8 +15821,19 @@
                 <w:sz w:val="20"/>
                 <w:szCs w:val="20"/>
               </w:rPr>
-              <w:t>69.005 (66.232,71.778)d</w:t>
-            </w:r>
+              <w:t>69.005 (66.232,71.</w:t>
+            </w:r>
+            <w:proofErr w:type="gramStart"/>
+            <w:r>
+              <w:rPr>
+                <w:rFonts w:eastAsia="Times New Roman" w:cs="Times New Roman"/>
+                <w:color w:val="000000"/>
+                <w:sz w:val="20"/>
+                <w:szCs w:val="20"/>
+              </w:rPr>
+              <w:t>778)d</w:t>
+            </w:r>
+            <w:proofErr w:type="gramEnd"/>
           </w:p>
         </w:tc>
       </w:tr>
@@ -16706,6 +15921,7 @@
               </w:rPr>
               <w:t>,</w:t>
             </w:r>
+            <w:proofErr w:type="gramStart"/>
             <w:r>
               <w:rPr>
                 <w:rFonts w:eastAsia="Times New Roman" w:cs="Times New Roman"/>
@@ -16724,6 +15940,7 @@
               </w:rPr>
               <w:t>)a</w:t>
             </w:r>
+            <w:proofErr w:type="gramEnd"/>
           </w:p>
         </w:tc>
         <w:tc>
@@ -16779,6 +15996,7 @@
               </w:rPr>
               <w:t>,</w:t>
             </w:r>
+            <w:proofErr w:type="gramStart"/>
             <w:r>
               <w:rPr>
                 <w:rFonts w:eastAsia="Times New Roman" w:cs="Times New Roman"/>
@@ -16797,6 +16015,7 @@
               </w:rPr>
               <w:t>)a</w:t>
             </w:r>
+            <w:proofErr w:type="gramEnd"/>
           </w:p>
         </w:tc>
         <w:tc>
@@ -16852,6 +16071,7 @@
               </w:rPr>
               <w:t>,</w:t>
             </w:r>
+            <w:proofErr w:type="gramStart"/>
             <w:r>
               <w:rPr>
                 <w:rFonts w:eastAsia="Times New Roman" w:cs="Times New Roman"/>
@@ -16870,6 +16090,7 @@
               </w:rPr>
               <w:t>)a</w:t>
             </w:r>
+            <w:proofErr w:type="gramEnd"/>
           </w:p>
         </w:tc>
         <w:tc>
@@ -16925,6 +16146,7 @@
               </w:rPr>
               <w:t>,</w:t>
             </w:r>
+            <w:proofErr w:type="gramStart"/>
             <w:r>
               <w:rPr>
                 <w:rFonts w:eastAsia="Times New Roman" w:cs="Times New Roman"/>
@@ -16943,6 +16165,7 @@
               </w:rPr>
               <w:t>)b</w:t>
             </w:r>
+            <w:proofErr w:type="gramEnd"/>
           </w:p>
         </w:tc>
         <w:tc>
@@ -16998,6 +16221,7 @@
               </w:rPr>
               <w:t>,</w:t>
             </w:r>
+            <w:proofErr w:type="gramStart"/>
             <w:r>
               <w:rPr>
                 <w:rFonts w:eastAsia="Times New Roman" w:cs="Times New Roman"/>
@@ -17016,6 +16240,7 @@
               </w:rPr>
               <w:t>)b</w:t>
             </w:r>
+            <w:proofErr w:type="gramEnd"/>
           </w:p>
         </w:tc>
         <w:tc>
@@ -17078,8 +16303,9 @@
                 <w:sz w:val="20"/>
                 <w:szCs w:val="20"/>
               </w:rPr>
-              <w:t>94.578</w:t>
-            </w:r>
+              <w:t>94.</w:t>
+            </w:r>
+            <w:proofErr w:type="gramStart"/>
             <w:r>
               <w:rPr>
                 <w:rFonts w:eastAsia="Times New Roman" w:cs="Times New Roman"/>
@@ -17087,8 +16313,18 @@
                 <w:sz w:val="20"/>
                 <w:szCs w:val="20"/>
               </w:rPr>
+              <w:t>578</w:t>
+            </w:r>
+            <w:r>
+              <w:rPr>
+                <w:rFonts w:eastAsia="Times New Roman" w:cs="Times New Roman"/>
+                <w:color w:val="000000"/>
+                <w:sz w:val="20"/>
+                <w:szCs w:val="20"/>
+              </w:rPr>
               <w:t>)c</w:t>
             </w:r>
+            <w:proofErr w:type="gramEnd"/>
           </w:p>
         </w:tc>
       </w:tr>
@@ -17147,8 +16383,19 @@
                 <w:sz w:val="20"/>
                 <w:szCs w:val="20"/>
               </w:rPr>
-              <w:t>26.458 (22.065,30.851)a</w:t>
-            </w:r>
+              <w:t>26.458 (22.065,30.</w:t>
+            </w:r>
+            <w:proofErr w:type="gramStart"/>
+            <w:r>
+              <w:rPr>
+                <w:rFonts w:eastAsia="Times New Roman" w:cs="Times New Roman"/>
+                <w:color w:val="000000"/>
+                <w:sz w:val="20"/>
+                <w:szCs w:val="20"/>
+              </w:rPr>
+              <w:t>851)a</w:t>
+            </w:r>
+            <w:proofErr w:type="gramEnd"/>
           </w:p>
         </w:tc>
         <w:tc>
@@ -17175,8 +16422,19 @@
                 <w:sz w:val="20"/>
                 <w:szCs w:val="20"/>
               </w:rPr>
-              <w:t>23.69 (19.296,28.083)a</w:t>
-            </w:r>
+              <w:t>23.69 (19.296,28.</w:t>
+            </w:r>
+            <w:proofErr w:type="gramStart"/>
+            <w:r>
+              <w:rPr>
+                <w:rFonts w:eastAsia="Times New Roman" w:cs="Times New Roman"/>
+                <w:color w:val="000000"/>
+                <w:sz w:val="20"/>
+                <w:szCs w:val="20"/>
+              </w:rPr>
+              <w:t>083)a</w:t>
+            </w:r>
+            <w:proofErr w:type="gramEnd"/>
           </w:p>
         </w:tc>
         <w:tc>
@@ -17203,8 +16461,19 @@
                 <w:sz w:val="20"/>
                 <w:szCs w:val="20"/>
               </w:rPr>
-              <w:t>30.978 (26.585,35.371)a</w:t>
-            </w:r>
+              <w:t>30.978 (26.585,35.</w:t>
+            </w:r>
+            <w:proofErr w:type="gramStart"/>
+            <w:r>
+              <w:rPr>
+                <w:rFonts w:eastAsia="Times New Roman" w:cs="Times New Roman"/>
+                <w:color w:val="000000"/>
+                <w:sz w:val="20"/>
+                <w:szCs w:val="20"/>
+              </w:rPr>
+              <w:t>371)a</w:t>
+            </w:r>
+            <w:proofErr w:type="gramEnd"/>
           </w:p>
         </w:tc>
         <w:tc>
@@ -17231,8 +16500,19 @@
                 <w:sz w:val="20"/>
                 <w:szCs w:val="20"/>
               </w:rPr>
-              <w:t>51.686 (47.292,56.079)b</w:t>
-            </w:r>
+              <w:t>51.686 (47.292,56.</w:t>
+            </w:r>
+            <w:proofErr w:type="gramStart"/>
+            <w:r>
+              <w:rPr>
+                <w:rFonts w:eastAsia="Times New Roman" w:cs="Times New Roman"/>
+                <w:color w:val="000000"/>
+                <w:sz w:val="20"/>
+                <w:szCs w:val="20"/>
+              </w:rPr>
+              <w:t>079)b</w:t>
+            </w:r>
+            <w:proofErr w:type="gramEnd"/>
           </w:p>
         </w:tc>
         <w:tc>
@@ -17259,8 +16539,19 @@
                 <w:sz w:val="20"/>
                 <w:szCs w:val="20"/>
               </w:rPr>
-              <w:t>50.094 (45.701,54.487)b</w:t>
-            </w:r>
+              <w:t>50.094 (45.701,54.</w:t>
+            </w:r>
+            <w:proofErr w:type="gramStart"/>
+            <w:r>
+              <w:rPr>
+                <w:rFonts w:eastAsia="Times New Roman" w:cs="Times New Roman"/>
+                <w:color w:val="000000"/>
+                <w:sz w:val="20"/>
+                <w:szCs w:val="20"/>
+              </w:rPr>
+              <w:t>487)b</w:t>
+            </w:r>
+            <w:proofErr w:type="gramEnd"/>
           </w:p>
         </w:tc>
         <w:tc>
@@ -17287,8 +16578,19 @@
                 <w:sz w:val="20"/>
                 <w:szCs w:val="20"/>
               </w:rPr>
-              <w:t>47.628 (43.235,52.021)b</w:t>
-            </w:r>
+              <w:t>47.628 (43.235,52.</w:t>
+            </w:r>
+            <w:proofErr w:type="gramStart"/>
+            <w:r>
+              <w:rPr>
+                <w:rFonts w:eastAsia="Times New Roman" w:cs="Times New Roman"/>
+                <w:color w:val="000000"/>
+                <w:sz w:val="20"/>
+                <w:szCs w:val="20"/>
+              </w:rPr>
+              <w:t>021)b</w:t>
+            </w:r>
+            <w:proofErr w:type="gramEnd"/>
           </w:p>
         </w:tc>
       </w:tr>
@@ -17318,8 +16620,8 @@
       <w:pPr>
         <w:pStyle w:val="Heading1"/>
       </w:pPr>
-      <w:bookmarkStart w:id="811" w:name="additional-files"/>
-      <w:bookmarkEnd w:id="811"/>
+      <w:bookmarkStart w:id="392" w:name="additional-files"/>
+      <w:bookmarkEnd w:id="392"/>
       <w:r>
         <w:lastRenderedPageBreak/>
         <w:t>Additional Files</w:t>
@@ -17329,8 +16631,8 @@
       <w:pPr>
         <w:pStyle w:val="Heading2"/>
       </w:pPr>
-      <w:bookmarkStart w:id="812" w:name="additional-file-1-suppvcdiff.pdf"/>
-      <w:bookmarkEnd w:id="812"/>
+      <w:bookmarkStart w:id="393" w:name="additional-file-1-suppvcdiff.pdf"/>
+      <w:bookmarkEnd w:id="393"/>
       <w:r>
         <w:t>Additional file 1 — SuppVCDiff.pdf</w:t>
       </w:r>
@@ -17358,8 +16660,8 @@
       <w:pPr>
         <w:pStyle w:val="Heading2"/>
       </w:pPr>
-      <w:bookmarkStart w:id="813" w:name="additional-file-2-supplementaltables.pdf"/>
-      <w:bookmarkEnd w:id="813"/>
+      <w:bookmarkStart w:id="394" w:name="additional-file-2-supplementaltables.pdf"/>
+      <w:bookmarkEnd w:id="394"/>
       <w:r>
         <w:t>Additional file 2 – SupplementalTables.pdf</w:t>
       </w:r>
@@ -19732,7 +19034,7 @@
 </file>
 
 <file path=customXml/itemProps1.xml><?xml version="1.0" encoding="utf-8"?>
-<ds:datastoreItem xmlns:ds="http://schemas.openxmlformats.org/officeDocument/2006/customXml" ds:itemID="{4E5DE10C-AC21-5F49-87A0-ACE26F859A72}">
+<ds:datastoreItem xmlns:ds="http://schemas.openxmlformats.org/officeDocument/2006/customXml" ds:itemID="{8B608524-C01B-7D49-AD50-16630936C6FA}">
   <ds:schemaRefs>
     <ds:schemaRef ds:uri="http://schemas.openxmlformats.org/officeDocument/2006/bibliography"/>
   </ds:schemaRefs>
@@ -19740,7 +19042,7 @@
 </file>
 
 <file path=customXml/itemProps2.xml><?xml version="1.0" encoding="utf-8"?>
-<ds:datastoreItem xmlns:ds="http://schemas.openxmlformats.org/officeDocument/2006/customXml" ds:itemID="{1F3F2FC8-F417-EB42-A558-193C3EF0C9A2}">
+<ds:datastoreItem xmlns:ds="http://schemas.openxmlformats.org/officeDocument/2006/customXml" ds:itemID="{CEBCE949-D369-3C40-AC71-E8C8D2326D8A}">
   <ds:schemaRefs>
     <ds:schemaRef ds:uri="http://schemas.openxmlformats.org/officeDocument/2006/bibliography"/>
   </ds:schemaRefs>
